--- a/Техническое задание.docx
+++ b/Техническое задание.docx
@@ -1,6 +1,6 @@
 
 <file path=word/document.xml><?xml version="1.0" encoding="utf-8"?>
-<w:document xmlns:ve="http://schemas.openxmlformats.org/markup-compatibility/2006" xmlns:o="urn:schemas-microsoft-com:office:office" xmlns:r="http://schemas.openxmlformats.org/officeDocument/2006/relationships" xmlns:m="http://schemas.openxmlformats.org/officeDocument/2006/math" xmlns:v="urn:schemas-microsoft-com:vml" xmlns:wp="http://schemas.openxmlformats.org/drawingml/2006/wordprocessingDrawing" xmlns:w10="urn:schemas-microsoft-com:office:word" xmlns:w="http://schemas.openxmlformats.org/wordprocessingml/2006/main" xmlns:wne="http://schemas.microsoft.com/office/word/2006/wordml">
+<w:document xmlns:wpc="http://schemas.microsoft.com/office/word/2010/wordprocessingCanvas" xmlns:mc="http://schemas.openxmlformats.org/markup-compatibility/2006" xmlns:o="urn:schemas-microsoft-com:office:office" xmlns:r="http://schemas.openxmlformats.org/officeDocument/2006/relationships" xmlns:m="http://schemas.openxmlformats.org/officeDocument/2006/math" xmlns:v="urn:schemas-microsoft-com:vml" xmlns:wp14="http://schemas.microsoft.com/office/word/2010/wordprocessingDrawing" xmlns:wp="http://schemas.openxmlformats.org/drawingml/2006/wordprocessingDrawing" xmlns:w10="urn:schemas-microsoft-com:office:word" xmlns:w="http://schemas.openxmlformats.org/wordprocessingml/2006/main" xmlns:w14="http://schemas.microsoft.com/office/word/2010/wordml" xmlns:wpg="http://schemas.microsoft.com/office/word/2010/wordprocessingGroup" xmlns:wpi="http://schemas.microsoft.com/office/word/2010/wordprocessingInk" xmlns:wne="http://schemas.microsoft.com/office/word/2006/wordml" xmlns:wps="http://schemas.microsoft.com/office/word/2010/wordprocessingShape" mc:Ignorable="w14 wp14">
   <w:body>
     <w:p>
       <w:pPr>
@@ -61,24 +61,54 @@
           <w:b/>
           <w:szCs w:val="20"/>
         </w:rPr>
-        <w:t>На разработку «»</w:t>
-      </w:r>
-    </w:p>
-    <w:p>
-      <w:pPr>
-        <w:rPr>
-          <w:rFonts w:ascii="Times New Roman" w:hAnsi="Times New Roman" w:cs="Times New Roman"/>
-          <w:b/>
-          <w:szCs w:val="20"/>
-        </w:rPr>
-      </w:pPr>
-      <w:r>
-        <w:rPr>
-          <w:rFonts w:ascii="Times New Roman" w:hAnsi="Times New Roman" w:cs="Times New Roman"/>
-          <w:b/>
-          <w:szCs w:val="20"/>
-        </w:rPr>
-        <w:t>Срок исполнения:</w:t>
+        <w:t>На разработку «</w:t>
+      </w:r>
+      <w:proofErr w:type="spellStart"/>
+      <w:r>
+        <w:rPr>
+          <w:b/>
+          <w:szCs w:val="20"/>
+          <w:lang w:val="en-US"/>
+        </w:rPr>
+        <w:t>SupportOnline</w:t>
+      </w:r>
+      <w:proofErr w:type="spellEnd"/>
+      <w:r>
+        <w:rPr>
+          <w:b/>
+          <w:szCs w:val="20"/>
+        </w:rPr>
+        <w:t>»</w:t>
+      </w:r>
+    </w:p>
+    <w:p>
+      <w:pPr>
+        <w:rPr>
+          <w:rFonts w:ascii="Times New Roman" w:hAnsi="Times New Roman" w:cs="Times New Roman"/>
+          <w:szCs w:val="20"/>
+        </w:rPr>
+      </w:pPr>
+      <w:r>
+        <w:rPr>
+          <w:rFonts w:ascii="Times New Roman" w:hAnsi="Times New Roman" w:cs="Times New Roman"/>
+          <w:b/>
+          <w:szCs w:val="20"/>
+        </w:rPr>
+        <w:t>Срок исполнения</w:t>
+      </w:r>
+      <w:r>
+        <w:rPr>
+          <w:rFonts w:ascii="Times New Roman" w:hAnsi="Times New Roman" w:cs="Times New Roman"/>
+          <w:szCs w:val="20"/>
+        </w:rPr>
+        <w:t>:</w:t>
+      </w:r>
+      <w:r>
+        <w:rPr>
+          <w:rFonts w:ascii="Times New Roman" w:hAnsi="Times New Roman" w:cs="Times New Roman"/>
+          <w:szCs w:val="20"/>
+        </w:rPr>
+        <w:t xml:space="preserve"> 7 рабочих дней с момента утверждения данного документа</w:t>
       </w:r>
     </w:p>
     <w:p>
@@ -111,7 +141,7 @@
           <w:insideH w:val="none" w:sz="0" w:space="0" w:color="auto"/>
           <w:insideV w:val="none" w:sz="0" w:space="0" w:color="auto"/>
         </w:tblBorders>
-        <w:tblLook w:val="04A0"/>
+        <w:tblLook w:val="04A0" w:firstRow="1" w:lastRow="0" w:firstColumn="1" w:lastColumn="0" w:noHBand="0" w:noVBand="1"/>
       </w:tblPr>
       <w:tblGrid>
         <w:gridCol w:w="5210"/>
@@ -161,6 +191,84 @@
                 <w:szCs w:val="20"/>
               </w:rPr>
             </w:pPr>
+            <w:r>
+              <w:rPr>
+                <w:rFonts w:ascii="Times New Roman" w:hAnsi="Times New Roman" w:cs="Times New Roman"/>
+                <w:b/>
+                <w:szCs w:val="20"/>
+              </w:rPr>
+              <w:t xml:space="preserve">Вице-президент ЮУТПП </w:t>
+            </w:r>
+          </w:p>
+          <w:p>
+            <w:pPr>
+              <w:rPr>
+                <w:rFonts w:ascii="Times New Roman" w:hAnsi="Times New Roman" w:cs="Times New Roman"/>
+                <w:b/>
+                <w:szCs w:val="20"/>
+              </w:rPr>
+            </w:pPr>
+          </w:p>
+          <w:p>
+            <w:pPr>
+              <w:rPr>
+                <w:rFonts w:ascii="Times New Roman" w:hAnsi="Times New Roman" w:cs="Times New Roman"/>
+                <w:b/>
+                <w:szCs w:val="20"/>
+              </w:rPr>
+            </w:pPr>
+            <w:r>
+              <w:rPr>
+                <w:rFonts w:ascii="Times New Roman" w:hAnsi="Times New Roman" w:cs="Times New Roman"/>
+                <w:b/>
+                <w:szCs w:val="20"/>
+              </w:rPr>
+              <w:t>_____________________</w:t>
+            </w:r>
+            <w:r>
+              <w:rPr>
+                <w:rFonts w:ascii="Times New Roman" w:hAnsi="Times New Roman" w:cs="Times New Roman"/>
+                <w:b/>
+                <w:szCs w:val="20"/>
+              </w:rPr>
+              <w:t xml:space="preserve">В.М. </w:t>
+            </w:r>
+            <w:proofErr w:type="spellStart"/>
+            <w:r>
+              <w:rPr>
+                <w:rFonts w:ascii="Times New Roman" w:hAnsi="Times New Roman" w:cs="Times New Roman"/>
+                <w:b/>
+                <w:szCs w:val="20"/>
+              </w:rPr>
+              <w:t>Ковыляев</w:t>
+            </w:r>
+            <w:proofErr w:type="spellEnd"/>
+          </w:p>
+          <w:p>
+            <w:pPr>
+              <w:rPr>
+                <w:rFonts w:ascii="Times New Roman" w:hAnsi="Times New Roman" w:cs="Times New Roman"/>
+                <w:b/>
+                <w:szCs w:val="20"/>
+              </w:rPr>
+            </w:pPr>
+            <w:r>
+              <w:rPr>
+                <w:rFonts w:ascii="Times New Roman" w:hAnsi="Times New Roman" w:cs="Times New Roman"/>
+                <w:b/>
+                <w:szCs w:val="20"/>
+              </w:rPr>
+              <w:t>«__»___________________2019г.</w:t>
+            </w:r>
+          </w:p>
+          <w:p>
+            <w:pPr>
+              <w:rPr>
+                <w:rFonts w:ascii="Times New Roman" w:hAnsi="Times New Roman" w:cs="Times New Roman"/>
+                <w:b/>
+                <w:szCs w:val="20"/>
+              </w:rPr>
+            </w:pPr>
           </w:p>
         </w:tc>
       </w:tr>
@@ -171,6 +279,147 @@
           <w:rFonts w:ascii="Times New Roman" w:hAnsi="Times New Roman" w:cs="Times New Roman"/>
           <w:b/>
           <w:szCs w:val="20"/>
+          <w:lang w:val="en-US"/>
+        </w:rPr>
+      </w:pPr>
+    </w:p>
+    <w:p>
+      <w:pPr>
+        <w:rPr>
+          <w:rFonts w:ascii="Times New Roman" w:hAnsi="Times New Roman" w:cs="Times New Roman"/>
+          <w:b/>
+          <w:szCs w:val="20"/>
+          <w:lang w:val="en-US"/>
+        </w:rPr>
+      </w:pPr>
+    </w:p>
+    <w:p>
+      <w:pPr>
+        <w:rPr>
+          <w:rFonts w:ascii="Times New Roman" w:hAnsi="Times New Roman" w:cs="Times New Roman"/>
+          <w:b/>
+          <w:szCs w:val="20"/>
+          <w:lang w:val="en-US"/>
+        </w:rPr>
+      </w:pPr>
+    </w:p>
+    <w:p>
+      <w:pPr>
+        <w:rPr>
+          <w:rFonts w:ascii="Times New Roman" w:hAnsi="Times New Roman" w:cs="Times New Roman"/>
+          <w:b/>
+          <w:szCs w:val="20"/>
+          <w:lang w:val="en-US"/>
+        </w:rPr>
+      </w:pPr>
+    </w:p>
+    <w:p>
+      <w:pPr>
+        <w:rPr>
+          <w:rFonts w:ascii="Times New Roman" w:hAnsi="Times New Roman" w:cs="Times New Roman"/>
+          <w:b/>
+          <w:szCs w:val="20"/>
+          <w:lang w:val="en-US"/>
+        </w:rPr>
+      </w:pPr>
+    </w:p>
+    <w:p>
+      <w:pPr>
+        <w:rPr>
+          <w:rFonts w:ascii="Times New Roman" w:hAnsi="Times New Roman" w:cs="Times New Roman"/>
+          <w:b/>
+          <w:szCs w:val="20"/>
+          <w:lang w:val="en-US"/>
+        </w:rPr>
+      </w:pPr>
+    </w:p>
+    <w:p>
+      <w:pPr>
+        <w:rPr>
+          <w:rFonts w:ascii="Times New Roman" w:hAnsi="Times New Roman" w:cs="Times New Roman"/>
+          <w:b/>
+          <w:szCs w:val="20"/>
+          <w:lang w:val="en-US"/>
+        </w:rPr>
+      </w:pPr>
+    </w:p>
+    <w:p>
+      <w:pPr>
+        <w:rPr>
+          <w:rFonts w:ascii="Times New Roman" w:hAnsi="Times New Roman" w:cs="Times New Roman"/>
+          <w:b/>
+          <w:szCs w:val="20"/>
+          <w:lang w:val="en-US"/>
+        </w:rPr>
+      </w:pPr>
+    </w:p>
+    <w:p>
+      <w:pPr>
+        <w:rPr>
+          <w:rFonts w:ascii="Times New Roman" w:hAnsi="Times New Roman" w:cs="Times New Roman"/>
+          <w:b/>
+          <w:szCs w:val="20"/>
+          <w:lang w:val="en-US"/>
+        </w:rPr>
+      </w:pPr>
+    </w:p>
+    <w:p>
+      <w:pPr>
+        <w:rPr>
+          <w:rFonts w:ascii="Times New Roman" w:hAnsi="Times New Roman" w:cs="Times New Roman"/>
+          <w:b/>
+          <w:szCs w:val="20"/>
+          <w:lang w:val="en-US"/>
+        </w:rPr>
+      </w:pPr>
+    </w:p>
+    <w:p>
+      <w:pPr>
+        <w:rPr>
+          <w:rFonts w:ascii="Times New Roman" w:hAnsi="Times New Roman" w:cs="Times New Roman"/>
+          <w:b/>
+          <w:szCs w:val="20"/>
+          <w:lang w:val="en-US"/>
+        </w:rPr>
+      </w:pPr>
+    </w:p>
+    <w:p>
+      <w:pPr>
+        <w:rPr>
+          <w:rFonts w:ascii="Times New Roman" w:hAnsi="Times New Roman" w:cs="Times New Roman"/>
+          <w:b/>
+          <w:szCs w:val="20"/>
+          <w:lang w:val="en-US"/>
+        </w:rPr>
+      </w:pPr>
+    </w:p>
+    <w:p>
+      <w:pPr>
+        <w:rPr>
+          <w:rFonts w:ascii="Times New Roman" w:hAnsi="Times New Roman" w:cs="Times New Roman"/>
+          <w:b/>
+          <w:szCs w:val="20"/>
+          <w:lang w:val="en-US"/>
+        </w:rPr>
+      </w:pPr>
+    </w:p>
+    <w:p>
+      <w:pPr>
+        <w:rPr>
+          <w:rFonts w:ascii="Times New Roman" w:hAnsi="Times New Roman" w:cs="Times New Roman"/>
+          <w:b/>
+          <w:szCs w:val="20"/>
+          <w:lang w:val="en-US"/>
+        </w:rPr>
+      </w:pPr>
+    </w:p>
+    <w:p>
+      <w:pPr>
+        <w:rPr>
+          <w:rFonts w:ascii="Times New Roman" w:hAnsi="Times New Roman" w:cs="Times New Roman"/>
+          <w:b/>
+          <w:szCs w:val="20"/>
+          <w:lang w:val="en-US"/>
         </w:rPr>
       </w:pPr>
     </w:p>
@@ -196,7 +445,15 @@
       <w:tblPr>
         <w:tblStyle w:val="a7"/>
         <w:tblW w:w="0" w:type="auto"/>
-        <w:tblLook w:val="04A0"/>
+        <w:tblBorders>
+          <w:top w:val="none" w:sz="0" w:space="0" w:color="auto"/>
+          <w:left w:val="none" w:sz="0" w:space="0" w:color="auto"/>
+          <w:bottom w:val="none" w:sz="0" w:space="0" w:color="auto"/>
+          <w:right w:val="none" w:sz="0" w:space="0" w:color="auto"/>
+          <w:insideH w:val="none" w:sz="0" w:space="0" w:color="auto"/>
+          <w:insideV w:val="none" w:sz="0" w:space="0" w:color="auto"/>
+        </w:tblBorders>
+        <w:tblLook w:val="04A0" w:firstRow="1" w:lastRow="0" w:firstColumn="1" w:lastColumn="0" w:noHBand="0" w:noVBand="1"/>
       </w:tblPr>
       <w:tblGrid>
         <w:gridCol w:w="5210"/>
@@ -215,14 +472,6 @@
                 <w:szCs w:val="20"/>
               </w:rPr>
             </w:pPr>
-            <w:r>
-              <w:rPr>
-                <w:rFonts w:ascii="Times New Roman" w:hAnsi="Times New Roman" w:cs="Times New Roman"/>
-                <w:b/>
-                <w:szCs w:val="20"/>
-              </w:rPr>
-              <w:t>Заказчик</w:t>
-            </w:r>
           </w:p>
         </w:tc>
         <w:tc>
@@ -261,6 +510,38 @@
               </w:rPr>
               <w:t>Исполнитель</w:t>
             </w:r>
+            <w:r>
+              <w:rPr>
+                <w:rFonts w:ascii="Times New Roman" w:hAnsi="Times New Roman" w:cs="Times New Roman"/>
+                <w:b/>
+                <w:szCs w:val="20"/>
+                <w:lang w:val="en-US"/>
+              </w:rPr>
+              <w:t>:</w:t>
+            </w:r>
+          </w:p>
+          <w:p>
+            <w:pPr>
+              <w:rPr>
+                <w:rFonts w:ascii="Times New Roman" w:hAnsi="Times New Roman" w:cs="Times New Roman"/>
+                <w:szCs w:val="20"/>
+              </w:rPr>
+            </w:pPr>
+            <w:r>
+              <w:rPr>
+                <w:rFonts w:ascii="Times New Roman" w:hAnsi="Times New Roman" w:cs="Times New Roman"/>
+                <w:szCs w:val="20"/>
+              </w:rPr>
+              <w:t>Директор информационного центра</w:t>
+            </w:r>
+          </w:p>
+          <w:p>
+            <w:pPr>
+              <w:rPr>
+                <w:rFonts w:ascii="Times New Roman" w:hAnsi="Times New Roman" w:cs="Times New Roman"/>
+                <w:szCs w:val="20"/>
+              </w:rPr>
+            </w:pPr>
           </w:p>
         </w:tc>
         <w:tc>
@@ -275,6 +556,23 @@
                 <w:szCs w:val="20"/>
               </w:rPr>
             </w:pPr>
+          </w:p>
+          <w:p>
+            <w:pPr>
+              <w:rPr>
+                <w:rFonts w:ascii="Times New Roman" w:hAnsi="Times New Roman" w:cs="Times New Roman"/>
+                <w:b/>
+                <w:szCs w:val="20"/>
+              </w:rPr>
+            </w:pPr>
+            <w:r>
+              <w:rPr>
+                <w:rFonts w:ascii="Times New Roman" w:hAnsi="Times New Roman" w:cs="Times New Roman"/>
+                <w:b/>
+                <w:szCs w:val="20"/>
+              </w:rPr>
+              <w:t>______________________________Кузьмичев А.С.</w:t>
+            </w:r>
           </w:p>
         </w:tc>
       </w:tr>
@@ -287,14 +585,12 @@
             <w:pPr>
               <w:rPr>
                 <w:rFonts w:ascii="Times New Roman" w:hAnsi="Times New Roman" w:cs="Times New Roman"/>
-                <w:b/>
                 <w:szCs w:val="20"/>
               </w:rPr>
             </w:pPr>
             <w:r>
               <w:rPr>
                 <w:rFonts w:ascii="Times New Roman" w:hAnsi="Times New Roman" w:cs="Times New Roman"/>
-                <w:b/>
                 <w:szCs w:val="20"/>
               </w:rPr>
               <w:t>Эксперт информационного центра</w:t>
@@ -313,6 +609,32 @@
                 <w:szCs w:val="20"/>
               </w:rPr>
             </w:pPr>
+            <w:r>
+              <w:rPr>
+                <w:rFonts w:ascii="Times New Roman" w:hAnsi="Times New Roman" w:cs="Times New Roman"/>
+                <w:b/>
+                <w:szCs w:val="20"/>
+              </w:rPr>
+              <w:t>__________________________</w:t>
+            </w:r>
+            <w:proofErr w:type="spellStart"/>
+            <w:r>
+              <w:rPr>
+                <w:rFonts w:ascii="Times New Roman" w:hAnsi="Times New Roman" w:cs="Times New Roman"/>
+                <w:b/>
+                <w:szCs w:val="20"/>
+              </w:rPr>
+              <w:t>Землянский</w:t>
+            </w:r>
+            <w:proofErr w:type="spellEnd"/>
+            <w:r>
+              <w:rPr>
+                <w:rFonts w:ascii="Times New Roman" w:hAnsi="Times New Roman" w:cs="Times New Roman"/>
+                <w:b/>
+                <w:szCs w:val="20"/>
+              </w:rPr>
+              <w:t xml:space="preserve"> Г.М.</w:t>
+            </w:r>
           </w:p>
         </w:tc>
       </w:tr>
@@ -323,229 +645,114 @@
           <w:rFonts w:ascii="Times New Roman" w:hAnsi="Times New Roman" w:cs="Times New Roman"/>
           <w:b/>
           <w:szCs w:val="20"/>
-        </w:rPr>
-      </w:pPr>
-    </w:p>
-    <w:p>
-      <w:pPr>
-        <w:rPr>
-          <w:rFonts w:ascii="Times New Roman" w:hAnsi="Times New Roman" w:cs="Times New Roman"/>
-          <w:b/>
-          <w:szCs w:val="20"/>
-        </w:rPr>
-      </w:pPr>
-    </w:p>
-    <w:p>
-      <w:pPr>
-        <w:rPr>
-          <w:rFonts w:ascii="Times New Roman" w:hAnsi="Times New Roman" w:cs="Times New Roman"/>
-          <w:b/>
-          <w:szCs w:val="20"/>
-        </w:rPr>
-      </w:pPr>
-    </w:p>
-    <w:p>
-      <w:pPr>
-        <w:rPr>
-          <w:rFonts w:ascii="Times New Roman" w:hAnsi="Times New Roman" w:cs="Times New Roman"/>
-          <w:b/>
-          <w:szCs w:val="20"/>
-        </w:rPr>
-      </w:pPr>
-    </w:p>
-    <w:p>
-      <w:pPr>
-        <w:rPr>
-          <w:rFonts w:ascii="Times New Roman" w:hAnsi="Times New Roman" w:cs="Times New Roman"/>
-          <w:b/>
-          <w:szCs w:val="20"/>
-        </w:rPr>
-      </w:pPr>
-    </w:p>
-    <w:p>
-      <w:pPr>
-        <w:rPr>
-          <w:rFonts w:ascii="Times New Roman" w:hAnsi="Times New Roman" w:cs="Times New Roman"/>
-          <w:b/>
-          <w:szCs w:val="20"/>
-        </w:rPr>
-      </w:pPr>
-    </w:p>
-    <w:p>
-      <w:pPr>
-        <w:rPr>
-          <w:rFonts w:ascii="Times New Roman" w:hAnsi="Times New Roman" w:cs="Times New Roman"/>
-          <w:b/>
-          <w:szCs w:val="20"/>
-        </w:rPr>
-      </w:pPr>
-    </w:p>
-    <w:p>
-      <w:pPr>
-        <w:rPr>
-          <w:rFonts w:ascii="Times New Roman" w:hAnsi="Times New Roman" w:cs="Times New Roman"/>
-          <w:b/>
-          <w:szCs w:val="20"/>
-        </w:rPr>
-      </w:pPr>
-    </w:p>
-    <w:p>
-      <w:pPr>
-        <w:rPr>
-          <w:rFonts w:ascii="Times New Roman" w:hAnsi="Times New Roman" w:cs="Times New Roman"/>
-          <w:b/>
-          <w:szCs w:val="20"/>
-        </w:rPr>
-      </w:pPr>
-    </w:p>
-    <w:p>
-      <w:pPr>
-        <w:rPr>
-          <w:rFonts w:ascii="Times New Roman" w:hAnsi="Times New Roman" w:cs="Times New Roman"/>
-          <w:b/>
-          <w:szCs w:val="20"/>
-        </w:rPr>
-      </w:pPr>
-    </w:p>
-    <w:p>
-      <w:pPr>
-        <w:rPr>
-          <w:rFonts w:ascii="Times New Roman" w:hAnsi="Times New Roman" w:cs="Times New Roman"/>
-          <w:b/>
-          <w:szCs w:val="20"/>
-        </w:rPr>
-      </w:pPr>
-    </w:p>
-    <w:p>
-      <w:pPr>
-        <w:rPr>
-          <w:rFonts w:ascii="Times New Roman" w:hAnsi="Times New Roman" w:cs="Times New Roman"/>
-          <w:b/>
-          <w:szCs w:val="20"/>
-        </w:rPr>
-      </w:pPr>
-    </w:p>
-    <w:p>
-      <w:pPr>
-        <w:rPr>
-          <w:rFonts w:ascii="Times New Roman" w:hAnsi="Times New Roman" w:cs="Times New Roman"/>
-          <w:b/>
-          <w:szCs w:val="20"/>
-        </w:rPr>
-      </w:pPr>
-    </w:p>
-    <w:p>
-      <w:pPr>
-        <w:rPr>
-          <w:rFonts w:ascii="Times New Roman" w:hAnsi="Times New Roman" w:cs="Times New Roman"/>
-          <w:b/>
-          <w:szCs w:val="20"/>
-        </w:rPr>
-      </w:pPr>
-    </w:p>
-    <w:p>
-      <w:pPr>
-        <w:rPr>
-          <w:rFonts w:ascii="Times New Roman" w:hAnsi="Times New Roman" w:cs="Times New Roman"/>
-          <w:b/>
-          <w:szCs w:val="20"/>
-        </w:rPr>
-      </w:pPr>
-    </w:p>
-    <w:p>
-      <w:pPr>
-        <w:rPr>
-          <w:rFonts w:ascii="Times New Roman" w:hAnsi="Times New Roman" w:cs="Times New Roman"/>
-          <w:b/>
-          <w:szCs w:val="20"/>
-        </w:rPr>
-      </w:pPr>
-    </w:p>
-    <w:p>
-      <w:pPr>
-        <w:rPr>
-          <w:rFonts w:ascii="Times New Roman" w:hAnsi="Times New Roman" w:cs="Times New Roman"/>
-          <w:b/>
-          <w:szCs w:val="20"/>
-        </w:rPr>
-      </w:pPr>
-    </w:p>
-    <w:p>
-      <w:pPr>
-        <w:rPr>
-          <w:rFonts w:ascii="Times New Roman" w:hAnsi="Times New Roman" w:cs="Times New Roman"/>
-          <w:b/>
-          <w:szCs w:val="20"/>
-        </w:rPr>
-      </w:pPr>
-    </w:p>
-    <w:p>
-      <w:pPr>
-        <w:rPr>
-          <w:rFonts w:ascii="Times New Roman" w:hAnsi="Times New Roman" w:cs="Times New Roman"/>
-          <w:b/>
-          <w:szCs w:val="20"/>
-        </w:rPr>
-      </w:pPr>
-    </w:p>
-    <w:p>
-      <w:pPr>
-        <w:rPr>
-          <w:rFonts w:ascii="Times New Roman" w:hAnsi="Times New Roman" w:cs="Times New Roman"/>
-          <w:b/>
-          <w:szCs w:val="20"/>
-        </w:rPr>
-      </w:pPr>
-    </w:p>
-    <w:p>
-      <w:pPr>
-        <w:rPr>
-          <w:rFonts w:ascii="Times New Roman" w:hAnsi="Times New Roman" w:cs="Times New Roman"/>
-          <w:b/>
-          <w:szCs w:val="20"/>
-        </w:rPr>
-      </w:pPr>
-      <w:r>
-        <w:rPr>
-          <w:rFonts w:ascii="Times New Roman" w:hAnsi="Times New Roman" w:cs="Times New Roman"/>
-          <w:b/>
-          <w:szCs w:val="20"/>
-        </w:rPr>
-        <w:t xml:space="preserve">ИСХОДНЫЕ ДАННЫЕ </w:t>
-      </w:r>
-    </w:p>
-    <w:p>
-      <w:pPr>
-        <w:rPr>
-          <w:rFonts w:ascii="Times New Roman" w:hAnsi="Times New Roman" w:cs="Times New Roman"/>
-          <w:b/>
-          <w:szCs w:val="20"/>
-        </w:rPr>
-      </w:pPr>
-      <w:r>
-        <w:rPr>
-          <w:rFonts w:ascii="Times New Roman" w:hAnsi="Times New Roman" w:cs="Times New Roman"/>
-          <w:b/>
-          <w:szCs w:val="20"/>
-        </w:rPr>
-        <w:t>на разработку программного обеспечения « ?»</w:t>
-      </w:r>
-    </w:p>
-    <w:p>
-      <w:pPr>
-        <w:rPr>
-          <w:rFonts w:ascii="Times New Roman" w:hAnsi="Times New Roman" w:cs="Times New Roman"/>
-          <w:b/>
-          <w:szCs w:val="20"/>
-        </w:rPr>
-      </w:pPr>
-      <w:r>
-        <w:rPr>
-          <w:rFonts w:ascii="Times New Roman" w:hAnsi="Times New Roman" w:cs="Times New Roman"/>
-          <w:b/>
-          <w:szCs w:val="20"/>
-        </w:rPr>
-        <w:t>Назначение разрабатываемого ПО</w:t>
+          <w:lang w:val="en-US"/>
+        </w:rPr>
+      </w:pPr>
+    </w:p>
+    <w:p>
+      <w:pPr>
+        <w:jc w:val="center"/>
+        <w:rPr>
+          <w:rFonts w:ascii="Times New Roman" w:hAnsi="Times New Roman" w:cs="Times New Roman"/>
+          <w:b/>
+          <w:szCs w:val="20"/>
+        </w:rPr>
+      </w:pPr>
+      <w:r>
+        <w:rPr>
+          <w:rFonts w:ascii="Times New Roman" w:hAnsi="Times New Roman" w:cs="Times New Roman"/>
+          <w:b/>
+          <w:szCs w:val="20"/>
+        </w:rPr>
+        <w:lastRenderedPageBreak/>
+        <w:t>ИСХОДНЫЕ ДАННЫЕ</w:t>
+      </w:r>
+    </w:p>
+    <w:p>
+      <w:pPr>
+        <w:jc w:val="center"/>
+        <w:rPr>
+          <w:rFonts w:ascii="Times New Roman" w:hAnsi="Times New Roman" w:cs="Times New Roman"/>
+          <w:b/>
+          <w:szCs w:val="20"/>
+        </w:rPr>
+      </w:pPr>
+      <w:r>
+        <w:rPr>
+          <w:rFonts w:ascii="Times New Roman" w:hAnsi="Times New Roman" w:cs="Times New Roman"/>
+          <w:b/>
+          <w:szCs w:val="20"/>
+        </w:rPr>
+        <w:t>на разрабо</w:t>
+      </w:r>
+      <w:r>
+        <w:rPr>
+          <w:rFonts w:ascii="Times New Roman" w:hAnsi="Times New Roman" w:cs="Times New Roman"/>
+          <w:b/>
+          <w:szCs w:val="20"/>
+        </w:rPr>
+        <w:t>тку программного обеспечения «</w:t>
+      </w:r>
+      <w:proofErr w:type="spellStart"/>
+      <w:r>
+        <w:rPr>
+          <w:b/>
+          <w:szCs w:val="20"/>
+          <w:lang w:val="en-US"/>
+        </w:rPr>
+        <w:t>SupportOnline</w:t>
+      </w:r>
+      <w:proofErr w:type="spellEnd"/>
+      <w:r>
+        <w:rPr>
+          <w:rFonts w:ascii="Times New Roman" w:hAnsi="Times New Roman" w:cs="Times New Roman"/>
+          <w:b/>
+          <w:szCs w:val="20"/>
+        </w:rPr>
+        <w:t>»</w:t>
+      </w:r>
+    </w:p>
+    <w:p>
+      <w:pPr>
+        <w:rPr>
+          <w:rFonts w:ascii="Times New Roman" w:hAnsi="Times New Roman" w:cs="Times New Roman"/>
+          <w:b/>
+          <w:szCs w:val="20"/>
+        </w:rPr>
+      </w:pPr>
+      <w:r>
+        <w:rPr>
+          <w:rFonts w:ascii="Times New Roman" w:hAnsi="Times New Roman" w:cs="Times New Roman"/>
+          <w:b/>
+          <w:szCs w:val="20"/>
+        </w:rPr>
+        <w:t xml:space="preserve">       </w:t>
+      </w:r>
+      <w:r>
+        <w:rPr>
+          <w:rFonts w:ascii="Times New Roman" w:hAnsi="Times New Roman" w:cs="Times New Roman"/>
+          <w:b/>
+          <w:szCs w:val="20"/>
+        </w:rPr>
+        <w:t xml:space="preserve">Назначение </w:t>
+      </w:r>
+      <w:proofErr w:type="gramStart"/>
+      <w:r>
+        <w:rPr>
+          <w:rFonts w:ascii="Times New Roman" w:hAnsi="Times New Roman" w:cs="Times New Roman"/>
+          <w:b/>
+          <w:szCs w:val="20"/>
+        </w:rPr>
+        <w:t>разрабатываемого</w:t>
+      </w:r>
+      <w:proofErr w:type="gramEnd"/>
+      <w:r>
+        <w:rPr>
+          <w:rFonts w:ascii="Times New Roman" w:hAnsi="Times New Roman" w:cs="Times New Roman"/>
+          <w:b/>
+          <w:szCs w:val="20"/>
+        </w:rPr>
+        <w:t xml:space="preserve"> ПО</w:t>
       </w:r>
     </w:p>
     <w:p>
@@ -565,7 +772,21 @@
           <w:rFonts w:ascii="Times New Roman" w:hAnsi="Times New Roman" w:cs="Times New Roman"/>
           <w:szCs w:val="20"/>
         </w:rPr>
-        <w:t>Отправка заявки техническим специалистам о о возникшей проблеме</w:t>
+        <w:t>Отправка зая</w:t>
+      </w:r>
+      <w:r>
+        <w:rPr>
+          <w:rFonts w:ascii="Times New Roman" w:hAnsi="Times New Roman" w:cs="Times New Roman"/>
+          <w:szCs w:val="20"/>
+        </w:rPr>
+        <w:t xml:space="preserve">вки техническим специалистам о </w:t>
+      </w:r>
+      <w:r>
+        <w:rPr>
+          <w:rFonts w:ascii="Times New Roman" w:hAnsi="Times New Roman" w:cs="Times New Roman"/>
+          <w:szCs w:val="20"/>
+        </w:rPr>
+        <w:t xml:space="preserve"> возникшей проблеме</w:t>
       </w:r>
     </w:p>
     <w:p>
@@ -603,8 +824,18 @@
           <w:b/>
           <w:szCs w:val="20"/>
         </w:rPr>
-        <w:t>Цели раздработкиПО</w:t>
-      </w:r>
+        <w:t xml:space="preserve">Цели </w:t>
+      </w:r>
+      <w:proofErr w:type="spellStart"/>
+      <w:r>
+        <w:rPr>
+          <w:rFonts w:ascii="Times New Roman" w:hAnsi="Times New Roman" w:cs="Times New Roman"/>
+          <w:b/>
+          <w:szCs w:val="20"/>
+        </w:rPr>
+        <w:t>раздработкиПО</w:t>
+      </w:r>
+      <w:proofErr w:type="spellEnd"/>
     </w:p>
     <w:p>
       <w:pPr>
@@ -619,7 +850,21 @@
           <w:rFonts w:ascii="Times New Roman" w:hAnsi="Times New Roman" w:cs="Times New Roman"/>
           <w:szCs w:val="20"/>
         </w:rPr>
-        <w:t>Автоматизация удаленной работы с компьютерами операторов</w:t>
+        <w:t xml:space="preserve">Автоматизация удаленной работы с компьютерами </w:t>
+      </w:r>
+      <w:r>
+        <w:rPr>
+          <w:rFonts w:ascii="Times New Roman" w:hAnsi="Times New Roman" w:cs="Times New Roman"/>
+          <w:szCs w:val="20"/>
+        </w:rPr>
+        <w:t>пользовател</w:t>
+      </w:r>
+      <w:r>
+        <w:rPr>
+          <w:rFonts w:ascii="Times New Roman" w:hAnsi="Times New Roman" w:cs="Times New Roman"/>
+          <w:szCs w:val="20"/>
+        </w:rPr>
+        <w:t>ей</w:t>
       </w:r>
     </w:p>
     <w:p>
@@ -637,6 +882,3114 @@
           <w:b/>
           <w:szCs w:val="20"/>
         </w:rPr>
+        <w:t>Перечен</w:t>
+      </w:r>
+      <w:r>
+        <w:rPr>
+          <w:rFonts w:ascii="Times New Roman" w:hAnsi="Times New Roman" w:cs="Times New Roman"/>
+          <w:b/>
+          <w:szCs w:val="20"/>
+        </w:rPr>
+        <w:t>ь и формат данных</w:t>
+      </w:r>
+      <w:r>
+        <w:rPr>
+          <w:rFonts w:ascii="Times New Roman" w:hAnsi="Times New Roman" w:cs="Times New Roman"/>
+          <w:b/>
+          <w:szCs w:val="20"/>
+        </w:rPr>
+        <w:t>, которые должны вводиться пользователем</w:t>
+      </w:r>
+    </w:p>
+    <w:p>
+      <w:pPr>
+        <w:ind w:left="360"/>
+        <w:rPr>
+          <w:rFonts w:ascii="Times New Roman" w:hAnsi="Times New Roman" w:cs="Times New Roman"/>
+          <w:szCs w:val="20"/>
+        </w:rPr>
+      </w:pPr>
+      <w:r>
+        <w:rPr>
+          <w:rFonts w:ascii="Times New Roman" w:hAnsi="Times New Roman" w:cs="Times New Roman"/>
+          <w:szCs w:val="20"/>
+        </w:rPr>
+        <w:t xml:space="preserve">Название ошибки – </w:t>
+      </w:r>
+      <w:proofErr w:type="gramStart"/>
+      <w:r>
+        <w:rPr>
+          <w:rFonts w:ascii="Times New Roman" w:hAnsi="Times New Roman" w:cs="Times New Roman"/>
+          <w:szCs w:val="20"/>
+        </w:rPr>
+        <w:t>текстовый</w:t>
+      </w:r>
+      <w:proofErr w:type="gramEnd"/>
+    </w:p>
+    <w:p>
+      <w:pPr>
+        <w:ind w:left="360"/>
+        <w:rPr>
+          <w:rFonts w:ascii="Times New Roman" w:hAnsi="Times New Roman" w:cs="Times New Roman"/>
+          <w:szCs w:val="20"/>
+        </w:rPr>
+      </w:pPr>
+      <w:r>
+        <w:rPr>
+          <w:rFonts w:ascii="Times New Roman" w:hAnsi="Times New Roman" w:cs="Times New Roman"/>
+          <w:szCs w:val="20"/>
+        </w:rPr>
+        <w:t xml:space="preserve">Дополнительная информация об ошибке – </w:t>
+      </w:r>
+      <w:proofErr w:type="gramStart"/>
+      <w:r>
+        <w:rPr>
+          <w:rFonts w:ascii="Times New Roman" w:hAnsi="Times New Roman" w:cs="Times New Roman"/>
+          <w:szCs w:val="20"/>
+        </w:rPr>
+        <w:t>текстовый</w:t>
+      </w:r>
+      <w:proofErr w:type="gramEnd"/>
+    </w:p>
+    <w:p>
+      <w:pPr>
+        <w:ind w:left="360"/>
+        <w:rPr>
+          <w:rFonts w:ascii="Times New Roman" w:hAnsi="Times New Roman" w:cs="Times New Roman"/>
+          <w:szCs w:val="20"/>
+        </w:rPr>
+      </w:pPr>
+      <w:r>
+        <w:rPr>
+          <w:rFonts w:ascii="Times New Roman" w:hAnsi="Times New Roman" w:cs="Times New Roman"/>
+          <w:szCs w:val="20"/>
+        </w:rPr>
+        <w:t xml:space="preserve">Имя пользователя  </w:t>
+      </w:r>
+      <w:proofErr w:type="gramStart"/>
+      <w:r>
+        <w:rPr>
+          <w:rFonts w:ascii="Times New Roman" w:hAnsi="Times New Roman" w:cs="Times New Roman"/>
+          <w:szCs w:val="20"/>
+        </w:rPr>
+        <w:t>текстовый</w:t>
+      </w:r>
+      <w:proofErr w:type="gramEnd"/>
+    </w:p>
+    <w:p>
+      <w:pPr>
+        <w:ind w:left="360"/>
+        <w:rPr>
+          <w:rFonts w:ascii="Times New Roman" w:hAnsi="Times New Roman" w:cs="Times New Roman"/>
+          <w:b/>
+          <w:szCs w:val="20"/>
+        </w:rPr>
+      </w:pPr>
+      <w:r>
+        <w:rPr>
+          <w:rFonts w:ascii="Times New Roman" w:hAnsi="Times New Roman" w:cs="Times New Roman"/>
+          <w:b/>
+          <w:szCs w:val="20"/>
+        </w:rPr>
+        <w:t xml:space="preserve">Алгоритм </w:t>
+      </w:r>
+      <w:r>
+        <w:rPr>
+          <w:rFonts w:ascii="Times New Roman" w:hAnsi="Times New Roman" w:cs="Times New Roman"/>
+          <w:b/>
+          <w:szCs w:val="20"/>
+        </w:rPr>
+        <w:t>работы программы</w:t>
+      </w:r>
+    </w:p>
+    <w:p>
+      <w:pPr>
+        <w:ind w:left="360"/>
+        <w:rPr>
+          <w:rFonts w:ascii="Times New Roman" w:hAnsi="Times New Roman" w:cs="Times New Roman"/>
+          <w:b/>
+          <w:szCs w:val="20"/>
+        </w:rPr>
+      </w:pPr>
+      <w:r>
+        <w:rPr>
+          <w:rFonts w:ascii="Times New Roman" w:hAnsi="Times New Roman" w:cs="Times New Roman"/>
+          <w:b/>
+          <w:szCs w:val="20"/>
+        </w:rPr>
+        <w:t>Установка программы</w:t>
+      </w:r>
+    </w:p>
+    <w:p>
+      <w:pPr>
+        <w:pStyle w:val="ae"/>
+        <w:numPr>
+          <w:ilvl w:val="0"/>
+          <w:numId w:val="9"/>
+        </w:numPr>
+        <w:rPr>
+          <w:rFonts w:ascii="Times New Roman" w:hAnsi="Times New Roman" w:cs="Times New Roman"/>
+          <w:b/>
+          <w:szCs w:val="20"/>
+        </w:rPr>
+      </w:pPr>
+      <w:r>
+        <w:rPr>
+          <w:rFonts w:ascii="Times New Roman" w:hAnsi="Times New Roman" w:cs="Times New Roman"/>
+          <w:szCs w:val="20"/>
+        </w:rPr>
+        <w:t>Перед установкой необходимо убедиться</w:t>
+      </w:r>
+      <w:r>
+        <w:rPr>
+          <w:rFonts w:ascii="Times New Roman" w:hAnsi="Times New Roman" w:cs="Times New Roman"/>
+          <w:szCs w:val="20"/>
+        </w:rPr>
+        <w:t>,</w:t>
+      </w:r>
+      <w:r>
+        <w:rPr>
+          <w:rFonts w:ascii="Times New Roman" w:hAnsi="Times New Roman" w:cs="Times New Roman"/>
+          <w:szCs w:val="20"/>
+        </w:rPr>
+        <w:t xml:space="preserve"> что на</w:t>
+      </w:r>
+      <w:r>
+        <w:rPr>
+          <w:rFonts w:ascii="Times New Roman" w:hAnsi="Times New Roman" w:cs="Times New Roman"/>
+          <w:b/>
+          <w:szCs w:val="20"/>
+        </w:rPr>
+        <w:t xml:space="preserve"> </w:t>
+      </w:r>
+      <w:r>
+        <w:rPr>
+          <w:rFonts w:ascii="Times New Roman" w:hAnsi="Times New Roman" w:cs="Times New Roman"/>
+          <w:szCs w:val="20"/>
+        </w:rPr>
+        <w:t>компьютер</w:t>
+      </w:r>
+      <w:r>
+        <w:rPr>
+          <w:rFonts w:ascii="Times New Roman" w:hAnsi="Times New Roman" w:cs="Times New Roman"/>
+          <w:szCs w:val="20"/>
+        </w:rPr>
+        <w:t>е</w:t>
+      </w:r>
+      <w:r>
+        <w:rPr>
+          <w:rFonts w:ascii="Times New Roman" w:hAnsi="Times New Roman" w:cs="Times New Roman"/>
+          <w:szCs w:val="20"/>
+        </w:rPr>
+        <w:t xml:space="preserve"> пользователя</w:t>
+      </w:r>
+      <w:r>
+        <w:rPr>
+          <w:rFonts w:ascii="Times New Roman" w:hAnsi="Times New Roman" w:cs="Times New Roman"/>
+          <w:szCs w:val="20"/>
+        </w:rPr>
+        <w:t xml:space="preserve"> установлена </w:t>
+      </w:r>
+      <w:r>
+        <w:rPr>
+          <w:rFonts w:ascii="Times New Roman" w:hAnsi="Times New Roman" w:cs="Times New Roman"/>
+          <w:szCs w:val="20"/>
+          <w:lang w:val="en-US"/>
+        </w:rPr>
+        <w:t>java</w:t>
+      </w:r>
+      <w:r>
+        <w:rPr>
+          <w:rFonts w:ascii="Times New Roman" w:hAnsi="Times New Roman" w:cs="Times New Roman"/>
+          <w:szCs w:val="20"/>
+        </w:rPr>
+        <w:t xml:space="preserve"> </w:t>
+      </w:r>
+      <w:r>
+        <w:rPr>
+          <w:rFonts w:ascii="Times New Roman" w:hAnsi="Times New Roman" w:cs="Times New Roman"/>
+          <w:szCs w:val="20"/>
+        </w:rPr>
+        <w:t>машина</w:t>
+      </w:r>
+      <w:r>
+        <w:rPr>
+          <w:rFonts w:ascii="Times New Roman" w:hAnsi="Times New Roman" w:cs="Times New Roman"/>
+          <w:szCs w:val="20"/>
+        </w:rPr>
+        <w:t xml:space="preserve"> </w:t>
+      </w:r>
+      <w:r>
+        <w:rPr>
+          <w:rFonts w:ascii="Arial" w:hAnsi="Arial" w:cs="Arial"/>
+          <w:b/>
+          <w:bCs/>
+          <w:color w:val="000000"/>
+          <w:sz w:val="27"/>
+          <w:szCs w:val="27"/>
+          <w:shd w:val="clear" w:color="auto" w:fill="FFFFFF"/>
+        </w:rPr>
+        <w:t> </w:t>
+      </w:r>
+      <w:proofErr w:type="spellStart"/>
+      <w:r>
+        <w:rPr>
+          <w:rFonts w:ascii="Times New Roman" w:hAnsi="Times New Roman" w:cs="Times New Roman"/>
+          <w:bCs/>
+          <w:color w:val="000000"/>
+          <w:shd w:val="clear" w:color="auto" w:fill="FFFFFF"/>
+        </w:rPr>
+        <w:t>Java</w:t>
+      </w:r>
+      <w:proofErr w:type="spellEnd"/>
+      <w:r>
+        <w:rPr>
+          <w:rFonts w:ascii="Times New Roman" w:hAnsi="Times New Roman" w:cs="Times New Roman"/>
+          <w:bCs/>
+          <w:color w:val="000000"/>
+          <w:shd w:val="clear" w:color="auto" w:fill="FFFFFF"/>
+        </w:rPr>
+        <w:t xml:space="preserve"> SE </w:t>
+      </w:r>
+      <w:proofErr w:type="spellStart"/>
+      <w:r>
+        <w:rPr>
+          <w:rFonts w:ascii="Times New Roman" w:hAnsi="Times New Roman" w:cs="Times New Roman"/>
+          <w:bCs/>
+          <w:color w:val="000000"/>
+          <w:shd w:val="clear" w:color="auto" w:fill="FFFFFF"/>
+        </w:rPr>
+        <w:t>Runtime</w:t>
+      </w:r>
+      <w:proofErr w:type="spellEnd"/>
+      <w:r>
+        <w:rPr>
+          <w:rFonts w:ascii="Times New Roman" w:hAnsi="Times New Roman" w:cs="Times New Roman"/>
+          <w:bCs/>
+          <w:color w:val="000000"/>
+          <w:shd w:val="clear" w:color="auto" w:fill="FFFFFF"/>
+        </w:rPr>
+        <w:t xml:space="preserve"> </w:t>
+      </w:r>
+      <w:proofErr w:type="spellStart"/>
+      <w:r>
+        <w:rPr>
+          <w:rFonts w:ascii="Times New Roman" w:hAnsi="Times New Roman" w:cs="Times New Roman"/>
+          <w:bCs/>
+          <w:color w:val="000000"/>
+          <w:shd w:val="clear" w:color="auto" w:fill="FFFFFF"/>
+        </w:rPr>
+        <w:t>Environment</w:t>
+      </w:r>
+      <w:proofErr w:type="spellEnd"/>
+      <w:r>
+        <w:rPr>
+          <w:rFonts w:ascii="Times New Roman" w:hAnsi="Times New Roman" w:cs="Times New Roman"/>
+          <w:bCs/>
+          <w:color w:val="000000"/>
+          <w:shd w:val="clear" w:color="auto" w:fill="FFFFFF"/>
+        </w:rPr>
+        <w:t>.</w:t>
+      </w:r>
+    </w:p>
+    <w:p>
+      <w:pPr>
+        <w:pStyle w:val="ae"/>
+        <w:numPr>
+          <w:ilvl w:val="0"/>
+          <w:numId w:val="9"/>
+        </w:numPr>
+        <w:rPr>
+          <w:rFonts w:ascii="Times New Roman" w:hAnsi="Times New Roman" w:cs="Times New Roman"/>
+          <w:szCs w:val="20"/>
+        </w:rPr>
+      </w:pPr>
+      <w:proofErr w:type="gramStart"/>
+      <w:r>
+        <w:rPr>
+          <w:rFonts w:ascii="Times New Roman" w:hAnsi="Times New Roman" w:cs="Times New Roman"/>
+          <w:szCs w:val="20"/>
+        </w:rPr>
+        <w:t>При запуске «Круиз»</w:t>
+      </w:r>
+      <w:r>
+        <w:rPr>
+          <w:rFonts w:ascii="Times New Roman" w:hAnsi="Times New Roman" w:cs="Times New Roman"/>
+          <w:szCs w:val="20"/>
+        </w:rPr>
+        <w:t xml:space="preserve"> программа проверяет наличие папки локальной папки  </w:t>
+      </w:r>
+      <w:r>
+        <w:rPr>
+          <w:rFonts w:ascii="Times New Roman" w:hAnsi="Times New Roman" w:cs="Times New Roman"/>
+          <w:szCs w:val="20"/>
+        </w:rPr>
+        <w:t>“</w:t>
+      </w:r>
+      <w:r>
+        <w:rPr>
+          <w:rFonts w:ascii="Times New Roman" w:hAnsi="Times New Roman" w:cs="Times New Roman"/>
+          <w:szCs w:val="20"/>
+          <w:lang w:val="en-US"/>
+        </w:rPr>
+        <w:t>java</w:t>
+      </w:r>
+      <w:r>
+        <w:rPr>
+          <w:rFonts w:ascii="Times New Roman" w:hAnsi="Times New Roman" w:cs="Times New Roman"/>
+          <w:szCs w:val="20"/>
+        </w:rPr>
+        <w:t xml:space="preserve">” </w:t>
+      </w:r>
+      <w:r>
+        <w:rPr>
+          <w:rFonts w:ascii="Times New Roman" w:hAnsi="Times New Roman" w:cs="Times New Roman"/>
+          <w:szCs w:val="20"/>
+        </w:rPr>
+        <w:t xml:space="preserve">в локальной папке </w:t>
+      </w:r>
+      <w:r>
+        <w:rPr>
+          <w:rFonts w:ascii="Times New Roman" w:hAnsi="Times New Roman" w:cs="Times New Roman"/>
+          <w:szCs w:val="20"/>
+        </w:rPr>
+        <w:t>“</w:t>
+      </w:r>
+      <w:r>
+        <w:rPr>
+          <w:rFonts w:ascii="Times New Roman" w:hAnsi="Times New Roman" w:cs="Times New Roman"/>
+          <w:szCs w:val="20"/>
+          <w:lang w:val="en-US"/>
+        </w:rPr>
+        <w:t>CRAT</w:t>
+      </w:r>
+      <w:r>
+        <w:rPr>
+          <w:rFonts w:ascii="Times New Roman" w:hAnsi="Times New Roman" w:cs="Times New Roman"/>
+          <w:szCs w:val="20"/>
+        </w:rPr>
+        <w:t xml:space="preserve">” </w:t>
+      </w:r>
+      <w:r>
+        <w:rPr>
+          <w:rFonts w:ascii="Times New Roman" w:hAnsi="Times New Roman" w:cs="Times New Roman"/>
+          <w:szCs w:val="20"/>
+        </w:rPr>
+        <w:t xml:space="preserve">при отсутствии или если дата изменения локальной папки </w:t>
+      </w:r>
+      <w:r>
+        <w:rPr>
+          <w:rFonts w:ascii="Times New Roman" w:hAnsi="Times New Roman" w:cs="Times New Roman"/>
+          <w:szCs w:val="20"/>
+        </w:rPr>
+        <w:t>“</w:t>
+      </w:r>
+      <w:r>
+        <w:rPr>
+          <w:rFonts w:ascii="Times New Roman" w:hAnsi="Times New Roman" w:cs="Times New Roman"/>
+          <w:szCs w:val="20"/>
+          <w:lang w:val="en-US"/>
+        </w:rPr>
+        <w:t>java</w:t>
+      </w:r>
+      <w:r>
+        <w:rPr>
+          <w:rFonts w:ascii="Times New Roman" w:hAnsi="Times New Roman" w:cs="Times New Roman"/>
+          <w:szCs w:val="20"/>
+        </w:rPr>
+        <w:t>”</w:t>
+      </w:r>
+      <w:r>
+        <w:rPr>
+          <w:rFonts w:ascii="Times New Roman" w:hAnsi="Times New Roman" w:cs="Times New Roman"/>
+          <w:szCs w:val="20"/>
+        </w:rPr>
+        <w:t xml:space="preserve"> меньше даты изменения серверной папки </w:t>
+      </w:r>
+      <w:r>
+        <w:rPr>
+          <w:rFonts w:ascii="Times New Roman" w:hAnsi="Times New Roman" w:cs="Times New Roman"/>
+          <w:szCs w:val="20"/>
+        </w:rPr>
+        <w:t>“</w:t>
+      </w:r>
+      <w:r>
+        <w:rPr>
+          <w:rFonts w:ascii="Times New Roman" w:hAnsi="Times New Roman" w:cs="Times New Roman"/>
+          <w:szCs w:val="20"/>
+          <w:lang w:val="en-US"/>
+        </w:rPr>
+        <w:t>java</w:t>
+      </w:r>
+      <w:r>
+        <w:rPr>
+          <w:rFonts w:ascii="Times New Roman" w:hAnsi="Times New Roman" w:cs="Times New Roman"/>
+          <w:szCs w:val="20"/>
+        </w:rPr>
+        <w:t>”</w:t>
+      </w:r>
+      <w:r>
+        <w:rPr>
+          <w:rFonts w:ascii="Times New Roman" w:hAnsi="Times New Roman" w:cs="Times New Roman"/>
+          <w:szCs w:val="20"/>
+        </w:rPr>
+        <w:t xml:space="preserve">  то программа Круиз скачивает с сервера </w:t>
+      </w:r>
+      <w:r>
+        <w:rPr>
+          <w:rFonts w:ascii="Times New Roman" w:hAnsi="Times New Roman" w:cs="Times New Roman"/>
+          <w:szCs w:val="20"/>
+        </w:rPr>
+        <w:t>папк</w:t>
+      </w:r>
+      <w:r>
+        <w:rPr>
+          <w:rFonts w:ascii="Times New Roman" w:hAnsi="Times New Roman" w:cs="Times New Roman"/>
+          <w:szCs w:val="20"/>
+        </w:rPr>
+        <w:t>у</w:t>
+      </w:r>
+      <w:r>
+        <w:rPr>
+          <w:rFonts w:ascii="Times New Roman" w:hAnsi="Times New Roman" w:cs="Times New Roman"/>
+          <w:szCs w:val="20"/>
+        </w:rPr>
+        <w:t xml:space="preserve"> </w:t>
+      </w:r>
+      <w:r>
+        <w:rPr>
+          <w:rFonts w:ascii="Times New Roman" w:hAnsi="Times New Roman" w:cs="Times New Roman"/>
+          <w:szCs w:val="20"/>
+        </w:rPr>
+        <w:t xml:space="preserve"> </w:t>
+      </w:r>
+      <w:r>
+        <w:rPr>
+          <w:rFonts w:ascii="Times New Roman" w:hAnsi="Times New Roman" w:cs="Times New Roman"/>
+          <w:szCs w:val="20"/>
+          <w:lang w:val="en-US"/>
+        </w:rPr>
+        <w:t>java</w:t>
+      </w:r>
+      <w:r>
+        <w:rPr>
+          <w:rFonts w:ascii="Times New Roman" w:hAnsi="Times New Roman" w:cs="Times New Roman"/>
+          <w:szCs w:val="20"/>
+        </w:rPr>
+        <w:t xml:space="preserve"> </w:t>
+      </w:r>
+      <w:r>
+        <w:rPr>
+          <w:rFonts w:ascii="Times New Roman" w:hAnsi="Times New Roman" w:cs="Times New Roman"/>
+          <w:szCs w:val="20"/>
+        </w:rPr>
+        <w:t xml:space="preserve"> и распаковывает его </w:t>
+      </w:r>
+      <w:r>
+        <w:rPr>
+          <w:rFonts w:ascii="Times New Roman" w:hAnsi="Times New Roman" w:cs="Times New Roman"/>
+          <w:szCs w:val="20"/>
+        </w:rPr>
+        <w:t xml:space="preserve"> </w:t>
+      </w:r>
+      <w:r>
+        <w:rPr>
+          <w:rFonts w:ascii="Times New Roman" w:hAnsi="Times New Roman" w:cs="Times New Roman"/>
+          <w:szCs w:val="20"/>
+        </w:rPr>
+        <w:t xml:space="preserve">в локальной папке </w:t>
+      </w:r>
+      <w:r>
+        <w:rPr>
+          <w:rFonts w:ascii="Times New Roman" w:hAnsi="Times New Roman" w:cs="Times New Roman"/>
+          <w:szCs w:val="20"/>
+        </w:rPr>
+        <w:t>“</w:t>
+      </w:r>
+      <w:r>
+        <w:rPr>
+          <w:rFonts w:ascii="Times New Roman" w:hAnsi="Times New Roman" w:cs="Times New Roman"/>
+          <w:szCs w:val="20"/>
+          <w:lang w:val="en-US"/>
+        </w:rPr>
+        <w:t>CRAT</w:t>
+      </w:r>
+      <w:r>
+        <w:rPr>
+          <w:rFonts w:ascii="Times New Roman" w:hAnsi="Times New Roman" w:cs="Times New Roman"/>
+          <w:szCs w:val="20"/>
+        </w:rPr>
+        <w:t>”</w:t>
+      </w:r>
+      <w:r>
+        <w:rPr>
+          <w:rFonts w:ascii="Times New Roman" w:hAnsi="Times New Roman" w:cs="Times New Roman"/>
+          <w:szCs w:val="20"/>
+        </w:rPr>
+        <w:t>при  этом папка с предыду</w:t>
+      </w:r>
+      <w:r>
+        <w:rPr>
+          <w:rFonts w:ascii="Times New Roman" w:hAnsi="Times New Roman" w:cs="Times New Roman"/>
+          <w:szCs w:val="20"/>
+        </w:rPr>
+        <w:t>щей версией программы удаляется</w:t>
+      </w:r>
+      <w:r>
+        <w:rPr>
+          <w:rFonts w:ascii="Times New Roman" w:hAnsi="Times New Roman" w:cs="Times New Roman"/>
+          <w:szCs w:val="20"/>
+        </w:rPr>
+        <w:t>.</w:t>
+      </w:r>
+      <w:proofErr w:type="gramEnd"/>
+    </w:p>
+    <w:p>
+      <w:pPr>
+        <w:pStyle w:val="ae"/>
+        <w:numPr>
+          <w:ilvl w:val="0"/>
+          <w:numId w:val="9"/>
+        </w:numPr>
+        <w:rPr>
+          <w:rFonts w:ascii="Times New Roman" w:hAnsi="Times New Roman" w:cs="Times New Roman"/>
+          <w:szCs w:val="20"/>
+        </w:rPr>
+      </w:pPr>
+      <w:r>
+        <w:rPr>
+          <w:rFonts w:ascii="Times New Roman" w:hAnsi="Times New Roman" w:cs="Times New Roman"/>
+          <w:szCs w:val="20"/>
+        </w:rPr>
+        <w:t>На рабочем столе создается ярлык запуска программы</w:t>
+      </w:r>
+      <w:r>
+        <w:rPr>
+          <w:rFonts w:ascii="Times New Roman" w:hAnsi="Times New Roman" w:cs="Times New Roman"/>
+          <w:szCs w:val="20"/>
+        </w:rPr>
+        <w:t xml:space="preserve"> «</w:t>
+      </w:r>
+      <w:proofErr w:type="gramStart"/>
+      <w:r>
+        <w:rPr>
+          <w:rFonts w:ascii="Times New Roman" w:hAnsi="Times New Roman" w:cs="Times New Roman"/>
+          <w:szCs w:val="20"/>
+        </w:rPr>
+        <w:t>П</w:t>
+      </w:r>
+      <w:proofErr w:type="gramEnd"/>
+      <w:r>
+        <w:rPr>
+          <w:rFonts w:ascii="Times New Roman" w:hAnsi="Times New Roman" w:cs="Times New Roman"/>
+          <w:szCs w:val="20"/>
+        </w:rPr>
+        <w:t xml:space="preserve"> </w:t>
+      </w:r>
+      <w:proofErr w:type="spellStart"/>
+      <w:r>
+        <w:rPr>
+          <w:rFonts w:ascii="Times New Roman" w:hAnsi="Times New Roman" w:cs="Times New Roman"/>
+          <w:szCs w:val="20"/>
+        </w:rPr>
+        <w:t>рограмма</w:t>
+      </w:r>
+      <w:proofErr w:type="spellEnd"/>
+      <w:r>
+        <w:rPr>
+          <w:rFonts w:ascii="Times New Roman" w:hAnsi="Times New Roman" w:cs="Times New Roman"/>
+          <w:szCs w:val="20"/>
+        </w:rPr>
+        <w:t xml:space="preserve"> автоматизации заявок</w:t>
+      </w:r>
+      <w:r>
+        <w:rPr>
+          <w:rFonts w:ascii="Times New Roman" w:hAnsi="Times New Roman" w:cs="Times New Roman"/>
+          <w:szCs w:val="20"/>
+        </w:rPr>
+        <w:t xml:space="preserve"> »</w:t>
+      </w:r>
+    </w:p>
+    <w:p>
+      <w:pPr>
+        <w:ind w:left="360"/>
+        <w:rPr>
+          <w:rFonts w:ascii="Times New Roman" w:hAnsi="Times New Roman" w:cs="Times New Roman"/>
+          <w:b/>
+          <w:szCs w:val="20"/>
+        </w:rPr>
+      </w:pPr>
+      <w:r>
+        <w:rPr>
+          <w:rFonts w:ascii="Times New Roman" w:hAnsi="Times New Roman" w:cs="Times New Roman"/>
+          <w:b/>
+          <w:szCs w:val="20"/>
+        </w:rPr>
+        <w:t>Работа программы</w:t>
+      </w:r>
+    </w:p>
+    <w:p>
+      <w:pPr>
+        <w:numPr>
+          <w:ilvl w:val="0"/>
+          <w:numId w:val="10"/>
+        </w:numPr>
+        <w:spacing w:before="100" w:beforeAutospacing="1" w:after="100" w:afterAutospacing="1" w:line="240" w:lineRule="auto"/>
+        <w:rPr>
+          <w:rFonts w:ascii="Times New Roman" w:eastAsia="Times New Roman" w:hAnsi="Times New Roman" w:cs="Times New Roman"/>
+          <w:color w:val="000000"/>
+          <w:lang w:eastAsia="ru-RU"/>
+        </w:rPr>
+      </w:pPr>
+      <w:r>
+        <w:rPr>
+          <w:rFonts w:ascii="Times New Roman" w:hAnsi="Times New Roman" w:cs="Times New Roman"/>
+          <w:color w:val="FF0000"/>
+          <w:szCs w:val="20"/>
+        </w:rPr>
+        <w:t>При запуске</w:t>
+      </w:r>
+      <w:r>
+        <w:rPr>
+          <w:rFonts w:ascii="Times New Roman" w:hAnsi="Times New Roman" w:cs="Times New Roman"/>
+          <w:szCs w:val="20"/>
+        </w:rPr>
+        <w:t xml:space="preserve"> программы</w:t>
+      </w:r>
+      <w:r>
+        <w:rPr>
+          <w:rFonts w:ascii="Times New Roman" w:hAnsi="Times New Roman" w:cs="Times New Roman"/>
+          <w:b/>
+          <w:szCs w:val="20"/>
+        </w:rPr>
+        <w:t xml:space="preserve">  </w:t>
+      </w:r>
+      <w:r>
+        <w:rPr>
+          <w:rFonts w:ascii="Times New Roman" w:eastAsia="Times New Roman" w:hAnsi="Times New Roman" w:cs="Times New Roman"/>
+          <w:color w:val="000000"/>
+          <w:lang w:eastAsia="ru-RU"/>
+        </w:rPr>
+        <w:t xml:space="preserve">программа загружает файл </w:t>
+      </w:r>
+      <w:r>
+        <w:rPr>
+          <w:rFonts w:ascii="Times New Roman" w:eastAsia="Times New Roman" w:hAnsi="Times New Roman" w:cs="Times New Roman"/>
+          <w:color w:val="FF0000"/>
+          <w:lang w:eastAsia="ru-RU"/>
+        </w:rPr>
+        <w:t>локальных настроек</w:t>
+      </w:r>
+      <w:r>
+        <w:rPr>
+          <w:rFonts w:ascii="Times New Roman" w:eastAsia="Times New Roman" w:hAnsi="Times New Roman" w:cs="Times New Roman"/>
+          <w:color w:val="000000"/>
+          <w:lang w:eastAsia="ru-RU"/>
+        </w:rPr>
+        <w:t xml:space="preserve"> </w:t>
+      </w:r>
+      <w:proofErr w:type="spellStart"/>
+      <w:r>
+        <w:rPr>
+          <w:rFonts w:ascii="Times New Roman" w:eastAsia="Times New Roman" w:hAnsi="Times New Roman" w:cs="Times New Roman"/>
+          <w:color w:val="000000"/>
+          <w:lang w:eastAsia="ru-RU"/>
+        </w:rPr>
+        <w:t>localSetting.</w:t>
+      </w:r>
+      <w:r>
+        <w:rPr>
+          <w:rFonts w:ascii="Times New Roman" w:eastAsia="Times New Roman" w:hAnsi="Times New Roman" w:cs="Times New Roman"/>
+          <w:color w:val="FF0000"/>
+          <w:lang w:eastAsia="ru-RU"/>
+        </w:rPr>
+        <w:t>json</w:t>
+      </w:r>
+      <w:proofErr w:type="spellEnd"/>
+    </w:p>
+    <w:p>
+      <w:pPr>
+        <w:numPr>
+          <w:ilvl w:val="0"/>
+          <w:numId w:val="10"/>
+        </w:numPr>
+        <w:spacing w:before="100" w:beforeAutospacing="1" w:after="100" w:afterAutospacing="1" w:line="240" w:lineRule="auto"/>
+        <w:rPr>
+          <w:rFonts w:ascii="Times New Roman" w:eastAsia="Times New Roman" w:hAnsi="Times New Roman" w:cs="Times New Roman"/>
+          <w:color w:val="000000"/>
+          <w:lang w:eastAsia="ru-RU"/>
+        </w:rPr>
+      </w:pPr>
+      <w:r>
+        <w:rPr>
+          <w:rFonts w:ascii="Times New Roman" w:eastAsia="Times New Roman" w:hAnsi="Times New Roman" w:cs="Times New Roman"/>
+          <w:color w:val="000000"/>
+          <w:lang w:eastAsia="ru-RU"/>
+        </w:rPr>
+        <w:t>программа сравнивает дату изменения локального файла ListError.txt с серверным файлом ListError.</w:t>
+      </w:r>
+      <w:proofErr w:type="gramStart"/>
+      <w:r>
+        <w:rPr>
+          <w:rFonts w:ascii="Times New Roman" w:eastAsia="Times New Roman" w:hAnsi="Times New Roman" w:cs="Times New Roman"/>
+          <w:color w:val="000000"/>
+          <w:lang w:eastAsia="ru-RU"/>
+        </w:rPr>
+        <w:t>txt</w:t>
+      </w:r>
+      <w:proofErr w:type="gramEnd"/>
+      <w:r>
+        <w:rPr>
+          <w:rFonts w:ascii="Times New Roman" w:eastAsia="Times New Roman" w:hAnsi="Times New Roman" w:cs="Times New Roman"/>
+          <w:color w:val="000000"/>
+          <w:lang w:eastAsia="ru-RU"/>
+        </w:rPr>
+        <w:t xml:space="preserve"> если серверный файл изменен позднее локальный файл перезаписывается</w:t>
+      </w:r>
+    </w:p>
+    <w:p>
+      <w:pPr>
+        <w:numPr>
+          <w:ilvl w:val="0"/>
+          <w:numId w:val="10"/>
+        </w:numPr>
+        <w:spacing w:before="100" w:beforeAutospacing="1" w:after="100" w:afterAutospacing="1" w:line="240" w:lineRule="auto"/>
+        <w:rPr>
+          <w:rFonts w:ascii="Times New Roman" w:eastAsia="Times New Roman" w:hAnsi="Times New Roman" w:cs="Times New Roman"/>
+          <w:color w:val="000000"/>
+          <w:lang w:eastAsia="ru-RU"/>
+        </w:rPr>
+      </w:pPr>
+      <w:r>
+        <w:rPr>
+          <w:rFonts w:ascii="Times New Roman" w:eastAsia="Times New Roman" w:hAnsi="Times New Roman" w:cs="Times New Roman"/>
+          <w:color w:val="000000"/>
+          <w:lang w:eastAsia="ru-RU"/>
+        </w:rPr>
+        <w:t xml:space="preserve">программа извлекает список ошибок из файла ListError.txt и вставляет их в </w:t>
+      </w:r>
+      <w:proofErr w:type="spellStart"/>
+      <w:r>
+        <w:rPr>
+          <w:rFonts w:ascii="Times New Roman" w:eastAsia="Times New Roman" w:hAnsi="Times New Roman" w:cs="Times New Roman"/>
+          <w:color w:val="000000"/>
+          <w:lang w:eastAsia="ru-RU"/>
+        </w:rPr>
+        <w:t>комбобох</w:t>
+      </w:r>
+      <w:proofErr w:type="spellEnd"/>
+    </w:p>
+    <w:p>
+      <w:pPr>
+        <w:numPr>
+          <w:ilvl w:val="0"/>
+          <w:numId w:val="10"/>
+        </w:numPr>
+        <w:spacing w:before="100" w:beforeAutospacing="1" w:after="100" w:afterAutospacing="1" w:line="240" w:lineRule="auto"/>
+        <w:rPr>
+          <w:rFonts w:ascii="Times New Roman" w:eastAsia="Times New Roman" w:hAnsi="Times New Roman" w:cs="Times New Roman"/>
+          <w:color w:val="000000"/>
+          <w:lang w:eastAsia="ru-RU"/>
+        </w:rPr>
+      </w:pPr>
+      <w:r>
+        <w:rPr>
+          <w:rFonts w:ascii="Times New Roman" w:eastAsia="Times New Roman" w:hAnsi="Times New Roman" w:cs="Times New Roman"/>
+          <w:color w:val="000000"/>
+          <w:lang w:eastAsia="ru-RU"/>
+        </w:rPr>
+        <w:t xml:space="preserve">программа извлекает имя пользователя из файла user.txt и вставляет их в </w:t>
+      </w:r>
+      <w:r>
+        <w:rPr>
+          <w:rFonts w:ascii="Times New Roman" w:eastAsia="Times New Roman" w:hAnsi="Times New Roman" w:cs="Times New Roman"/>
+          <w:color w:val="FF0000"/>
+          <w:lang w:eastAsia="ru-RU"/>
+        </w:rPr>
+        <w:t>поле</w:t>
+      </w:r>
+    </w:p>
+    <w:p>
+      <w:pPr>
+        <w:numPr>
+          <w:ilvl w:val="0"/>
+          <w:numId w:val="10"/>
+        </w:numPr>
+        <w:spacing w:before="100" w:beforeAutospacing="1" w:after="100" w:afterAutospacing="1" w:line="240" w:lineRule="auto"/>
+        <w:rPr>
+          <w:rFonts w:ascii="Times New Roman" w:eastAsia="Times New Roman" w:hAnsi="Times New Roman" w:cs="Times New Roman"/>
+          <w:color w:val="000000"/>
+          <w:lang w:eastAsia="ru-RU"/>
+        </w:rPr>
+      </w:pPr>
+      <w:r>
+        <w:rPr>
+          <w:rFonts w:ascii="Times New Roman" w:eastAsia="Times New Roman" w:hAnsi="Times New Roman" w:cs="Times New Roman"/>
+          <w:color w:val="000000"/>
+          <w:lang w:eastAsia="ru-RU"/>
+        </w:rPr>
+        <w:t xml:space="preserve">при нажатии кнопки </w:t>
+      </w:r>
+      <w:r>
+        <w:rPr>
+          <w:rFonts w:ascii="Times New Roman" w:eastAsia="Times New Roman" w:hAnsi="Times New Roman" w:cs="Times New Roman"/>
+          <w:color w:val="000000"/>
+          <w:lang w:eastAsia="ru-RU"/>
+        </w:rPr>
+        <w:t>“</w:t>
+      </w:r>
+      <w:r>
+        <w:rPr>
+          <w:rFonts w:ascii="Times New Roman" w:eastAsia="Times New Roman" w:hAnsi="Times New Roman" w:cs="Times New Roman"/>
+          <w:color w:val="000000"/>
+          <w:lang w:eastAsia="ru-RU"/>
+        </w:rPr>
+        <w:t>отправить заявку</w:t>
+      </w:r>
+      <w:r>
+        <w:rPr>
+          <w:rFonts w:ascii="Times New Roman" w:eastAsia="Times New Roman" w:hAnsi="Times New Roman" w:cs="Times New Roman"/>
+          <w:color w:val="000000"/>
+          <w:lang w:eastAsia="ru-RU"/>
+        </w:rPr>
+        <w:t>”</w:t>
+      </w:r>
+      <w:r>
+        <w:rPr>
+          <w:rFonts w:ascii="Times New Roman" w:eastAsia="Times New Roman" w:hAnsi="Times New Roman" w:cs="Times New Roman"/>
+          <w:color w:val="000000"/>
+          <w:lang w:eastAsia="ru-RU"/>
+        </w:rPr>
+        <w:t xml:space="preserve"> происходит</w:t>
+      </w:r>
+      <w:proofErr w:type="gramStart"/>
+      <w:r>
+        <w:rPr>
+          <w:rFonts w:ascii="Times New Roman" w:eastAsia="Times New Roman" w:hAnsi="Times New Roman" w:cs="Times New Roman"/>
+          <w:color w:val="000000"/>
+          <w:lang w:eastAsia="ru-RU"/>
+        </w:rPr>
+        <w:t xml:space="preserve"> :</w:t>
+      </w:r>
+      <w:proofErr w:type="gramEnd"/>
+    </w:p>
+    <w:p>
+      <w:pPr>
+        <w:numPr>
+          <w:ilvl w:val="1"/>
+          <w:numId w:val="10"/>
+        </w:numPr>
+        <w:spacing w:before="100" w:beforeAutospacing="1" w:after="100" w:afterAutospacing="1" w:line="240" w:lineRule="auto"/>
+        <w:rPr>
+          <w:rFonts w:ascii="Times New Roman" w:eastAsia="Times New Roman" w:hAnsi="Times New Roman" w:cs="Times New Roman"/>
+          <w:color w:val="000000"/>
+          <w:lang w:eastAsia="ru-RU"/>
+        </w:rPr>
+      </w:pPr>
+      <w:r>
+        <w:rPr>
+          <w:rFonts w:ascii="Times New Roman" w:eastAsia="Times New Roman" w:hAnsi="Times New Roman" w:cs="Times New Roman"/>
+          <w:color w:val="000000"/>
+          <w:lang w:eastAsia="ru-RU"/>
+        </w:rPr>
+        <w:t xml:space="preserve">Программа </w:t>
+      </w:r>
+      <w:proofErr w:type="gramStart"/>
+      <w:r>
+        <w:rPr>
+          <w:rFonts w:ascii="Times New Roman" w:eastAsia="Times New Roman" w:hAnsi="Times New Roman" w:cs="Times New Roman"/>
+          <w:color w:val="000000"/>
+          <w:lang w:eastAsia="ru-RU"/>
+        </w:rPr>
+        <w:t>проверяет</w:t>
+      </w:r>
+      <w:proofErr w:type="gramEnd"/>
+      <w:r>
+        <w:rPr>
+          <w:rFonts w:ascii="Times New Roman" w:eastAsia="Times New Roman" w:hAnsi="Times New Roman" w:cs="Times New Roman"/>
+          <w:color w:val="000000"/>
+          <w:lang w:eastAsia="ru-RU"/>
+        </w:rPr>
+        <w:t xml:space="preserve"> выбрано ли значение ошибки из списка ошибок. Если нет то выдает </w:t>
+      </w:r>
+      <w:proofErr w:type="gramStart"/>
+      <w:r>
+        <w:rPr>
+          <w:rFonts w:ascii="Times New Roman" w:eastAsia="Times New Roman" w:hAnsi="Times New Roman" w:cs="Times New Roman"/>
+          <w:color w:val="000000"/>
+          <w:lang w:val="en-US" w:eastAsia="ru-RU"/>
+        </w:rPr>
+        <w:t>c</w:t>
+      </w:r>
+      <w:proofErr w:type="gramEnd"/>
+      <w:r>
+        <w:rPr>
+          <w:rFonts w:ascii="Times New Roman" w:eastAsia="Times New Roman" w:hAnsi="Times New Roman" w:cs="Times New Roman"/>
+          <w:color w:val="000000"/>
+          <w:lang w:eastAsia="ru-RU"/>
+        </w:rPr>
+        <w:t>общение о необходимости выбрать ошибку</w:t>
+      </w:r>
+      <w:r>
+        <w:rPr>
+          <w:rFonts w:ascii="Times New Roman" w:eastAsia="Times New Roman" w:hAnsi="Times New Roman" w:cs="Times New Roman"/>
+          <w:color w:val="000000"/>
+          <w:lang w:eastAsia="ru-RU"/>
+        </w:rPr>
+        <w:t>.</w:t>
+      </w:r>
+    </w:p>
+    <w:p>
+      <w:pPr>
+        <w:numPr>
+          <w:ilvl w:val="1"/>
+          <w:numId w:val="10"/>
+        </w:numPr>
+        <w:spacing w:before="100" w:beforeAutospacing="1" w:after="100" w:afterAutospacing="1" w:line="240" w:lineRule="auto"/>
+        <w:rPr>
+          <w:rFonts w:ascii="Times New Roman" w:eastAsia="Times New Roman" w:hAnsi="Times New Roman" w:cs="Times New Roman"/>
+          <w:color w:val="FF0000"/>
+          <w:lang w:eastAsia="ru-RU"/>
+        </w:rPr>
+      </w:pPr>
+      <w:r>
+        <w:rPr>
+          <w:rFonts w:ascii="Times New Roman" w:eastAsia="Times New Roman" w:hAnsi="Times New Roman" w:cs="Times New Roman"/>
+          <w:color w:val="FF0000"/>
+          <w:lang w:eastAsia="ru-RU"/>
+        </w:rPr>
+        <w:t xml:space="preserve">Имеется ли данный пользователь в списке пользователей системы. Если </w:t>
+      </w:r>
+      <w:proofErr w:type="gramStart"/>
+      <w:r>
+        <w:rPr>
+          <w:rFonts w:ascii="Times New Roman" w:eastAsia="Times New Roman" w:hAnsi="Times New Roman" w:cs="Times New Roman"/>
+          <w:color w:val="FF0000"/>
+          <w:lang w:eastAsia="ru-RU"/>
+        </w:rPr>
+        <w:t>нет то выдает</w:t>
+      </w:r>
+      <w:proofErr w:type="gramEnd"/>
+      <w:r>
+        <w:rPr>
+          <w:rFonts w:ascii="Times New Roman" w:eastAsia="Times New Roman" w:hAnsi="Times New Roman" w:cs="Times New Roman"/>
+          <w:color w:val="FF0000"/>
+          <w:lang w:eastAsia="ru-RU"/>
+        </w:rPr>
+        <w:t xml:space="preserve"> ошибку.</w:t>
+      </w:r>
+    </w:p>
+    <w:p>
+      <w:pPr>
+        <w:numPr>
+          <w:ilvl w:val="1"/>
+          <w:numId w:val="10"/>
+        </w:numPr>
+        <w:spacing w:before="100" w:beforeAutospacing="1" w:after="100" w:afterAutospacing="1" w:line="240" w:lineRule="auto"/>
+        <w:rPr>
+          <w:rFonts w:ascii="Times New Roman" w:eastAsia="Times New Roman" w:hAnsi="Times New Roman" w:cs="Times New Roman"/>
+          <w:color w:val="000000"/>
+          <w:lang w:eastAsia="ru-RU"/>
+        </w:rPr>
+      </w:pPr>
+      <w:r>
+        <w:rPr>
+          <w:rFonts w:ascii="Times New Roman" w:eastAsia="Times New Roman" w:hAnsi="Times New Roman" w:cs="Times New Roman"/>
+          <w:color w:val="000000"/>
+          <w:lang w:eastAsia="ru-RU"/>
+        </w:rPr>
+        <w:t>Программа берет текущую дату</w:t>
+      </w:r>
+    </w:p>
+    <w:p>
+      <w:pPr>
+        <w:numPr>
+          <w:ilvl w:val="1"/>
+          <w:numId w:val="10"/>
+        </w:numPr>
+        <w:spacing w:before="100" w:beforeAutospacing="1" w:after="100" w:afterAutospacing="1" w:line="240" w:lineRule="auto"/>
+        <w:rPr>
+          <w:rFonts w:ascii="Times New Roman" w:eastAsia="Times New Roman" w:hAnsi="Times New Roman" w:cs="Times New Roman"/>
+          <w:color w:val="000000"/>
+          <w:lang w:eastAsia="ru-RU"/>
+        </w:rPr>
+      </w:pPr>
+      <w:bookmarkStart w:id="0" w:name="_GoBack"/>
+      <w:r>
+        <w:rPr>
+          <w:rFonts w:ascii="Times New Roman" w:eastAsia="Times New Roman" w:hAnsi="Times New Roman" w:cs="Times New Roman"/>
+          <w:color w:val="000000"/>
+          <w:lang w:eastAsia="ru-RU"/>
+        </w:rPr>
+        <w:t>Программа берет дополнительные данные</w:t>
+      </w:r>
+    </w:p>
+    <w:p>
+      <w:pPr>
+        <w:numPr>
+          <w:ilvl w:val="1"/>
+          <w:numId w:val="10"/>
+        </w:numPr>
+        <w:spacing w:before="100" w:beforeAutospacing="1" w:after="100" w:afterAutospacing="1" w:line="240" w:lineRule="auto"/>
+        <w:rPr>
+          <w:rFonts w:ascii="Times New Roman" w:eastAsia="Times New Roman" w:hAnsi="Times New Roman" w:cs="Times New Roman"/>
+          <w:color w:val="000000"/>
+          <w:lang w:eastAsia="ru-RU"/>
+        </w:rPr>
+      </w:pPr>
+      <w:r>
+        <w:rPr>
+          <w:rFonts w:ascii="Times New Roman" w:eastAsia="Times New Roman" w:hAnsi="Times New Roman" w:cs="Times New Roman"/>
+          <w:color w:val="000000"/>
+          <w:lang w:eastAsia="ru-RU"/>
+        </w:rPr>
+        <w:t>Программа формирует сообщение из текущей даты</w:t>
+      </w:r>
+      <w:proofErr w:type="gramStart"/>
+      <w:r>
+        <w:rPr>
+          <w:rFonts w:ascii="Times New Roman" w:eastAsia="Times New Roman" w:hAnsi="Times New Roman" w:cs="Times New Roman"/>
+          <w:color w:val="000000"/>
+          <w:lang w:eastAsia="ru-RU"/>
+        </w:rPr>
+        <w:t xml:space="preserve"> ,</w:t>
+      </w:r>
+      <w:proofErr w:type="gramEnd"/>
+      <w:r>
+        <w:rPr>
+          <w:rFonts w:ascii="Times New Roman" w:eastAsia="Times New Roman" w:hAnsi="Times New Roman" w:cs="Times New Roman"/>
+          <w:color w:val="000000"/>
+          <w:lang w:eastAsia="ru-RU"/>
+        </w:rPr>
+        <w:br/>
+        <w:t>имени пользователя,</w:t>
+      </w:r>
+      <w:r>
+        <w:rPr>
+          <w:rFonts w:ascii="Times New Roman" w:eastAsia="Times New Roman" w:hAnsi="Times New Roman" w:cs="Times New Roman"/>
+          <w:color w:val="000000"/>
+          <w:lang w:eastAsia="ru-RU"/>
+        </w:rPr>
+        <w:br/>
+        <w:t>значения ошибки,</w:t>
+      </w:r>
+      <w:r>
+        <w:rPr>
+          <w:rFonts w:ascii="Times New Roman" w:eastAsia="Times New Roman" w:hAnsi="Times New Roman" w:cs="Times New Roman"/>
+          <w:color w:val="000000"/>
+          <w:lang w:eastAsia="ru-RU"/>
+        </w:rPr>
+        <w:br/>
+        <w:t>дополнительной информации.</w:t>
+      </w:r>
+    </w:p>
+    <w:p>
+      <w:pPr>
+        <w:numPr>
+          <w:ilvl w:val="1"/>
+          <w:numId w:val="10"/>
+        </w:numPr>
+        <w:spacing w:before="100" w:beforeAutospacing="1" w:after="100" w:afterAutospacing="1" w:line="240" w:lineRule="auto"/>
+        <w:rPr>
+          <w:rFonts w:ascii="Times New Roman" w:eastAsia="Times New Roman" w:hAnsi="Times New Roman" w:cs="Times New Roman"/>
+          <w:color w:val="000000"/>
+          <w:lang w:eastAsia="ru-RU"/>
+        </w:rPr>
+      </w:pPr>
+      <w:r>
+        <w:rPr>
+          <w:rFonts w:ascii="Times New Roman" w:eastAsia="Times New Roman" w:hAnsi="Times New Roman" w:cs="Times New Roman"/>
+          <w:color w:val="000000"/>
+          <w:lang w:eastAsia="ru-RU"/>
+        </w:rPr>
+        <w:t>Данное сообщение программа записывает в файл log.txt</w:t>
+      </w:r>
+    </w:p>
+    <w:p>
+      <w:pPr>
+        <w:numPr>
+          <w:ilvl w:val="1"/>
+          <w:numId w:val="10"/>
+        </w:numPr>
+        <w:spacing w:before="100" w:beforeAutospacing="1" w:after="100" w:afterAutospacing="1" w:line="240" w:lineRule="auto"/>
+        <w:rPr>
+          <w:rFonts w:ascii="Times New Roman" w:eastAsia="Times New Roman" w:hAnsi="Times New Roman" w:cs="Times New Roman"/>
+          <w:color w:val="000000"/>
+          <w:lang w:eastAsia="ru-RU"/>
+        </w:rPr>
+      </w:pPr>
+      <w:r>
+        <w:rPr>
+          <w:rFonts w:ascii="Times New Roman" w:eastAsia="Times New Roman" w:hAnsi="Times New Roman" w:cs="Times New Roman"/>
+          <w:color w:val="000000"/>
+          <w:lang w:eastAsia="ru-RU"/>
+        </w:rPr>
+        <w:t xml:space="preserve">Данное сообщение программа отправляет </w:t>
+      </w:r>
+      <w:r>
+        <w:rPr>
+          <w:rFonts w:ascii="Times New Roman" w:eastAsia="Times New Roman" w:hAnsi="Times New Roman" w:cs="Times New Roman"/>
+          <w:color w:val="FF0000"/>
+          <w:lang w:eastAsia="ru-RU"/>
+        </w:rPr>
+        <w:t>по e-</w:t>
+      </w:r>
+      <w:proofErr w:type="spellStart"/>
+      <w:r>
+        <w:rPr>
+          <w:rFonts w:ascii="Times New Roman" w:eastAsia="Times New Roman" w:hAnsi="Times New Roman" w:cs="Times New Roman"/>
+          <w:color w:val="FF0000"/>
+          <w:lang w:eastAsia="ru-RU"/>
+        </w:rPr>
+        <w:t>mail</w:t>
+      </w:r>
+      <w:proofErr w:type="spellEnd"/>
+      <w:r>
+        <w:rPr>
+          <w:rFonts w:ascii="Times New Roman" w:eastAsia="Times New Roman" w:hAnsi="Times New Roman" w:cs="Times New Roman"/>
+          <w:color w:val="000000"/>
+          <w:lang w:eastAsia="ru-RU"/>
+        </w:rPr>
+        <w:t xml:space="preserve"> в службу </w:t>
+      </w:r>
+      <w:proofErr w:type="spellStart"/>
+      <w:r>
+        <w:rPr>
+          <w:rFonts w:ascii="Times New Roman" w:eastAsia="Times New Roman" w:hAnsi="Times New Roman" w:cs="Times New Roman"/>
+          <w:color w:val="000000"/>
+          <w:lang w:eastAsia="ru-RU"/>
+        </w:rPr>
+        <w:t>online</w:t>
+      </w:r>
+      <w:proofErr w:type="spellEnd"/>
+      <w:r>
+        <w:rPr>
+          <w:rFonts w:ascii="Times New Roman" w:eastAsia="Times New Roman" w:hAnsi="Times New Roman" w:cs="Times New Roman"/>
+          <w:color w:val="000000"/>
+          <w:lang w:eastAsia="ru-RU"/>
+        </w:rPr>
+        <w:t xml:space="preserve"> </w:t>
+      </w:r>
+      <w:r>
+        <w:rPr>
+          <w:rFonts w:ascii="Times New Roman" w:eastAsia="Times New Roman" w:hAnsi="Times New Roman" w:cs="Times New Roman"/>
+          <w:color w:val="000000"/>
+          <w:lang w:eastAsia="ru-RU"/>
+        </w:rPr>
+        <w:t>–</w:t>
+      </w:r>
+      <w:r>
+        <w:rPr>
+          <w:rFonts w:ascii="Times New Roman" w:eastAsia="Times New Roman" w:hAnsi="Times New Roman" w:cs="Times New Roman"/>
+          <w:color w:val="000000"/>
+          <w:lang w:eastAsia="ru-RU"/>
+        </w:rPr>
+        <w:t xml:space="preserve"> </w:t>
+      </w:r>
+      <w:proofErr w:type="spellStart"/>
+      <w:r>
+        <w:rPr>
+          <w:rFonts w:ascii="Times New Roman" w:eastAsia="Times New Roman" w:hAnsi="Times New Roman" w:cs="Times New Roman"/>
+          <w:color w:val="000000"/>
+          <w:lang w:eastAsia="ru-RU"/>
+        </w:rPr>
+        <w:t>поддержки</w:t>
+      </w:r>
+      <w:r>
+        <w:rPr>
+          <w:rFonts w:ascii="Times New Roman" w:eastAsia="Times New Roman" w:hAnsi="Times New Roman" w:cs="Times New Roman"/>
+          <w:color w:val="FF0000"/>
+          <w:lang w:eastAsia="ru-RU"/>
+        </w:rPr>
+        <w:t>результат</w:t>
+      </w:r>
+      <w:proofErr w:type="spellEnd"/>
+      <w:r>
+        <w:rPr>
+          <w:rFonts w:ascii="Times New Roman" w:eastAsia="Times New Roman" w:hAnsi="Times New Roman" w:cs="Times New Roman"/>
+          <w:color w:val="FF0000"/>
+          <w:lang w:eastAsia="ru-RU"/>
+        </w:rPr>
+        <w:t xml:space="preserve"> отправки в текстовый файл</w:t>
+      </w:r>
+    </w:p>
+    <w:p>
+      <w:pPr>
+        <w:numPr>
+          <w:ilvl w:val="1"/>
+          <w:numId w:val="10"/>
+        </w:numPr>
+        <w:spacing w:before="100" w:beforeAutospacing="1" w:after="100" w:afterAutospacing="1" w:line="240" w:lineRule="auto"/>
+        <w:rPr>
+          <w:rFonts w:ascii="Times New Roman" w:eastAsia="Times New Roman" w:hAnsi="Times New Roman" w:cs="Times New Roman"/>
+          <w:color w:val="000000"/>
+          <w:lang w:eastAsia="ru-RU"/>
+        </w:rPr>
+      </w:pPr>
+      <w:r>
+        <w:rPr>
+          <w:rFonts w:ascii="Times New Roman" w:eastAsia="Times New Roman" w:hAnsi="Times New Roman" w:cs="Times New Roman"/>
+          <w:color w:val="000000"/>
+          <w:lang w:eastAsia="ru-RU"/>
+        </w:rPr>
+        <w:t xml:space="preserve">После телефонного звонка службы </w:t>
+      </w:r>
+      <w:proofErr w:type="spellStart"/>
+      <w:r>
+        <w:rPr>
+          <w:rFonts w:ascii="Times New Roman" w:eastAsia="Times New Roman" w:hAnsi="Times New Roman" w:cs="Times New Roman"/>
+          <w:color w:val="000000"/>
+          <w:lang w:eastAsia="ru-RU"/>
+        </w:rPr>
+        <w:t>online</w:t>
+      </w:r>
+      <w:proofErr w:type="spellEnd"/>
+      <w:r>
+        <w:rPr>
+          <w:rFonts w:ascii="Times New Roman" w:eastAsia="Times New Roman" w:hAnsi="Times New Roman" w:cs="Times New Roman"/>
+          <w:color w:val="000000"/>
+          <w:lang w:eastAsia="ru-RU"/>
+        </w:rPr>
+        <w:t xml:space="preserve"> - поддержки пользователь нажимает кнопку "</w:t>
+      </w:r>
+      <w:proofErr w:type="spellStart"/>
+      <w:r>
+        <w:rPr>
+          <w:rFonts w:ascii="Times New Roman" w:eastAsia="Times New Roman" w:hAnsi="Times New Roman" w:cs="Times New Roman"/>
+          <w:color w:val="000000"/>
+          <w:lang w:eastAsia="ru-RU"/>
+        </w:rPr>
+        <w:t>тех</w:t>
+      </w:r>
+      <w:proofErr w:type="gramStart"/>
+      <w:r>
+        <w:rPr>
+          <w:rFonts w:ascii="Times New Roman" w:eastAsia="Times New Roman" w:hAnsi="Times New Roman" w:cs="Times New Roman"/>
+          <w:color w:val="000000"/>
+          <w:lang w:eastAsia="ru-RU"/>
+        </w:rPr>
+        <w:t>.п</w:t>
+      </w:r>
+      <w:proofErr w:type="gramEnd"/>
+      <w:r>
+        <w:rPr>
+          <w:rFonts w:ascii="Times New Roman" w:eastAsia="Times New Roman" w:hAnsi="Times New Roman" w:cs="Times New Roman"/>
+          <w:color w:val="000000"/>
+          <w:lang w:eastAsia="ru-RU"/>
+        </w:rPr>
+        <w:t>оддержка</w:t>
+      </w:r>
+      <w:proofErr w:type="spellEnd"/>
+      <w:r>
+        <w:rPr>
+          <w:rFonts w:ascii="Times New Roman" w:eastAsia="Times New Roman" w:hAnsi="Times New Roman" w:cs="Times New Roman"/>
+          <w:color w:val="000000"/>
+          <w:lang w:eastAsia="ru-RU"/>
+        </w:rPr>
+        <w:t>"</w:t>
+      </w:r>
+      <w:r>
+        <w:rPr>
+          <w:rFonts w:ascii="Times New Roman" w:eastAsia="Times New Roman" w:hAnsi="Times New Roman" w:cs="Times New Roman"/>
+          <w:color w:val="000000"/>
+          <w:lang w:eastAsia="ru-RU"/>
+        </w:rPr>
+        <w:t xml:space="preserve"> </w:t>
+      </w:r>
+      <w:r>
+        <w:rPr>
+          <w:rFonts w:ascii="Times New Roman" w:eastAsia="Times New Roman" w:hAnsi="Times New Roman" w:cs="Times New Roman"/>
+          <w:color w:val="000000"/>
+          <w:lang w:eastAsia="ru-RU"/>
+        </w:rPr>
+        <w:t xml:space="preserve">в результате чего запускается программа </w:t>
+      </w:r>
+      <w:proofErr w:type="spellStart"/>
+      <w:r>
+        <w:rPr>
+          <w:rFonts w:ascii="Times New Roman" w:eastAsia="Times New Roman" w:hAnsi="Times New Roman" w:cs="Times New Roman"/>
+          <w:lang w:eastAsia="ru-RU"/>
+        </w:rPr>
+        <w:t>teamViewer</w:t>
+      </w:r>
+      <w:proofErr w:type="spellEnd"/>
+      <w:r>
+        <w:rPr>
+          <w:rFonts w:ascii="Times New Roman" w:eastAsia="Times New Roman" w:hAnsi="Times New Roman" w:cs="Times New Roman"/>
+          <w:lang w:eastAsia="ru-RU"/>
+        </w:rPr>
+        <w:t xml:space="preserve"> .</w:t>
+      </w:r>
+    </w:p>
+    <w:p>
+      <w:pPr>
+        <w:numPr>
+          <w:ilvl w:val="1"/>
+          <w:numId w:val="10"/>
+        </w:numPr>
+        <w:spacing w:before="100" w:beforeAutospacing="1" w:after="100" w:afterAutospacing="1" w:line="240" w:lineRule="auto"/>
+        <w:rPr>
+          <w:rFonts w:ascii="Times New Roman" w:eastAsia="Times New Roman" w:hAnsi="Times New Roman" w:cs="Times New Roman"/>
+          <w:color w:val="000000"/>
+          <w:lang w:eastAsia="ru-RU"/>
+        </w:rPr>
+      </w:pPr>
+      <w:r>
+        <w:rPr>
+          <w:rFonts w:ascii="Times New Roman" w:eastAsia="Times New Roman" w:hAnsi="Times New Roman" w:cs="Times New Roman"/>
+          <w:color w:val="FF0000"/>
+          <w:lang w:eastAsia="ru-RU"/>
+        </w:rPr>
+        <w:t xml:space="preserve">создается </w:t>
+      </w:r>
+      <w:proofErr w:type="spellStart"/>
+      <w:r>
+        <w:rPr>
+          <w:rFonts w:ascii="Times New Roman" w:eastAsia="Times New Roman" w:hAnsi="Times New Roman" w:cs="Times New Roman"/>
+          <w:color w:val="FF0000"/>
+          <w:lang w:eastAsia="ru-RU"/>
+        </w:rPr>
+        <w:t>screenshot</w:t>
+      </w:r>
+      <w:proofErr w:type="spellEnd"/>
+      <w:r>
+        <w:rPr>
+          <w:rFonts w:ascii="Times New Roman" w:eastAsia="Times New Roman" w:hAnsi="Times New Roman" w:cs="Times New Roman"/>
+          <w:color w:val="FF0000"/>
+          <w:lang w:eastAsia="ru-RU"/>
+        </w:rPr>
+        <w:t xml:space="preserve"> </w:t>
+      </w:r>
+      <w:proofErr w:type="gramStart"/>
+      <w:r>
+        <w:rPr>
+          <w:rFonts w:ascii="Times New Roman" w:eastAsia="Times New Roman" w:hAnsi="Times New Roman" w:cs="Times New Roman"/>
+          <w:color w:val="FF0000"/>
+          <w:lang w:eastAsia="ru-RU"/>
+        </w:rPr>
+        <w:t>экрана</w:t>
+      </w:r>
+      <w:proofErr w:type="gramEnd"/>
+      <w:r>
+        <w:rPr>
+          <w:rFonts w:ascii="Times New Roman" w:eastAsia="Times New Roman" w:hAnsi="Times New Roman" w:cs="Times New Roman"/>
+          <w:color w:val="000000"/>
+          <w:lang w:eastAsia="ru-RU"/>
+        </w:rPr>
+        <w:t xml:space="preserve"> который сохраняется в виде файла </w:t>
+      </w:r>
+      <w:proofErr w:type="spellStart"/>
+      <w:r>
+        <w:rPr>
+          <w:rFonts w:ascii="Times New Roman" w:eastAsia="Times New Roman" w:hAnsi="Times New Roman" w:cs="Times New Roman"/>
+          <w:color w:val="000000"/>
+          <w:lang w:eastAsia="ru-RU"/>
+        </w:rPr>
+        <w:t>jpg</w:t>
+      </w:r>
+      <w:proofErr w:type="spellEnd"/>
+      <w:r>
+        <w:rPr>
+          <w:rFonts w:ascii="Times New Roman" w:eastAsia="Times New Roman" w:hAnsi="Times New Roman" w:cs="Times New Roman"/>
+          <w:color w:val="000000"/>
+          <w:lang w:eastAsia="ru-RU"/>
+        </w:rPr>
+        <w:t xml:space="preserve"> в папке </w:t>
+      </w:r>
+      <w:proofErr w:type="spellStart"/>
+      <w:r>
+        <w:rPr>
+          <w:rFonts w:ascii="Times New Roman" w:eastAsia="Times New Roman" w:hAnsi="Times New Roman" w:cs="Times New Roman"/>
+          <w:color w:val="000000"/>
+          <w:lang w:eastAsia="ru-RU"/>
+        </w:rPr>
+        <w:t>pictures</w:t>
+      </w:r>
+      <w:proofErr w:type="spellEnd"/>
+      <w:r>
+        <w:rPr>
+          <w:rFonts w:ascii="Times New Roman" w:eastAsia="Times New Roman" w:hAnsi="Times New Roman" w:cs="Times New Roman"/>
+          <w:color w:val="000000"/>
+          <w:lang w:eastAsia="ru-RU"/>
+        </w:rPr>
+        <w:t>. Данный файл отправляется по e-</w:t>
+      </w:r>
+      <w:proofErr w:type="spellStart"/>
+      <w:r>
+        <w:rPr>
+          <w:rFonts w:ascii="Times New Roman" w:eastAsia="Times New Roman" w:hAnsi="Times New Roman" w:cs="Times New Roman"/>
+          <w:color w:val="000000"/>
+          <w:lang w:eastAsia="ru-RU"/>
+        </w:rPr>
+        <w:t>mail</w:t>
+      </w:r>
+      <w:proofErr w:type="spellEnd"/>
+      <w:r>
+        <w:rPr>
+          <w:rFonts w:ascii="Times New Roman" w:eastAsia="Times New Roman" w:hAnsi="Times New Roman" w:cs="Times New Roman"/>
+          <w:color w:val="000000"/>
+          <w:lang w:eastAsia="ru-RU"/>
+        </w:rPr>
+        <w:t xml:space="preserve"> на почтовый ящик </w:t>
+      </w:r>
+      <w:proofErr w:type="spellStart"/>
+      <w:r>
+        <w:rPr>
+          <w:rFonts w:ascii="Times New Roman" w:eastAsia="Times New Roman" w:hAnsi="Times New Roman" w:cs="Times New Roman"/>
+          <w:color w:val="000000"/>
+          <w:lang w:eastAsia="ru-RU"/>
+        </w:rPr>
+        <w:t>тех</w:t>
+      </w:r>
+      <w:proofErr w:type="gramStart"/>
+      <w:r>
+        <w:rPr>
+          <w:rFonts w:ascii="Times New Roman" w:eastAsia="Times New Roman" w:hAnsi="Times New Roman" w:cs="Times New Roman"/>
+          <w:color w:val="000000"/>
+          <w:lang w:eastAsia="ru-RU"/>
+        </w:rPr>
+        <w:t>.п</w:t>
+      </w:r>
+      <w:proofErr w:type="gramEnd"/>
+      <w:r>
+        <w:rPr>
+          <w:rFonts w:ascii="Times New Roman" w:eastAsia="Times New Roman" w:hAnsi="Times New Roman" w:cs="Times New Roman"/>
+          <w:color w:val="000000"/>
+          <w:lang w:eastAsia="ru-RU"/>
+        </w:rPr>
+        <w:t>оддержки</w:t>
+      </w:r>
+      <w:proofErr w:type="spellEnd"/>
+    </w:p>
+    <w:bookmarkEnd w:id="0"/>
+    <w:p>
+      <w:pPr>
+        <w:spacing w:before="100" w:beforeAutospacing="1" w:after="100" w:afterAutospacing="1" w:line="240" w:lineRule="auto"/>
+        <w:ind w:left="720"/>
+        <w:rPr>
+          <w:rFonts w:ascii="Times New Roman" w:eastAsia="Times New Roman" w:hAnsi="Times New Roman" w:cs="Times New Roman"/>
+          <w:color w:val="000000"/>
+          <w:lang w:eastAsia="ru-RU"/>
+        </w:rPr>
+      </w:pPr>
+    </w:p>
+    <w:p>
+      <w:pPr>
+        <w:numPr>
+          <w:ilvl w:val="0"/>
+          <w:numId w:val="10"/>
+        </w:numPr>
+        <w:spacing w:before="100" w:beforeAutospacing="1" w:after="100" w:afterAutospacing="1" w:line="240" w:lineRule="auto"/>
+        <w:rPr>
+          <w:rFonts w:ascii="Times New Roman" w:eastAsia="Times New Roman" w:hAnsi="Times New Roman" w:cs="Times New Roman"/>
+          <w:color w:val="000000"/>
+          <w:lang w:eastAsia="ru-RU"/>
+        </w:rPr>
+      </w:pPr>
+      <w:r>
+        <w:rPr>
+          <w:rFonts w:ascii="Times New Roman" w:eastAsia="Times New Roman" w:hAnsi="Times New Roman" w:cs="Times New Roman"/>
+          <w:color w:val="000000"/>
+          <w:lang w:eastAsia="ru-RU"/>
+        </w:rPr>
+        <w:t>при нажатии кнопки "</w:t>
+      </w:r>
+      <w:proofErr w:type="spellStart"/>
+      <w:r>
+        <w:rPr>
+          <w:rFonts w:ascii="Times New Roman" w:eastAsia="Times New Roman" w:hAnsi="Times New Roman" w:cs="Times New Roman"/>
+          <w:color w:val="000000"/>
+          <w:lang w:eastAsia="ru-RU"/>
+        </w:rPr>
+        <w:t>тех</w:t>
+      </w:r>
+      <w:proofErr w:type="gramStart"/>
+      <w:r>
+        <w:rPr>
+          <w:rFonts w:ascii="Times New Roman" w:eastAsia="Times New Roman" w:hAnsi="Times New Roman" w:cs="Times New Roman"/>
+          <w:color w:val="000000"/>
+          <w:lang w:eastAsia="ru-RU"/>
+        </w:rPr>
+        <w:t>.п</w:t>
+      </w:r>
+      <w:proofErr w:type="gramEnd"/>
+      <w:r>
+        <w:rPr>
+          <w:rFonts w:ascii="Times New Roman" w:eastAsia="Times New Roman" w:hAnsi="Times New Roman" w:cs="Times New Roman"/>
+          <w:color w:val="000000"/>
+          <w:lang w:eastAsia="ru-RU"/>
+        </w:rPr>
+        <w:t>оддержка"происходит</w:t>
+      </w:r>
+      <w:proofErr w:type="spellEnd"/>
+      <w:r>
+        <w:rPr>
+          <w:rFonts w:ascii="Times New Roman" w:eastAsia="Times New Roman" w:hAnsi="Times New Roman" w:cs="Times New Roman"/>
+          <w:color w:val="000000"/>
+          <w:lang w:eastAsia="ru-RU"/>
+        </w:rPr>
+        <w:t xml:space="preserve"> :</w:t>
+      </w:r>
+    </w:p>
+    <w:p>
+      <w:pPr>
+        <w:pStyle w:val="ae"/>
+        <w:numPr>
+          <w:ilvl w:val="1"/>
+          <w:numId w:val="10"/>
+        </w:numPr>
+        <w:spacing w:before="100" w:beforeAutospacing="1" w:after="100" w:afterAutospacing="1" w:line="240" w:lineRule="auto"/>
+        <w:rPr>
+          <w:rFonts w:ascii="Times New Roman" w:hAnsi="Times New Roman" w:cs="Times New Roman"/>
+          <w:color w:val="92D050"/>
+        </w:rPr>
+      </w:pPr>
+      <w:r>
+        <w:rPr>
+          <w:rFonts w:ascii="Times New Roman" w:hAnsi="Times New Roman" w:cs="Times New Roman"/>
+          <w:color w:val="92D050"/>
+        </w:rPr>
+        <w:t xml:space="preserve">запускается программа </w:t>
+      </w:r>
+      <w:proofErr w:type="spellStart"/>
+      <w:r>
+        <w:rPr>
+          <w:rFonts w:ascii="Times New Roman" w:hAnsi="Times New Roman" w:cs="Times New Roman"/>
+          <w:color w:val="92D050"/>
+        </w:rPr>
+        <w:t>teamViewer</w:t>
+      </w:r>
+      <w:proofErr w:type="spellEnd"/>
+      <w:r>
+        <w:rPr>
+          <w:rFonts w:ascii="Times New Roman" w:hAnsi="Times New Roman" w:cs="Times New Roman"/>
+          <w:color w:val="92D050"/>
+        </w:rPr>
+        <w:t xml:space="preserve"> .</w:t>
+      </w:r>
+    </w:p>
+    <w:p>
+      <w:pPr>
+        <w:pStyle w:val="ae"/>
+        <w:numPr>
+          <w:ilvl w:val="1"/>
+          <w:numId w:val="10"/>
+        </w:numPr>
+        <w:spacing w:before="100" w:beforeAutospacing="1" w:after="100" w:afterAutospacing="1" w:line="240" w:lineRule="auto"/>
+        <w:rPr>
+          <w:rFonts w:ascii="Times New Roman" w:eastAsia="Times New Roman" w:hAnsi="Times New Roman" w:cs="Times New Roman"/>
+          <w:color w:val="92D050"/>
+          <w:lang w:eastAsia="ru-RU"/>
+        </w:rPr>
+      </w:pPr>
+      <w:r>
+        <w:rPr>
+          <w:rFonts w:ascii="Times New Roman" w:hAnsi="Times New Roman" w:cs="Times New Roman"/>
+          <w:color w:val="92D050"/>
+        </w:rPr>
+        <w:t xml:space="preserve">создается </w:t>
+      </w:r>
+      <w:proofErr w:type="spellStart"/>
+      <w:r>
+        <w:rPr>
+          <w:rFonts w:ascii="Times New Roman" w:hAnsi="Times New Roman" w:cs="Times New Roman"/>
+          <w:color w:val="92D050"/>
+        </w:rPr>
+        <w:t>screenshot</w:t>
+      </w:r>
+      <w:proofErr w:type="spellEnd"/>
+      <w:r>
+        <w:rPr>
+          <w:rFonts w:ascii="Times New Roman" w:hAnsi="Times New Roman" w:cs="Times New Roman"/>
+          <w:color w:val="92D050"/>
+        </w:rPr>
+        <w:t xml:space="preserve"> </w:t>
+      </w:r>
+      <w:proofErr w:type="gramStart"/>
+      <w:r>
+        <w:rPr>
+          <w:rFonts w:ascii="Times New Roman" w:hAnsi="Times New Roman" w:cs="Times New Roman"/>
+          <w:color w:val="92D050"/>
+        </w:rPr>
+        <w:t>экрана</w:t>
+      </w:r>
+      <w:proofErr w:type="gramEnd"/>
+      <w:r>
+        <w:rPr>
+          <w:rFonts w:ascii="Times New Roman" w:hAnsi="Times New Roman" w:cs="Times New Roman"/>
+          <w:color w:val="92D050"/>
+        </w:rPr>
+        <w:t xml:space="preserve"> который сохраняется в виде файла </w:t>
+      </w:r>
+      <w:proofErr w:type="spellStart"/>
+      <w:r>
+        <w:rPr>
+          <w:rFonts w:ascii="Times New Roman" w:hAnsi="Times New Roman" w:cs="Times New Roman"/>
+          <w:color w:val="92D050"/>
+        </w:rPr>
+        <w:t>jpg</w:t>
+      </w:r>
+      <w:proofErr w:type="spellEnd"/>
+      <w:r>
+        <w:rPr>
+          <w:rFonts w:ascii="Times New Roman" w:hAnsi="Times New Roman" w:cs="Times New Roman"/>
+          <w:color w:val="92D050"/>
+        </w:rPr>
+        <w:t xml:space="preserve"> в папке </w:t>
+      </w:r>
+      <w:proofErr w:type="spellStart"/>
+      <w:r>
+        <w:rPr>
+          <w:rFonts w:ascii="Times New Roman" w:hAnsi="Times New Roman" w:cs="Times New Roman"/>
+          <w:color w:val="92D050"/>
+        </w:rPr>
+        <w:t>pictures</w:t>
+      </w:r>
+      <w:proofErr w:type="spellEnd"/>
+      <w:r>
+        <w:rPr>
+          <w:rFonts w:ascii="Times New Roman" w:hAnsi="Times New Roman" w:cs="Times New Roman"/>
+          <w:color w:val="92D050"/>
+        </w:rPr>
+        <w:t>.</w:t>
+      </w:r>
+      <w:r>
+        <w:rPr>
+          <w:rStyle w:val="apple-converted-space"/>
+          <w:rFonts w:ascii="Times New Roman" w:hAnsi="Times New Roman" w:cs="Times New Roman"/>
+          <w:color w:val="92D050"/>
+        </w:rPr>
+        <w:t> </w:t>
+      </w:r>
+    </w:p>
+    <w:p>
+      <w:pPr>
+        <w:numPr>
+          <w:ilvl w:val="1"/>
+          <w:numId w:val="10"/>
+        </w:numPr>
+        <w:spacing w:before="100" w:beforeAutospacing="1" w:after="100" w:afterAutospacing="1" w:line="240" w:lineRule="auto"/>
+        <w:rPr>
+          <w:rFonts w:ascii="Times New Roman" w:eastAsia="Times New Roman" w:hAnsi="Times New Roman" w:cs="Times New Roman"/>
+          <w:color w:val="92D050"/>
+          <w:lang w:eastAsia="ru-RU"/>
+        </w:rPr>
+      </w:pPr>
+      <w:r>
+        <w:rPr>
+          <w:rFonts w:ascii="Times New Roman" w:eastAsia="Times New Roman" w:hAnsi="Times New Roman" w:cs="Times New Roman"/>
+          <w:color w:val="92D050"/>
+          <w:lang w:eastAsia="ru-RU"/>
+        </w:rPr>
+        <w:t>Данный файл отправляется по e-</w:t>
+      </w:r>
+      <w:proofErr w:type="spellStart"/>
+      <w:r>
+        <w:rPr>
+          <w:rFonts w:ascii="Times New Roman" w:eastAsia="Times New Roman" w:hAnsi="Times New Roman" w:cs="Times New Roman"/>
+          <w:color w:val="92D050"/>
+          <w:lang w:eastAsia="ru-RU"/>
+        </w:rPr>
+        <w:t>mail</w:t>
+      </w:r>
+      <w:proofErr w:type="spellEnd"/>
+      <w:r>
+        <w:rPr>
+          <w:rFonts w:ascii="Times New Roman" w:eastAsia="Times New Roman" w:hAnsi="Times New Roman" w:cs="Times New Roman"/>
+          <w:color w:val="92D050"/>
+          <w:lang w:eastAsia="ru-RU"/>
+        </w:rPr>
+        <w:t> </w:t>
+      </w:r>
+      <w:r>
+        <w:rPr>
+          <w:rFonts w:ascii="Times New Roman" w:eastAsia="Times New Roman" w:hAnsi="Times New Roman" w:cs="Times New Roman"/>
+          <w:color w:val="92D050"/>
+          <w:lang w:eastAsia="ru-RU"/>
+        </w:rPr>
+        <w:br/>
+        <w:t xml:space="preserve">на почтовый ящик </w:t>
+      </w:r>
+      <w:proofErr w:type="spellStart"/>
+      <w:r>
+        <w:rPr>
+          <w:rFonts w:ascii="Times New Roman" w:eastAsia="Times New Roman" w:hAnsi="Times New Roman" w:cs="Times New Roman"/>
+          <w:color w:val="92D050"/>
+          <w:lang w:eastAsia="ru-RU"/>
+        </w:rPr>
+        <w:t>тех</w:t>
+      </w:r>
+      <w:proofErr w:type="gramStart"/>
+      <w:r>
+        <w:rPr>
+          <w:rFonts w:ascii="Times New Roman" w:eastAsia="Times New Roman" w:hAnsi="Times New Roman" w:cs="Times New Roman"/>
+          <w:color w:val="92D050"/>
+          <w:lang w:eastAsia="ru-RU"/>
+        </w:rPr>
+        <w:t>.п</w:t>
+      </w:r>
+      <w:proofErr w:type="gramEnd"/>
+      <w:r>
+        <w:rPr>
+          <w:rFonts w:ascii="Times New Roman" w:eastAsia="Times New Roman" w:hAnsi="Times New Roman" w:cs="Times New Roman"/>
+          <w:color w:val="92D050"/>
+          <w:lang w:eastAsia="ru-RU"/>
+        </w:rPr>
+        <w:t>оддержки</w:t>
+      </w:r>
+      <w:proofErr w:type="spellEnd"/>
+    </w:p>
+    <w:p>
+      <w:pPr>
+        <w:rPr>
+          <w:rFonts w:ascii="Times New Roman" w:hAnsi="Times New Roman" w:cs="Times New Roman"/>
+          <w:b/>
+          <w:szCs w:val="20"/>
+        </w:rPr>
+      </w:pPr>
+      <w:r>
+        <w:rPr>
+          <w:rFonts w:ascii="Times New Roman" w:hAnsi="Times New Roman" w:cs="Times New Roman"/>
+          <w:b/>
+          <w:szCs w:val="20"/>
+        </w:rPr>
+        <w:t>Перечень и формат данных</w:t>
+      </w:r>
+      <w:r>
+        <w:rPr>
+          <w:rFonts w:ascii="Times New Roman" w:hAnsi="Times New Roman" w:cs="Times New Roman"/>
+          <w:b/>
+          <w:szCs w:val="20"/>
+        </w:rPr>
+        <w:t>, которые должны храниться в базах данных и сроки хранения данных</w:t>
+      </w:r>
+    </w:p>
+    <w:tbl>
+      <w:tblPr>
+        <w:tblStyle w:val="a7"/>
+        <w:tblW w:w="0" w:type="auto"/>
+        <w:tblLook w:val="04A0" w:firstRow="1" w:lastRow="0" w:firstColumn="1" w:lastColumn="0" w:noHBand="0" w:noVBand="1"/>
+      </w:tblPr>
+      <w:tblGrid>
+        <w:gridCol w:w="3473"/>
+        <w:gridCol w:w="3474"/>
+        <w:gridCol w:w="3474"/>
+      </w:tblGrid>
+      <w:tr>
+        <w:tc>
+          <w:tcPr>
+            <w:tcW w:w="3473" w:type="dxa"/>
+          </w:tcPr>
+          <w:p>
+            <w:pPr>
+              <w:rPr>
+                <w:rFonts w:ascii="Times New Roman" w:hAnsi="Times New Roman" w:cs="Times New Roman"/>
+                <w:b/>
+                <w:szCs w:val="20"/>
+              </w:rPr>
+            </w:pPr>
+            <w:r>
+              <w:rPr>
+                <w:rFonts w:ascii="Times New Roman" w:hAnsi="Times New Roman" w:cs="Times New Roman"/>
+                <w:b/>
+                <w:szCs w:val="20"/>
+              </w:rPr>
+              <w:t>данные</w:t>
+            </w:r>
+          </w:p>
+        </w:tc>
+        <w:tc>
+          <w:tcPr>
+            <w:tcW w:w="3474" w:type="dxa"/>
+          </w:tcPr>
+          <w:p>
+            <w:pPr>
+              <w:rPr>
+                <w:rFonts w:ascii="Times New Roman" w:hAnsi="Times New Roman" w:cs="Times New Roman"/>
+                <w:b/>
+                <w:szCs w:val="20"/>
+              </w:rPr>
+            </w:pPr>
+            <w:r>
+              <w:rPr>
+                <w:rFonts w:ascii="Times New Roman" w:hAnsi="Times New Roman" w:cs="Times New Roman"/>
+                <w:b/>
+                <w:szCs w:val="20"/>
+              </w:rPr>
+              <w:t xml:space="preserve">Формат хранения </w:t>
+            </w:r>
+          </w:p>
+        </w:tc>
+        <w:tc>
+          <w:tcPr>
+            <w:tcW w:w="3474" w:type="dxa"/>
+          </w:tcPr>
+          <w:p>
+            <w:pPr>
+              <w:rPr>
+                <w:rFonts w:ascii="Times New Roman" w:hAnsi="Times New Roman" w:cs="Times New Roman"/>
+                <w:b/>
+                <w:szCs w:val="20"/>
+              </w:rPr>
+            </w:pPr>
+            <w:r>
+              <w:rPr>
+                <w:rFonts w:ascii="Times New Roman" w:hAnsi="Times New Roman" w:cs="Times New Roman"/>
+                <w:b/>
+                <w:szCs w:val="20"/>
+              </w:rPr>
+              <w:t xml:space="preserve">Срок хранения </w:t>
+            </w:r>
+          </w:p>
+        </w:tc>
+      </w:tr>
+      <w:tr>
+        <w:tc>
+          <w:tcPr>
+            <w:tcW w:w="3473" w:type="dxa"/>
+          </w:tcPr>
+          <w:p>
+            <w:pPr>
+              <w:rPr>
+                <w:rFonts w:ascii="Times New Roman" w:hAnsi="Times New Roman" w:cs="Times New Roman"/>
+                <w:b/>
+                <w:szCs w:val="20"/>
+              </w:rPr>
+            </w:pPr>
+            <w:r>
+              <w:rPr>
+                <w:rFonts w:ascii="Times New Roman" w:hAnsi="Times New Roman" w:cs="Times New Roman"/>
+                <w:szCs w:val="20"/>
+              </w:rPr>
+              <w:t>Список пользователей</w:t>
+            </w:r>
+          </w:p>
+        </w:tc>
+        <w:tc>
+          <w:tcPr>
+            <w:tcW w:w="3474" w:type="dxa"/>
+          </w:tcPr>
+          <w:p>
+            <w:pPr>
+              <w:rPr>
+                <w:rFonts w:ascii="Times New Roman" w:hAnsi="Times New Roman" w:cs="Times New Roman"/>
+                <w:b/>
+                <w:szCs w:val="20"/>
+              </w:rPr>
+            </w:pPr>
+            <w:r>
+              <w:rPr>
+                <w:rFonts w:ascii="Times New Roman" w:hAnsi="Times New Roman" w:cs="Times New Roman"/>
+                <w:b/>
+                <w:szCs w:val="20"/>
+              </w:rPr>
+              <w:t>СУБД</w:t>
+            </w:r>
+          </w:p>
+        </w:tc>
+        <w:tc>
+          <w:tcPr>
+            <w:tcW w:w="3474" w:type="dxa"/>
+          </w:tcPr>
+          <w:p>
+            <w:pPr>
+              <w:rPr>
+                <w:rFonts w:ascii="Times New Roman" w:hAnsi="Times New Roman" w:cs="Times New Roman"/>
+                <w:b/>
+                <w:szCs w:val="20"/>
+              </w:rPr>
+            </w:pPr>
+            <w:r>
+              <w:rPr>
+                <w:rFonts w:ascii="Times New Roman" w:hAnsi="Times New Roman" w:cs="Times New Roman"/>
+                <w:szCs w:val="20"/>
+              </w:rPr>
+              <w:t>вечно</w:t>
+            </w:r>
+          </w:p>
+        </w:tc>
+      </w:tr>
+      <w:tr>
+        <w:tc>
+          <w:tcPr>
+            <w:tcW w:w="3473" w:type="dxa"/>
+          </w:tcPr>
+          <w:p>
+            <w:pPr>
+              <w:rPr>
+                <w:rFonts w:ascii="Times New Roman" w:hAnsi="Times New Roman" w:cs="Times New Roman"/>
+                <w:b/>
+                <w:szCs w:val="20"/>
+              </w:rPr>
+            </w:pPr>
+            <w:r>
+              <w:rPr>
+                <w:rFonts w:ascii="Times New Roman" w:hAnsi="Times New Roman" w:cs="Times New Roman"/>
+                <w:szCs w:val="20"/>
+              </w:rPr>
+              <w:t xml:space="preserve">Список </w:t>
+            </w:r>
+            <w:proofErr w:type="gramStart"/>
+            <w:r>
+              <w:rPr>
+                <w:rFonts w:ascii="Times New Roman" w:hAnsi="Times New Roman" w:cs="Times New Roman"/>
+                <w:szCs w:val="20"/>
+              </w:rPr>
+              <w:t>е</w:t>
+            </w:r>
+            <w:proofErr w:type="gramEnd"/>
+            <w:r>
+              <w:rPr>
+                <w:rFonts w:ascii="Times New Roman" w:hAnsi="Times New Roman" w:cs="Times New Roman"/>
+                <w:szCs w:val="20"/>
+              </w:rPr>
+              <w:t>-</w:t>
+            </w:r>
+            <w:r>
+              <w:rPr>
+                <w:rFonts w:ascii="Times New Roman" w:hAnsi="Times New Roman" w:cs="Times New Roman"/>
+                <w:szCs w:val="20"/>
+                <w:lang w:val="en-US"/>
+              </w:rPr>
+              <w:t>mail</w:t>
+            </w:r>
+          </w:p>
+        </w:tc>
+        <w:tc>
+          <w:tcPr>
+            <w:tcW w:w="3474" w:type="dxa"/>
+          </w:tcPr>
+          <w:p>
+            <w:pPr>
+              <w:rPr>
+                <w:rFonts w:ascii="Times New Roman" w:hAnsi="Times New Roman" w:cs="Times New Roman"/>
+                <w:b/>
+                <w:szCs w:val="20"/>
+              </w:rPr>
+            </w:pPr>
+            <w:r>
+              <w:rPr>
+                <w:rFonts w:ascii="Times New Roman" w:hAnsi="Times New Roman" w:cs="Times New Roman"/>
+                <w:b/>
+                <w:szCs w:val="20"/>
+              </w:rPr>
+              <w:t>СУБД</w:t>
+            </w:r>
+          </w:p>
+        </w:tc>
+        <w:tc>
+          <w:tcPr>
+            <w:tcW w:w="3474" w:type="dxa"/>
+          </w:tcPr>
+          <w:p>
+            <w:pPr>
+              <w:rPr>
+                <w:rFonts w:ascii="Times New Roman" w:hAnsi="Times New Roman" w:cs="Times New Roman"/>
+                <w:b/>
+                <w:szCs w:val="20"/>
+              </w:rPr>
+            </w:pPr>
+            <w:r>
+              <w:rPr>
+                <w:rFonts w:ascii="Times New Roman" w:hAnsi="Times New Roman" w:cs="Times New Roman"/>
+                <w:szCs w:val="20"/>
+              </w:rPr>
+              <w:t>вечно</w:t>
+            </w:r>
+          </w:p>
+        </w:tc>
+      </w:tr>
+      <w:tr>
+        <w:tc>
+          <w:tcPr>
+            <w:tcW w:w="3473" w:type="dxa"/>
+          </w:tcPr>
+          <w:p>
+            <w:pPr>
+              <w:rPr>
+                <w:rFonts w:ascii="Times New Roman" w:hAnsi="Times New Roman" w:cs="Times New Roman"/>
+                <w:b/>
+                <w:szCs w:val="20"/>
+              </w:rPr>
+            </w:pPr>
+            <w:r>
+              <w:rPr>
+                <w:rFonts w:ascii="Times New Roman" w:hAnsi="Times New Roman" w:cs="Times New Roman"/>
+                <w:szCs w:val="20"/>
+              </w:rPr>
+              <w:t xml:space="preserve">Список </w:t>
+            </w:r>
+            <w:proofErr w:type="spellStart"/>
+            <w:r>
+              <w:rPr>
+                <w:rFonts w:ascii="Times New Roman" w:hAnsi="Times New Roman" w:cs="Times New Roman"/>
+                <w:szCs w:val="20"/>
+              </w:rPr>
+              <w:t>ощибок</w:t>
+            </w:r>
+            <w:proofErr w:type="spellEnd"/>
+          </w:p>
+        </w:tc>
+        <w:tc>
+          <w:tcPr>
+            <w:tcW w:w="3474" w:type="dxa"/>
+          </w:tcPr>
+          <w:p>
+            <w:pPr>
+              <w:rPr>
+                <w:rFonts w:ascii="Times New Roman" w:hAnsi="Times New Roman" w:cs="Times New Roman"/>
+                <w:b/>
+                <w:szCs w:val="20"/>
+              </w:rPr>
+            </w:pPr>
+            <w:r>
+              <w:rPr>
+                <w:rFonts w:ascii="Times New Roman" w:hAnsi="Times New Roman" w:cs="Times New Roman"/>
+                <w:szCs w:val="20"/>
+              </w:rPr>
+              <w:t xml:space="preserve">храниться в текстовом </w:t>
+            </w:r>
+            <w:proofErr w:type="spellStart"/>
+            <w:r>
+              <w:rPr>
+                <w:rFonts w:ascii="Times New Roman" w:hAnsi="Times New Roman" w:cs="Times New Roman"/>
+                <w:szCs w:val="20"/>
+              </w:rPr>
+              <w:t>файле</w:t>
+            </w:r>
+            <w:r>
+              <w:rPr>
+                <w:rFonts w:ascii="Times New Roman" w:hAnsi="Times New Roman" w:cs="Times New Roman"/>
+                <w:color w:val="FF0000"/>
+                <w:szCs w:val="20"/>
+              </w:rPr>
+              <w:t>имя</w:t>
+            </w:r>
+            <w:proofErr w:type="spellEnd"/>
+          </w:p>
+        </w:tc>
+        <w:tc>
+          <w:tcPr>
+            <w:tcW w:w="3474" w:type="dxa"/>
+          </w:tcPr>
+          <w:p>
+            <w:pPr>
+              <w:rPr>
+                <w:rFonts w:ascii="Times New Roman" w:hAnsi="Times New Roman" w:cs="Times New Roman"/>
+                <w:b/>
+                <w:szCs w:val="20"/>
+              </w:rPr>
+            </w:pPr>
+            <w:r>
+              <w:rPr>
+                <w:rFonts w:ascii="Times New Roman" w:hAnsi="Times New Roman" w:cs="Times New Roman"/>
+                <w:szCs w:val="20"/>
+              </w:rPr>
+              <w:t>вечно</w:t>
+            </w:r>
+          </w:p>
+        </w:tc>
+      </w:tr>
+      <w:tr>
+        <w:tc>
+          <w:tcPr>
+            <w:tcW w:w="3473" w:type="dxa"/>
+          </w:tcPr>
+          <w:p>
+            <w:pPr>
+              <w:rPr>
+                <w:rFonts w:ascii="Times New Roman" w:hAnsi="Times New Roman" w:cs="Times New Roman"/>
+                <w:b/>
+                <w:color w:val="FF0000"/>
+                <w:szCs w:val="20"/>
+              </w:rPr>
+            </w:pPr>
+            <w:r>
+              <w:rPr>
+                <w:rFonts w:ascii="Times New Roman" w:hAnsi="Times New Roman" w:cs="Times New Roman"/>
+                <w:color w:val="FF0000"/>
+                <w:szCs w:val="20"/>
+              </w:rPr>
+              <w:t xml:space="preserve">Зарегистрированные </w:t>
+            </w:r>
+            <w:proofErr w:type="spellStart"/>
+            <w:r>
+              <w:rPr>
+                <w:rFonts w:ascii="Times New Roman" w:hAnsi="Times New Roman" w:cs="Times New Roman"/>
+                <w:color w:val="FF0000"/>
+                <w:szCs w:val="20"/>
+              </w:rPr>
+              <w:t>ощибки</w:t>
+            </w:r>
+            <w:proofErr w:type="spellEnd"/>
+          </w:p>
+        </w:tc>
+        <w:tc>
+          <w:tcPr>
+            <w:tcW w:w="3474" w:type="dxa"/>
+          </w:tcPr>
+          <w:p>
+            <w:pPr>
+              <w:rPr>
+                <w:rFonts w:ascii="Times New Roman" w:hAnsi="Times New Roman" w:cs="Times New Roman"/>
+                <w:b/>
+                <w:szCs w:val="20"/>
+              </w:rPr>
+            </w:pPr>
+            <w:r>
+              <w:rPr>
+                <w:rFonts w:ascii="Times New Roman" w:hAnsi="Times New Roman" w:cs="Times New Roman"/>
+                <w:szCs w:val="20"/>
+              </w:rPr>
+              <w:t>храниться в текстовом файле</w:t>
+            </w:r>
+          </w:p>
+        </w:tc>
+        <w:tc>
+          <w:tcPr>
+            <w:tcW w:w="3474" w:type="dxa"/>
+          </w:tcPr>
+          <w:p>
+            <w:pPr>
+              <w:rPr>
+                <w:rFonts w:ascii="Times New Roman" w:hAnsi="Times New Roman" w:cs="Times New Roman"/>
+                <w:b/>
+                <w:szCs w:val="20"/>
+              </w:rPr>
+            </w:pPr>
+            <w:r>
+              <w:rPr>
+                <w:rFonts w:ascii="Times New Roman" w:hAnsi="Times New Roman" w:cs="Times New Roman"/>
+                <w:szCs w:val="20"/>
+              </w:rPr>
+              <w:t>вечно</w:t>
+            </w:r>
+          </w:p>
+        </w:tc>
+      </w:tr>
+      <w:tr>
+        <w:tc>
+          <w:tcPr>
+            <w:tcW w:w="3473" w:type="dxa"/>
+          </w:tcPr>
+          <w:p>
+            <w:pPr>
+              <w:rPr>
+                <w:rFonts w:ascii="Times New Roman" w:hAnsi="Times New Roman" w:cs="Times New Roman"/>
+                <w:szCs w:val="20"/>
+              </w:rPr>
+            </w:pPr>
+            <w:r>
+              <w:rPr>
+                <w:rFonts w:ascii="Times New Roman" w:hAnsi="Times New Roman" w:cs="Times New Roman"/>
+                <w:szCs w:val="20"/>
+              </w:rPr>
+              <w:t>Информация о настройках</w:t>
+            </w:r>
+          </w:p>
+        </w:tc>
+        <w:tc>
+          <w:tcPr>
+            <w:tcW w:w="3474" w:type="dxa"/>
+          </w:tcPr>
+          <w:p>
+            <w:pPr>
+              <w:rPr>
+                <w:rFonts w:ascii="Times New Roman" w:hAnsi="Times New Roman" w:cs="Times New Roman"/>
+                <w:b/>
+                <w:szCs w:val="20"/>
+              </w:rPr>
+            </w:pPr>
+            <w:r>
+              <w:rPr>
+                <w:rFonts w:ascii="Times New Roman" w:hAnsi="Times New Roman" w:cs="Times New Roman"/>
+                <w:szCs w:val="20"/>
+              </w:rPr>
+              <w:t>храниться в текстовом файле</w:t>
+            </w:r>
+          </w:p>
+        </w:tc>
+        <w:tc>
+          <w:tcPr>
+            <w:tcW w:w="3474" w:type="dxa"/>
+          </w:tcPr>
+          <w:p>
+            <w:pPr>
+              <w:rPr>
+                <w:rFonts w:ascii="Times New Roman" w:hAnsi="Times New Roman" w:cs="Times New Roman"/>
+                <w:szCs w:val="20"/>
+              </w:rPr>
+            </w:pPr>
+            <w:r>
+              <w:rPr>
+                <w:rFonts w:ascii="Times New Roman" w:hAnsi="Times New Roman" w:cs="Times New Roman"/>
+                <w:szCs w:val="20"/>
+              </w:rPr>
+              <w:t>вечно</w:t>
+            </w:r>
+          </w:p>
+        </w:tc>
+      </w:tr>
+    </w:tbl>
+    <w:p>
+      <w:pPr>
+        <w:rPr>
+          <w:rFonts w:ascii="Times New Roman" w:hAnsi="Times New Roman" w:cs="Times New Roman"/>
+          <w:b/>
+          <w:szCs w:val="20"/>
+        </w:rPr>
+      </w:pPr>
+    </w:p>
+    <w:p>
+      <w:pPr>
+        <w:rPr>
+          <w:rFonts w:ascii="Times New Roman" w:hAnsi="Times New Roman" w:cs="Times New Roman"/>
+          <w:b/>
+          <w:szCs w:val="20"/>
+        </w:rPr>
+      </w:pPr>
+      <w:r>
+        <w:rPr>
+          <w:rFonts w:ascii="Times New Roman" w:hAnsi="Times New Roman" w:cs="Times New Roman"/>
+          <w:b/>
+          <w:szCs w:val="20"/>
+        </w:rPr>
+        <w:t xml:space="preserve">     Способ поиска и вывода ин</w:t>
+      </w:r>
+      <w:r>
+        <w:rPr>
+          <w:rFonts w:ascii="Times New Roman" w:hAnsi="Times New Roman" w:cs="Times New Roman"/>
+          <w:b/>
+          <w:szCs w:val="20"/>
+        </w:rPr>
+        <w:t>ф</w:t>
+      </w:r>
+      <w:r>
+        <w:rPr>
+          <w:rFonts w:ascii="Times New Roman" w:hAnsi="Times New Roman" w:cs="Times New Roman"/>
+          <w:b/>
+          <w:szCs w:val="20"/>
+        </w:rPr>
+        <w:t xml:space="preserve">ормации, фигурирующей в </w:t>
+      </w:r>
+      <w:proofErr w:type="gramStart"/>
+      <w:r>
+        <w:rPr>
+          <w:rFonts w:ascii="Times New Roman" w:hAnsi="Times New Roman" w:cs="Times New Roman"/>
+          <w:b/>
+          <w:szCs w:val="20"/>
+        </w:rPr>
+        <w:t>разрабатываемом</w:t>
+      </w:r>
+      <w:proofErr w:type="gramEnd"/>
+      <w:r>
+        <w:rPr>
+          <w:rFonts w:ascii="Times New Roman" w:hAnsi="Times New Roman" w:cs="Times New Roman"/>
+          <w:b/>
+          <w:szCs w:val="20"/>
+        </w:rPr>
+        <w:t xml:space="preserve"> ПО;</w:t>
+      </w:r>
+    </w:p>
+    <w:p>
+      <w:pPr>
+        <w:rPr>
+          <w:rFonts w:ascii="Times New Roman" w:hAnsi="Times New Roman" w:cs="Times New Roman"/>
+          <w:b/>
+          <w:szCs w:val="20"/>
+        </w:rPr>
+      </w:pPr>
+      <w:r>
+        <w:rPr>
+          <w:rFonts w:ascii="Times New Roman" w:hAnsi="Times New Roman" w:cs="Times New Roman"/>
+          <w:b/>
+          <w:szCs w:val="20"/>
+        </w:rPr>
+        <w:t xml:space="preserve">      поиск информации</w:t>
+      </w:r>
+    </w:p>
+    <w:p>
+      <w:pPr>
+        <w:pStyle w:val="ae"/>
+        <w:numPr>
+          <w:ilvl w:val="0"/>
+          <w:numId w:val="7"/>
+        </w:numPr>
+        <w:rPr>
+          <w:rFonts w:ascii="Times New Roman" w:hAnsi="Times New Roman" w:cs="Times New Roman"/>
+          <w:szCs w:val="20"/>
+        </w:rPr>
+      </w:pPr>
+      <w:proofErr w:type="spellStart"/>
+      <w:r>
+        <w:rPr>
+          <w:rFonts w:ascii="Times New Roman" w:hAnsi="Times New Roman" w:cs="Times New Roman"/>
+          <w:szCs w:val="20"/>
+        </w:rPr>
+        <w:t>Инфомация</w:t>
+      </w:r>
+      <w:proofErr w:type="spellEnd"/>
+      <w:r>
+        <w:rPr>
+          <w:rFonts w:ascii="Times New Roman" w:hAnsi="Times New Roman" w:cs="Times New Roman"/>
+          <w:szCs w:val="20"/>
+        </w:rPr>
+        <w:t xml:space="preserve"> по пользователю – </w:t>
+      </w:r>
+      <w:r>
+        <w:rPr>
+          <w:rFonts w:ascii="Times New Roman" w:hAnsi="Times New Roman" w:cs="Times New Roman"/>
+          <w:szCs w:val="20"/>
+          <w:lang w:val="en-US"/>
+        </w:rPr>
+        <w:t>SQL</w:t>
+      </w:r>
+      <w:r>
+        <w:rPr>
+          <w:rFonts w:ascii="Times New Roman" w:hAnsi="Times New Roman" w:cs="Times New Roman"/>
+          <w:szCs w:val="20"/>
+        </w:rPr>
+        <w:t xml:space="preserve"> –запрос к базе данных</w:t>
+      </w:r>
+      <w:proofErr w:type="gramStart"/>
+      <w:r>
+        <w:rPr>
+          <w:rFonts w:ascii="Times New Roman" w:hAnsi="Times New Roman" w:cs="Times New Roman"/>
+          <w:szCs w:val="20"/>
+        </w:rPr>
+        <w:t xml:space="preserve"> </w:t>
+      </w:r>
+      <w:r>
+        <w:rPr>
+          <w:rFonts w:ascii="Times New Roman" w:hAnsi="Times New Roman" w:cs="Times New Roman"/>
+          <w:szCs w:val="20"/>
+        </w:rPr>
+        <w:t>.</w:t>
+      </w:r>
+      <w:proofErr w:type="gramEnd"/>
+      <w:r>
+        <w:rPr>
+          <w:rFonts w:ascii="Times New Roman" w:hAnsi="Times New Roman" w:cs="Times New Roman"/>
+          <w:szCs w:val="20"/>
+        </w:rPr>
+        <w:t>П</w:t>
+      </w:r>
+      <w:r>
+        <w:rPr>
+          <w:rFonts w:ascii="Times New Roman" w:hAnsi="Times New Roman" w:cs="Times New Roman"/>
+          <w:szCs w:val="20"/>
+        </w:rPr>
+        <w:t xml:space="preserve">ри отсутствии доступа к СУБД информация </w:t>
+      </w:r>
+      <w:proofErr w:type="spellStart"/>
+      <w:r>
+        <w:rPr>
+          <w:rFonts w:ascii="Times New Roman" w:hAnsi="Times New Roman" w:cs="Times New Roman"/>
+          <w:szCs w:val="20"/>
+        </w:rPr>
+        <w:t>береться</w:t>
+      </w:r>
+      <w:proofErr w:type="spellEnd"/>
+      <w:r>
+        <w:rPr>
+          <w:rFonts w:ascii="Times New Roman" w:hAnsi="Times New Roman" w:cs="Times New Roman"/>
+          <w:szCs w:val="20"/>
+        </w:rPr>
+        <w:t xml:space="preserve"> из текстового файла локальных настроек</w:t>
+      </w:r>
+    </w:p>
+    <w:p>
+      <w:pPr>
+        <w:pStyle w:val="ae"/>
+        <w:numPr>
+          <w:ilvl w:val="0"/>
+          <w:numId w:val="7"/>
+        </w:numPr>
+        <w:rPr>
+          <w:rFonts w:ascii="Times New Roman" w:hAnsi="Times New Roman" w:cs="Times New Roman"/>
+          <w:szCs w:val="20"/>
+        </w:rPr>
+      </w:pPr>
+      <w:proofErr w:type="spellStart"/>
+      <w:r>
+        <w:rPr>
+          <w:rFonts w:ascii="Times New Roman" w:hAnsi="Times New Roman" w:cs="Times New Roman"/>
+          <w:szCs w:val="20"/>
+        </w:rPr>
+        <w:t>Инфомация</w:t>
+      </w:r>
+      <w:proofErr w:type="spellEnd"/>
+      <w:r>
+        <w:rPr>
+          <w:rFonts w:ascii="Times New Roman" w:hAnsi="Times New Roman" w:cs="Times New Roman"/>
+          <w:szCs w:val="20"/>
+        </w:rPr>
+        <w:t xml:space="preserve"> по </w:t>
+      </w:r>
+      <w:r>
+        <w:rPr>
+          <w:rFonts w:ascii="Times New Roman" w:hAnsi="Times New Roman" w:cs="Times New Roman"/>
+          <w:szCs w:val="20"/>
+          <w:lang w:val="en-US"/>
+        </w:rPr>
+        <w:t>e</w:t>
+      </w:r>
+      <w:r>
+        <w:rPr>
+          <w:rFonts w:ascii="Times New Roman" w:hAnsi="Times New Roman" w:cs="Times New Roman"/>
+          <w:szCs w:val="20"/>
+        </w:rPr>
+        <w:t>-</w:t>
+      </w:r>
+      <w:r>
+        <w:rPr>
+          <w:rFonts w:ascii="Times New Roman" w:hAnsi="Times New Roman" w:cs="Times New Roman"/>
+          <w:szCs w:val="20"/>
+          <w:lang w:val="en-US"/>
+        </w:rPr>
+        <w:t>mail</w:t>
+      </w:r>
+      <w:r>
+        <w:rPr>
+          <w:rFonts w:ascii="Times New Roman" w:hAnsi="Times New Roman" w:cs="Times New Roman"/>
+          <w:szCs w:val="20"/>
+        </w:rPr>
+        <w:t xml:space="preserve"> – </w:t>
+      </w:r>
+      <w:r>
+        <w:rPr>
+          <w:rFonts w:ascii="Times New Roman" w:hAnsi="Times New Roman" w:cs="Times New Roman"/>
+          <w:szCs w:val="20"/>
+          <w:lang w:val="en-US"/>
+        </w:rPr>
+        <w:t>SQL</w:t>
+      </w:r>
+      <w:r>
+        <w:rPr>
+          <w:rFonts w:ascii="Times New Roman" w:hAnsi="Times New Roman" w:cs="Times New Roman"/>
+          <w:szCs w:val="20"/>
+        </w:rPr>
+        <w:t xml:space="preserve"> –запрос к базе данных</w:t>
+      </w:r>
+      <w:r>
+        <w:rPr>
+          <w:rFonts w:ascii="Times New Roman" w:hAnsi="Times New Roman" w:cs="Times New Roman"/>
+          <w:szCs w:val="20"/>
+        </w:rPr>
+        <w:t xml:space="preserve"> при отсутствии доступа к СУБД информация </w:t>
+      </w:r>
+      <w:proofErr w:type="spellStart"/>
+      <w:r>
+        <w:rPr>
+          <w:rFonts w:ascii="Times New Roman" w:hAnsi="Times New Roman" w:cs="Times New Roman"/>
+          <w:szCs w:val="20"/>
+        </w:rPr>
+        <w:t>береться</w:t>
+      </w:r>
+      <w:proofErr w:type="spellEnd"/>
+      <w:r>
+        <w:rPr>
+          <w:rFonts w:ascii="Times New Roman" w:hAnsi="Times New Roman" w:cs="Times New Roman"/>
+          <w:szCs w:val="20"/>
+        </w:rPr>
+        <w:t xml:space="preserve"> из текстового файла локальных настроек</w:t>
+      </w:r>
+    </w:p>
+    <w:p>
+      <w:pPr>
+        <w:pStyle w:val="ae"/>
+        <w:numPr>
+          <w:ilvl w:val="0"/>
+          <w:numId w:val="7"/>
+        </w:numPr>
+        <w:rPr>
+          <w:rFonts w:ascii="Times New Roman" w:hAnsi="Times New Roman" w:cs="Times New Roman"/>
+          <w:szCs w:val="20"/>
+        </w:rPr>
+      </w:pPr>
+      <w:r>
+        <w:rPr>
+          <w:rFonts w:ascii="Times New Roman" w:hAnsi="Times New Roman" w:cs="Times New Roman"/>
+          <w:szCs w:val="20"/>
+        </w:rPr>
+        <w:t xml:space="preserve">Список ошибок – информация </w:t>
+      </w:r>
+      <w:proofErr w:type="spellStart"/>
+      <w:r>
+        <w:rPr>
+          <w:rFonts w:ascii="Times New Roman" w:hAnsi="Times New Roman" w:cs="Times New Roman"/>
+          <w:szCs w:val="20"/>
+        </w:rPr>
+        <w:t>береться</w:t>
+      </w:r>
+      <w:proofErr w:type="spellEnd"/>
+      <w:r>
+        <w:rPr>
+          <w:rFonts w:ascii="Times New Roman" w:hAnsi="Times New Roman" w:cs="Times New Roman"/>
+          <w:szCs w:val="20"/>
+        </w:rPr>
+        <w:t xml:space="preserve"> из текстового файла</w:t>
+      </w:r>
+    </w:p>
+    <w:p>
+      <w:pPr>
+        <w:pStyle w:val="ae"/>
+        <w:numPr>
+          <w:ilvl w:val="0"/>
+          <w:numId w:val="7"/>
+        </w:numPr>
+        <w:rPr>
+          <w:rFonts w:ascii="Times New Roman" w:hAnsi="Times New Roman" w:cs="Times New Roman"/>
+          <w:szCs w:val="20"/>
+        </w:rPr>
+      </w:pPr>
+      <w:r>
+        <w:rPr>
+          <w:rFonts w:ascii="Times New Roman" w:hAnsi="Times New Roman" w:cs="Times New Roman"/>
+          <w:szCs w:val="20"/>
+        </w:rPr>
+        <w:t xml:space="preserve">Список настроек – информация </w:t>
+      </w:r>
+      <w:proofErr w:type="spellStart"/>
+      <w:r>
+        <w:rPr>
+          <w:rFonts w:ascii="Times New Roman" w:hAnsi="Times New Roman" w:cs="Times New Roman"/>
+          <w:szCs w:val="20"/>
+        </w:rPr>
+        <w:t>береться</w:t>
+      </w:r>
+      <w:proofErr w:type="spellEnd"/>
+      <w:r>
+        <w:rPr>
+          <w:rFonts w:ascii="Times New Roman" w:hAnsi="Times New Roman" w:cs="Times New Roman"/>
+          <w:szCs w:val="20"/>
+        </w:rPr>
+        <w:t xml:space="preserve"> из текстового файла</w:t>
+      </w:r>
+    </w:p>
+    <w:p>
+      <w:pPr>
+        <w:ind w:left="360"/>
+        <w:rPr>
+          <w:rFonts w:ascii="Times New Roman" w:hAnsi="Times New Roman" w:cs="Times New Roman"/>
+          <w:b/>
+          <w:szCs w:val="20"/>
+        </w:rPr>
+      </w:pPr>
+      <w:r>
+        <w:rPr>
+          <w:rFonts w:ascii="Times New Roman" w:hAnsi="Times New Roman" w:cs="Times New Roman"/>
+          <w:b/>
+          <w:szCs w:val="20"/>
+        </w:rPr>
+        <w:t>вывод информации</w:t>
+      </w:r>
+    </w:p>
+    <w:p>
+      <w:pPr>
+        <w:pStyle w:val="ae"/>
+        <w:numPr>
+          <w:ilvl w:val="0"/>
+          <w:numId w:val="8"/>
+        </w:numPr>
+        <w:rPr>
+          <w:rFonts w:ascii="Times New Roman" w:hAnsi="Times New Roman" w:cs="Times New Roman"/>
+          <w:szCs w:val="20"/>
+        </w:rPr>
+      </w:pPr>
+      <w:r>
+        <w:rPr>
+          <w:rFonts w:ascii="Times New Roman" w:hAnsi="Times New Roman" w:cs="Times New Roman"/>
+          <w:szCs w:val="20"/>
+        </w:rPr>
+        <w:t>Запись в текстовый файл – текстовый</w:t>
+      </w:r>
+    </w:p>
+    <w:p>
+      <w:pPr>
+        <w:pStyle w:val="ae"/>
+        <w:numPr>
+          <w:ilvl w:val="0"/>
+          <w:numId w:val="8"/>
+        </w:numPr>
+        <w:rPr>
+          <w:rFonts w:ascii="Times New Roman" w:hAnsi="Times New Roman" w:cs="Times New Roman"/>
+          <w:szCs w:val="20"/>
+        </w:rPr>
+      </w:pPr>
+      <w:r>
+        <w:rPr>
+          <w:rFonts w:ascii="Times New Roman" w:hAnsi="Times New Roman" w:cs="Times New Roman"/>
+          <w:szCs w:val="20"/>
+        </w:rPr>
+        <w:t xml:space="preserve">Отправка </w:t>
+      </w:r>
+      <w:r>
+        <w:rPr>
+          <w:rFonts w:ascii="Times New Roman" w:hAnsi="Times New Roman" w:cs="Times New Roman"/>
+          <w:szCs w:val="20"/>
+          <w:lang w:val="en-US"/>
+        </w:rPr>
+        <w:t>E</w:t>
+      </w:r>
+      <w:r>
+        <w:rPr>
+          <w:rFonts w:ascii="Times New Roman" w:hAnsi="Times New Roman" w:cs="Times New Roman"/>
+          <w:szCs w:val="20"/>
+        </w:rPr>
+        <w:t>-</w:t>
+      </w:r>
+      <w:r>
+        <w:rPr>
+          <w:rFonts w:ascii="Times New Roman" w:hAnsi="Times New Roman" w:cs="Times New Roman"/>
+          <w:szCs w:val="20"/>
+          <w:lang w:val="en-US"/>
+        </w:rPr>
+        <w:t>mail</w:t>
+      </w:r>
+      <w:r>
+        <w:rPr>
+          <w:rFonts w:ascii="Times New Roman" w:hAnsi="Times New Roman" w:cs="Times New Roman"/>
+          <w:szCs w:val="20"/>
+        </w:rPr>
+        <w:t xml:space="preserve"> сообщением </w:t>
+      </w:r>
+      <w:proofErr w:type="gramStart"/>
+      <w:r>
+        <w:rPr>
+          <w:rFonts w:ascii="Times New Roman" w:hAnsi="Times New Roman" w:cs="Times New Roman"/>
+          <w:szCs w:val="20"/>
+        </w:rPr>
+        <w:t>–т</w:t>
+      </w:r>
+      <w:proofErr w:type="gramEnd"/>
+      <w:r>
+        <w:rPr>
+          <w:rFonts w:ascii="Times New Roman" w:hAnsi="Times New Roman" w:cs="Times New Roman"/>
+          <w:szCs w:val="20"/>
+        </w:rPr>
+        <w:t xml:space="preserve">екстовый , </w:t>
+      </w:r>
+      <w:r>
+        <w:rPr>
+          <w:rFonts w:ascii="Times New Roman" w:hAnsi="Times New Roman" w:cs="Times New Roman"/>
+          <w:szCs w:val="20"/>
+          <w:lang w:val="en-US"/>
+        </w:rPr>
+        <w:t>jpg</w:t>
+      </w:r>
+    </w:p>
+    <w:p>
+      <w:pPr>
+        <w:pStyle w:val="ae"/>
+        <w:numPr>
+          <w:ilvl w:val="0"/>
+          <w:numId w:val="8"/>
+        </w:numPr>
+        <w:rPr>
+          <w:rFonts w:ascii="Times New Roman" w:hAnsi="Times New Roman" w:cs="Times New Roman"/>
+          <w:szCs w:val="20"/>
+        </w:rPr>
+      </w:pPr>
+      <w:r>
+        <w:rPr>
+          <w:rFonts w:ascii="Times New Roman" w:hAnsi="Times New Roman" w:cs="Times New Roman"/>
+          <w:szCs w:val="20"/>
+        </w:rPr>
+        <w:t>Экран пользователя.</w:t>
+      </w:r>
+    </w:p>
+    <w:p>
+      <w:pPr>
+        <w:ind w:left="720"/>
+        <w:rPr>
+          <w:rFonts w:ascii="Times New Roman" w:hAnsi="Times New Roman" w:cs="Times New Roman"/>
+          <w:szCs w:val="20"/>
+        </w:rPr>
+      </w:pPr>
+    </w:p>
+    <w:p>
+      <w:pPr>
+        <w:ind w:left="360"/>
+        <w:rPr>
+          <w:rFonts w:ascii="Times New Roman" w:hAnsi="Times New Roman" w:cs="Times New Roman"/>
+          <w:b/>
+          <w:szCs w:val="20"/>
+        </w:rPr>
+      </w:pPr>
+      <w:r>
+        <w:rPr>
+          <w:rFonts w:ascii="Times New Roman" w:hAnsi="Times New Roman" w:cs="Times New Roman"/>
+          <w:b/>
+          <w:szCs w:val="20"/>
+        </w:rPr>
+        <w:t>Перечень конфиденциальности данных и требования к разграничению прав доступа к ним</w:t>
+      </w:r>
+    </w:p>
+    <w:p>
+      <w:pPr>
+        <w:ind w:left="360"/>
+        <w:rPr>
+          <w:rFonts w:ascii="Times New Roman" w:hAnsi="Times New Roman" w:cs="Times New Roman"/>
+          <w:szCs w:val="20"/>
+        </w:rPr>
+      </w:pPr>
+      <w:r>
+        <w:rPr>
+          <w:rFonts w:ascii="Times New Roman" w:hAnsi="Times New Roman" w:cs="Times New Roman"/>
+          <w:szCs w:val="20"/>
+        </w:rPr>
+        <w:t xml:space="preserve">Конфиденциальные  данные </w:t>
+      </w:r>
+      <w:proofErr w:type="spellStart"/>
+      <w:r>
+        <w:rPr>
+          <w:rFonts w:ascii="Times New Roman" w:hAnsi="Times New Roman" w:cs="Times New Roman"/>
+          <w:szCs w:val="20"/>
+        </w:rPr>
+        <w:t>отсутсвуют</w:t>
+      </w:r>
+      <w:proofErr w:type="spellEnd"/>
+    </w:p>
+    <w:p>
+      <w:pPr>
+        <w:ind w:left="360"/>
+        <w:rPr>
+          <w:rFonts w:ascii="Times New Roman" w:hAnsi="Times New Roman" w:cs="Times New Roman"/>
+          <w:b/>
+          <w:szCs w:val="20"/>
+        </w:rPr>
+      </w:pPr>
+      <w:r>
+        <w:rPr>
+          <w:rFonts w:ascii="Times New Roman" w:hAnsi="Times New Roman" w:cs="Times New Roman"/>
+          <w:b/>
+          <w:szCs w:val="20"/>
+        </w:rPr>
+        <w:t>Перечень критически важных данных, потеря которых может привести к существенным последствиям</w:t>
+      </w:r>
+    </w:p>
+    <w:p>
+      <w:pPr>
+        <w:ind w:left="360"/>
+        <w:rPr>
+          <w:rFonts w:ascii="Times New Roman" w:hAnsi="Times New Roman" w:cs="Times New Roman"/>
+          <w:szCs w:val="20"/>
+        </w:rPr>
+      </w:pPr>
+      <w:r>
+        <w:rPr>
+          <w:rFonts w:ascii="Times New Roman" w:hAnsi="Times New Roman" w:cs="Times New Roman"/>
+          <w:szCs w:val="20"/>
+        </w:rPr>
+        <w:t>1.СУБД</w:t>
+      </w:r>
+    </w:p>
+    <w:p>
+      <w:pPr>
+        <w:ind w:left="360"/>
+        <w:rPr>
+          <w:rFonts w:ascii="Times New Roman" w:hAnsi="Times New Roman" w:cs="Times New Roman"/>
+          <w:szCs w:val="20"/>
+        </w:rPr>
+      </w:pPr>
+      <w:r>
+        <w:rPr>
+          <w:rFonts w:ascii="Times New Roman" w:hAnsi="Times New Roman" w:cs="Times New Roman"/>
+          <w:szCs w:val="20"/>
+        </w:rPr>
+        <w:t>2. текстовый файл</w:t>
+      </w:r>
+    </w:p>
+    <w:p>
+      <w:pPr>
+        <w:ind w:left="360"/>
+        <w:rPr>
+          <w:rFonts w:ascii="Times New Roman" w:hAnsi="Times New Roman" w:cs="Times New Roman"/>
+          <w:b/>
+          <w:szCs w:val="20"/>
+        </w:rPr>
+      </w:pPr>
+      <w:r>
+        <w:rPr>
+          <w:rFonts w:ascii="Times New Roman" w:hAnsi="Times New Roman" w:cs="Times New Roman"/>
+          <w:b/>
+          <w:szCs w:val="20"/>
+        </w:rPr>
+        <w:t xml:space="preserve">Требования к технической документации на </w:t>
+      </w:r>
+      <w:proofErr w:type="gramStart"/>
+      <w:r>
+        <w:rPr>
+          <w:rFonts w:ascii="Times New Roman" w:hAnsi="Times New Roman" w:cs="Times New Roman"/>
+          <w:b/>
+          <w:szCs w:val="20"/>
+        </w:rPr>
+        <w:t>разрабатываемое</w:t>
+      </w:r>
+      <w:proofErr w:type="gramEnd"/>
+      <w:r>
+        <w:rPr>
+          <w:rFonts w:ascii="Times New Roman" w:hAnsi="Times New Roman" w:cs="Times New Roman"/>
+          <w:b/>
+          <w:szCs w:val="20"/>
+        </w:rPr>
+        <w:t xml:space="preserve"> ПО</w:t>
+      </w:r>
+    </w:p>
+    <w:p>
+      <w:pPr>
+        <w:ind w:left="360"/>
+        <w:rPr>
+          <w:rFonts w:ascii="Times New Roman" w:hAnsi="Times New Roman" w:cs="Times New Roman"/>
+          <w:szCs w:val="20"/>
+        </w:rPr>
+      </w:pPr>
+      <w:r>
+        <w:rPr>
+          <w:rFonts w:ascii="Times New Roman" w:hAnsi="Times New Roman" w:cs="Times New Roman"/>
+          <w:szCs w:val="20"/>
+        </w:rPr>
+        <w:t>Раздел должен отображать информацию для пользователей и администраторов</w:t>
+      </w:r>
+      <w:r>
+        <w:rPr>
+          <w:rFonts w:ascii="Times New Roman" w:hAnsi="Times New Roman" w:cs="Times New Roman"/>
+          <w:szCs w:val="20"/>
+        </w:rPr>
+        <w:t>.</w:t>
+      </w:r>
+    </w:p>
+    <w:p>
+      <w:pPr>
+        <w:ind w:left="360"/>
+        <w:rPr>
+          <w:rFonts w:ascii="Times New Roman" w:hAnsi="Times New Roman" w:cs="Times New Roman"/>
+          <w:b/>
+          <w:szCs w:val="20"/>
+        </w:rPr>
+      </w:pPr>
+      <w:r>
+        <w:rPr>
+          <w:rFonts w:ascii="Times New Roman" w:hAnsi="Times New Roman" w:cs="Times New Roman"/>
+          <w:b/>
+          <w:szCs w:val="20"/>
+        </w:rPr>
+        <w:t>Для пользователей</w:t>
+      </w:r>
+    </w:p>
+    <w:p>
+      <w:pPr>
+        <w:ind w:left="360"/>
+        <w:rPr>
+          <w:rFonts w:ascii="Times New Roman" w:hAnsi="Times New Roman" w:cs="Times New Roman"/>
+          <w:szCs w:val="20"/>
+        </w:rPr>
+      </w:pPr>
+      <w:r>
+        <w:rPr>
+          <w:rFonts w:ascii="Times New Roman" w:hAnsi="Times New Roman" w:cs="Times New Roman"/>
+          <w:szCs w:val="20"/>
+        </w:rPr>
+        <w:t>Программа должна иметь интуитивно понятный интерфейс и описание последовательности действия пользователей.</w:t>
+      </w:r>
+    </w:p>
+    <w:p>
+      <w:pPr>
+        <w:ind w:left="360"/>
+        <w:rPr>
+          <w:rFonts w:ascii="Times New Roman" w:hAnsi="Times New Roman" w:cs="Times New Roman"/>
+          <w:b/>
+          <w:szCs w:val="20"/>
+        </w:rPr>
+      </w:pPr>
+      <w:r>
+        <w:rPr>
+          <w:rFonts w:ascii="Times New Roman" w:hAnsi="Times New Roman" w:cs="Times New Roman"/>
+          <w:b/>
+          <w:szCs w:val="20"/>
+        </w:rPr>
+        <w:t>Для администраторов.</w:t>
+      </w:r>
+    </w:p>
+    <w:p>
+      <w:pPr>
+        <w:ind w:left="360"/>
+        <w:rPr>
+          <w:rFonts w:ascii="Times New Roman" w:hAnsi="Times New Roman" w:cs="Times New Roman"/>
+          <w:szCs w:val="20"/>
+        </w:rPr>
+      </w:pPr>
+      <w:r>
+        <w:rPr>
+          <w:rFonts w:ascii="Times New Roman" w:hAnsi="Times New Roman" w:cs="Times New Roman"/>
+          <w:szCs w:val="20"/>
+        </w:rPr>
+        <w:lastRenderedPageBreak/>
+        <w:t xml:space="preserve">Программа должна иметь описание всех </w:t>
+      </w:r>
+      <w:proofErr w:type="spellStart"/>
+      <w:r>
+        <w:rPr>
+          <w:rFonts w:ascii="Times New Roman" w:hAnsi="Times New Roman" w:cs="Times New Roman"/>
+          <w:szCs w:val="20"/>
+        </w:rPr>
+        <w:t>фунций</w:t>
+      </w:r>
+      <w:proofErr w:type="spellEnd"/>
+      <w:r>
+        <w:rPr>
+          <w:rFonts w:ascii="Times New Roman" w:hAnsi="Times New Roman" w:cs="Times New Roman"/>
+          <w:szCs w:val="20"/>
+        </w:rPr>
+        <w:t xml:space="preserve">,  локальных </w:t>
+      </w:r>
+      <w:proofErr w:type="spellStart"/>
+      <w:r>
+        <w:rPr>
+          <w:rFonts w:ascii="Times New Roman" w:hAnsi="Times New Roman" w:cs="Times New Roman"/>
+          <w:szCs w:val="20"/>
+        </w:rPr>
+        <w:t>файлов</w:t>
+      </w:r>
+      <w:proofErr w:type="gramStart"/>
+      <w:r>
+        <w:rPr>
+          <w:rFonts w:ascii="Times New Roman" w:hAnsi="Times New Roman" w:cs="Times New Roman"/>
+          <w:szCs w:val="20"/>
+        </w:rPr>
+        <w:t>,</w:t>
+      </w:r>
+      <w:r>
+        <w:rPr>
+          <w:rFonts w:ascii="Times New Roman" w:hAnsi="Times New Roman" w:cs="Times New Roman"/>
+          <w:color w:val="FF0000"/>
+          <w:szCs w:val="20"/>
+        </w:rPr>
+        <w:t>м</w:t>
+      </w:r>
+      <w:proofErr w:type="gramEnd"/>
+      <w:r>
+        <w:rPr>
+          <w:rFonts w:ascii="Times New Roman" w:hAnsi="Times New Roman" w:cs="Times New Roman"/>
+          <w:color w:val="FF0000"/>
+          <w:szCs w:val="20"/>
+        </w:rPr>
+        <w:t>одулей</w:t>
+      </w:r>
+      <w:proofErr w:type="spellEnd"/>
+      <w:r>
+        <w:rPr>
+          <w:rFonts w:ascii="Times New Roman" w:hAnsi="Times New Roman" w:cs="Times New Roman"/>
+          <w:color w:val="FF0000"/>
+          <w:szCs w:val="20"/>
+        </w:rPr>
+        <w:t xml:space="preserve"> тестирования</w:t>
+      </w:r>
+      <w:r>
+        <w:rPr>
+          <w:rFonts w:ascii="Times New Roman" w:hAnsi="Times New Roman" w:cs="Times New Roman"/>
+          <w:szCs w:val="20"/>
+        </w:rPr>
+        <w:t>, последовательности действий программы</w:t>
+      </w:r>
+    </w:p>
+    <w:p>
+      <w:pPr>
+        <w:ind w:left="360"/>
+        <w:rPr>
+          <w:rFonts w:ascii="Times New Roman" w:hAnsi="Times New Roman" w:cs="Times New Roman"/>
+          <w:szCs w:val="20"/>
+        </w:rPr>
+      </w:pPr>
+      <w:r>
+        <w:rPr>
+          <w:rFonts w:ascii="Times New Roman" w:hAnsi="Times New Roman" w:cs="Times New Roman"/>
+          <w:szCs w:val="20"/>
+        </w:rPr>
+        <w:t>Техническая документация должна быть создана</w:t>
+      </w:r>
+      <w:r>
+        <w:rPr>
+          <w:rFonts w:ascii="Times New Roman" w:hAnsi="Times New Roman" w:cs="Times New Roman"/>
+          <w:szCs w:val="20"/>
+        </w:rPr>
+        <w:t xml:space="preserve"> </w:t>
+      </w:r>
+      <w:r>
+        <w:rPr>
+          <w:rFonts w:ascii="Times New Roman" w:hAnsi="Times New Roman" w:cs="Times New Roman"/>
+          <w:szCs w:val="20"/>
+        </w:rPr>
+        <w:t>в</w:t>
+      </w:r>
+      <w:r>
+        <w:rPr>
+          <w:rFonts w:ascii="Times New Roman" w:hAnsi="Times New Roman" w:cs="Times New Roman"/>
+          <w:szCs w:val="20"/>
+        </w:rPr>
+        <w:t xml:space="preserve"> </w:t>
+      </w:r>
+      <w:proofErr w:type="spellStart"/>
+      <w:r>
+        <w:rPr>
+          <w:rFonts w:ascii="Times New Roman" w:hAnsi="Times New Roman" w:cs="Times New Roman"/>
+          <w:szCs w:val="20"/>
+        </w:rPr>
+        <w:t>соответсвующем</w:t>
+      </w:r>
+      <w:proofErr w:type="spellEnd"/>
+      <w:r>
+        <w:rPr>
+          <w:rFonts w:ascii="Times New Roman" w:hAnsi="Times New Roman" w:cs="Times New Roman"/>
+          <w:szCs w:val="20"/>
+        </w:rPr>
+        <w:t xml:space="preserve"> разделе системы «Круиз»,  в</w:t>
+      </w:r>
+      <w:r>
+        <w:rPr>
+          <w:rFonts w:ascii="Times New Roman" w:hAnsi="Times New Roman" w:cs="Times New Roman"/>
+          <w:szCs w:val="20"/>
+        </w:rPr>
+        <w:t xml:space="preserve"> которой отражены все изменения</w:t>
+      </w:r>
+      <w:r>
+        <w:rPr>
+          <w:rFonts w:ascii="Times New Roman" w:hAnsi="Times New Roman" w:cs="Times New Roman"/>
+          <w:szCs w:val="20"/>
+        </w:rPr>
+        <w:t>, и проведено</w:t>
+      </w:r>
+      <w:r>
+        <w:rPr>
+          <w:rFonts w:ascii="Times New Roman" w:hAnsi="Times New Roman" w:cs="Times New Roman"/>
+          <w:szCs w:val="20"/>
+        </w:rPr>
+        <w:t xml:space="preserve"> </w:t>
+      </w:r>
+      <w:r>
+        <w:rPr>
+          <w:rFonts w:ascii="Times New Roman" w:hAnsi="Times New Roman" w:cs="Times New Roman"/>
+          <w:szCs w:val="20"/>
+        </w:rPr>
+        <w:t>обучение всех сотрудников.</w:t>
+      </w:r>
+    </w:p>
+    <w:p>
+      <w:pPr>
+        <w:ind w:left="360"/>
+        <w:rPr>
+          <w:rFonts w:ascii="Times New Roman" w:hAnsi="Times New Roman" w:cs="Times New Roman"/>
+          <w:b/>
+          <w:szCs w:val="20"/>
+        </w:rPr>
+      </w:pPr>
+      <w:r>
+        <w:rPr>
+          <w:rFonts w:ascii="Times New Roman" w:hAnsi="Times New Roman" w:cs="Times New Roman"/>
+          <w:b/>
+          <w:szCs w:val="20"/>
+        </w:rPr>
         <w:t>Перечень и формат отправляемых данных</w:t>
       </w:r>
     </w:p>
@@ -655,6 +4008,7 @@
         </w:rPr>
         <w:t xml:space="preserve">Скриншот экрана пользователя – файл </w:t>
       </w:r>
+      <w:proofErr w:type="spellStart"/>
       <w:r>
         <w:rPr>
           <w:rFonts w:ascii="Times New Roman" w:hAnsi="Times New Roman" w:cs="Times New Roman"/>
@@ -663,6 +4017,7 @@
         </w:rPr>
         <w:t>png</w:t>
       </w:r>
+      <w:proofErr w:type="spellEnd"/>
       <w:r>
         <w:rPr>
           <w:rFonts w:ascii="Times New Roman" w:hAnsi="Times New Roman" w:cs="Times New Roman"/>
@@ -701,6 +4056,7 @@
         </w:rPr>
         <w:t>(</w:t>
       </w:r>
+      <w:proofErr w:type="spellStart"/>
       <w:r>
         <w:rPr>
           <w:rFonts w:ascii="Times New Roman" w:hAnsi="Times New Roman" w:cs="Times New Roman"/>
@@ -709,12 +4065,59 @@
         </w:rPr>
         <w:t>ip</w:t>
       </w:r>
-      <w:r>
-        <w:rPr>
-          <w:rFonts w:ascii="Times New Roman" w:hAnsi="Times New Roman" w:cs="Times New Roman"/>
-          <w:szCs w:val="20"/>
-        </w:rPr>
-        <w:t xml:space="preserve">-компьютера, </w:t>
+      <w:proofErr w:type="spellEnd"/>
+      <w:r>
+        <w:rPr>
+          <w:rFonts w:ascii="Times New Roman" w:hAnsi="Times New Roman" w:cs="Times New Roman"/>
+          <w:szCs w:val="20"/>
+        </w:rPr>
+        <w:t>-</w:t>
+      </w:r>
+      <w:proofErr w:type="spellStart"/>
+      <w:r>
+        <w:rPr>
+          <w:rFonts w:ascii="Times New Roman" w:hAnsi="Times New Roman" w:cs="Times New Roman"/>
+          <w:szCs w:val="20"/>
+        </w:rPr>
+        <w:t>компьютера</w:t>
+      </w:r>
+      <w:proofErr w:type="gramStart"/>
+      <w:r>
+        <w:rPr>
+          <w:rFonts w:ascii="Times New Roman" w:hAnsi="Times New Roman" w:cs="Times New Roman"/>
+          <w:szCs w:val="20"/>
+        </w:rPr>
+        <w:t>,</w:t>
+      </w:r>
+      <w:r>
+        <w:rPr>
+          <w:rFonts w:ascii="Times New Roman" w:hAnsi="Times New Roman" w:cs="Times New Roman"/>
+          <w:szCs w:val="20"/>
+        </w:rPr>
+        <w:t>т</w:t>
+      </w:r>
+      <w:proofErr w:type="gramEnd"/>
+      <w:r>
+        <w:rPr>
+          <w:rFonts w:ascii="Times New Roman" w:hAnsi="Times New Roman" w:cs="Times New Roman"/>
+          <w:szCs w:val="20"/>
+        </w:rPr>
+        <w:t>елефон</w:t>
+      </w:r>
+      <w:proofErr w:type="spellEnd"/>
+      <w:r>
+        <w:rPr>
+          <w:rFonts w:ascii="Times New Roman" w:hAnsi="Times New Roman" w:cs="Times New Roman"/>
+          <w:szCs w:val="20"/>
+        </w:rPr>
+        <w:t>,</w:t>
+      </w:r>
+      <w:r>
+        <w:rPr>
+          <w:rFonts w:ascii="Times New Roman" w:hAnsi="Times New Roman" w:cs="Times New Roman"/>
+          <w:szCs w:val="20"/>
+        </w:rPr>
+        <w:t xml:space="preserve"> </w:t>
       </w:r>
       <w:r>
         <w:rPr>
@@ -742,13 +4145,6 @@
           <w:rFonts w:ascii="Times New Roman" w:hAnsi="Times New Roman" w:cs="Times New Roman"/>
           <w:szCs w:val="20"/>
         </w:rPr>
-        <w:t>, Телефон, e-mail</w:t>
-      </w:r>
-      <w:r>
-        <w:rPr>
-          <w:rFonts w:ascii="Times New Roman" w:hAnsi="Times New Roman" w:cs="Times New Roman"/>
-          <w:szCs w:val="20"/>
-        </w:rPr>
         <w:t>)</w:t>
       </w:r>
     </w:p>
@@ -799,23 +4195,333 @@
           <w:szCs w:val="20"/>
         </w:rPr>
       </w:pPr>
+      <w:r>
+        <w:rPr>
+          <w:rFonts w:ascii="Times New Roman" w:hAnsi="Times New Roman" w:cs="Times New Roman"/>
+          <w:szCs w:val="20"/>
+        </w:rPr>
+        <w:t>Без отступов тело письма:</w:t>
+      </w:r>
+    </w:p>
+    <w:p>
+      <w:pPr>
+        <w:ind w:left="2124"/>
+        <w:rPr>
+          <w:rFonts w:ascii="Times New Roman" w:hAnsi="Times New Roman" w:cs="Times New Roman"/>
+          <w:szCs w:val="20"/>
+        </w:rPr>
+      </w:pPr>
+      <w:proofErr w:type="spellStart"/>
+      <w:r>
+        <w:rPr>
+          <w:rFonts w:ascii="Times New Roman" w:hAnsi="Times New Roman" w:cs="Times New Roman"/>
+          <w:szCs w:val="20"/>
+        </w:rPr>
+        <w:t>ФИО</w:t>
+      </w:r>
+      <w:proofErr w:type="gramStart"/>
+      <w:r>
+        <w:rPr>
+          <w:rFonts w:ascii="Times New Roman" w:hAnsi="Times New Roman" w:cs="Times New Roman"/>
+          <w:szCs w:val="20"/>
+        </w:rPr>
+        <w:t>:С</w:t>
+      </w:r>
+      <w:proofErr w:type="gramEnd"/>
+      <w:r>
+        <w:rPr>
+          <w:rFonts w:ascii="Times New Roman" w:hAnsi="Times New Roman" w:cs="Times New Roman"/>
+          <w:szCs w:val="20"/>
+        </w:rPr>
+        <w:t>апожников</w:t>
+      </w:r>
+      <w:proofErr w:type="spellEnd"/>
+      <w:r>
+        <w:rPr>
+          <w:rFonts w:ascii="Times New Roman" w:hAnsi="Times New Roman" w:cs="Times New Roman"/>
+          <w:szCs w:val="20"/>
+        </w:rPr>
+        <w:t xml:space="preserve"> Игорь</w:t>
+      </w:r>
+    </w:p>
+    <w:p>
+      <w:pPr>
+        <w:ind w:left="2124"/>
+        <w:rPr>
+          <w:rFonts w:ascii="Times New Roman" w:hAnsi="Times New Roman" w:cs="Times New Roman"/>
+          <w:szCs w:val="20"/>
+        </w:rPr>
+      </w:pPr>
+      <w:r>
+        <w:rPr>
+          <w:rFonts w:ascii="Times New Roman" w:hAnsi="Times New Roman" w:cs="Times New Roman"/>
+          <w:szCs w:val="20"/>
+        </w:rPr>
+        <w:t>Тел:266-52-18</w:t>
+      </w:r>
+    </w:p>
+    <w:p>
+      <w:pPr>
+        <w:ind w:left="2124"/>
+        <w:rPr>
+          <w:rFonts w:ascii="Times New Roman" w:hAnsi="Times New Roman" w:cs="Times New Roman"/>
+          <w:szCs w:val="20"/>
+        </w:rPr>
+      </w:pPr>
+      <w:r>
+        <w:rPr>
+          <w:rFonts w:ascii="Times New Roman" w:hAnsi="Times New Roman" w:cs="Times New Roman"/>
+          <w:szCs w:val="20"/>
+        </w:rPr>
+        <w:t>IP:192.168.3.105</w:t>
+      </w:r>
+    </w:p>
+    <w:p>
+      <w:pPr>
+        <w:ind w:left="2124"/>
+        <w:rPr>
+          <w:rFonts w:ascii="Times New Roman" w:hAnsi="Times New Roman" w:cs="Times New Roman"/>
+          <w:szCs w:val="20"/>
+        </w:rPr>
+      </w:pPr>
+      <w:r>
+        <w:rPr>
+          <w:rFonts w:ascii="Times New Roman" w:hAnsi="Times New Roman" w:cs="Times New Roman"/>
+          <w:szCs w:val="20"/>
+        </w:rPr>
+        <w:t xml:space="preserve">e-mail:si@tpp74.ru </w:t>
+      </w:r>
+    </w:p>
+    <w:p>
+      <w:pPr>
+        <w:ind w:left="2124"/>
+        <w:rPr>
+          <w:rFonts w:ascii="Times New Roman" w:hAnsi="Times New Roman" w:cs="Times New Roman"/>
+          <w:szCs w:val="20"/>
+        </w:rPr>
+      </w:pPr>
+      <w:proofErr w:type="spellStart"/>
+      <w:r>
+        <w:rPr>
+          <w:rFonts w:ascii="Times New Roman" w:hAnsi="Times New Roman" w:cs="Times New Roman"/>
+          <w:szCs w:val="20"/>
+        </w:rPr>
+        <w:t>TeamViewer</w:t>
+      </w:r>
+      <w:proofErr w:type="spellEnd"/>
+      <w:r>
+        <w:rPr>
+          <w:rFonts w:ascii="Times New Roman" w:hAnsi="Times New Roman" w:cs="Times New Roman"/>
+          <w:szCs w:val="20"/>
+        </w:rPr>
+        <w:t>/AnyDesk:128371283</w:t>
+      </w:r>
+    </w:p>
+    <w:p>
+      <w:pPr>
+        <w:ind w:left="2124"/>
+        <w:rPr>
+          <w:rFonts w:ascii="Times New Roman" w:hAnsi="Times New Roman" w:cs="Times New Roman"/>
+          <w:szCs w:val="20"/>
+        </w:rPr>
+      </w:pPr>
+      <w:r>
+        <w:rPr>
+          <w:rFonts w:ascii="Times New Roman" w:hAnsi="Times New Roman" w:cs="Times New Roman"/>
+          <w:szCs w:val="20"/>
+        </w:rPr>
+        <w:t>&lt;Один отступ&gt;</w:t>
+      </w:r>
+    </w:p>
+    <w:p>
+      <w:pPr>
+        <w:ind w:left="2124"/>
+        <w:rPr>
+          <w:rFonts w:ascii="Times New Roman" w:hAnsi="Times New Roman" w:cs="Times New Roman"/>
+          <w:szCs w:val="20"/>
+        </w:rPr>
+      </w:pPr>
+      <w:r>
+        <w:rPr>
+          <w:rFonts w:ascii="Times New Roman" w:hAnsi="Times New Roman" w:cs="Times New Roman"/>
+          <w:szCs w:val="20"/>
+        </w:rPr>
+        <w:t>Тестовое Обращение в Поддержку</w:t>
+      </w:r>
+    </w:p>
+    <w:p>
+      <w:pPr>
+        <w:rPr>
+          <w:rFonts w:ascii="Times New Roman" w:hAnsi="Times New Roman" w:cs="Times New Roman"/>
+          <w:szCs w:val="20"/>
+        </w:rPr>
+      </w:pPr>
+    </w:p>
+    <w:p>
+      <w:pPr>
+        <w:rPr>
+          <w:rFonts w:ascii="Times New Roman" w:hAnsi="Times New Roman" w:cs="Times New Roman"/>
+          <w:szCs w:val="20"/>
+        </w:rPr>
+      </w:pPr>
+    </w:p>
+    <w:p>
+      <w:pPr>
+        <w:rPr>
+          <w:rFonts w:ascii="Times New Roman" w:hAnsi="Times New Roman" w:cs="Times New Roman"/>
+          <w:szCs w:val="20"/>
+        </w:rPr>
+      </w:pPr>
+    </w:p>
+    <w:p>
+      <w:pPr>
+        <w:rPr>
+          <w:rFonts w:ascii="Times New Roman" w:hAnsi="Times New Roman" w:cs="Times New Roman"/>
+          <w:szCs w:val="20"/>
+        </w:rPr>
+      </w:pPr>
+    </w:p>
+    <w:p>
+      <w:pPr>
+        <w:rPr>
+          <w:rFonts w:ascii="Times New Roman" w:hAnsi="Times New Roman" w:cs="Times New Roman"/>
+          <w:szCs w:val="20"/>
+        </w:rPr>
+      </w:pPr>
+    </w:p>
+    <w:p>
+      <w:pPr>
+        <w:rPr>
+          <w:rFonts w:ascii="Times New Roman" w:hAnsi="Times New Roman" w:cs="Times New Roman"/>
+          <w:szCs w:val="20"/>
+        </w:rPr>
+      </w:pPr>
+    </w:p>
+    <w:p>
+      <w:pPr>
+        <w:rPr>
+          <w:rFonts w:ascii="Times New Roman" w:hAnsi="Times New Roman" w:cs="Times New Roman"/>
+          <w:szCs w:val="20"/>
+        </w:rPr>
+      </w:pPr>
+    </w:p>
+    <w:p>
+      <w:pPr>
+        <w:rPr>
+          <w:rFonts w:ascii="Times New Roman" w:hAnsi="Times New Roman" w:cs="Times New Roman"/>
+          <w:szCs w:val="20"/>
+        </w:rPr>
+      </w:pPr>
+    </w:p>
+    <w:p>
+      <w:pPr>
+        <w:rPr>
+          <w:rFonts w:ascii="Times New Roman" w:hAnsi="Times New Roman" w:cs="Times New Roman"/>
+          <w:szCs w:val="20"/>
+        </w:rPr>
+      </w:pPr>
+    </w:p>
+    <w:p>
+      <w:pPr>
+        <w:rPr>
+          <w:rFonts w:ascii="Times New Roman" w:hAnsi="Times New Roman" w:cs="Times New Roman"/>
+          <w:szCs w:val="20"/>
+        </w:rPr>
+      </w:pPr>
+    </w:p>
+    <w:p>
+      <w:pPr>
+        <w:rPr>
+          <w:rFonts w:ascii="Times New Roman" w:hAnsi="Times New Roman" w:cs="Times New Roman"/>
+          <w:szCs w:val="20"/>
+        </w:rPr>
+      </w:pPr>
+    </w:p>
+    <w:p>
+      <w:pPr>
+        <w:rPr>
+          <w:rFonts w:ascii="Times New Roman" w:hAnsi="Times New Roman" w:cs="Times New Roman"/>
+          <w:szCs w:val="20"/>
+        </w:rPr>
+      </w:pPr>
+    </w:p>
+    <w:p>
+      <w:pPr>
+        <w:rPr>
+          <w:rFonts w:ascii="Times New Roman" w:hAnsi="Times New Roman" w:cs="Times New Roman"/>
+          <w:szCs w:val="20"/>
+        </w:rPr>
+      </w:pPr>
+    </w:p>
+    <w:p>
+      <w:pPr>
+        <w:rPr>
+          <w:rFonts w:ascii="Times New Roman" w:hAnsi="Times New Roman" w:cs="Times New Roman"/>
+          <w:szCs w:val="20"/>
+        </w:rPr>
+      </w:pPr>
+    </w:p>
+    <w:p>
+      <w:pPr>
+        <w:rPr>
+          <w:rFonts w:ascii="Times New Roman" w:hAnsi="Times New Roman" w:cs="Times New Roman"/>
+          <w:szCs w:val="20"/>
+        </w:rPr>
+      </w:pPr>
+    </w:p>
+    <w:p>
+      <w:pPr>
+        <w:rPr>
+          <w:rFonts w:ascii="Times New Roman" w:hAnsi="Times New Roman" w:cs="Times New Roman"/>
+          <w:szCs w:val="20"/>
+        </w:rPr>
+      </w:pPr>
+    </w:p>
+    <w:p>
+      <w:pPr>
+        <w:rPr>
+          <w:rFonts w:ascii="Times New Roman" w:hAnsi="Times New Roman" w:cs="Times New Roman"/>
+          <w:b/>
+          <w:szCs w:val="20"/>
+        </w:rPr>
+      </w:pPr>
+      <w:r>
+        <w:rPr>
+          <w:rFonts w:ascii="Times New Roman" w:hAnsi="Times New Roman" w:cs="Times New Roman"/>
+          <w:b/>
+          <w:szCs w:val="20"/>
+        </w:rPr>
+        <w:t>Требования к оформлению и дизайну</w:t>
+      </w:r>
     </w:p>
     <w:p>
       <w:pPr>
         <w:ind w:left="360"/>
         <w:rPr>
           <w:rFonts w:ascii="Times New Roman" w:hAnsi="Times New Roman" w:cs="Times New Roman"/>
-          <w:b/>
-          <w:szCs w:val="20"/>
-        </w:rPr>
-      </w:pPr>
-      <w:r>
-        <w:rPr>
-          <w:rFonts w:ascii="Times New Roman" w:hAnsi="Times New Roman" w:cs="Times New Roman"/>
-          <w:b/>
-          <w:szCs w:val="20"/>
-        </w:rPr>
-        <w:t>Способ ввода и отправки информации фигурирующей в разрабатываемом ПО</w:t>
+          <w:szCs w:val="20"/>
+        </w:rPr>
+      </w:pPr>
+      <w:r>
+        <w:rPr>
+          <w:rFonts w:ascii="Times New Roman" w:hAnsi="Times New Roman" w:cs="Times New Roman"/>
+          <w:szCs w:val="20"/>
+        </w:rPr>
+        <w:t>Дизайн программы дол</w:t>
+      </w:r>
+      <w:r>
+        <w:rPr>
+          <w:rFonts w:ascii="Times New Roman" w:hAnsi="Times New Roman" w:cs="Times New Roman"/>
+          <w:szCs w:val="20"/>
+        </w:rPr>
+        <w:t>жен быть интуитивно понятен пользователю</w:t>
+      </w:r>
+      <w:r>
+        <w:rPr>
+          <w:rFonts w:ascii="Times New Roman" w:hAnsi="Times New Roman" w:cs="Times New Roman"/>
+          <w:szCs w:val="20"/>
+        </w:rPr>
+        <w:t>.</w:t>
       </w:r>
     </w:p>
     <w:p>
@@ -827,223 +4533,17 @@
           <w:szCs w:val="20"/>
         </w:rPr>
       </w:pPr>
-    </w:p>
-    <w:p>
-      <w:pPr>
-        <w:ind w:left="360"/>
-        <w:rPr>
-          <w:rFonts w:ascii="Times New Roman" w:hAnsi="Times New Roman" w:cs="Times New Roman"/>
-          <w:b/>
-          <w:szCs w:val="20"/>
-        </w:rPr>
-      </w:pPr>
-      <w:r>
-        <w:rPr>
-          <w:rFonts w:ascii="Times New Roman" w:hAnsi="Times New Roman" w:cs="Times New Roman"/>
-          <w:b/>
-          <w:szCs w:val="20"/>
-        </w:rPr>
-        <w:t>Перечень конфиденциальности данных и требования к разграничению прав доступа к ним</w:t>
-      </w:r>
-    </w:p>
-    <w:p>
-      <w:pPr>
-        <w:ind w:left="360"/>
-        <w:rPr>
-          <w:rFonts w:ascii="Times New Roman" w:hAnsi="Times New Roman" w:cs="Times New Roman"/>
-          <w:szCs w:val="20"/>
-        </w:rPr>
-      </w:pPr>
-      <w:r>
-        <w:rPr>
-          <w:rFonts w:ascii="Times New Roman" w:hAnsi="Times New Roman" w:cs="Times New Roman"/>
-          <w:szCs w:val="20"/>
-        </w:rPr>
-        <w:t>Конфиденциальные  данные отсутсвуют</w:t>
-      </w:r>
-    </w:p>
-    <w:p>
-      <w:pPr>
-        <w:ind w:left="360"/>
-        <w:rPr>
-          <w:rFonts w:ascii="Times New Roman" w:hAnsi="Times New Roman" w:cs="Times New Roman"/>
-          <w:b/>
-          <w:szCs w:val="20"/>
-        </w:rPr>
-      </w:pPr>
-      <w:r>
-        <w:rPr>
-          <w:rFonts w:ascii="Times New Roman" w:hAnsi="Times New Roman" w:cs="Times New Roman"/>
-          <w:b/>
-          <w:szCs w:val="20"/>
-        </w:rPr>
-        <w:t>Перечень критически важных данных, потеря которых может привести к существенным последствиям</w:t>
-      </w:r>
-    </w:p>
-    <w:p>
-      <w:pPr>
-        <w:ind w:left="360"/>
-        <w:rPr>
-          <w:rFonts w:ascii="Times New Roman" w:hAnsi="Times New Roman" w:cs="Times New Roman"/>
-          <w:szCs w:val="20"/>
-        </w:rPr>
-      </w:pPr>
-      <w:r>
-        <w:rPr>
-          <w:rFonts w:ascii="Times New Roman" w:hAnsi="Times New Roman" w:cs="Times New Roman"/>
-          <w:szCs w:val="20"/>
-        </w:rPr>
-        <w:t xml:space="preserve">Критически важные </w:t>
-      </w:r>
-      <w:r>
-        <w:rPr>
-          <w:rFonts w:ascii="Times New Roman" w:hAnsi="Times New Roman" w:cs="Times New Roman"/>
-          <w:szCs w:val="20"/>
-        </w:rPr>
-        <w:t xml:space="preserve">  данные отсутсвуют</w:t>
-      </w:r>
-    </w:p>
-    <w:p>
-      <w:pPr>
-        <w:ind w:left="360"/>
-        <w:rPr>
-          <w:rFonts w:ascii="Times New Roman" w:hAnsi="Times New Roman" w:cs="Times New Roman"/>
-          <w:b/>
-          <w:szCs w:val="20"/>
-        </w:rPr>
-      </w:pPr>
-    </w:p>
-    <w:p>
-      <w:pPr>
-        <w:ind w:left="360"/>
-        <w:rPr>
-          <w:rFonts w:ascii="Times New Roman" w:hAnsi="Times New Roman" w:cs="Times New Roman"/>
-          <w:b/>
-          <w:szCs w:val="20"/>
-        </w:rPr>
-      </w:pPr>
-      <w:r>
-        <w:rPr>
-          <w:rFonts w:ascii="Times New Roman" w:hAnsi="Times New Roman" w:cs="Times New Roman"/>
-          <w:b/>
-          <w:szCs w:val="20"/>
-        </w:rPr>
-        <w:t>Требования к технической документации на разрабатываемое ПО</w:t>
-      </w:r>
-    </w:p>
-    <w:p>
-      <w:pPr>
-        <w:ind w:left="360"/>
-        <w:rPr>
-          <w:rFonts w:ascii="Times New Roman" w:hAnsi="Times New Roman" w:cs="Times New Roman"/>
-          <w:szCs w:val="20"/>
-        </w:rPr>
-      </w:pPr>
-      <w:r>
-        <w:rPr>
-          <w:rFonts w:ascii="Times New Roman" w:hAnsi="Times New Roman" w:cs="Times New Roman"/>
-          <w:szCs w:val="20"/>
-        </w:rPr>
-        <w:t>Техническая документация должна быть созданавсоответсвующем разделе системы «Круиз»,  в которой отражены все изменения , и проведенообучение всех сотрудников.</w:t>
-      </w:r>
-    </w:p>
-    <w:p>
-      <w:pPr>
-        <w:ind w:left="360"/>
-        <w:rPr>
-          <w:rFonts w:ascii="Times New Roman" w:hAnsi="Times New Roman" w:cs="Times New Roman"/>
-          <w:szCs w:val="20"/>
-        </w:rPr>
-      </w:pPr>
-    </w:p>
-    <w:p>
-      <w:pPr>
-        <w:ind w:left="360"/>
-        <w:rPr>
-          <w:rFonts w:ascii="Times New Roman" w:hAnsi="Times New Roman" w:cs="Times New Roman"/>
-          <w:szCs w:val="20"/>
-        </w:rPr>
-      </w:pPr>
-    </w:p>
-    <w:p>
-      <w:pPr>
-        <w:ind w:left="360"/>
-        <w:rPr>
-          <w:rFonts w:ascii="Times New Roman" w:hAnsi="Times New Roman" w:cs="Times New Roman"/>
-          <w:szCs w:val="20"/>
-        </w:rPr>
-      </w:pPr>
-    </w:p>
-    <w:p>
-      <w:pPr>
-        <w:ind w:left="360"/>
-        <w:rPr>
-          <w:rFonts w:ascii="Times New Roman" w:hAnsi="Times New Roman" w:cs="Times New Roman"/>
-          <w:szCs w:val="20"/>
-        </w:rPr>
-      </w:pPr>
-    </w:p>
-    <w:p>
-      <w:pPr>
-        <w:ind w:left="360"/>
-        <w:rPr>
-          <w:rFonts w:ascii="Times New Roman" w:hAnsi="Times New Roman" w:cs="Times New Roman"/>
-          <w:szCs w:val="20"/>
-        </w:rPr>
-      </w:pPr>
-    </w:p>
-    <w:p>
-      <w:pPr>
-        <w:ind w:left="360"/>
-        <w:rPr>
-          <w:rFonts w:ascii="Times New Roman" w:hAnsi="Times New Roman" w:cs="Times New Roman"/>
-          <w:szCs w:val="20"/>
-        </w:rPr>
-      </w:pPr>
-    </w:p>
-    <w:p>
-      <w:pPr>
-        <w:ind w:left="360"/>
-        <w:rPr>
-          <w:rFonts w:ascii="Times New Roman" w:hAnsi="Times New Roman" w:cs="Times New Roman"/>
-          <w:szCs w:val="20"/>
-        </w:rPr>
-      </w:pPr>
-    </w:p>
-    <w:p>
-      <w:pPr>
-        <w:ind w:left="360"/>
-        <w:rPr>
-          <w:rFonts w:ascii="Times New Roman" w:hAnsi="Times New Roman" w:cs="Times New Roman"/>
-          <w:szCs w:val="20"/>
-        </w:rPr>
-      </w:pPr>
-    </w:p>
-    <w:p>
-      <w:pPr>
-        <w:ind w:left="360"/>
-        <w:rPr>
-          <w:rFonts w:ascii="Times New Roman" w:hAnsi="Times New Roman" w:cs="Times New Roman"/>
-          <w:szCs w:val="20"/>
-        </w:rPr>
-      </w:pPr>
-    </w:p>
-    <w:p>
-      <w:pPr>
-        <w:ind w:left="360"/>
-        <w:rPr>
-          <w:rFonts w:ascii="Times New Roman" w:hAnsi="Times New Roman" w:cs="Times New Roman"/>
-          <w:b/>
-          <w:szCs w:val="20"/>
-        </w:rPr>
-      </w:pPr>
-      <w:r>
-        <w:rPr>
-          <w:rFonts w:ascii="Times New Roman" w:hAnsi="Times New Roman" w:cs="Times New Roman"/>
-          <w:b/>
-          <w:szCs w:val="20"/>
-        </w:rPr>
-        <w:t>Требования к оформлению и дизайну</w:t>
+      <w:r>
+        <w:rPr>
+          <w:rFonts w:ascii="Times New Roman" w:hAnsi="Times New Roman" w:cs="Times New Roman"/>
+          <w:b/>
+          <w:noProof/>
+          <w:szCs w:val="20"/>
+          <w:lang w:eastAsia="ru-RU"/>
+        </w:rPr>
+        <w:pict>
+          <v:rect id="_x0000_s1030" style="position:absolute;left:0;text-align:left;margin-left:480.3pt;margin-top:21.7pt;width:28.5pt;height:24pt;z-index:251662336"/>
+        </w:pict>
       </w:r>
       <w:r>
         <w:rPr>
@@ -1058,7 +4558,7 @@
             <v:stroke joinstyle="miter"/>
             <v:path gradientshapeok="t" o:connecttype="rect"/>
           </v:shapetype>
-          <v:shape id="_x0000_s1029" type="#_x0000_t202" style="position:absolute;left:0;text-align:left;margin-left:-4.2pt;margin-top:22.45pt;width:485.25pt;height:23.25pt;z-index:251661312;mso-position-horizontal-relative:text;mso-position-vertical-relative:text">
+          <v:shape id="_x0000_s1029" type="#_x0000_t202" style="position:absolute;left:0;text-align:left;margin-left:-4.95pt;margin-top:21.85pt;width:485.25pt;height:46.05pt;z-index:251661312" strokeweight="0">
             <v:textbox>
               <w:txbxContent>
                 <w:p>
@@ -1075,6 +4575,14 @@
         <w:rPr>
           <w:rFonts w:ascii="Times New Roman" w:hAnsi="Times New Roman" w:cs="Times New Roman"/>
           <w:b/>
+          <w:szCs w:val="20"/>
+        </w:rPr>
+        <w:t>Чертеж формы</w:t>
+      </w:r>
+      <w:r>
+        <w:rPr>
+          <w:rFonts w:ascii="Times New Roman" w:hAnsi="Times New Roman" w:cs="Times New Roman"/>
+          <w:b/>
           <w:noProof/>
           <w:szCs w:val="20"/>
           <w:lang w:eastAsia="ru-RU"/>
@@ -1099,6 +4607,16 @@
           <v:shape id="_x0000_s1031" type="#_x0000_t32" style="position:absolute;left:0;text-align:left;margin-left:481.05pt;margin-top:22.45pt;width:28.5pt;height:23.3pt;z-index:251663360;mso-position-horizontal-relative:text;mso-position-vertical-relative:text" o:connectortype="straight"/>
         </w:pict>
       </w:r>
+    </w:p>
+    <w:p>
+      <w:pPr>
+        <w:ind w:left="360"/>
+        <w:rPr>
+          <w:rFonts w:ascii="Times New Roman" w:hAnsi="Times New Roman" w:cs="Times New Roman"/>
+          <w:b/>
+          <w:szCs w:val="20"/>
+        </w:rPr>
+      </w:pPr>
       <w:r>
         <w:rPr>
           <w:rFonts w:ascii="Times New Roman" w:hAnsi="Times New Roman" w:cs="Times New Roman"/>
@@ -1108,29 +4626,7 @@
           <w:lang w:eastAsia="ru-RU"/>
         </w:rPr>
         <w:pict>
-          <v:rect id="_x0000_s1030" style="position:absolute;left:0;text-align:left;margin-left:481.05pt;margin-top:21.7pt;width:28.5pt;height:24pt;z-index:251662336;mso-position-horizontal-relative:text;mso-position-vertical-relative:text"/>
-        </w:pict>
-      </w:r>
-    </w:p>
-    <w:p>
-      <w:pPr>
-        <w:ind w:left="360"/>
-        <w:rPr>
-          <w:rFonts w:ascii="Times New Roman" w:hAnsi="Times New Roman" w:cs="Times New Roman"/>
-          <w:b/>
-          <w:szCs w:val="20"/>
-        </w:rPr>
-      </w:pPr>
-      <w:r>
-        <w:rPr>
-          <w:rFonts w:ascii="Times New Roman" w:hAnsi="Times New Roman" w:cs="Times New Roman"/>
-          <w:b/>
-          <w:noProof/>
-          <w:szCs w:val="20"/>
-          <w:lang w:eastAsia="ru-RU"/>
-        </w:rPr>
-        <w:pict>
-          <v:shape id="_x0000_s1039" type="#_x0000_t202" style="position:absolute;left:0;text-align:left;margin-left:242.55pt;margin-top:2.65pt;width:104.25pt;height:18.5pt;z-index:251671552">
+          <v:shape id="_x0000_s1039" type="#_x0000_t202" style="position:absolute;left:0;text-align:left;margin-left:-1.95pt;margin-top:17.4pt;width:57.75pt;height:18.5pt;z-index:251671552">
             <v:textbox>
               <w:txbxContent>
                 <w:p>
@@ -1153,9 +4649,19 @@
           <w:lang w:eastAsia="ru-RU"/>
         </w:rPr>
         <w:pict>
-          <v:rect id="_x0000_s1026" style="position:absolute;left:0;text-align:left;margin-left:-.45pt;margin-top:11.4pt;width:513.75pt;height:247.75pt;z-index:251658240"/>
+          <v:shape id="_x0000_s1028" type="#_x0000_t32" style="position:absolute;left:0;text-align:left;margin-left:-4.2pt;margin-top:21.15pt;width:351pt;height:.05pt;z-index:251660288" o:connectortype="straight"/>
         </w:pict>
       </w:r>
+    </w:p>
+    <w:p>
+      <w:pPr>
+        <w:ind w:left="360"/>
+        <w:rPr>
+          <w:rFonts w:ascii="Times New Roman" w:hAnsi="Times New Roman" w:cs="Times New Roman"/>
+          <w:b/>
+          <w:szCs w:val="20"/>
+        </w:rPr>
+      </w:pPr>
       <w:r>
         <w:rPr>
           <w:rFonts w:ascii="Times New Roman" w:hAnsi="Times New Roman" w:cs="Times New Roman"/>
@@ -1165,31 +4671,7 @@
           <w:lang w:eastAsia="ru-RU"/>
         </w:rPr>
         <w:pict>
-          <v:shape id="_x0000_s1033" type="#_x0000_t202" style="position:absolute;left:0;text-align:left;margin-left:160.05pt;margin-top:21.15pt;width:349.5pt;height:175.5pt;z-index:251665408">
-            <v:textbox>
-              <w:txbxContent>
-                <w:p>
-                  <w:r>
-                    <w:t>Дополнительная информация о заявке</w:t>
-                  </w:r>
-                </w:p>
-                <w:p>
-                  <w:r>
-                    <w:t xml:space="preserve">(поле </w:t>
-                  </w:r>
-                  <w:r>
-                    <w:rPr>
-                      <w:lang w:val="en-US"/>
-                    </w:rPr>
-                    <w:t>TextArea</w:t>
-                  </w:r>
-                  <w:r>
-                    <w:t>)</w:t>
-                  </w:r>
-                </w:p>
-              </w:txbxContent>
-            </v:textbox>
-          </v:shape>
+          <v:rect id="_x0000_s1026" style="position:absolute;left:0;text-align:left;margin-left:-4.95pt;margin-top:4.85pt;width:513.75pt;height:247.75pt;z-index:251658240"/>
         </w:pict>
       </w:r>
       <w:r>
@@ -1201,7 +4683,7 @@
           <w:lang w:eastAsia="ru-RU"/>
         </w:rPr>
         <w:pict>
-          <v:shape id="_x0000_s1034" type="#_x0000_t202" style="position:absolute;left:0;text-align:left;margin-left:-4.2pt;margin-top:21.15pt;width:164.25pt;height:205.5pt;z-index:251666432">
+          <v:shape id="_x0000_s1034" type="#_x0000_t202" style="position:absolute;left:0;text-align:left;margin-left:-4.95pt;margin-top:14.6pt;width:164.25pt;height:205.5pt;z-index:251666432">
             <v:textbox>
               <w:txbxContent>
                 <w:p>
@@ -1210,6 +4692,7 @@
                       <w:lang w:val="en-US"/>
                     </w:rPr>
                   </w:pPr>
+                  <w:proofErr w:type="spellStart"/>
                   <w:r>
                     <w:rPr>
                       <w:lang w:val="en-US"/>
@@ -1228,6 +4711,7 @@
                     </w:rPr>
                     <w:t>x</w:t>
                   </w:r>
+                  <w:proofErr w:type="spellEnd"/>
                 </w:p>
                 <w:p>
                   <w:r>
@@ -1253,9 +4737,45 @@
           <w:lang w:eastAsia="ru-RU"/>
         </w:rPr>
         <w:pict>
-          <v:shape id="_x0000_s1028" type="#_x0000_t32" style="position:absolute;left:0;text-align:left;margin-left:-4.2pt;margin-top:21.15pt;width:351pt;height:.05pt;z-index:251660288" o:connectortype="straight"/>
+          <v:shape id="_x0000_s1033" type="#_x0000_t202" style="position:absolute;left:0;text-align:left;margin-left:159.3pt;margin-top:14.6pt;width:349.5pt;height:175.5pt;z-index:251665408">
+            <v:textbox>
+              <w:txbxContent>
+                <w:p>
+                  <w:r>
+                    <w:t>Дополнительная информация о заявке</w:t>
+                  </w:r>
+                </w:p>
+                <w:p>
+                  <w:r>
+                    <w:t xml:space="preserve">(поле </w:t>
+                  </w:r>
+                  <w:proofErr w:type="spellStart"/>
+                  <w:r>
+                    <w:rPr>
+                      <w:lang w:val="en-US"/>
+                    </w:rPr>
+                    <w:t>TextArea</w:t>
+                  </w:r>
+                  <w:proofErr w:type="spellEnd"/>
+                  <w:r>
+                    <w:t>)</w:t>
+                  </w:r>
+                </w:p>
+              </w:txbxContent>
+            </v:textbox>
+          </v:shape>
         </w:pict>
       </w:r>
+      <w:proofErr w:type="spellStart"/>
+      <w:r>
+        <w:rPr>
+          <w:rFonts w:ascii="Times New Roman" w:hAnsi="Times New Roman" w:cs="Times New Roman"/>
+          <w:b/>
+          <w:szCs w:val="20"/>
+        </w:rPr>
+        <w:t>Додо</w:t>
+      </w:r>
+      <w:proofErr w:type="spellEnd"/>
     </w:p>
     <w:p>
       <w:pPr>
@@ -1266,14 +4786,6 @@
           <w:szCs w:val="20"/>
         </w:rPr>
       </w:pPr>
-      <w:r>
-        <w:rPr>
-          <w:rFonts w:ascii="Times New Roman" w:hAnsi="Times New Roman" w:cs="Times New Roman"/>
-          <w:b/>
-          <w:szCs w:val="20"/>
-        </w:rPr>
-        <w:t>Додо</w:t>
-      </w:r>
     </w:p>
     <w:p>
       <w:pPr>
@@ -1334,16 +4846,6 @@
           <w:szCs w:val="20"/>
         </w:rPr>
       </w:pPr>
-    </w:p>
-    <w:p>
-      <w:pPr>
-        <w:ind w:left="360"/>
-        <w:rPr>
-          <w:rFonts w:ascii="Times New Roman" w:hAnsi="Times New Roman" w:cs="Times New Roman"/>
-          <w:b/>
-          <w:szCs w:val="20"/>
-        </w:rPr>
-      </w:pPr>
       <w:r>
         <w:rPr>
           <w:rFonts w:ascii="Times New Roman" w:hAnsi="Times New Roman" w:cs="Times New Roman"/>
@@ -1353,7 +4855,7 @@
           <w:lang w:eastAsia="ru-RU"/>
         </w:rPr>
         <w:pict>
-          <v:shape id="_x0000_s1036" type="#_x0000_t202" style="position:absolute;left:0;text-align:left;margin-left:168.3pt;margin-top:4.35pt;width:185.25pt;height:20.25pt;z-index:251668480">
+          <v:shape id="_x0000_s1036" type="#_x0000_t202" style="position:absolute;left:0;text-align:left;margin-left:168.3pt;margin-top:23.85pt;width:185.25pt;height:20.25pt;z-index:251668480">
             <v:textbox>
               <w:txbxContent>
                 <w:p>
@@ -1366,6 +4868,15 @@
           </v:shape>
         </w:pict>
       </w:r>
+    </w:p>
+    <w:p>
+      <w:pPr>
+        <w:rPr>
+          <w:rFonts w:ascii="Times New Roman" w:hAnsi="Times New Roman" w:cs="Times New Roman"/>
+          <w:b/>
+          <w:szCs w:val="20"/>
+        </w:rPr>
+      </w:pPr>
       <w:r>
         <w:rPr>
           <w:rFonts w:ascii="Times New Roman" w:hAnsi="Times New Roman" w:cs="Times New Roman"/>
@@ -1375,7 +4886,7 @@
           <w:lang w:eastAsia="ru-RU"/>
         </w:rPr>
         <w:pict>
-          <v:shape id="_x0000_s1035" type="#_x0000_t202" style="position:absolute;left:0;text-align:left;margin-left:377.55pt;margin-top:4.35pt;width:124.5pt;height:20.25pt;z-index:251667456">
+          <v:shape id="_x0000_s1035" type="#_x0000_t202" style="position:absolute;margin-left:376.05pt;margin-top:1.55pt;width:124.5pt;height:20.25pt;z-index:251667456">
             <v:textbox>
               <w:txbxContent>
                 <w:p>
@@ -1412,13 +4923,23 @@
           <w:lang w:eastAsia="ru-RU"/>
         </w:rPr>
         <w:pict>
-          <v:shape id="_x0000_s1038" type="#_x0000_t202" style="position:absolute;margin-left:372.3pt;margin-top:5.75pt;width:137.25pt;height:32.5pt;z-index:251670528">
+          <v:shape id="_x0000_s1038" type="#_x0000_t202" style="position:absolute;margin-left:364.05pt;margin-top:3.7pt;width:137.25pt;height:21.3pt;z-index:251670528">
             <v:textbox>
               <w:txbxContent>
                 <w:p>
+                  <w:proofErr w:type="spellStart"/>
                   <w:r>
-                    <w:t>Предоставить доступ</w:t>
+                    <w:t>Тех</w:t>
                   </w:r>
+                  <w:proofErr w:type="gramStart"/>
+                  <w:r>
+                    <w:t>.п</w:t>
+                  </w:r>
+                  <w:proofErr w:type="gramEnd"/>
+                  <w:r>
+                    <w:t>оддержка</w:t>
+                  </w:r>
+                  <w:proofErr w:type="spellEnd"/>
                 </w:p>
               </w:txbxContent>
             </v:textbox>
@@ -1434,13 +4955,20 @@
           <w:lang w:eastAsia="ru-RU"/>
         </w:rPr>
         <w:pict>
-          <v:shape id="_x0000_s1037" type="#_x0000_t202" style="position:absolute;margin-left:6.3pt;margin-top:5.75pt;width:347.25pt;height:19.85pt;z-index:251669504">
+          <v:shape id="_x0000_s1037" type="#_x0000_t202" style="position:absolute;margin-left:6.3pt;margin-top:2.95pt;width:347.25pt;height:19.85pt;z-index:251669504">
             <v:textbox>
               <w:txbxContent>
                 <w:p>
                   <w:r>
-                    <w:t>Нажмите эту кнопку когда когда</w:t>
+                    <w:t xml:space="preserve">Нажмите эту кнопку когда </w:t>
                   </w:r>
+                  <w:proofErr w:type="spellStart"/>
+                  <w:proofErr w:type="gramStart"/>
+                  <w:r>
+                    <w:t>когда</w:t>
+                  </w:r>
+                  <w:proofErr w:type="spellEnd"/>
+                  <w:proofErr w:type="gramEnd"/>
                   <w:r>
                     <w:t xml:space="preserve"> к вам позвонила служб</w:t>
                   </w:r>
@@ -1471,12 +4999,20 @@
           <w:szCs w:val="20"/>
         </w:rPr>
       </w:pPr>
+      <w:r>
+        <w:rPr>
+          <w:rFonts w:ascii="Times New Roman" w:hAnsi="Times New Roman" w:cs="Times New Roman"/>
+          <w:b/>
+          <w:szCs w:val="20"/>
+        </w:rPr>
+        <w:t>Шрифты программы.</w:t>
+      </w:r>
     </w:p>
     <w:tbl>
       <w:tblPr>
         <w:tblStyle w:val="a7"/>
         <w:tblW w:w="0" w:type="auto"/>
-        <w:tblLook w:val="04A0"/>
+        <w:tblLook w:val="04A0" w:firstRow="1" w:lastRow="0" w:firstColumn="1" w:lastColumn="0" w:noHBand="0" w:noVBand="1"/>
       </w:tblPr>
       <w:tblGrid>
         <w:gridCol w:w="3473"/>
@@ -1496,6 +5032,7 @@
                 <w:szCs w:val="20"/>
               </w:rPr>
             </w:pPr>
+            <w:proofErr w:type="spellStart"/>
             <w:r>
               <w:rPr>
                 <w:rFonts w:ascii="Times New Roman" w:hAnsi="Times New Roman" w:cs="Times New Roman"/>
@@ -1504,6 +5041,7 @@
               </w:rPr>
               <w:t>Обьект</w:t>
             </w:r>
+            <w:proofErr w:type="spellEnd"/>
           </w:p>
         </w:tc>
         <w:tc>
@@ -1866,181 +5404,99 @@
           <w:rFonts w:ascii="Times New Roman" w:hAnsi="Times New Roman" w:cs="Times New Roman"/>
           <w:b/>
           <w:szCs w:val="20"/>
+        </w:rPr>
+      </w:pPr>
+    </w:p>
+    <w:p>
+      <w:pPr>
+        <w:rPr>
+          <w:rFonts w:ascii="Times New Roman" w:hAnsi="Times New Roman" w:cs="Times New Roman"/>
+          <w:b/>
+          <w:szCs w:val="20"/>
+        </w:rPr>
+      </w:pPr>
+      <w:proofErr w:type="spellStart"/>
+      <w:r>
+        <w:rPr>
+          <w:rFonts w:ascii="Times New Roman" w:hAnsi="Times New Roman" w:cs="Times New Roman"/>
+          <w:b/>
+          <w:szCs w:val="20"/>
+        </w:rPr>
+        <w:t>Операционныесистемы</w:t>
+      </w:r>
+      <w:proofErr w:type="spellEnd"/>
+      <w:r>
+        <w:rPr>
+          <w:rFonts w:ascii="Times New Roman" w:hAnsi="Times New Roman" w:cs="Times New Roman"/>
+          <w:b/>
+          <w:szCs w:val="20"/>
+        </w:rPr>
+        <w:t xml:space="preserve">, на </w:t>
+      </w:r>
+      <w:proofErr w:type="gramStart"/>
+      <w:r>
+        <w:rPr>
+          <w:rFonts w:ascii="Times New Roman" w:hAnsi="Times New Roman" w:cs="Times New Roman"/>
+          <w:b/>
+          <w:szCs w:val="20"/>
+        </w:rPr>
+        <w:t>которых</w:t>
+      </w:r>
+      <w:proofErr w:type="gramEnd"/>
+      <w:r>
+        <w:rPr>
+          <w:rFonts w:ascii="Times New Roman" w:hAnsi="Times New Roman" w:cs="Times New Roman"/>
+          <w:b/>
+          <w:szCs w:val="20"/>
+        </w:rPr>
+        <w:t xml:space="preserve"> будет функционировать ПО</w:t>
+      </w:r>
+    </w:p>
+    <w:p>
+      <w:pPr>
+        <w:ind w:left="360"/>
+        <w:rPr>
+          <w:rFonts w:ascii="Times New Roman" w:hAnsi="Times New Roman" w:cs="Times New Roman"/>
+          <w:szCs w:val="20"/>
+        </w:rPr>
+      </w:pPr>
+      <w:r>
+        <w:rPr>
+          <w:rFonts w:ascii="Times New Roman" w:hAnsi="Times New Roman" w:cs="Times New Roman"/>
+          <w:szCs w:val="20"/>
+        </w:rPr>
+        <w:t xml:space="preserve">Линейка </w:t>
+      </w:r>
+      <w:proofErr w:type="spellStart"/>
+      <w:r>
+        <w:rPr>
+          <w:rFonts w:ascii="Times New Roman" w:hAnsi="Times New Roman" w:cs="Times New Roman"/>
+          <w:szCs w:val="20"/>
+        </w:rPr>
+        <w:t>оперционных</w:t>
+      </w:r>
+      <w:proofErr w:type="spellEnd"/>
+      <w:r>
+        <w:rPr>
+          <w:rFonts w:ascii="Times New Roman" w:hAnsi="Times New Roman" w:cs="Times New Roman"/>
+          <w:szCs w:val="20"/>
+        </w:rPr>
+        <w:t xml:space="preserve"> систем </w:t>
+      </w:r>
+      <w:r>
+        <w:rPr>
+          <w:rFonts w:ascii="Times New Roman" w:hAnsi="Times New Roman" w:cs="Times New Roman"/>
+          <w:szCs w:val="20"/>
           <w:lang w:val="en-US"/>
         </w:rPr>
-      </w:pPr>
-    </w:p>
-    <w:p>
-      <w:pPr>
-        <w:rPr>
-          <w:rFonts w:ascii="Times New Roman" w:hAnsi="Times New Roman" w:cs="Times New Roman"/>
-          <w:b/>
-          <w:szCs w:val="20"/>
-        </w:rPr>
-      </w:pPr>
-      <w:r>
-        <w:rPr>
-          <w:rFonts w:ascii="Times New Roman" w:hAnsi="Times New Roman" w:cs="Times New Roman"/>
-          <w:b/>
-          <w:szCs w:val="20"/>
-        </w:rPr>
-        <w:t>При запуске ярлыка программы должна появляться форма содержащяя список типичных ошибок,</w:t>
-      </w:r>
-    </w:p>
-    <w:p>
-      <w:pPr>
-        <w:rPr>
-          <w:rFonts w:ascii="Times New Roman" w:hAnsi="Times New Roman" w:cs="Times New Roman"/>
-          <w:b/>
-          <w:szCs w:val="20"/>
-        </w:rPr>
-      </w:pPr>
-      <w:r>
-        <w:rPr>
-          <w:rFonts w:ascii="Times New Roman" w:hAnsi="Times New Roman" w:cs="Times New Roman"/>
-          <w:b/>
-          <w:szCs w:val="20"/>
-        </w:rPr>
-        <w:t>Поле для дополнительной информации и кнопку отправить .</w:t>
-      </w:r>
-    </w:p>
-    <w:p>
-      <w:pPr>
-        <w:rPr>
-          <w:rFonts w:ascii="Times New Roman" w:hAnsi="Times New Roman" w:cs="Times New Roman"/>
-          <w:b/>
-          <w:szCs w:val="20"/>
-        </w:rPr>
-      </w:pPr>
-      <w:r>
-        <w:rPr>
-          <w:rFonts w:ascii="Times New Roman" w:hAnsi="Times New Roman" w:cs="Times New Roman"/>
-          <w:b/>
-          <w:szCs w:val="20"/>
-        </w:rPr>
-        <w:t xml:space="preserve">Пользователь должен </w:t>
-      </w:r>
-    </w:p>
-    <w:p>
-      <w:pPr>
-        <w:rPr>
-          <w:rFonts w:ascii="Times New Roman" w:hAnsi="Times New Roman" w:cs="Times New Roman"/>
-          <w:b/>
-          <w:szCs w:val="20"/>
-        </w:rPr>
-      </w:pPr>
-      <w:r>
-        <w:rPr>
-          <w:rFonts w:ascii="Times New Roman" w:hAnsi="Times New Roman" w:cs="Times New Roman"/>
-          <w:b/>
-          <w:szCs w:val="20"/>
-        </w:rPr>
-        <w:t>1)выбрать ошибку из предложенного списка</w:t>
-      </w:r>
-    </w:p>
-    <w:p>
-      <w:pPr>
-        <w:rPr>
-          <w:rFonts w:ascii="Times New Roman" w:hAnsi="Times New Roman" w:cs="Times New Roman"/>
-          <w:b/>
-          <w:szCs w:val="20"/>
-        </w:rPr>
-      </w:pPr>
-      <w:r>
-        <w:rPr>
-          <w:rFonts w:ascii="Times New Roman" w:hAnsi="Times New Roman" w:cs="Times New Roman"/>
-          <w:b/>
-          <w:szCs w:val="20"/>
-        </w:rPr>
-        <w:t>2) ввести данные  в поле «»Дополнительная информация о заявке» ( необязательно)</w:t>
-      </w:r>
-    </w:p>
-    <w:p>
-      <w:pPr>
-        <w:rPr>
-          <w:rFonts w:ascii="Times New Roman" w:hAnsi="Times New Roman" w:cs="Times New Roman"/>
-          <w:b/>
-          <w:szCs w:val="20"/>
-        </w:rPr>
-      </w:pPr>
-      <w:r>
-        <w:rPr>
-          <w:rFonts w:ascii="Times New Roman" w:hAnsi="Times New Roman" w:cs="Times New Roman"/>
-          <w:b/>
-          <w:szCs w:val="20"/>
-        </w:rPr>
-        <w:t>3)нажать кнопку отправить</w:t>
-      </w:r>
-    </w:p>
-    <w:p>
-      <w:pPr>
-        <w:rPr>
-          <w:rFonts w:ascii="Times New Roman" w:hAnsi="Times New Roman" w:cs="Times New Roman"/>
-          <w:b/>
-          <w:szCs w:val="20"/>
-        </w:rPr>
-      </w:pPr>
-      <w:r>
-        <w:rPr>
-          <w:rFonts w:ascii="Times New Roman" w:hAnsi="Times New Roman" w:cs="Times New Roman"/>
-          <w:b/>
-          <w:szCs w:val="20"/>
-        </w:rPr>
-        <w:t xml:space="preserve">Программа должна </w:t>
-      </w:r>
-    </w:p>
-    <w:p>
-      <w:pPr>
-        <w:pStyle w:val="ae"/>
-        <w:numPr>
-          <w:ilvl w:val="0"/>
-          <w:numId w:val="4"/>
-        </w:numPr>
-        <w:rPr>
-          <w:rFonts w:ascii="Times New Roman" w:hAnsi="Times New Roman" w:cs="Times New Roman"/>
-          <w:szCs w:val="20"/>
-        </w:rPr>
-      </w:pPr>
-      <w:r>
-        <w:rPr>
-          <w:rFonts w:ascii="Times New Roman" w:hAnsi="Times New Roman" w:cs="Times New Roman"/>
-          <w:szCs w:val="20"/>
-        </w:rPr>
-        <w:t>Проверить наличие выбранного из списка ошибки (при отсутствии вывести</w:t>
-      </w:r>
-      <w:r>
-        <w:rPr>
-          <w:rFonts w:ascii="Times New Roman" w:hAnsi="Times New Roman" w:cs="Times New Roman"/>
-          <w:szCs w:val="20"/>
-        </w:rPr>
-        <w:t xml:space="preserve"> сообщение</w:t>
-      </w:r>
-      <w:r>
-        <w:rPr>
-          <w:rFonts w:ascii="Times New Roman" w:hAnsi="Times New Roman" w:cs="Times New Roman"/>
-          <w:szCs w:val="20"/>
-        </w:rPr>
-        <w:t>)</w:t>
-      </w:r>
-    </w:p>
-    <w:p>
-      <w:pPr>
-        <w:pStyle w:val="ae"/>
-        <w:numPr>
-          <w:ilvl w:val="0"/>
-          <w:numId w:val="4"/>
-        </w:numPr>
-        <w:rPr>
-          <w:rFonts w:ascii="Times New Roman" w:hAnsi="Times New Roman" w:cs="Times New Roman"/>
-          <w:szCs w:val="20"/>
-        </w:rPr>
-      </w:pPr>
-      <w:r>
-        <w:rPr>
-          <w:rFonts w:ascii="Times New Roman" w:hAnsi="Times New Roman" w:cs="Times New Roman"/>
-          <w:szCs w:val="20"/>
-        </w:rPr>
-        <w:t xml:space="preserve">Собрать данные о компьютере пользователя ( </w:t>
+        <w:t>Windows</w:t>
+      </w:r>
+      <w:r>
+        <w:rPr>
+          <w:rFonts w:ascii="Times New Roman" w:hAnsi="Times New Roman" w:cs="Times New Roman"/>
+          <w:szCs w:val="20"/>
+        </w:rPr>
+        <w:t xml:space="preserve"> от </w:t>
       </w:r>
       <w:r>
         <w:rPr>
@@ -2048,30 +5504,74 @@
           <w:szCs w:val="20"/>
           <w:lang w:val="en-US"/>
         </w:rPr>
-        <w:t>ip</w:t>
-      </w:r>
-      <w:r>
-        <w:rPr>
-          <w:rFonts w:ascii="Times New Roman" w:hAnsi="Times New Roman" w:cs="Times New Roman"/>
-          <w:szCs w:val="20"/>
-        </w:rPr>
-        <w:t>, логин пользователя)</w:t>
-      </w:r>
+        <w:t>Microsoft</w:t>
+      </w:r>
+      <w:r>
+        <w:rPr>
+          <w:rFonts w:ascii="Times New Roman" w:hAnsi="Times New Roman" w:cs="Times New Roman"/>
+          <w:szCs w:val="20"/>
+        </w:rPr>
+        <w:t xml:space="preserve"> :</w:t>
+      </w:r>
+      <w:r>
+        <w:rPr>
+          <w:rFonts w:ascii="Times New Roman" w:hAnsi="Times New Roman" w:cs="Times New Roman"/>
+          <w:szCs w:val="20"/>
+          <w:lang w:val="en-US"/>
+        </w:rPr>
+        <w:t>XP</w:t>
+      </w:r>
+      <w:r>
+        <w:rPr>
+          <w:rFonts w:ascii="Times New Roman" w:hAnsi="Times New Roman" w:cs="Times New Roman"/>
+          <w:szCs w:val="20"/>
+        </w:rPr>
+        <w:t xml:space="preserve"> , 7, 8, 10</w:t>
+      </w:r>
+    </w:p>
+    <w:p>
+      <w:pPr>
+        <w:rPr>
+          <w:rFonts w:ascii="Times New Roman" w:hAnsi="Times New Roman" w:cs="Times New Roman"/>
+          <w:b/>
+          <w:szCs w:val="20"/>
+        </w:rPr>
+      </w:pPr>
+      <w:r>
+        <w:rPr>
+          <w:rFonts w:ascii="Times New Roman" w:hAnsi="Times New Roman" w:cs="Times New Roman"/>
+          <w:b/>
+          <w:szCs w:val="20"/>
+        </w:rPr>
+        <w:t xml:space="preserve">Требования к вычислительной технике, на которой будет функционировать </w:t>
+      </w:r>
+      <w:proofErr w:type="gramStart"/>
+      <w:r>
+        <w:rPr>
+          <w:rFonts w:ascii="Times New Roman" w:hAnsi="Times New Roman" w:cs="Times New Roman"/>
+          <w:b/>
+          <w:szCs w:val="20"/>
+        </w:rPr>
+        <w:t>ПО</w:t>
+      </w:r>
+      <w:proofErr w:type="gramEnd"/>
     </w:p>
     <w:p>
       <w:pPr>
         <w:ind w:left="360"/>
         <w:rPr>
           <w:rFonts w:ascii="Times New Roman" w:hAnsi="Times New Roman" w:cs="Times New Roman"/>
-          <w:szCs w:val="20"/>
-        </w:rPr>
-      </w:pPr>
-      <w:r>
-        <w:rPr>
-          <w:rFonts w:ascii="Times New Roman" w:hAnsi="Times New Roman" w:cs="Times New Roman"/>
-          <w:szCs w:val="20"/>
-        </w:rPr>
-        <w:t>Строка 1: ФИО(береться по запросу из таблиц круиза)</w:t>
+          <w:b/>
+          <w:szCs w:val="20"/>
+        </w:rPr>
+      </w:pPr>
+      <w:r>
+        <w:rPr>
+          <w:rFonts w:ascii="Times New Roman" w:hAnsi="Times New Roman" w:cs="Times New Roman"/>
+          <w:b/>
+          <w:szCs w:val="20"/>
+        </w:rPr>
+        <w:t>Минимальные требования к оборудованию:</w:t>
       </w:r>
     </w:p>
     <w:p>
@@ -2087,575 +5587,18 @@
           <w:rFonts w:ascii="Times New Roman" w:hAnsi="Times New Roman" w:cs="Times New Roman"/>
           <w:szCs w:val="20"/>
         </w:rPr>
-        <w:t>Строка 2: Телефон(береться по запросу из таблиц круиза)</w:t>
-      </w:r>
-    </w:p>
-    <w:p>
-      <w:pPr>
-        <w:ind w:left="360"/>
-        <w:rPr>
-          <w:rFonts w:ascii="Times New Roman" w:hAnsi="Times New Roman" w:cs="Times New Roman"/>
-          <w:szCs w:val="20"/>
-        </w:rPr>
-      </w:pPr>
-      <w:r>
-        <w:rPr>
-          <w:rFonts w:ascii="Times New Roman" w:hAnsi="Times New Roman" w:cs="Times New Roman"/>
-          <w:szCs w:val="20"/>
-        </w:rPr>
-        <w:lastRenderedPageBreak/>
-        <w:t>Строка 3: IP-адрес</w:t>
-      </w:r>
-    </w:p>
-    <w:p>
-      <w:pPr>
-        <w:ind w:left="360"/>
-        <w:rPr>
-          <w:rFonts w:ascii="Times New Roman" w:hAnsi="Times New Roman" w:cs="Times New Roman"/>
-          <w:szCs w:val="20"/>
-        </w:rPr>
-      </w:pPr>
-      <w:r>
-        <w:rPr>
-          <w:rFonts w:ascii="Times New Roman" w:hAnsi="Times New Roman" w:cs="Times New Roman"/>
-          <w:szCs w:val="20"/>
-        </w:rPr>
-        <w:t>Строка 4: e-mail( береться по запросу из таблиц круиза)</w:t>
-      </w:r>
-    </w:p>
-    <w:p>
-      <w:pPr>
-        <w:ind w:left="360"/>
-        <w:rPr>
-          <w:rFonts w:ascii="Times New Roman" w:hAnsi="Times New Roman" w:cs="Times New Roman"/>
-          <w:szCs w:val="20"/>
-        </w:rPr>
-      </w:pPr>
-      <w:r>
-        <w:rPr>
-          <w:rFonts w:ascii="Times New Roman" w:hAnsi="Times New Roman" w:cs="Times New Roman"/>
-          <w:szCs w:val="20"/>
-        </w:rPr>
-        <w:t>Строка 5: Описание проблемы выбранная  ошибка + дополнительная информация</w:t>
-      </w:r>
-    </w:p>
-    <w:p>
-      <w:pPr>
-        <w:ind w:left="360"/>
-        <w:rPr>
-          <w:rFonts w:ascii="Times New Roman" w:hAnsi="Times New Roman" w:cs="Times New Roman"/>
-          <w:szCs w:val="20"/>
-        </w:rPr>
-      </w:pPr>
-      <w:r>
-        <w:rPr>
-          <w:rFonts w:ascii="Times New Roman" w:hAnsi="Times New Roman" w:cs="Times New Roman"/>
-          <w:szCs w:val="20"/>
-        </w:rPr>
-        <w:t>Строка 6: кабинет пользователя</w:t>
-      </w:r>
-    </w:p>
-    <w:p>
-      <w:pPr>
-        <w:ind w:left="360"/>
-        <w:rPr>
-          <w:rFonts w:ascii="Times New Roman" w:hAnsi="Times New Roman" w:cs="Times New Roman"/>
-          <w:szCs w:val="20"/>
-        </w:rPr>
-      </w:pPr>
-      <w:r>
-        <w:rPr>
-          <w:rFonts w:ascii="Times New Roman" w:hAnsi="Times New Roman" w:cs="Times New Roman"/>
-          <w:szCs w:val="20"/>
-        </w:rPr>
-        <w:t>Создать сообщение о о подтверждении отправки данных</w:t>
-      </w:r>
-    </w:p>
-    <w:p>
-      <w:pPr>
-        <w:pStyle w:val="ae"/>
-        <w:numPr>
-          <w:ilvl w:val="0"/>
-          <w:numId w:val="4"/>
-        </w:numPr>
-        <w:rPr>
-          <w:rFonts w:ascii="Times New Roman" w:hAnsi="Times New Roman" w:cs="Times New Roman"/>
-          <w:szCs w:val="20"/>
-        </w:rPr>
-      </w:pPr>
-      <w:r>
-        <w:rPr>
-          <w:rFonts w:ascii="Times New Roman" w:hAnsi="Times New Roman" w:cs="Times New Roman"/>
-          <w:szCs w:val="20"/>
-        </w:rPr>
-        <w:t>Закрыть форму</w:t>
-      </w:r>
-    </w:p>
-    <w:p>
-      <w:pPr>
-        <w:pStyle w:val="ae"/>
-        <w:numPr>
-          <w:ilvl w:val="0"/>
-          <w:numId w:val="4"/>
-        </w:numPr>
-        <w:rPr>
-          <w:rFonts w:ascii="Times New Roman" w:hAnsi="Times New Roman" w:cs="Times New Roman"/>
-          <w:szCs w:val="20"/>
-        </w:rPr>
-      </w:pPr>
-      <w:r>
-        <w:rPr>
-          <w:rFonts w:ascii="Times New Roman" w:hAnsi="Times New Roman" w:cs="Times New Roman"/>
-          <w:szCs w:val="20"/>
-        </w:rPr>
-        <w:t xml:space="preserve">Запустить программу </w:t>
-      </w:r>
+        <w:t xml:space="preserve">Процессор </w:t>
+      </w:r>
+      <w:proofErr w:type="spellStart"/>
       <w:r>
         <w:rPr>
           <w:rFonts w:ascii="Times New Roman" w:hAnsi="Times New Roman" w:cs="Times New Roman"/>
           <w:szCs w:val="20"/>
           <w:lang w:val="en-US"/>
         </w:rPr>
-        <w:t>teamViewer</w:t>
-      </w:r>
-    </w:p>
-    <w:p>
-      <w:pPr>
-        <w:pStyle w:val="ae"/>
-        <w:numPr>
-          <w:ilvl w:val="0"/>
-          <w:numId w:val="4"/>
-        </w:numPr>
-        <w:rPr>
-          <w:rFonts w:ascii="Times New Roman" w:hAnsi="Times New Roman" w:cs="Times New Roman"/>
-          <w:szCs w:val="20"/>
-        </w:rPr>
-      </w:pPr>
-      <w:r>
-        <w:rPr>
-          <w:rFonts w:ascii="Times New Roman" w:hAnsi="Times New Roman" w:cs="Times New Roman"/>
-          <w:szCs w:val="20"/>
-        </w:rPr>
-        <w:t>Сделать скриншот экрана</w:t>
-      </w:r>
-    </w:p>
-    <w:p>
-      <w:pPr>
-        <w:pStyle w:val="ae"/>
-        <w:numPr>
-          <w:ilvl w:val="0"/>
-          <w:numId w:val="4"/>
-        </w:numPr>
-        <w:rPr>
-          <w:rFonts w:ascii="Times New Roman" w:hAnsi="Times New Roman" w:cs="Times New Roman"/>
-          <w:szCs w:val="20"/>
-        </w:rPr>
-      </w:pPr>
-      <w:r>
-        <w:rPr>
-          <w:rFonts w:ascii="Times New Roman" w:hAnsi="Times New Roman" w:cs="Times New Roman"/>
-          <w:szCs w:val="20"/>
-        </w:rPr>
-        <w:t>Собранные данные отправить в виде сообщение на указанный адрес(задается автоматически)</w:t>
-      </w:r>
-    </w:p>
-    <w:p>
-      <w:pPr>
-        <w:rPr>
-          <w:rFonts w:ascii="Times New Roman" w:hAnsi="Times New Roman" w:cs="Times New Roman"/>
-          <w:b/>
-          <w:szCs w:val="20"/>
-        </w:rPr>
-      </w:pPr>
-    </w:p>
-    <w:p>
-      <w:pPr>
-        <w:rPr>
-          <w:rFonts w:ascii="Times New Roman" w:hAnsi="Times New Roman" w:cs="Times New Roman"/>
-          <w:b/>
-          <w:szCs w:val="20"/>
-        </w:rPr>
-      </w:pPr>
-    </w:p>
-    <w:p>
-      <w:pPr>
-        <w:rPr>
-          <w:rFonts w:ascii="Times New Roman" w:hAnsi="Times New Roman" w:cs="Times New Roman"/>
-          <w:b/>
-          <w:szCs w:val="20"/>
-        </w:rPr>
-      </w:pPr>
-      <w:r>
-        <w:rPr>
-          <w:rFonts w:ascii="Times New Roman" w:hAnsi="Times New Roman" w:cs="Times New Roman"/>
-          <w:b/>
-          <w:szCs w:val="20"/>
-        </w:rPr>
-        <w:t>Описание работы программы</w:t>
-      </w:r>
-    </w:p>
-    <w:p>
-      <w:pPr>
-        <w:pStyle w:val="ae"/>
-        <w:numPr>
-          <w:ilvl w:val="0"/>
-          <w:numId w:val="5"/>
-        </w:numPr>
-        <w:rPr>
-          <w:rFonts w:ascii="Times New Roman" w:hAnsi="Times New Roman" w:cs="Times New Roman"/>
-          <w:szCs w:val="20"/>
-        </w:rPr>
-      </w:pPr>
-      <w:r>
-        <w:rPr>
-          <w:rFonts w:ascii="Times New Roman" w:hAnsi="Times New Roman" w:cs="Times New Roman"/>
-          <w:szCs w:val="20"/>
-        </w:rPr>
-        <w:t xml:space="preserve">При загрузке программа должна обратиться к локальному файлу </w:t>
-      </w:r>
-      <w:r>
-        <w:rPr>
-          <w:rFonts w:ascii="Times New Roman" w:hAnsi="Times New Roman" w:cs="Times New Roman"/>
-          <w:szCs w:val="20"/>
-        </w:rPr>
-        <w:t>настроек (</w:t>
-      </w:r>
-      <w:bookmarkStart w:id="0" w:name="_GoBack"/>
-      <w:r>
-        <w:rPr>
-          <w:rFonts w:ascii="Times New Roman" w:hAnsi="Times New Roman" w:cs="Times New Roman"/>
-          <w:szCs w:val="20"/>
-          <w:lang w:val="en-US"/>
-        </w:rPr>
-        <w:t>localSetting</w:t>
-      </w:r>
-      <w:r>
-        <w:rPr>
-          <w:rFonts w:ascii="Times New Roman" w:hAnsi="Times New Roman" w:cs="Times New Roman"/>
-          <w:szCs w:val="20"/>
-        </w:rPr>
-        <w:t>.</w:t>
-      </w:r>
-      <w:r>
-        <w:rPr>
-          <w:rFonts w:ascii="Times New Roman" w:hAnsi="Times New Roman" w:cs="Times New Roman"/>
-          <w:szCs w:val="20"/>
-          <w:lang w:val="en-US"/>
-        </w:rPr>
-        <w:t>txt</w:t>
-      </w:r>
-      <w:bookmarkEnd w:id="0"/>
-      <w:r>
-        <w:rPr>
-          <w:rFonts w:ascii="Times New Roman" w:hAnsi="Times New Roman" w:cs="Times New Roman"/>
-          <w:szCs w:val="20"/>
-        </w:rPr>
-        <w:t>)</w:t>
-      </w:r>
-    </w:p>
-    <w:p>
-      <w:pPr>
-        <w:rPr>
-          <w:rFonts w:ascii="Times New Roman" w:hAnsi="Times New Roman" w:cs="Times New Roman"/>
-          <w:b/>
-          <w:szCs w:val="20"/>
-        </w:rPr>
-      </w:pPr>
-      <w:r>
-        <w:rPr>
-          <w:rFonts w:ascii="Times New Roman" w:hAnsi="Times New Roman" w:cs="Times New Roman"/>
-          <w:b/>
-          <w:szCs w:val="20"/>
-        </w:rPr>
-        <w:t>Стек применяемых технологий</w:t>
-      </w:r>
-    </w:p>
-    <w:p>
-      <w:pPr>
-        <w:rPr>
-          <w:rFonts w:ascii="Times New Roman" w:hAnsi="Times New Roman" w:cs="Times New Roman"/>
-          <w:szCs w:val="20"/>
-          <w:lang w:val="en-US"/>
-        </w:rPr>
-      </w:pPr>
-      <w:r>
-        <w:rPr>
-          <w:rFonts w:ascii="Times New Roman" w:hAnsi="Times New Roman" w:cs="Times New Roman"/>
-          <w:szCs w:val="20"/>
-          <w:lang w:val="en-US"/>
-        </w:rPr>
-        <w:t>JavaFX</w:t>
-      </w:r>
-      <w:r>
-        <w:rPr>
-          <w:rFonts w:ascii="Times New Roman" w:hAnsi="Times New Roman" w:cs="Times New Roman"/>
-          <w:szCs w:val="20"/>
-          <w:lang w:val="en-US"/>
-        </w:rPr>
-        <w:t xml:space="preserve">, </w:t>
-      </w:r>
-      <w:r>
-        <w:rPr>
-          <w:rFonts w:ascii="Times New Roman" w:hAnsi="Times New Roman" w:cs="Times New Roman"/>
-          <w:szCs w:val="20"/>
-          <w:lang w:val="en-US"/>
-        </w:rPr>
-        <w:t>JavaSe</w:t>
-      </w:r>
-      <w:r>
-        <w:rPr>
-          <w:rFonts w:ascii="Times New Roman" w:hAnsi="Times New Roman" w:cs="Times New Roman"/>
-          <w:szCs w:val="20"/>
-          <w:lang w:val="en-US"/>
-        </w:rPr>
-        <w:t xml:space="preserve">, </w:t>
-      </w:r>
-      <w:r>
-        <w:rPr>
-          <w:rFonts w:ascii="Times New Roman" w:hAnsi="Times New Roman" w:cs="Times New Roman"/>
-          <w:szCs w:val="20"/>
-          <w:lang w:val="en-US"/>
-        </w:rPr>
-        <w:t>L</w:t>
-      </w:r>
-      <w:r>
-        <w:rPr>
-          <w:rFonts w:ascii="Times New Roman" w:hAnsi="Times New Roman" w:cs="Times New Roman"/>
-          <w:szCs w:val="20"/>
-          <w:lang w:val="en-US"/>
-        </w:rPr>
-        <w:t>og</w:t>
-      </w:r>
-      <w:r>
-        <w:rPr>
-          <w:rFonts w:ascii="Times New Roman" w:hAnsi="Times New Roman" w:cs="Times New Roman"/>
-          <w:szCs w:val="20"/>
-          <w:lang w:val="en-US"/>
-        </w:rPr>
-        <w:t>4</w:t>
-      </w:r>
-      <w:r>
-        <w:rPr>
-          <w:rFonts w:ascii="Times New Roman" w:hAnsi="Times New Roman" w:cs="Times New Roman"/>
-          <w:szCs w:val="20"/>
-          <w:lang w:val="en-US"/>
-        </w:rPr>
-        <w:t>J</w:t>
-      </w:r>
-      <w:r>
-        <w:rPr>
-          <w:rFonts w:ascii="Times New Roman" w:hAnsi="Times New Roman" w:cs="Times New Roman"/>
-          <w:szCs w:val="20"/>
-          <w:lang w:val="en-US"/>
-        </w:rPr>
-        <w:t xml:space="preserve">, </w:t>
-      </w:r>
-      <w:r>
-        <w:rPr>
-          <w:rFonts w:ascii="Times New Roman" w:hAnsi="Times New Roman" w:cs="Times New Roman"/>
-          <w:szCs w:val="20"/>
-          <w:lang w:val="en-US"/>
-        </w:rPr>
-        <w:t>junit</w:t>
-      </w:r>
-      <w:r>
-        <w:rPr>
-          <w:rFonts w:ascii="Times New Roman" w:hAnsi="Times New Roman" w:cs="Times New Roman"/>
-          <w:szCs w:val="20"/>
-          <w:lang w:val="en-US"/>
-        </w:rPr>
-        <w:t xml:space="preserve">, </w:t>
-      </w:r>
-      <w:r>
-        <w:rPr>
-          <w:rFonts w:ascii="Times New Roman" w:hAnsi="Times New Roman" w:cs="Times New Roman"/>
-          <w:szCs w:val="20"/>
-          <w:lang w:val="en-US"/>
-        </w:rPr>
-        <w:t>maven</w:t>
-      </w:r>
-      <w:r>
-        <w:rPr>
-          <w:rFonts w:ascii="Times New Roman" w:hAnsi="Times New Roman" w:cs="Times New Roman"/>
-          <w:szCs w:val="20"/>
-          <w:lang w:val="en-US"/>
-        </w:rPr>
-        <w:t>,</w:t>
-      </w:r>
-      <w:r>
-        <w:rPr>
-          <w:rFonts w:ascii="Times New Roman" w:hAnsi="Times New Roman" w:cs="Times New Roman"/>
-          <w:szCs w:val="20"/>
-          <w:lang w:val="en-US"/>
-        </w:rPr>
-        <w:t>Hibe</w:t>
-      </w:r>
-      <w:r>
-        <w:rPr>
-          <w:rFonts w:ascii="Times New Roman" w:hAnsi="Times New Roman" w:cs="Times New Roman"/>
-          <w:szCs w:val="20"/>
-          <w:lang w:val="en-US"/>
-        </w:rPr>
-        <w:t>r</w:t>
-      </w:r>
-      <w:r>
-        <w:rPr>
-          <w:rFonts w:ascii="Times New Roman" w:hAnsi="Times New Roman" w:cs="Times New Roman"/>
-          <w:szCs w:val="20"/>
-          <w:lang w:val="en-US"/>
-        </w:rPr>
-        <w:t>nate , MySQL</w:t>
-      </w:r>
-    </w:p>
-    <w:p>
-      <w:pPr>
-        <w:ind w:left="360"/>
-        <w:rPr>
-          <w:rFonts w:ascii="Times New Roman" w:hAnsi="Times New Roman" w:cs="Times New Roman"/>
-          <w:b/>
-          <w:szCs w:val="20"/>
-          <w:lang w:val="en-US"/>
-        </w:rPr>
-      </w:pPr>
-    </w:p>
-    <w:p>
-      <w:pPr>
-        <w:ind w:left="360"/>
-        <w:rPr>
-          <w:rFonts w:ascii="Times New Roman" w:hAnsi="Times New Roman" w:cs="Times New Roman"/>
-          <w:b/>
-          <w:szCs w:val="20"/>
-        </w:rPr>
-      </w:pPr>
-      <w:r>
-        <w:rPr>
-          <w:rFonts w:ascii="Times New Roman" w:hAnsi="Times New Roman" w:cs="Times New Roman"/>
-          <w:b/>
-          <w:szCs w:val="20"/>
-        </w:rPr>
-        <w:t>Операционныесистемы, на которых будет функционировать ПО</w:t>
-      </w:r>
-    </w:p>
-    <w:p>
-      <w:pPr>
-        <w:ind w:left="360"/>
-        <w:rPr>
-          <w:rFonts w:ascii="Times New Roman" w:hAnsi="Times New Roman" w:cs="Times New Roman"/>
-          <w:szCs w:val="20"/>
-        </w:rPr>
-      </w:pPr>
-      <w:r>
-        <w:rPr>
-          <w:rFonts w:ascii="Times New Roman" w:hAnsi="Times New Roman" w:cs="Times New Roman"/>
-          <w:szCs w:val="20"/>
-        </w:rPr>
-        <w:t xml:space="preserve">Линейка оперционных систем </w:t>
-      </w:r>
-      <w:r>
-        <w:rPr>
-          <w:rFonts w:ascii="Times New Roman" w:hAnsi="Times New Roman" w:cs="Times New Roman"/>
-          <w:szCs w:val="20"/>
-          <w:lang w:val="en-US"/>
-        </w:rPr>
-        <w:t>Windows</w:t>
-      </w:r>
-      <w:r>
-        <w:rPr>
-          <w:rFonts w:ascii="Times New Roman" w:hAnsi="Times New Roman" w:cs="Times New Roman"/>
-          <w:szCs w:val="20"/>
-        </w:rPr>
-        <w:t xml:space="preserve"> от </w:t>
-      </w:r>
-      <w:r>
-        <w:rPr>
-          <w:rFonts w:ascii="Times New Roman" w:hAnsi="Times New Roman" w:cs="Times New Roman"/>
-          <w:szCs w:val="20"/>
-          <w:lang w:val="en-US"/>
-        </w:rPr>
-        <w:t>Microsoft</w:t>
-      </w:r>
-      <w:r>
-        <w:rPr>
-          <w:rFonts w:ascii="Times New Roman" w:hAnsi="Times New Roman" w:cs="Times New Roman"/>
-          <w:szCs w:val="20"/>
-        </w:rPr>
-        <w:t xml:space="preserve"> :</w:t>
-      </w:r>
-      <w:r>
-        <w:rPr>
-          <w:rFonts w:ascii="Times New Roman" w:hAnsi="Times New Roman" w:cs="Times New Roman"/>
-          <w:szCs w:val="20"/>
-          <w:lang w:val="en-US"/>
-        </w:rPr>
-        <w:t>XP</w:t>
-      </w:r>
-      <w:r>
-        <w:rPr>
-          <w:rFonts w:ascii="Times New Roman" w:hAnsi="Times New Roman" w:cs="Times New Roman"/>
-          <w:szCs w:val="20"/>
-        </w:rPr>
-        <w:t xml:space="preserve"> , 7, 8, 10</w:t>
-      </w:r>
-    </w:p>
-    <w:p>
-      <w:pPr>
-        <w:ind w:left="360"/>
-        <w:rPr>
-          <w:rFonts w:ascii="Times New Roman" w:hAnsi="Times New Roman" w:cs="Times New Roman"/>
-          <w:b/>
-          <w:szCs w:val="20"/>
-        </w:rPr>
-      </w:pPr>
-      <w:r>
-        <w:rPr>
-          <w:rFonts w:ascii="Times New Roman" w:hAnsi="Times New Roman" w:cs="Times New Roman"/>
-          <w:b/>
-          <w:szCs w:val="20"/>
-        </w:rPr>
-        <w:t>Требования к вычислительной технике, на которой будет функционировать ПО</w:t>
-      </w:r>
-    </w:p>
-    <w:p>
-      <w:pPr>
-        <w:ind w:left="360"/>
-        <w:rPr>
-          <w:rFonts w:ascii="Times New Roman" w:hAnsi="Times New Roman" w:cs="Times New Roman"/>
-          <w:b/>
-          <w:szCs w:val="20"/>
-        </w:rPr>
-      </w:pPr>
-      <w:r>
-        <w:rPr>
-          <w:rFonts w:ascii="Times New Roman" w:hAnsi="Times New Roman" w:cs="Times New Roman"/>
-          <w:b/>
-          <w:szCs w:val="20"/>
-        </w:rPr>
-        <w:t>Минимальные требования к оборудованию:</w:t>
-      </w:r>
-    </w:p>
-    <w:p>
-      <w:pPr>
-        <w:ind w:left="360"/>
-        <w:rPr>
-          <w:rFonts w:ascii="Times New Roman" w:hAnsi="Times New Roman" w:cs="Times New Roman"/>
-          <w:szCs w:val="20"/>
-        </w:rPr>
-      </w:pPr>
-      <w:r>
-        <w:rPr>
-          <w:rFonts w:ascii="Times New Roman" w:hAnsi="Times New Roman" w:cs="Times New Roman"/>
-          <w:szCs w:val="20"/>
-        </w:rPr>
-        <w:t xml:space="preserve">Процессор </w:t>
-      </w:r>
-      <w:r>
-        <w:rPr>
-          <w:rFonts w:ascii="Times New Roman" w:hAnsi="Times New Roman" w:cs="Times New Roman"/>
-          <w:szCs w:val="20"/>
-          <w:lang w:val="en-US"/>
-        </w:rPr>
         <w:t>Pentiumc</w:t>
       </w:r>
+      <w:proofErr w:type="spellEnd"/>
       <w:r>
         <w:rPr>
           <w:rFonts w:ascii="Times New Roman" w:hAnsi="Times New Roman" w:cs="Times New Roman"/>
@@ -2675,22 +5618,36 @@
         <w:ind w:left="360" w:right="360"/>
         <w:textAlignment w:val="baseline"/>
         <w:rPr>
-          <w:rFonts w:ascii="inherit" w:eastAsia="Times New Roman" w:hAnsi="inherit" w:cs="Helvetica"/>
+          <w:rFonts w:ascii="Times New Roman" w:eastAsia="Times New Roman" w:hAnsi="Times New Roman" w:cs="Times New Roman"/>
           <w:color w:val="333333"/>
-          <w:sz w:val="18"/>
-          <w:szCs w:val="18"/>
-          <w:lang w:eastAsia="ru-RU"/>
-        </w:rPr>
-      </w:pPr>
-      <w:r>
-        <w:rPr>
-          <w:rFonts w:ascii="inherit" w:eastAsia="Times New Roman" w:hAnsi="inherit" w:cs="Helvetica"/>
+          <w:lang w:eastAsia="ru-RU"/>
+        </w:rPr>
+      </w:pPr>
+      <w:r>
+        <w:rPr>
+          <w:rFonts w:ascii="Times New Roman" w:eastAsia="Times New Roman" w:hAnsi="Times New Roman" w:cs="Times New Roman"/>
           <w:color w:val="333333"/>
-          <w:sz w:val="18"/>
-          <w:szCs w:val="18"/>
-          <w:lang w:eastAsia="ru-RU"/>
-        </w:rPr>
-        <w:t>RAM: 128 МБ; 64 МБ для Windows XP (32-разрядная версия)</w:t>
+          <w:lang w:eastAsia="ru-RU"/>
+        </w:rPr>
+        <w:t xml:space="preserve">RAM: 128 МБ; 64 МБ для </w:t>
+      </w:r>
+      <w:proofErr w:type="spellStart"/>
+      <w:r>
+        <w:rPr>
+          <w:rFonts w:ascii="Times New Roman" w:eastAsia="Times New Roman" w:hAnsi="Times New Roman" w:cs="Times New Roman"/>
+          <w:color w:val="333333"/>
+          <w:lang w:eastAsia="ru-RU"/>
+        </w:rPr>
+        <w:t>Windows</w:t>
+      </w:r>
+      <w:proofErr w:type="spellEnd"/>
+      <w:r>
+        <w:rPr>
+          <w:rFonts w:ascii="Times New Roman" w:eastAsia="Times New Roman" w:hAnsi="Times New Roman" w:cs="Times New Roman"/>
+          <w:color w:val="333333"/>
+          <w:lang w:eastAsia="ru-RU"/>
+        </w:rPr>
+        <w:t xml:space="preserve"> XP (32-разрядная версия)</w:t>
       </w:r>
     </w:p>
     <w:p>
@@ -2704,42 +5661,18 @@
         <w:ind w:left="360" w:right="360"/>
         <w:textAlignment w:val="baseline"/>
         <w:rPr>
-          <w:rFonts w:ascii="inherit" w:eastAsia="Times New Roman" w:hAnsi="inherit" w:cs="Helvetica"/>
+          <w:rFonts w:ascii="Times New Roman" w:eastAsia="Times New Roman" w:hAnsi="Times New Roman" w:cs="Times New Roman"/>
           <w:color w:val="333333"/>
-          <w:sz w:val="18"/>
-          <w:szCs w:val="18"/>
-          <w:lang w:eastAsia="ru-RU"/>
-        </w:rPr>
-      </w:pPr>
-      <w:r>
-        <w:rPr>
-          <w:rFonts w:ascii="inherit" w:eastAsia="Times New Roman" w:hAnsi="inherit" w:cs="Helvetica"/>
+          <w:lang w:eastAsia="ru-RU"/>
+        </w:rPr>
+      </w:pPr>
+      <w:r>
+        <w:rPr>
+          <w:rFonts w:ascii="Times New Roman" w:eastAsia="Times New Roman" w:hAnsi="Times New Roman" w:cs="Times New Roman"/>
           <w:color w:val="333333"/>
-          <w:sz w:val="18"/>
-          <w:szCs w:val="18"/>
-          <w:lang w:eastAsia="ru-RU"/>
-        </w:rPr>
-        <w:t xml:space="preserve">Дисковое пространство: </w:t>
-      </w:r>
-      <w:r>
-        <w:rPr>
-          <w:rFonts w:ascii="inherit" w:eastAsia="Times New Roman" w:hAnsi="inherit" w:cs="Helvetica"/>
-          <w:color w:val="333333"/>
-          <w:sz w:val="18"/>
-          <w:szCs w:val="18"/>
-          <w:lang w:eastAsia="ru-RU"/>
-        </w:rPr>
-        <w:t>2</w:t>
-      </w:r>
-      <w:r>
-        <w:rPr>
-          <w:rFonts w:ascii="inherit" w:eastAsia="Times New Roman" w:hAnsi="inherit" w:cs="Helvetica"/>
-          <w:color w:val="333333"/>
-          <w:sz w:val="18"/>
-          <w:szCs w:val="18"/>
-          <w:lang w:eastAsia="ru-RU"/>
-        </w:rPr>
-        <w:t>24 МБ</w:t>
+          <w:lang w:eastAsia="ru-RU"/>
+        </w:rPr>
+        <w:t>Дисковое пространство: 224 МБ</w:t>
       </w:r>
     </w:p>
     <w:p>
@@ -2753,22 +5686,54 @@
         <w:ind w:left="360" w:right="360"/>
         <w:textAlignment w:val="baseline"/>
         <w:rPr>
-          <w:rFonts w:ascii="inherit" w:eastAsia="Times New Roman" w:hAnsi="inherit" w:cs="Helvetica"/>
+          <w:rFonts w:ascii="Times New Roman" w:eastAsia="Times New Roman" w:hAnsi="Times New Roman" w:cs="Times New Roman"/>
           <w:color w:val="333333"/>
-          <w:sz w:val="18"/>
-          <w:szCs w:val="18"/>
-          <w:lang w:eastAsia="ru-RU"/>
-        </w:rPr>
-      </w:pPr>
-      <w:r>
-        <w:rPr>
-          <w:rFonts w:ascii="inherit" w:eastAsia="Times New Roman" w:hAnsi="inherit" w:cs="Helvetica"/>
+          <w:lang w:eastAsia="ru-RU"/>
+        </w:rPr>
+      </w:pPr>
+      <w:r>
+        <w:rPr>
+          <w:rFonts w:ascii="Times New Roman" w:eastAsia="Times New Roman" w:hAnsi="Times New Roman" w:cs="Times New Roman"/>
           <w:color w:val="333333"/>
-          <w:sz w:val="18"/>
-          <w:szCs w:val="18"/>
-          <w:lang w:eastAsia="ru-RU"/>
-        </w:rPr>
-        <w:t>Браузеры: InternetExplorer 7.0 и выше, Firefox 3.6 и выше</w:t>
+          <w:lang w:eastAsia="ru-RU"/>
+        </w:rPr>
+        <w:t xml:space="preserve">Браузеры: </w:t>
+      </w:r>
+      <w:proofErr w:type="spellStart"/>
+      <w:r>
+        <w:rPr>
+          <w:rFonts w:ascii="Times New Roman" w:eastAsia="Times New Roman" w:hAnsi="Times New Roman" w:cs="Times New Roman"/>
+          <w:color w:val="333333"/>
+          <w:lang w:eastAsia="ru-RU"/>
+        </w:rPr>
+        <w:t>InternetExplorer</w:t>
+      </w:r>
+      <w:proofErr w:type="spellEnd"/>
+      <w:r>
+        <w:rPr>
+          <w:rFonts w:ascii="Times New Roman" w:eastAsia="Times New Roman" w:hAnsi="Times New Roman" w:cs="Times New Roman"/>
+          <w:color w:val="333333"/>
+          <w:lang w:eastAsia="ru-RU"/>
+        </w:rPr>
+        <w:t xml:space="preserve"> 7.0 и выше, </w:t>
+      </w:r>
+      <w:proofErr w:type="spellStart"/>
+      <w:r>
+        <w:rPr>
+          <w:rFonts w:ascii="Times New Roman" w:eastAsia="Times New Roman" w:hAnsi="Times New Roman" w:cs="Times New Roman"/>
+          <w:color w:val="333333"/>
+          <w:lang w:eastAsia="ru-RU"/>
+        </w:rPr>
+        <w:t>Firefox</w:t>
+      </w:r>
+      <w:proofErr w:type="spellEnd"/>
+      <w:r>
+        <w:rPr>
+          <w:rFonts w:ascii="Times New Roman" w:eastAsia="Times New Roman" w:hAnsi="Times New Roman" w:cs="Times New Roman"/>
+          <w:color w:val="333333"/>
+          <w:lang w:eastAsia="ru-RU"/>
+        </w:rPr>
+        <w:t xml:space="preserve"> 3.6 и выше</w:t>
       </w:r>
     </w:p>
     <w:p>
@@ -2782,33 +5747,29 @@
         <w:ind w:left="360" w:right="360"/>
         <w:textAlignment w:val="baseline"/>
         <w:rPr>
-          <w:rFonts w:ascii="inherit" w:eastAsia="Times New Roman" w:hAnsi="inherit" w:cs="Helvetica"/>
+          <w:rFonts w:ascii="Times New Roman" w:eastAsia="Times New Roman" w:hAnsi="Times New Roman" w:cs="Times New Roman"/>
           <w:color w:val="333333"/>
-          <w:sz w:val="18"/>
-          <w:szCs w:val="18"/>
-          <w:lang w:eastAsia="ru-RU"/>
-        </w:rPr>
-      </w:pPr>
-      <w:r>
-        <w:rPr>
-          <w:rFonts w:ascii="inherit" w:eastAsia="Times New Roman" w:hAnsi="inherit" w:cs="Helvetica" w:hint="eastAsia"/>
+          <w:lang w:eastAsia="ru-RU"/>
+        </w:rPr>
+      </w:pPr>
+      <w:r>
+        <w:rPr>
+          <w:rFonts w:ascii="Times New Roman" w:eastAsia="Times New Roman" w:hAnsi="Times New Roman" w:cs="Times New Roman"/>
           <w:color w:val="333333"/>
-          <w:sz w:val="18"/>
-          <w:szCs w:val="18"/>
-          <w:lang w:eastAsia="ru-RU"/>
-        </w:rPr>
-        <w:t>С</w:t>
-      </w:r>
-      <w:r>
-        <w:rPr>
-          <w:rFonts w:ascii="inherit" w:eastAsia="Times New Roman" w:hAnsi="inherit" w:cs="Helvetica"/>
+          <w:lang w:eastAsia="ru-RU"/>
+        </w:rPr>
+        <w:t>Сетевая карта с пропускной способностью не менее 100Мбит/</w:t>
+      </w:r>
+      <w:proofErr w:type="gramStart"/>
+      <w:r>
+        <w:rPr>
+          <w:rFonts w:ascii="Times New Roman" w:eastAsia="Times New Roman" w:hAnsi="Times New Roman" w:cs="Times New Roman"/>
           <w:color w:val="333333"/>
-          <w:sz w:val="18"/>
-          <w:szCs w:val="18"/>
-          <w:lang w:eastAsia="ru-RU"/>
-        </w:rPr>
-        <w:t>етевая карта с пропускной способностью не менее 100Мбит/с</w:t>
-      </w:r>
+          <w:lang w:eastAsia="ru-RU"/>
+        </w:rPr>
+        <w:t>с</w:t>
+      </w:r>
+      <w:proofErr w:type="gramEnd"/>
     </w:p>
     <w:p>
       <w:pPr>
@@ -2821,6 +5782,171 @@
         <w:ind w:left="360" w:right="360"/>
         <w:textAlignment w:val="baseline"/>
         <w:rPr>
+          <w:rFonts w:ascii="Times New Roman" w:eastAsia="Times New Roman" w:hAnsi="Times New Roman" w:cs="Times New Roman"/>
+          <w:color w:val="333333"/>
+          <w:lang w:eastAsia="ru-RU"/>
+        </w:rPr>
+      </w:pPr>
+      <w:r>
+        <w:rPr>
+          <w:rFonts w:ascii="Times New Roman" w:eastAsia="Times New Roman" w:hAnsi="Times New Roman" w:cs="Times New Roman"/>
+          <w:color w:val="333333"/>
+          <w:lang w:eastAsia="ru-RU"/>
+        </w:rPr>
+        <w:t>Монитор с разрешением экрана не менее 1024</w:t>
+      </w:r>
+      <w:r>
+        <w:rPr>
+          <w:rFonts w:ascii="Times New Roman" w:eastAsia="Times New Roman" w:hAnsi="Times New Roman" w:cs="Times New Roman"/>
+          <w:color w:val="333333"/>
+          <w:lang w:val="en-US" w:eastAsia="ru-RU"/>
+        </w:rPr>
+        <w:t>x</w:t>
+      </w:r>
+      <w:r>
+        <w:rPr>
+          <w:rFonts w:ascii="Times New Roman" w:eastAsia="Times New Roman" w:hAnsi="Times New Roman" w:cs="Times New Roman"/>
+          <w:color w:val="333333"/>
+          <w:lang w:eastAsia="ru-RU"/>
+        </w:rPr>
+        <w:t>768 (</w:t>
+      </w:r>
+      <w:proofErr w:type="spellStart"/>
+      <w:r>
+        <w:rPr>
+          <w:rFonts w:ascii="Times New Roman" w:eastAsia="Times New Roman" w:hAnsi="Times New Roman" w:cs="Times New Roman"/>
+          <w:color w:val="333333"/>
+          <w:lang w:eastAsia="ru-RU"/>
+        </w:rPr>
+        <w:t>рекомендуеться</w:t>
+      </w:r>
+      <w:proofErr w:type="spellEnd"/>
+      <w:r>
+        <w:rPr>
+          <w:rFonts w:ascii="Times New Roman" w:eastAsia="Times New Roman" w:hAnsi="Times New Roman" w:cs="Times New Roman"/>
+          <w:color w:val="333333"/>
+          <w:lang w:eastAsia="ru-RU"/>
+        </w:rPr>
+        <w:t xml:space="preserve"> не менее 1280</w:t>
+      </w:r>
+      <w:r>
+        <w:rPr>
+          <w:rFonts w:ascii="Times New Roman" w:eastAsia="Times New Roman" w:hAnsi="Times New Roman" w:cs="Times New Roman"/>
+          <w:color w:val="333333"/>
+          <w:lang w:val="en-US" w:eastAsia="ru-RU"/>
+        </w:rPr>
+        <w:t>x</w:t>
+      </w:r>
+      <w:r>
+        <w:rPr>
+          <w:rFonts w:ascii="Times New Roman" w:eastAsia="Times New Roman" w:hAnsi="Times New Roman" w:cs="Times New Roman"/>
+          <w:color w:val="333333"/>
+          <w:lang w:eastAsia="ru-RU"/>
+        </w:rPr>
+        <w:t>1024)</w:t>
+      </w:r>
+    </w:p>
+    <w:p>
+      <w:pPr>
+        <w:numPr>
+          <w:ilvl w:val="0"/>
+          <w:numId w:val="3"/>
+        </w:numPr>
+        <w:shd w:val="clear" w:color="auto" w:fill="FFFFFF"/>
+        <w:spacing w:after="0" w:line="270" w:lineRule="atLeast"/>
+        <w:ind w:left="360" w:right="360"/>
+        <w:textAlignment w:val="baseline"/>
+        <w:rPr>
+          <w:rFonts w:ascii="Times New Roman" w:eastAsia="Times New Roman" w:hAnsi="Times New Roman" w:cs="Times New Roman"/>
+          <w:color w:val="333333"/>
+          <w:lang w:eastAsia="ru-RU"/>
+        </w:rPr>
+      </w:pPr>
+      <w:r>
+        <w:rPr>
+          <w:rFonts w:ascii="Arial" w:hAnsi="Arial" w:cs="Arial"/>
+          <w:b/>
+          <w:bCs/>
+          <w:color w:val="000000"/>
+          <w:sz w:val="27"/>
+          <w:szCs w:val="27"/>
+          <w:shd w:val="clear" w:color="auto" w:fill="FFFFFF"/>
+        </w:rPr>
+        <w:lastRenderedPageBreak/>
+        <w:t> </w:t>
+      </w:r>
+      <w:proofErr w:type="spellStart"/>
+      <w:r>
+        <w:rPr>
+          <w:rFonts w:ascii="Times New Roman" w:hAnsi="Times New Roman" w:cs="Times New Roman"/>
+          <w:bCs/>
+          <w:color w:val="000000"/>
+          <w:shd w:val="clear" w:color="auto" w:fill="FFFFFF"/>
+        </w:rPr>
+        <w:t>Java</w:t>
+      </w:r>
+      <w:proofErr w:type="spellEnd"/>
+      <w:r>
+        <w:rPr>
+          <w:rFonts w:ascii="Times New Roman" w:hAnsi="Times New Roman" w:cs="Times New Roman"/>
+          <w:bCs/>
+          <w:color w:val="000000"/>
+          <w:shd w:val="clear" w:color="auto" w:fill="FFFFFF"/>
+        </w:rPr>
+        <w:t xml:space="preserve"> SE </w:t>
+      </w:r>
+      <w:proofErr w:type="spellStart"/>
+      <w:r>
+        <w:rPr>
+          <w:rFonts w:ascii="Times New Roman" w:hAnsi="Times New Roman" w:cs="Times New Roman"/>
+          <w:bCs/>
+          <w:color w:val="000000"/>
+          <w:shd w:val="clear" w:color="auto" w:fill="FFFFFF"/>
+        </w:rPr>
+        <w:t>Runtime</w:t>
+      </w:r>
+      <w:proofErr w:type="spellEnd"/>
+      <w:r>
+        <w:rPr>
+          <w:rFonts w:ascii="Times New Roman" w:hAnsi="Times New Roman" w:cs="Times New Roman"/>
+          <w:bCs/>
+          <w:color w:val="000000"/>
+          <w:shd w:val="clear" w:color="auto" w:fill="FFFFFF"/>
+        </w:rPr>
+        <w:t xml:space="preserve"> </w:t>
+      </w:r>
+      <w:proofErr w:type="spellStart"/>
+      <w:r>
+        <w:rPr>
+          <w:rFonts w:ascii="Times New Roman" w:hAnsi="Times New Roman" w:cs="Times New Roman"/>
+          <w:bCs/>
+          <w:color w:val="000000"/>
+          <w:shd w:val="clear" w:color="auto" w:fill="FFFFFF"/>
+        </w:rPr>
+        <w:t>Environment</w:t>
+      </w:r>
+      <w:proofErr w:type="spellEnd"/>
+    </w:p>
+    <w:p>
+      <w:pPr>
+        <w:shd w:val="clear" w:color="auto" w:fill="FFFFFF"/>
+        <w:spacing w:after="0" w:line="270" w:lineRule="atLeast"/>
+        <w:ind w:left="360" w:right="360"/>
+        <w:textAlignment w:val="baseline"/>
+        <w:rPr>
+          <w:rFonts w:ascii="Times New Roman" w:eastAsia="Times New Roman" w:hAnsi="Times New Roman" w:cs="Times New Roman"/>
+          <w:color w:val="333333"/>
+          <w:lang w:eastAsia="ru-RU"/>
+        </w:rPr>
+      </w:pPr>
+    </w:p>
+    <w:p>
+      <w:pPr>
+        <w:shd w:val="clear" w:color="auto" w:fill="FFFFFF"/>
+        <w:spacing w:after="0" w:line="270" w:lineRule="atLeast"/>
+        <w:ind w:right="360"/>
+        <w:textAlignment w:val="baseline"/>
+        <w:rPr>
           <w:rFonts w:ascii="inherit" w:eastAsia="Times New Roman" w:hAnsi="inherit" w:cs="Helvetica"/>
           <w:color w:val="333333"/>
           <w:sz w:val="18"/>
@@ -2828,56 +5954,6 @@
           <w:lang w:eastAsia="ru-RU"/>
         </w:rPr>
       </w:pPr>
-      <w:r>
-        <w:rPr>
-          <w:rFonts w:ascii="inherit" w:eastAsia="Times New Roman" w:hAnsi="inherit" w:cs="Helvetica"/>
-          <w:color w:val="333333"/>
-          <w:sz w:val="18"/>
-          <w:szCs w:val="18"/>
-          <w:lang w:eastAsia="ru-RU"/>
-        </w:rPr>
-        <w:t>Монитор с разрешением экрана не менее 1024</w:t>
-      </w:r>
-      <w:r>
-        <w:rPr>
-          <w:rFonts w:ascii="inherit" w:eastAsia="Times New Roman" w:hAnsi="inherit" w:cs="Helvetica"/>
-          <w:color w:val="333333"/>
-          <w:sz w:val="18"/>
-          <w:szCs w:val="18"/>
-          <w:lang w:val="en-US" w:eastAsia="ru-RU"/>
-        </w:rPr>
-        <w:t>x</w:t>
-      </w:r>
-      <w:r>
-        <w:rPr>
-          <w:rFonts w:ascii="inherit" w:eastAsia="Times New Roman" w:hAnsi="inherit" w:cs="Helvetica"/>
-          <w:color w:val="333333"/>
-          <w:sz w:val="18"/>
-          <w:szCs w:val="18"/>
-          <w:lang w:eastAsia="ru-RU"/>
-        </w:rPr>
-        <w:t>768 (рекомендуеться не менее 1280</w:t>
-      </w:r>
-      <w:r>
-        <w:rPr>
-          <w:rFonts w:ascii="inherit" w:eastAsia="Times New Roman" w:hAnsi="inherit" w:cs="Helvetica"/>
-          <w:color w:val="333333"/>
-          <w:sz w:val="18"/>
-          <w:szCs w:val="18"/>
-          <w:lang w:val="en-US" w:eastAsia="ru-RU"/>
-        </w:rPr>
-        <w:t>x</w:t>
-      </w:r>
-      <w:r>
-        <w:rPr>
-          <w:rFonts w:ascii="inherit" w:eastAsia="Times New Roman" w:hAnsi="inherit" w:cs="Helvetica"/>
-          <w:color w:val="333333"/>
-          <w:sz w:val="18"/>
-          <w:szCs w:val="18"/>
-          <w:lang w:eastAsia="ru-RU"/>
-        </w:rPr>
-        <w:t>1024)</w:t>
-      </w:r>
     </w:p>
     <w:p>
       <w:pPr>
@@ -2886,13 +5962,37 @@
         <w:ind w:right="360"/>
         <w:textAlignment w:val="baseline"/>
         <w:rPr>
-          <w:rFonts w:ascii="inherit" w:eastAsia="Times New Roman" w:hAnsi="inherit" w:cs="Helvetica"/>
+          <w:rFonts w:ascii="Times New Roman" w:eastAsia="Times New Roman" w:hAnsi="Times New Roman" w:cs="Times New Roman"/>
           <w:color w:val="333333"/>
-          <w:sz w:val="18"/>
-          <w:szCs w:val="18"/>
-          <w:lang w:eastAsia="ru-RU"/>
-        </w:rPr>
-      </w:pPr>
+          <w:lang w:eastAsia="ru-RU"/>
+        </w:rPr>
+      </w:pPr>
+      <w:r>
+        <w:rPr>
+          <w:rFonts w:ascii="Times New Roman" w:eastAsia="Times New Roman" w:hAnsi="Times New Roman" w:cs="Times New Roman"/>
+          <w:color w:val="333333"/>
+          <w:lang w:eastAsia="ru-RU"/>
+        </w:rPr>
+        <w:t>Квалификация специалистов</w:t>
+      </w:r>
+      <w:proofErr w:type="gramStart"/>
+      <w:r>
+        <w:rPr>
+          <w:rFonts w:ascii="Times New Roman" w:eastAsia="Times New Roman" w:hAnsi="Times New Roman" w:cs="Times New Roman"/>
+          <w:color w:val="333333"/>
+          <w:lang w:eastAsia="ru-RU"/>
+        </w:rPr>
+        <w:t xml:space="preserve"> ,</w:t>
+      </w:r>
+      <w:proofErr w:type="gramEnd"/>
+      <w:r>
+        <w:rPr>
+          <w:rFonts w:ascii="Times New Roman" w:eastAsia="Times New Roman" w:hAnsi="Times New Roman" w:cs="Times New Roman"/>
+          <w:color w:val="333333"/>
+          <w:lang w:eastAsia="ru-RU"/>
+        </w:rPr>
+        <w:t xml:space="preserve"> которые будут работать с ПО</w:t>
+      </w:r>
     </w:p>
     <w:p>
       <w:pPr>
@@ -2901,33 +6001,27 @@
         <w:ind w:right="360"/>
         <w:textAlignment w:val="baseline"/>
         <w:rPr>
-          <w:rFonts w:ascii="inherit" w:eastAsia="Times New Roman" w:hAnsi="inherit" w:cs="Helvetica"/>
+          <w:rFonts w:ascii="Times New Roman" w:hAnsi="Times New Roman" w:cs="Times New Roman"/>
+          <w:b/>
+        </w:rPr>
+      </w:pPr>
+      <w:r>
+        <w:rPr>
+          <w:rFonts w:ascii="Times New Roman" w:eastAsia="Times New Roman" w:hAnsi="Times New Roman" w:cs="Times New Roman"/>
           <w:color w:val="333333"/>
-          <w:sz w:val="18"/>
-          <w:szCs w:val="18"/>
-          <w:lang w:eastAsia="ru-RU"/>
-        </w:rPr>
-      </w:pPr>
-      <w:r>
-        <w:rPr>
-          <w:rFonts w:ascii="inherit" w:eastAsia="Times New Roman" w:hAnsi="inherit" w:cs="Helvetica" w:hint="eastAsia"/>
-          <w:color w:val="333333"/>
-          <w:sz w:val="18"/>
-          <w:szCs w:val="18"/>
-          <w:lang w:eastAsia="ru-RU"/>
-        </w:rPr>
-        <w:t>К</w:t>
-      </w:r>
-      <w:r>
-        <w:rPr>
-          <w:rFonts w:ascii="inherit" w:eastAsia="Times New Roman" w:hAnsi="inherit" w:cs="Helvetica"/>
-          <w:color w:val="333333"/>
-          <w:sz w:val="18"/>
-          <w:szCs w:val="18"/>
-          <w:lang w:eastAsia="ru-RU"/>
-        </w:rPr>
-        <w:t>валификация специалистов , которые будут работать с ПО</w:t>
-      </w:r>
+          <w:lang w:eastAsia="ru-RU"/>
+        </w:rPr>
+        <w:t xml:space="preserve">Уверенный пользователь в операционной системе </w:t>
+      </w:r>
+      <w:proofErr w:type="spellStart"/>
+      <w:r>
+        <w:rPr>
+          <w:rFonts w:ascii="Times New Roman" w:hAnsi="Times New Roman" w:cs="Times New Roman"/>
+          <w:lang w:val="en-US"/>
+        </w:rPr>
+        <w:t>WindowsXP</w:t>
+      </w:r>
+      <w:proofErr w:type="spellEnd"/>
     </w:p>
     <w:p>
       <w:pPr>
@@ -2941,35 +6035,6 @@
           <w:szCs w:val="20"/>
         </w:rPr>
       </w:pPr>
-      <w:r>
-        <w:rPr>
-          <w:rFonts w:ascii="inherit" w:eastAsia="Times New Roman" w:hAnsi="inherit" w:cs="Helvetica" w:hint="eastAsia"/>
-          <w:color w:val="333333"/>
-          <w:sz w:val="18"/>
-          <w:szCs w:val="18"/>
-          <w:lang w:eastAsia="ru-RU"/>
-        </w:rPr>
-        <w:t>У</w:t>
-      </w:r>
-      <w:r>
-        <w:rPr>
-          <w:rFonts w:ascii="inherit" w:eastAsia="Times New Roman" w:hAnsi="inherit" w:cs="Helvetica"/>
-          <w:color w:val="333333"/>
-          <w:sz w:val="18"/>
-          <w:szCs w:val="18"/>
-          <w:lang w:eastAsia="ru-RU"/>
-        </w:rPr>
-        <w:t xml:space="preserve">веренный пользователь в операционной системе </w:t>
-      </w:r>
-      <w:r>
-        <w:rPr>
-          <w:rFonts w:ascii="Times New Roman" w:hAnsi="Times New Roman" w:cs="Times New Roman"/>
-          <w:b/>
-          <w:szCs w:val="20"/>
-          <w:lang w:val="en-US"/>
-        </w:rPr>
-        <w:t>WindowsXP</w:t>
-      </w:r>
     </w:p>
     <w:p>
       <w:pPr>
@@ -2983,6 +6048,24 @@
           <w:szCs w:val="20"/>
         </w:rPr>
       </w:pPr>
+      <w:r>
+        <w:rPr>
+          <w:rFonts w:ascii="Times New Roman" w:hAnsi="Times New Roman" w:cs="Times New Roman"/>
+          <w:b/>
+          <w:szCs w:val="20"/>
+        </w:rPr>
+        <w:t xml:space="preserve">Желаемые сроки разработки и внедрения </w:t>
+      </w:r>
+      <w:proofErr w:type="gramStart"/>
+      <w:r>
+        <w:rPr>
+          <w:rFonts w:ascii="Times New Roman" w:hAnsi="Times New Roman" w:cs="Times New Roman"/>
+          <w:b/>
+          <w:szCs w:val="20"/>
+        </w:rPr>
+        <w:t>ПО</w:t>
+      </w:r>
+      <w:proofErr w:type="gramEnd"/>
     </w:p>
     <w:p>
       <w:pPr>
@@ -2992,36 +6075,22 @@
         <w:textAlignment w:val="baseline"/>
         <w:rPr>
           <w:rFonts w:ascii="Times New Roman" w:hAnsi="Times New Roman" w:cs="Times New Roman"/>
-          <w:b/>
-          <w:szCs w:val="20"/>
-        </w:rPr>
-      </w:pPr>
-      <w:r>
-        <w:rPr>
-          <w:rFonts w:ascii="Times New Roman" w:hAnsi="Times New Roman" w:cs="Times New Roman"/>
-          <w:b/>
-          <w:szCs w:val="20"/>
-        </w:rPr>
-        <w:t>Желаемые сроки разработки и внедрения ПО</w:t>
-      </w:r>
-    </w:p>
-    <w:p>
-      <w:pPr>
-        <w:shd w:val="clear" w:color="auto" w:fill="FFFFFF"/>
-        <w:spacing w:after="0" w:line="270" w:lineRule="atLeast"/>
-        <w:ind w:right="360"/>
-        <w:textAlignment w:val="baseline"/>
-        <w:rPr>
-          <w:rFonts w:ascii="Times New Roman" w:hAnsi="Times New Roman" w:cs="Times New Roman"/>
-          <w:szCs w:val="20"/>
-        </w:rPr>
-      </w:pPr>
-      <w:r>
-        <w:rPr>
-          <w:rFonts w:ascii="Times New Roman" w:hAnsi="Times New Roman" w:cs="Times New Roman"/>
-          <w:szCs w:val="20"/>
-        </w:rPr>
-        <w:t>10 рабочих дней с момента подписания ИД</w:t>
+          <w:szCs w:val="20"/>
+        </w:rPr>
+      </w:pPr>
+      <w:r>
+        <w:rPr>
+          <w:rFonts w:ascii="Times New Roman" w:hAnsi="Times New Roman" w:cs="Times New Roman"/>
+          <w:szCs w:val="20"/>
+        </w:rPr>
+        <w:t>7</w:t>
+      </w:r>
+      <w:r>
+        <w:rPr>
+          <w:rFonts w:ascii="Times New Roman" w:hAnsi="Times New Roman" w:cs="Times New Roman"/>
+          <w:szCs w:val="20"/>
+        </w:rPr>
+        <w:t xml:space="preserve"> рабочих дней с момента подписания ИД</w:t>
       </w:r>
     </w:p>
     <w:p>
@@ -3179,8 +6248,8 @@
 </file>
 
 <file path=word/endnotes.xml><?xml version="1.0" encoding="utf-8"?>
-<w:endnotes xmlns:ve="http://schemas.openxmlformats.org/markup-compatibility/2006" xmlns:o="urn:schemas-microsoft-com:office:office" xmlns:r="http://schemas.openxmlformats.org/officeDocument/2006/relationships" xmlns:m="http://schemas.openxmlformats.org/officeDocument/2006/math" xmlns:v="urn:schemas-microsoft-com:vml" xmlns:wp="http://schemas.openxmlformats.org/drawingml/2006/wordprocessingDrawing" xmlns:w10="urn:schemas-microsoft-com:office:word" xmlns:w="http://schemas.openxmlformats.org/wordprocessingml/2006/main" xmlns:wne="http://schemas.microsoft.com/office/word/2006/wordml">
-  <w:endnote w:type="separator" w:id="0">
+<w:endnotes xmlns:wpc="http://schemas.microsoft.com/office/word/2010/wordprocessingCanvas" xmlns:mc="http://schemas.openxmlformats.org/markup-compatibility/2006" xmlns:o="urn:schemas-microsoft-com:office:office" xmlns:r="http://schemas.openxmlformats.org/officeDocument/2006/relationships" xmlns:m="http://schemas.openxmlformats.org/officeDocument/2006/math" xmlns:v="urn:schemas-microsoft-com:vml" xmlns:wp14="http://schemas.microsoft.com/office/word/2010/wordprocessingDrawing" xmlns:wp="http://schemas.openxmlformats.org/drawingml/2006/wordprocessingDrawing" xmlns:w10="urn:schemas-microsoft-com:office:word" xmlns:w="http://schemas.openxmlformats.org/wordprocessingml/2006/main" xmlns:w14="http://schemas.microsoft.com/office/word/2010/wordml" xmlns:wpg="http://schemas.microsoft.com/office/word/2010/wordprocessingGroup" xmlns:wpi="http://schemas.microsoft.com/office/word/2010/wordprocessingInk" xmlns:wne="http://schemas.microsoft.com/office/word/2006/wordml" xmlns:wps="http://schemas.microsoft.com/office/word/2010/wordprocessingShape" mc:Ignorable="w14 wp14">
+  <w:endnote w:type="separator" w:id="-1">
     <w:p>
       <w:pPr>
         <w:spacing w:after="0" w:line="240" w:lineRule="auto"/>
@@ -3190,7 +6259,7 @@
       </w:r>
     </w:p>
   </w:endnote>
-  <w:endnote w:type="continuationSeparator" w:id="1">
+  <w:endnote w:type="continuationSeparator" w:id="0">
     <w:p>
       <w:pPr>
         <w:spacing w:after="0" w:line="240" w:lineRule="auto"/>
@@ -3204,8 +6273,8 @@
 </file>
 
 <file path=word/footnotes.xml><?xml version="1.0" encoding="utf-8"?>
-<w:footnotes xmlns:ve="http://schemas.openxmlformats.org/markup-compatibility/2006" xmlns:o="urn:schemas-microsoft-com:office:office" xmlns:r="http://schemas.openxmlformats.org/officeDocument/2006/relationships" xmlns:m="http://schemas.openxmlformats.org/officeDocument/2006/math" xmlns:v="urn:schemas-microsoft-com:vml" xmlns:wp="http://schemas.openxmlformats.org/drawingml/2006/wordprocessingDrawing" xmlns:w10="urn:schemas-microsoft-com:office:word" xmlns:w="http://schemas.openxmlformats.org/wordprocessingml/2006/main" xmlns:wne="http://schemas.microsoft.com/office/word/2006/wordml">
-  <w:footnote w:type="separator" w:id="0">
+<w:footnotes xmlns:wpc="http://schemas.microsoft.com/office/word/2010/wordprocessingCanvas" xmlns:mc="http://schemas.openxmlformats.org/markup-compatibility/2006" xmlns:o="urn:schemas-microsoft-com:office:office" xmlns:r="http://schemas.openxmlformats.org/officeDocument/2006/relationships" xmlns:m="http://schemas.openxmlformats.org/officeDocument/2006/math" xmlns:v="urn:schemas-microsoft-com:vml" xmlns:wp14="http://schemas.microsoft.com/office/word/2010/wordprocessingDrawing" xmlns:wp="http://schemas.openxmlformats.org/drawingml/2006/wordprocessingDrawing" xmlns:w10="urn:schemas-microsoft-com:office:word" xmlns:w="http://schemas.openxmlformats.org/wordprocessingml/2006/main" xmlns:w14="http://schemas.microsoft.com/office/word/2010/wordml" xmlns:wpg="http://schemas.microsoft.com/office/word/2010/wordprocessingGroup" xmlns:wpi="http://schemas.microsoft.com/office/word/2010/wordprocessingInk" xmlns:wne="http://schemas.microsoft.com/office/word/2006/wordml" xmlns:wps="http://schemas.microsoft.com/office/word/2010/wordprocessingShape" mc:Ignorable="w14 wp14">
+  <w:footnote w:type="separator" w:id="-1">
     <w:p>
       <w:pPr>
         <w:spacing w:after="0" w:line="240" w:lineRule="auto"/>
@@ -3215,7 +6284,7 @@
       </w:r>
     </w:p>
   </w:footnote>
-  <w:footnote w:type="continuationSeparator" w:id="1">
+  <w:footnote w:type="continuationSeparator" w:id="0">
     <w:p>
       <w:pPr>
         <w:spacing w:after="0" w:line="240" w:lineRule="auto"/>
@@ -3229,8 +6298,211 @@
 </file>
 
 <file path=word/numbering.xml><?xml version="1.0" encoding="utf-8"?>
-<w:numbering xmlns:ve="http://schemas.openxmlformats.org/markup-compatibility/2006" xmlns:o="urn:schemas-microsoft-com:office:office" xmlns:r="http://schemas.openxmlformats.org/officeDocument/2006/relationships" xmlns:m="http://schemas.openxmlformats.org/officeDocument/2006/math" xmlns:v="urn:schemas-microsoft-com:vml" xmlns:wp="http://schemas.openxmlformats.org/drawingml/2006/wordprocessingDrawing" xmlns:w10="urn:schemas-microsoft-com:office:word" xmlns:w="http://schemas.openxmlformats.org/wordprocessingml/2006/main" xmlns:wne="http://schemas.microsoft.com/office/word/2006/wordml">
+<w:numbering xmlns:wpc="http://schemas.microsoft.com/office/word/2010/wordprocessingCanvas" xmlns:mc="http://schemas.openxmlformats.org/markup-compatibility/2006" xmlns:o="urn:schemas-microsoft-com:office:office" xmlns:r="http://schemas.openxmlformats.org/officeDocument/2006/relationships" xmlns:m="http://schemas.openxmlformats.org/officeDocument/2006/math" xmlns:v="urn:schemas-microsoft-com:vml" xmlns:wp14="http://schemas.microsoft.com/office/word/2010/wordprocessingDrawing" xmlns:wp="http://schemas.openxmlformats.org/drawingml/2006/wordprocessingDrawing" xmlns:w10="urn:schemas-microsoft-com:office:word" xmlns:w="http://schemas.openxmlformats.org/wordprocessingml/2006/main" xmlns:w14="http://schemas.microsoft.com/office/word/2010/wordml" xmlns:wpg="http://schemas.microsoft.com/office/word/2010/wordprocessingGroup" xmlns:wpi="http://schemas.microsoft.com/office/word/2010/wordprocessingInk" xmlns:wne="http://schemas.microsoft.com/office/word/2006/wordml" xmlns:wps="http://schemas.microsoft.com/office/word/2010/wordprocessingShape" mc:Ignorable="w14 wp14">
   <w:abstractNum w:abstractNumId="0">
+    <w:nsid w:val="10703AEB"/>
+    <w:multiLevelType w:val="multilevel"/>
+    <w:tmpl w:val="326A714C"/>
+    <w:lvl w:ilvl="0">
+      <w:start w:val="1"/>
+      <w:numFmt w:val="decimal"/>
+      <w:lvlText w:val="%1."/>
+      <w:lvlJc w:val="left"/>
+      <w:pPr>
+        <w:tabs>
+          <w:tab w:val="num" w:pos="720"/>
+        </w:tabs>
+        <w:ind w:left="720" w:hanging="360"/>
+      </w:pPr>
+    </w:lvl>
+    <w:lvl w:ilvl="1">
+      <w:start w:val="1"/>
+      <w:numFmt w:val="decimal"/>
+      <w:lvlText w:val="%2."/>
+      <w:lvlJc w:val="left"/>
+      <w:pPr>
+        <w:tabs>
+          <w:tab w:val="num" w:pos="1440"/>
+        </w:tabs>
+        <w:ind w:left="1440" w:hanging="360"/>
+      </w:pPr>
+    </w:lvl>
+    <w:lvl w:ilvl="2" w:tentative="1">
+      <w:start w:val="1"/>
+      <w:numFmt w:val="decimal"/>
+      <w:lvlText w:val="%3."/>
+      <w:lvlJc w:val="left"/>
+      <w:pPr>
+        <w:tabs>
+          <w:tab w:val="num" w:pos="2160"/>
+        </w:tabs>
+        <w:ind w:left="2160" w:hanging="360"/>
+      </w:pPr>
+    </w:lvl>
+    <w:lvl w:ilvl="3" w:tentative="1">
+      <w:start w:val="1"/>
+      <w:numFmt w:val="decimal"/>
+      <w:lvlText w:val="%4."/>
+      <w:lvlJc w:val="left"/>
+      <w:pPr>
+        <w:tabs>
+          <w:tab w:val="num" w:pos="2880"/>
+        </w:tabs>
+        <w:ind w:left="2880" w:hanging="360"/>
+      </w:pPr>
+    </w:lvl>
+    <w:lvl w:ilvl="4" w:tentative="1">
+      <w:start w:val="1"/>
+      <w:numFmt w:val="decimal"/>
+      <w:lvlText w:val="%5."/>
+      <w:lvlJc w:val="left"/>
+      <w:pPr>
+        <w:tabs>
+          <w:tab w:val="num" w:pos="3600"/>
+        </w:tabs>
+        <w:ind w:left="3600" w:hanging="360"/>
+      </w:pPr>
+    </w:lvl>
+    <w:lvl w:ilvl="5" w:tentative="1">
+      <w:start w:val="1"/>
+      <w:numFmt w:val="decimal"/>
+      <w:lvlText w:val="%6."/>
+      <w:lvlJc w:val="left"/>
+      <w:pPr>
+        <w:tabs>
+          <w:tab w:val="num" w:pos="4320"/>
+        </w:tabs>
+        <w:ind w:left="4320" w:hanging="360"/>
+      </w:pPr>
+    </w:lvl>
+    <w:lvl w:ilvl="6" w:tentative="1">
+      <w:start w:val="1"/>
+      <w:numFmt w:val="decimal"/>
+      <w:lvlText w:val="%7."/>
+      <w:lvlJc w:val="left"/>
+      <w:pPr>
+        <w:tabs>
+          <w:tab w:val="num" w:pos="5040"/>
+        </w:tabs>
+        <w:ind w:left="5040" w:hanging="360"/>
+      </w:pPr>
+    </w:lvl>
+    <w:lvl w:ilvl="7" w:tentative="1">
+      <w:start w:val="1"/>
+      <w:numFmt w:val="decimal"/>
+      <w:lvlText w:val="%8."/>
+      <w:lvlJc w:val="left"/>
+      <w:pPr>
+        <w:tabs>
+          <w:tab w:val="num" w:pos="5760"/>
+        </w:tabs>
+        <w:ind w:left="5760" w:hanging="360"/>
+      </w:pPr>
+    </w:lvl>
+    <w:lvl w:ilvl="8" w:tentative="1">
+      <w:start w:val="1"/>
+      <w:numFmt w:val="decimal"/>
+      <w:lvlText w:val="%9."/>
+      <w:lvlJc w:val="left"/>
+      <w:pPr>
+        <w:tabs>
+          <w:tab w:val="num" w:pos="6480"/>
+        </w:tabs>
+        <w:ind w:left="6480" w:hanging="360"/>
+      </w:pPr>
+    </w:lvl>
+  </w:abstractNum>
+  <w:abstractNum w:abstractNumId="1">
+    <w:nsid w:val="12C94B21"/>
+    <w:multiLevelType w:val="hybridMultilevel"/>
+    <w:tmpl w:val="22624D6E"/>
+    <w:lvl w:ilvl="0" w:tplc="7A6C1A44">
+      <w:start w:val="1"/>
+      <w:numFmt w:val="decimal"/>
+      <w:lvlText w:val="%1."/>
+      <w:lvlJc w:val="left"/>
+      <w:pPr>
+        <w:ind w:left="720" w:hanging="360"/>
+      </w:pPr>
+      <w:rPr>
+        <w:rFonts w:hint="default"/>
+        <w:b/>
+      </w:rPr>
+    </w:lvl>
+    <w:lvl w:ilvl="1" w:tplc="04190019" w:tentative="1">
+      <w:start w:val="1"/>
+      <w:numFmt w:val="lowerLetter"/>
+      <w:lvlText w:val="%2."/>
+      <w:lvlJc w:val="left"/>
+      <w:pPr>
+        <w:ind w:left="1440" w:hanging="360"/>
+      </w:pPr>
+    </w:lvl>
+    <w:lvl w:ilvl="2" w:tplc="0419001B" w:tentative="1">
+      <w:start w:val="1"/>
+      <w:numFmt w:val="lowerRoman"/>
+      <w:lvlText w:val="%3."/>
+      <w:lvlJc w:val="right"/>
+      <w:pPr>
+        <w:ind w:left="2160" w:hanging="180"/>
+      </w:pPr>
+    </w:lvl>
+    <w:lvl w:ilvl="3" w:tplc="0419000F" w:tentative="1">
+      <w:start w:val="1"/>
+      <w:numFmt w:val="decimal"/>
+      <w:lvlText w:val="%4."/>
+      <w:lvlJc w:val="left"/>
+      <w:pPr>
+        <w:ind w:left="2880" w:hanging="360"/>
+      </w:pPr>
+    </w:lvl>
+    <w:lvl w:ilvl="4" w:tplc="04190019" w:tentative="1">
+      <w:start w:val="1"/>
+      <w:numFmt w:val="lowerLetter"/>
+      <w:lvlText w:val="%5."/>
+      <w:lvlJc w:val="left"/>
+      <w:pPr>
+        <w:ind w:left="3600" w:hanging="360"/>
+      </w:pPr>
+    </w:lvl>
+    <w:lvl w:ilvl="5" w:tplc="0419001B" w:tentative="1">
+      <w:start w:val="1"/>
+      <w:numFmt w:val="lowerRoman"/>
+      <w:lvlText w:val="%6."/>
+      <w:lvlJc w:val="right"/>
+      <w:pPr>
+        <w:ind w:left="4320" w:hanging="180"/>
+      </w:pPr>
+    </w:lvl>
+    <w:lvl w:ilvl="6" w:tplc="0419000F" w:tentative="1">
+      <w:start w:val="1"/>
+      <w:numFmt w:val="decimal"/>
+      <w:lvlText w:val="%7."/>
+      <w:lvlJc w:val="left"/>
+      <w:pPr>
+        <w:ind w:left="5040" w:hanging="360"/>
+      </w:pPr>
+    </w:lvl>
+    <w:lvl w:ilvl="7" w:tplc="04190019" w:tentative="1">
+      <w:start w:val="1"/>
+      <w:numFmt w:val="lowerLetter"/>
+      <w:lvlText w:val="%8."/>
+      <w:lvlJc w:val="left"/>
+      <w:pPr>
+        <w:ind w:left="5760" w:hanging="360"/>
+      </w:pPr>
+    </w:lvl>
+    <w:lvl w:ilvl="8" w:tplc="0419001B" w:tentative="1">
+      <w:start w:val="1"/>
+      <w:numFmt w:val="lowerRoman"/>
+      <w:lvlText w:val="%9."/>
+      <w:lvlJc w:val="right"/>
+      <w:pPr>
+        <w:ind w:left="6480" w:hanging="180"/>
+      </w:pPr>
+    </w:lvl>
+  </w:abstractNum>
+  <w:abstractNum w:abstractNumId="2">
     <w:nsid w:val="1C7A1E9A"/>
     <w:multiLevelType w:val="hybridMultilevel"/>
     <w:tmpl w:val="886C11A6"/>
@@ -3319,7 +6591,298 @@
       </w:pPr>
     </w:lvl>
   </w:abstractNum>
-  <w:abstractNum w:abstractNumId="1">
+  <w:abstractNum w:abstractNumId="3">
+    <w:nsid w:val="2F743275"/>
+    <w:multiLevelType w:val="hybridMultilevel"/>
+    <w:tmpl w:val="05CA7600"/>
+    <w:lvl w:ilvl="0" w:tplc="0419000F">
+      <w:start w:val="1"/>
+      <w:numFmt w:val="decimal"/>
+      <w:lvlText w:val="%1."/>
+      <w:lvlJc w:val="left"/>
+      <w:pPr>
+        <w:ind w:left="720" w:hanging="360"/>
+      </w:pPr>
+      <w:rPr>
+        <w:rFonts w:hint="default"/>
+      </w:rPr>
+    </w:lvl>
+    <w:lvl w:ilvl="1" w:tplc="04190019" w:tentative="1">
+      <w:start w:val="1"/>
+      <w:numFmt w:val="lowerLetter"/>
+      <w:lvlText w:val="%2."/>
+      <w:lvlJc w:val="left"/>
+      <w:pPr>
+        <w:ind w:left="1440" w:hanging="360"/>
+      </w:pPr>
+    </w:lvl>
+    <w:lvl w:ilvl="2" w:tplc="0419001B" w:tentative="1">
+      <w:start w:val="1"/>
+      <w:numFmt w:val="lowerRoman"/>
+      <w:lvlText w:val="%3."/>
+      <w:lvlJc w:val="right"/>
+      <w:pPr>
+        <w:ind w:left="2160" w:hanging="180"/>
+      </w:pPr>
+    </w:lvl>
+    <w:lvl w:ilvl="3" w:tplc="0419000F" w:tentative="1">
+      <w:start w:val="1"/>
+      <w:numFmt w:val="decimal"/>
+      <w:lvlText w:val="%4."/>
+      <w:lvlJc w:val="left"/>
+      <w:pPr>
+        <w:ind w:left="2880" w:hanging="360"/>
+      </w:pPr>
+    </w:lvl>
+    <w:lvl w:ilvl="4" w:tplc="04190019" w:tentative="1">
+      <w:start w:val="1"/>
+      <w:numFmt w:val="lowerLetter"/>
+      <w:lvlText w:val="%5."/>
+      <w:lvlJc w:val="left"/>
+      <w:pPr>
+        <w:ind w:left="3600" w:hanging="360"/>
+      </w:pPr>
+    </w:lvl>
+    <w:lvl w:ilvl="5" w:tplc="0419001B" w:tentative="1">
+      <w:start w:val="1"/>
+      <w:numFmt w:val="lowerRoman"/>
+      <w:lvlText w:val="%6."/>
+      <w:lvlJc w:val="right"/>
+      <w:pPr>
+        <w:ind w:left="4320" w:hanging="180"/>
+      </w:pPr>
+    </w:lvl>
+    <w:lvl w:ilvl="6" w:tplc="0419000F" w:tentative="1">
+      <w:start w:val="1"/>
+      <w:numFmt w:val="decimal"/>
+      <w:lvlText w:val="%7."/>
+      <w:lvlJc w:val="left"/>
+      <w:pPr>
+        <w:ind w:left="5040" w:hanging="360"/>
+      </w:pPr>
+    </w:lvl>
+    <w:lvl w:ilvl="7" w:tplc="04190019" w:tentative="1">
+      <w:start w:val="1"/>
+      <w:numFmt w:val="lowerLetter"/>
+      <w:lvlText w:val="%8."/>
+      <w:lvlJc w:val="left"/>
+      <w:pPr>
+        <w:ind w:left="5760" w:hanging="360"/>
+      </w:pPr>
+    </w:lvl>
+    <w:lvl w:ilvl="8" w:tplc="0419001B" w:tentative="1">
+      <w:start w:val="1"/>
+      <w:numFmt w:val="lowerRoman"/>
+      <w:lvlText w:val="%9."/>
+      <w:lvlJc w:val="right"/>
+      <w:pPr>
+        <w:ind w:left="6480" w:hanging="180"/>
+      </w:pPr>
+    </w:lvl>
+  </w:abstractNum>
+  <w:abstractNum w:abstractNumId="4">
+    <w:nsid w:val="332C6920"/>
+    <w:multiLevelType w:val="hybridMultilevel"/>
+    <w:tmpl w:val="C982263C"/>
+    <w:lvl w:ilvl="0" w:tplc="0419000F">
+      <w:start w:val="1"/>
+      <w:numFmt w:val="decimal"/>
+      <w:lvlText w:val="%1."/>
+      <w:lvlJc w:val="left"/>
+      <w:pPr>
+        <w:ind w:left="720" w:hanging="360"/>
+      </w:pPr>
+      <w:rPr>
+        <w:rFonts w:hint="default"/>
+      </w:rPr>
+    </w:lvl>
+    <w:lvl w:ilvl="1" w:tplc="04190019" w:tentative="1">
+      <w:start w:val="1"/>
+      <w:numFmt w:val="lowerLetter"/>
+      <w:lvlText w:val="%2."/>
+      <w:lvlJc w:val="left"/>
+      <w:pPr>
+        <w:ind w:left="1440" w:hanging="360"/>
+      </w:pPr>
+    </w:lvl>
+    <w:lvl w:ilvl="2" w:tplc="0419001B" w:tentative="1">
+      <w:start w:val="1"/>
+      <w:numFmt w:val="lowerRoman"/>
+      <w:lvlText w:val="%3."/>
+      <w:lvlJc w:val="right"/>
+      <w:pPr>
+        <w:ind w:left="2160" w:hanging="180"/>
+      </w:pPr>
+    </w:lvl>
+    <w:lvl w:ilvl="3" w:tplc="0419000F" w:tentative="1">
+      <w:start w:val="1"/>
+      <w:numFmt w:val="decimal"/>
+      <w:lvlText w:val="%4."/>
+      <w:lvlJc w:val="left"/>
+      <w:pPr>
+        <w:ind w:left="2880" w:hanging="360"/>
+      </w:pPr>
+    </w:lvl>
+    <w:lvl w:ilvl="4" w:tplc="04190019" w:tentative="1">
+      <w:start w:val="1"/>
+      <w:numFmt w:val="lowerLetter"/>
+      <w:lvlText w:val="%5."/>
+      <w:lvlJc w:val="left"/>
+      <w:pPr>
+        <w:ind w:left="3600" w:hanging="360"/>
+      </w:pPr>
+    </w:lvl>
+    <w:lvl w:ilvl="5" w:tplc="0419001B" w:tentative="1">
+      <w:start w:val="1"/>
+      <w:numFmt w:val="lowerRoman"/>
+      <w:lvlText w:val="%6."/>
+      <w:lvlJc w:val="right"/>
+      <w:pPr>
+        <w:ind w:left="4320" w:hanging="180"/>
+      </w:pPr>
+    </w:lvl>
+    <w:lvl w:ilvl="6" w:tplc="0419000F" w:tentative="1">
+      <w:start w:val="1"/>
+      <w:numFmt w:val="decimal"/>
+      <w:lvlText w:val="%7."/>
+      <w:lvlJc w:val="left"/>
+      <w:pPr>
+        <w:ind w:left="5040" w:hanging="360"/>
+      </w:pPr>
+    </w:lvl>
+    <w:lvl w:ilvl="7" w:tplc="04190019" w:tentative="1">
+      <w:start w:val="1"/>
+      <w:numFmt w:val="lowerLetter"/>
+      <w:lvlText w:val="%8."/>
+      <w:lvlJc w:val="left"/>
+      <w:pPr>
+        <w:ind w:left="5760" w:hanging="360"/>
+      </w:pPr>
+    </w:lvl>
+    <w:lvl w:ilvl="8" w:tplc="0419001B" w:tentative="1">
+      <w:start w:val="1"/>
+      <w:numFmt w:val="lowerRoman"/>
+      <w:lvlText w:val="%9."/>
+      <w:lvlJc w:val="right"/>
+      <w:pPr>
+        <w:ind w:left="6480" w:hanging="180"/>
+      </w:pPr>
+    </w:lvl>
+  </w:abstractNum>
+  <w:abstractNum w:abstractNumId="5">
+    <w:nsid w:val="396A6A1A"/>
+    <w:multiLevelType w:val="multilevel"/>
+    <w:tmpl w:val="8CBEEB86"/>
+    <w:lvl w:ilvl="0">
+      <w:start w:val="1"/>
+      <w:numFmt w:val="decimal"/>
+      <w:lvlText w:val="%1."/>
+      <w:lvlJc w:val="left"/>
+      <w:pPr>
+        <w:tabs>
+          <w:tab w:val="num" w:pos="720"/>
+        </w:tabs>
+        <w:ind w:left="720" w:hanging="360"/>
+      </w:pPr>
+    </w:lvl>
+    <w:lvl w:ilvl="1">
+      <w:start w:val="1"/>
+      <w:numFmt w:val="decimal"/>
+      <w:lvlText w:val="%2."/>
+      <w:lvlJc w:val="left"/>
+      <w:pPr>
+        <w:tabs>
+          <w:tab w:val="num" w:pos="1440"/>
+        </w:tabs>
+        <w:ind w:left="1440" w:hanging="360"/>
+      </w:pPr>
+    </w:lvl>
+    <w:lvl w:ilvl="2" w:tentative="1">
+      <w:start w:val="1"/>
+      <w:numFmt w:val="decimal"/>
+      <w:lvlText w:val="%3."/>
+      <w:lvlJc w:val="left"/>
+      <w:pPr>
+        <w:tabs>
+          <w:tab w:val="num" w:pos="2160"/>
+        </w:tabs>
+        <w:ind w:left="2160" w:hanging="360"/>
+      </w:pPr>
+    </w:lvl>
+    <w:lvl w:ilvl="3" w:tentative="1">
+      <w:start w:val="1"/>
+      <w:numFmt w:val="decimal"/>
+      <w:lvlText w:val="%4."/>
+      <w:lvlJc w:val="left"/>
+      <w:pPr>
+        <w:tabs>
+          <w:tab w:val="num" w:pos="2880"/>
+        </w:tabs>
+        <w:ind w:left="2880" w:hanging="360"/>
+      </w:pPr>
+    </w:lvl>
+    <w:lvl w:ilvl="4" w:tentative="1">
+      <w:start w:val="1"/>
+      <w:numFmt w:val="decimal"/>
+      <w:lvlText w:val="%5."/>
+      <w:lvlJc w:val="left"/>
+      <w:pPr>
+        <w:tabs>
+          <w:tab w:val="num" w:pos="3600"/>
+        </w:tabs>
+        <w:ind w:left="3600" w:hanging="360"/>
+      </w:pPr>
+    </w:lvl>
+    <w:lvl w:ilvl="5" w:tentative="1">
+      <w:start w:val="1"/>
+      <w:numFmt w:val="decimal"/>
+      <w:lvlText w:val="%6."/>
+      <w:lvlJc w:val="left"/>
+      <w:pPr>
+        <w:tabs>
+          <w:tab w:val="num" w:pos="4320"/>
+        </w:tabs>
+        <w:ind w:left="4320" w:hanging="360"/>
+      </w:pPr>
+    </w:lvl>
+    <w:lvl w:ilvl="6" w:tentative="1">
+      <w:start w:val="1"/>
+      <w:numFmt w:val="decimal"/>
+      <w:lvlText w:val="%7."/>
+      <w:lvlJc w:val="left"/>
+      <w:pPr>
+        <w:tabs>
+          <w:tab w:val="num" w:pos="5040"/>
+        </w:tabs>
+        <w:ind w:left="5040" w:hanging="360"/>
+      </w:pPr>
+    </w:lvl>
+    <w:lvl w:ilvl="7" w:tentative="1">
+      <w:start w:val="1"/>
+      <w:numFmt w:val="decimal"/>
+      <w:lvlText w:val="%8."/>
+      <w:lvlJc w:val="left"/>
+      <w:pPr>
+        <w:tabs>
+          <w:tab w:val="num" w:pos="5760"/>
+        </w:tabs>
+        <w:ind w:left="5760" w:hanging="360"/>
+      </w:pPr>
+    </w:lvl>
+    <w:lvl w:ilvl="8" w:tentative="1">
+      <w:start w:val="1"/>
+      <w:numFmt w:val="decimal"/>
+      <w:lvlText w:val="%9."/>
+      <w:lvlJc w:val="left"/>
+      <w:pPr>
+        <w:tabs>
+          <w:tab w:val="num" w:pos="6480"/>
+        </w:tabs>
+        <w:ind w:left="6480" w:hanging="360"/>
+      </w:pPr>
+    </w:lvl>
+  </w:abstractNum>
+  <w:abstractNum w:abstractNumId="6">
     <w:nsid w:val="46B27139"/>
     <w:multiLevelType w:val="multilevel"/>
     <w:tmpl w:val="C1789A00"/>
@@ -3468,7 +7031,7 @@
       </w:rPr>
     </w:lvl>
   </w:abstractNum>
-  <w:abstractNum w:abstractNumId="2">
+  <w:abstractNum w:abstractNumId="7">
     <w:nsid w:val="46D9283A"/>
     <w:multiLevelType w:val="hybridMultilevel"/>
     <w:tmpl w:val="F2ECE320"/>
@@ -3576,7 +7139,7 @@
       </w:pPr>
     </w:lvl>
   </w:abstractNum>
-  <w:abstractNum w:abstractNumId="3">
+  <w:abstractNum w:abstractNumId="8">
     <w:nsid w:val="50B0350E"/>
     <w:multiLevelType w:val="hybridMultilevel"/>
     <w:tmpl w:val="07CA51BE"/>
@@ -3665,7 +7228,7 @@
       </w:pPr>
     </w:lvl>
   </w:abstractNum>
-  <w:abstractNum w:abstractNumId="4">
+  <w:abstractNum w:abstractNumId="9">
     <w:nsid w:val="5AC04173"/>
     <w:multiLevelType w:val="hybridMultilevel"/>
     <w:tmpl w:val="C9E26C32"/>
@@ -3754,26 +7317,134 @@
       </w:pPr>
     </w:lvl>
   </w:abstractNum>
+  <w:abstractNum w:abstractNumId="10">
+    <w:nsid w:val="6F013676"/>
+    <w:multiLevelType w:val="hybridMultilevel"/>
+    <w:tmpl w:val="29F04F06"/>
+    <w:lvl w:ilvl="0" w:tplc="09E641CC">
+      <w:start w:val="1"/>
+      <w:numFmt w:val="decimal"/>
+      <w:lvlText w:val="%1."/>
+      <w:lvlJc w:val="left"/>
+      <w:pPr>
+        <w:ind w:left="720" w:hanging="360"/>
+      </w:pPr>
+      <w:rPr>
+        <w:rFonts w:hint="default"/>
+        <w:b w:val="0"/>
+      </w:rPr>
+    </w:lvl>
+    <w:lvl w:ilvl="1" w:tplc="04190019" w:tentative="1">
+      <w:start w:val="1"/>
+      <w:numFmt w:val="lowerLetter"/>
+      <w:lvlText w:val="%2."/>
+      <w:lvlJc w:val="left"/>
+      <w:pPr>
+        <w:ind w:left="1440" w:hanging="360"/>
+      </w:pPr>
+    </w:lvl>
+    <w:lvl w:ilvl="2" w:tplc="0419001B" w:tentative="1">
+      <w:start w:val="1"/>
+      <w:numFmt w:val="lowerRoman"/>
+      <w:lvlText w:val="%3."/>
+      <w:lvlJc w:val="right"/>
+      <w:pPr>
+        <w:ind w:left="2160" w:hanging="180"/>
+      </w:pPr>
+    </w:lvl>
+    <w:lvl w:ilvl="3" w:tplc="0419000F" w:tentative="1">
+      <w:start w:val="1"/>
+      <w:numFmt w:val="decimal"/>
+      <w:lvlText w:val="%4."/>
+      <w:lvlJc w:val="left"/>
+      <w:pPr>
+        <w:ind w:left="2880" w:hanging="360"/>
+      </w:pPr>
+    </w:lvl>
+    <w:lvl w:ilvl="4" w:tplc="04190019" w:tentative="1">
+      <w:start w:val="1"/>
+      <w:numFmt w:val="lowerLetter"/>
+      <w:lvlText w:val="%5."/>
+      <w:lvlJc w:val="left"/>
+      <w:pPr>
+        <w:ind w:left="3600" w:hanging="360"/>
+      </w:pPr>
+    </w:lvl>
+    <w:lvl w:ilvl="5" w:tplc="0419001B" w:tentative="1">
+      <w:start w:val="1"/>
+      <w:numFmt w:val="lowerRoman"/>
+      <w:lvlText w:val="%6."/>
+      <w:lvlJc w:val="right"/>
+      <w:pPr>
+        <w:ind w:left="4320" w:hanging="180"/>
+      </w:pPr>
+    </w:lvl>
+    <w:lvl w:ilvl="6" w:tplc="0419000F" w:tentative="1">
+      <w:start w:val="1"/>
+      <w:numFmt w:val="decimal"/>
+      <w:lvlText w:val="%7."/>
+      <w:lvlJc w:val="left"/>
+      <w:pPr>
+        <w:ind w:left="5040" w:hanging="360"/>
+      </w:pPr>
+    </w:lvl>
+    <w:lvl w:ilvl="7" w:tplc="04190019" w:tentative="1">
+      <w:start w:val="1"/>
+      <w:numFmt w:val="lowerLetter"/>
+      <w:lvlText w:val="%8."/>
+      <w:lvlJc w:val="left"/>
+      <w:pPr>
+        <w:ind w:left="5760" w:hanging="360"/>
+      </w:pPr>
+    </w:lvl>
+    <w:lvl w:ilvl="8" w:tplc="0419001B" w:tentative="1">
+      <w:start w:val="1"/>
+      <w:numFmt w:val="lowerRoman"/>
+      <w:lvlText w:val="%9."/>
+      <w:lvlJc w:val="right"/>
+      <w:pPr>
+        <w:ind w:left="6480" w:hanging="180"/>
+      </w:pPr>
+    </w:lvl>
+  </w:abstractNum>
   <w:num w:numId="1">
+    <w:abstractNumId w:val="7"/>
+  </w:num>
+  <w:num w:numId="2">
+    <w:abstractNumId w:val="9"/>
+  </w:num>
+  <w:num w:numId="3">
+    <w:abstractNumId w:val="6"/>
+  </w:num>
+  <w:num w:numId="4">
+    <w:abstractNumId w:val="8"/>
+  </w:num>
+  <w:num w:numId="5">
     <w:abstractNumId w:val="2"/>
   </w:num>
-  <w:num w:numId="2">
+  <w:num w:numId="6">
+    <w:abstractNumId w:val="1"/>
+  </w:num>
+  <w:num w:numId="7">
     <w:abstractNumId w:val="4"/>
   </w:num>
-  <w:num w:numId="3">
-    <w:abstractNumId w:val="1"/>
+  <w:num w:numId="8">
+    <w:abstractNumId w:val="10"/>
   </w:num>
-  <w:num w:numId="4">
+  <w:num w:numId="9">
     <w:abstractNumId w:val="3"/>
   </w:num>
-  <w:num w:numId="5">
+  <w:num w:numId="10">
+    <w:abstractNumId w:val="5"/>
+  </w:num>
+  <w:num w:numId="11">
     <w:abstractNumId w:val="0"/>
   </w:num>
 </w:numbering>
 </file>
 
 <file path=word/styles.xml><?xml version="1.0" encoding="utf-8"?>
-<w:styles xmlns:r="http://schemas.openxmlformats.org/officeDocument/2006/relationships" xmlns:w="http://schemas.openxmlformats.org/wordprocessingml/2006/main">
+<w:styles xmlns:mc="http://schemas.openxmlformats.org/markup-compatibility/2006" xmlns:r="http://schemas.openxmlformats.org/officeDocument/2006/relationships" xmlns:w="http://schemas.openxmlformats.org/wordprocessingml/2006/main" xmlns:w14="http://schemas.microsoft.com/office/word/2010/wordml" mc:Ignorable="w14">
   <w:docDefaults>
     <w:rPrDefault>
       <w:rPr>
@@ -3959,7 +7630,6 @@
   <w:style w:type="character" w:default="1" w:styleId="a0">
     <w:name w:val="Default Paragraph Font"/>
     <w:uiPriority w:val="1"/>
-    <w:semiHidden/>
     <w:unhideWhenUsed/>
   </w:style>
   <w:style w:type="table" w:default="1" w:styleId="a1">
@@ -3967,7 +7637,6 @@
     <w:uiPriority w:val="99"/>
     <w:semiHidden/>
     <w:unhideWhenUsed/>
-    <w:qFormat/>
     <w:tblPr>
       <w:tblInd w:w="0" w:type="dxa"/>
       <w:tblCellMar>
@@ -4175,7 +7844,6 @@
       <w:spacing w:after="0" w:line="240" w:lineRule="auto"/>
     </w:pPr>
     <w:tblPr>
-      <w:tblInd w:w="0" w:type="dxa"/>
       <w:tblBorders>
         <w:top w:val="single" w:sz="4" w:space="0" w:color="000000" w:themeColor="text1"/>
         <w:left w:val="single" w:sz="4" w:space="0" w:color="000000" w:themeColor="text1"/>
@@ -4184,12 +7852,6 @@
         <w:insideH w:val="single" w:sz="4" w:space="0" w:color="000000" w:themeColor="text1"/>
         <w:insideV w:val="single" w:sz="4" w:space="0" w:color="000000" w:themeColor="text1"/>
       </w:tblBorders>
-      <w:tblCellMar>
-        <w:top w:w="0" w:type="dxa"/>
-        <w:left w:w="108" w:type="dxa"/>
-        <w:bottom w:w="0" w:type="dxa"/>
-        <w:right w:w="108" w:type="dxa"/>
-      </w:tblCellMar>
     </w:tblPr>
   </w:style>
   <w:style w:type="paragraph" w:styleId="a8">
@@ -4802,7 +8464,7 @@
 </file>
 
 <file path=customXml/itemProps1.xml><?xml version="1.0" encoding="utf-8"?>
-<ds:datastoreItem xmlns:ds="http://schemas.openxmlformats.org/officeDocument/2006/customXml" ds:itemID="{CA45496F-0470-4B5F-B252-A096C41597FB}">
+<ds:datastoreItem xmlns:ds="http://schemas.openxmlformats.org/officeDocument/2006/customXml" ds:itemID="{8B981AC7-9393-4C46-BA71-04FFCAA13FAC}">
   <ds:schemaRefs>
     <ds:schemaRef ds:uri="http://schemas.openxmlformats.org/officeDocument/2006/bibliography"/>
   </ds:schemaRefs>

--- a/Техническое задание.docx
+++ b/Техническое задание.docx
@@ -665,51 +665,25 @@
           <w:szCs w:val="20"/>
         </w:rPr>
         <w:lastRenderedPageBreak/>
-        <w:t>ИСХОДНЫЕ ДАННЫЕ</w:t>
-      </w:r>
-    </w:p>
-    <w:p>
-      <w:pPr>
-        <w:jc w:val="center"/>
-        <w:rPr>
-          <w:rFonts w:ascii="Times New Roman" w:hAnsi="Times New Roman" w:cs="Times New Roman"/>
-          <w:b/>
-          <w:szCs w:val="20"/>
-        </w:rPr>
-      </w:pPr>
-      <w:r>
-        <w:rPr>
-          <w:rFonts w:ascii="Times New Roman" w:hAnsi="Times New Roman" w:cs="Times New Roman"/>
-          <w:b/>
-          <w:szCs w:val="20"/>
-        </w:rPr>
-        <w:t>на разрабо</w:t>
-      </w:r>
-      <w:r>
-        <w:rPr>
-          <w:rFonts w:ascii="Times New Roman" w:hAnsi="Times New Roman" w:cs="Times New Roman"/>
-          <w:b/>
-          <w:szCs w:val="20"/>
-        </w:rPr>
-        <w:t>тку программного обеспечения «</w:t>
-      </w:r>
-      <w:proofErr w:type="spellStart"/>
-      <w:r>
-        <w:rPr>
-          <w:b/>
-          <w:szCs w:val="20"/>
-          <w:lang w:val="en-US"/>
-        </w:rPr>
-        <w:t>SupportOnline</w:t>
-      </w:r>
-      <w:proofErr w:type="spellEnd"/>
-      <w:r>
-        <w:rPr>
-          <w:rFonts w:ascii="Times New Roman" w:hAnsi="Times New Roman" w:cs="Times New Roman"/>
-          <w:b/>
-          <w:szCs w:val="20"/>
-        </w:rPr>
-        <w:t>»</w:t>
+        <w:t xml:space="preserve">Требования к </w:t>
+      </w:r>
+      <w:proofErr w:type="gramStart"/>
+      <w:r>
+        <w:rPr>
+          <w:rFonts w:ascii="Times New Roman" w:hAnsi="Times New Roman" w:cs="Times New Roman"/>
+          <w:b/>
+          <w:szCs w:val="20"/>
+        </w:rPr>
+        <w:t>разрабатываемому</w:t>
+      </w:r>
+      <w:proofErr w:type="gramEnd"/>
+      <w:r>
+        <w:rPr>
+          <w:rFonts w:ascii="Times New Roman" w:hAnsi="Times New Roman" w:cs="Times New Roman"/>
+          <w:b/>
+          <w:szCs w:val="20"/>
+        </w:rPr>
+        <w:t xml:space="preserve"> ПО</w:t>
       </w:r>
     </w:p>
     <w:p>
@@ -914,7 +888,37 @@
           <w:rFonts w:ascii="Times New Roman" w:hAnsi="Times New Roman" w:cs="Times New Roman"/>
           <w:szCs w:val="20"/>
         </w:rPr>
-        <w:t xml:space="preserve">Название ошибки – </w:t>
+        <w:t>Название ошибки – текстовый</w:t>
+      </w:r>
+      <w:r>
+        <w:rPr>
+          <w:rFonts w:ascii="Times New Roman" w:hAnsi="Times New Roman" w:cs="Times New Roman"/>
+          <w:szCs w:val="20"/>
+        </w:rPr>
+        <w:t xml:space="preserve"> формат. Ошибка </w:t>
+      </w:r>
+      <w:r>
+        <w:rPr>
+          <w:rFonts w:ascii="Times New Roman" w:hAnsi="Times New Roman" w:cs="Times New Roman"/>
+          <w:szCs w:val="20"/>
+        </w:rPr>
+        <w:t>выбирается из списка предложенного программой</w:t>
+      </w:r>
+    </w:p>
+    <w:p>
+      <w:pPr>
+        <w:ind w:left="360"/>
+        <w:rPr>
+          <w:rFonts w:ascii="Times New Roman" w:hAnsi="Times New Roman" w:cs="Times New Roman"/>
+          <w:szCs w:val="20"/>
+        </w:rPr>
+      </w:pPr>
+      <w:r>
+        <w:rPr>
+          <w:rFonts w:ascii="Times New Roman" w:hAnsi="Times New Roman" w:cs="Times New Roman"/>
+          <w:szCs w:val="20"/>
+        </w:rPr>
+        <w:t xml:space="preserve">Дополнительная информация об ошибке – </w:t>
       </w:r>
       <w:proofErr w:type="gramStart"/>
       <w:r>
@@ -925,6 +929,13 @@
         <w:t>текстовый</w:t>
       </w:r>
       <w:proofErr w:type="gramEnd"/>
+      <w:r>
+        <w:rPr>
+          <w:rFonts w:ascii="Times New Roman" w:hAnsi="Times New Roman" w:cs="Times New Roman"/>
+          <w:szCs w:val="20"/>
+        </w:rPr>
+        <w:t>. Вводиться пользователем</w:t>
+      </w:r>
     </w:p>
     <w:p>
       <w:pPr>
@@ -939,7 +950,7 @@
           <w:rFonts w:ascii="Times New Roman" w:hAnsi="Times New Roman" w:cs="Times New Roman"/>
           <w:szCs w:val="20"/>
         </w:rPr>
-        <w:t xml:space="preserve">Дополнительная информация об ошибке – </w:t>
+        <w:t xml:space="preserve">Имя пользователя  </w:t>
       </w:r>
       <w:proofErr w:type="gramStart"/>
       <w:r>
@@ -950,31 +961,13 @@
         <w:t>текстовый</w:t>
       </w:r>
       <w:proofErr w:type="gramEnd"/>
-    </w:p>
-    <w:p>
-      <w:pPr>
-        <w:ind w:left="360"/>
-        <w:rPr>
-          <w:rFonts w:ascii="Times New Roman" w:hAnsi="Times New Roman" w:cs="Times New Roman"/>
-          <w:szCs w:val="20"/>
-        </w:rPr>
-      </w:pPr>
-      <w:r>
-        <w:rPr>
-          <w:rFonts w:ascii="Times New Roman" w:hAnsi="Times New Roman" w:cs="Times New Roman"/>
-          <w:szCs w:val="20"/>
-        </w:rPr>
-        <w:t xml:space="preserve">Имя пользователя  </w:t>
-      </w:r>
-      <w:proofErr w:type="gramStart"/>
-      <w:r>
-        <w:rPr>
-          <w:rFonts w:ascii="Times New Roman" w:hAnsi="Times New Roman" w:cs="Times New Roman"/>
-          <w:szCs w:val="20"/>
-        </w:rPr>
-        <w:t>текстовый</w:t>
-      </w:r>
-      <w:proofErr w:type="gramEnd"/>
+      <w:r>
+        <w:rPr>
+          <w:rFonts w:ascii="Times New Roman" w:hAnsi="Times New Roman" w:cs="Times New Roman"/>
+          <w:szCs w:val="20"/>
+        </w:rPr>
+        <w:t>. Вводиться программой. Может редактироваться пользователем</w:t>
+      </w:r>
     </w:p>
     <w:p>
       <w:pPr>
@@ -1029,16 +1022,75 @@
         </w:numPr>
         <w:rPr>
           <w:rFonts w:ascii="Times New Roman" w:hAnsi="Times New Roman" w:cs="Times New Roman"/>
-          <w:b/>
-          <w:szCs w:val="20"/>
-        </w:rPr>
-      </w:pPr>
-      <w:r>
-        <w:rPr>
-          <w:rFonts w:ascii="Times New Roman" w:hAnsi="Times New Roman" w:cs="Times New Roman"/>
-          <w:szCs w:val="20"/>
-        </w:rPr>
-        <w:t>Перед установкой необходимо убедиться</w:t>
+          <w:szCs w:val="20"/>
+        </w:rPr>
+      </w:pPr>
+      <w:r>
+        <w:rPr>
+          <w:rFonts w:ascii="Times New Roman" w:hAnsi="Times New Roman" w:cs="Times New Roman"/>
+          <w:szCs w:val="20"/>
+        </w:rPr>
+        <w:t xml:space="preserve">Программа должна </w:t>
+      </w:r>
+      <w:proofErr w:type="spellStart"/>
+      <w:r>
+        <w:rPr>
+          <w:rFonts w:ascii="Times New Roman" w:hAnsi="Times New Roman" w:cs="Times New Roman"/>
+          <w:szCs w:val="20"/>
+        </w:rPr>
+        <w:t>работатьна</w:t>
+      </w:r>
+      <w:proofErr w:type="spellEnd"/>
+      <w:r>
+        <w:rPr>
+          <w:rFonts w:ascii="Times New Roman" w:hAnsi="Times New Roman" w:cs="Times New Roman"/>
+          <w:szCs w:val="20"/>
+        </w:rPr>
+        <w:t xml:space="preserve"> локальном </w:t>
+      </w:r>
+      <w:proofErr w:type="gramStart"/>
+      <w:r>
+        <w:rPr>
+          <w:rFonts w:ascii="Times New Roman" w:hAnsi="Times New Roman" w:cs="Times New Roman"/>
+          <w:szCs w:val="20"/>
+        </w:rPr>
+        <w:t>компьютере</w:t>
+      </w:r>
+      <w:proofErr w:type="gramEnd"/>
+      <w:r>
+        <w:rPr>
+          <w:rFonts w:ascii="Times New Roman" w:hAnsi="Times New Roman" w:cs="Times New Roman"/>
+          <w:szCs w:val="20"/>
+        </w:rPr>
+        <w:t xml:space="preserve"> одновременно с круизом</w:t>
+      </w:r>
+    </w:p>
+    <w:p>
+      <w:pPr>
+        <w:pStyle w:val="ae"/>
+        <w:numPr>
+          <w:ilvl w:val="0"/>
+          <w:numId w:val="9"/>
+        </w:numPr>
+        <w:rPr>
+          <w:rFonts w:ascii="Times New Roman" w:hAnsi="Times New Roman" w:cs="Times New Roman"/>
+          <w:b/>
+          <w:szCs w:val="20"/>
+        </w:rPr>
+      </w:pPr>
+      <w:r>
+        <w:rPr>
+          <w:rFonts w:ascii="Times New Roman" w:hAnsi="Times New Roman" w:cs="Times New Roman"/>
+          <w:szCs w:val="20"/>
+        </w:rPr>
+        <w:t>Перед установкой необход</w:t>
+      </w:r>
+      <w:r>
+        <w:rPr>
+          <w:rFonts w:ascii="Times New Roman" w:hAnsi="Times New Roman" w:cs="Times New Roman"/>
+          <w:szCs w:val="20"/>
+        </w:rPr>
+        <w:t>имо убедиться</w:t>
       </w:r>
       <w:r>
         <w:rPr>
@@ -1097,6 +1149,13 @@
           <w:lang w:val="en-US"/>
         </w:rPr>
         <w:t>java</w:t>
+      </w:r>
+      <w:r>
+        <w:rPr>
+          <w:rFonts w:ascii="Times New Roman" w:hAnsi="Times New Roman" w:cs="Times New Roman"/>
+          <w:szCs w:val="20"/>
+        </w:rPr>
+        <w:t xml:space="preserve"> </w:t>
       </w:r>
       <w:r>
         <w:rPr>
@@ -1204,7 +1263,6 @@
           <w:szCs w:val="20"/>
         </w:rPr>
       </w:pPr>
-      <w:proofErr w:type="gramStart"/>
       <w:r>
         <w:rPr>
           <w:rFonts w:ascii="Times New Roman" w:hAnsi="Times New Roman" w:cs="Times New Roman"/>
@@ -1217,7 +1275,35 @@
           <w:rFonts w:ascii="Times New Roman" w:hAnsi="Times New Roman" w:cs="Times New Roman"/>
           <w:szCs w:val="20"/>
         </w:rPr>
-        <w:t xml:space="preserve"> программа проверяет наличие папки локальной папки  </w:t>
+        <w:t xml:space="preserve"> программа </w:t>
+      </w:r>
+      <w:r>
+        <w:rPr>
+          <w:rFonts w:ascii="Times New Roman" w:hAnsi="Times New Roman" w:cs="Times New Roman"/>
+          <w:szCs w:val="20"/>
+        </w:rPr>
+        <w:t>должна проверя</w:t>
+      </w:r>
+      <w:r>
+        <w:rPr>
+          <w:rFonts w:ascii="Times New Roman" w:hAnsi="Times New Roman" w:cs="Times New Roman"/>
+          <w:szCs w:val="20"/>
+        </w:rPr>
+        <w:t>т</w:t>
+      </w:r>
+      <w:r>
+        <w:rPr>
+          <w:rFonts w:ascii="Times New Roman" w:hAnsi="Times New Roman" w:cs="Times New Roman"/>
+          <w:szCs w:val="20"/>
+        </w:rPr>
+        <w:t>ь</w:t>
+      </w:r>
+      <w:r>
+        <w:rPr>
+          <w:rFonts w:ascii="Times New Roman" w:hAnsi="Times New Roman" w:cs="Times New Roman"/>
+          <w:szCs w:val="20"/>
+        </w:rPr>
+        <w:t xml:space="preserve"> наличие папки локальной папки  </w:t>
       </w:r>
       <w:r>
         <w:rPr>
@@ -1333,21 +1419,37 @@
           <w:rFonts w:ascii="Times New Roman" w:hAnsi="Times New Roman" w:cs="Times New Roman"/>
           <w:szCs w:val="20"/>
         </w:rPr>
-        <w:t xml:space="preserve">  то программа Круиз скачивает с сервера </w:t>
-      </w:r>
-      <w:r>
-        <w:rPr>
-          <w:rFonts w:ascii="Times New Roman" w:hAnsi="Times New Roman" w:cs="Times New Roman"/>
-          <w:szCs w:val="20"/>
-        </w:rPr>
-        <w:t>папк</w:t>
-      </w:r>
-      <w:r>
-        <w:rPr>
-          <w:rFonts w:ascii="Times New Roman" w:hAnsi="Times New Roman" w:cs="Times New Roman"/>
-          <w:szCs w:val="20"/>
-        </w:rPr>
-        <w:t>у</w:t>
+        <w:t xml:space="preserve">  то программа Круиз </w:t>
+      </w:r>
+      <w:r>
+        <w:rPr>
+          <w:rFonts w:ascii="Times New Roman" w:hAnsi="Times New Roman" w:cs="Times New Roman"/>
+          <w:szCs w:val="20"/>
+        </w:rPr>
+        <w:t xml:space="preserve">должна скачать </w:t>
+      </w:r>
+    </w:p>
+    <w:p>
+      <w:pPr>
+        <w:pStyle w:val="ae"/>
+        <w:rPr>
+          <w:rFonts w:ascii="Times New Roman" w:hAnsi="Times New Roman" w:cs="Times New Roman"/>
+          <w:szCs w:val="20"/>
+        </w:rPr>
+      </w:pPr>
+      <w:r>
+        <w:rPr>
+          <w:rFonts w:ascii="Times New Roman" w:hAnsi="Times New Roman" w:cs="Times New Roman"/>
+          <w:szCs w:val="20"/>
+        </w:rPr>
+        <w:t xml:space="preserve"> с сервера </w:t>
+      </w:r>
+      <w:r>
+        <w:rPr>
+          <w:rFonts w:ascii="Times New Roman" w:hAnsi="Times New Roman" w:cs="Times New Roman"/>
+          <w:szCs w:val="20"/>
+        </w:rPr>
+        <w:t>папку</w:t>
       </w:r>
       <w:r>
         <w:rPr>
@@ -1383,7 +1485,35 @@
           <w:rFonts w:ascii="Times New Roman" w:hAnsi="Times New Roman" w:cs="Times New Roman"/>
           <w:szCs w:val="20"/>
         </w:rPr>
-        <w:t xml:space="preserve"> и распаковывает его </w:t>
+        <w:t xml:space="preserve"> и распако</w:t>
+      </w:r>
+      <w:r>
+        <w:rPr>
+          <w:rFonts w:ascii="Times New Roman" w:hAnsi="Times New Roman" w:cs="Times New Roman"/>
+          <w:szCs w:val="20"/>
+        </w:rPr>
+        <w:t>ва</w:t>
+      </w:r>
+      <w:r>
+        <w:rPr>
+          <w:rFonts w:ascii="Times New Roman" w:hAnsi="Times New Roman" w:cs="Times New Roman"/>
+          <w:szCs w:val="20"/>
+        </w:rPr>
+        <w:t>т</w:t>
+      </w:r>
+      <w:r>
+        <w:rPr>
+          <w:rFonts w:ascii="Times New Roman" w:hAnsi="Times New Roman" w:cs="Times New Roman"/>
+          <w:szCs w:val="20"/>
+        </w:rPr>
+        <w:t>ь</w:t>
+      </w:r>
+      <w:r>
+        <w:rPr>
+          <w:rFonts w:ascii="Times New Roman" w:hAnsi="Times New Roman" w:cs="Times New Roman"/>
+          <w:szCs w:val="20"/>
+        </w:rPr>
+        <w:t xml:space="preserve"> его </w:t>
       </w:r>
       <w:r>
         <w:rPr>
@@ -1442,7 +1572,6 @@
         </w:rPr>
         <w:t>.</w:t>
       </w:r>
-      <w:proofErr w:type="gramEnd"/>
     </w:p>
     <w:p>
       <w:pPr>
@@ -1461,7 +1590,44 @@
           <w:rFonts w:ascii="Times New Roman" w:hAnsi="Times New Roman" w:cs="Times New Roman"/>
           <w:szCs w:val="20"/>
         </w:rPr>
-        <w:t>На рабочем столе создается ярлык запуска программы</w:t>
+        <w:t>После установки ПО н</w:t>
+      </w:r>
+      <w:r>
+        <w:rPr>
+          <w:rFonts w:ascii="Times New Roman" w:hAnsi="Times New Roman" w:cs="Times New Roman"/>
+          <w:szCs w:val="20"/>
+        </w:rPr>
+        <w:t>а рабочем столе</w:t>
+      </w:r>
+      <w:r>
+        <w:rPr>
+          <w:rFonts w:ascii="Times New Roman" w:hAnsi="Times New Roman" w:cs="Times New Roman"/>
+          <w:szCs w:val="20"/>
+        </w:rPr>
+        <w:t xml:space="preserve"> должен </w:t>
+      </w:r>
+      <w:proofErr w:type="spellStart"/>
+      <w:r>
+        <w:rPr>
+          <w:rFonts w:ascii="Times New Roman" w:hAnsi="Times New Roman" w:cs="Times New Roman"/>
+          <w:szCs w:val="20"/>
+        </w:rPr>
+        <w:t>создава</w:t>
+      </w:r>
+      <w:r>
+        <w:rPr>
+          <w:rFonts w:ascii="Times New Roman" w:hAnsi="Times New Roman" w:cs="Times New Roman"/>
+          <w:szCs w:val="20"/>
+        </w:rPr>
+        <w:t>тся</w:t>
+      </w:r>
+      <w:proofErr w:type="spellEnd"/>
+      <w:r>
+        <w:rPr>
+          <w:rFonts w:ascii="Times New Roman" w:hAnsi="Times New Roman" w:cs="Times New Roman"/>
+          <w:szCs w:val="20"/>
+        </w:rPr>
+        <w:t xml:space="preserve"> ярлык запуска программы</w:t>
       </w:r>
       <w:r>
         <w:rPr>
@@ -1526,6 +1692,973 @@
           <w:szCs w:val="20"/>
         </w:rPr>
         <w:t>Работа программы</w:t>
+      </w:r>
+    </w:p>
+    <w:p>
+      <w:pPr>
+        <w:pStyle w:val="ae"/>
+        <w:numPr>
+          <w:ilvl w:val="0"/>
+          <w:numId w:val="10"/>
+        </w:numPr>
+        <w:rPr>
+          <w:rFonts w:ascii="Times New Roman" w:hAnsi="Times New Roman" w:cs="Times New Roman"/>
+          <w:szCs w:val="20"/>
+        </w:rPr>
+      </w:pPr>
+      <w:r>
+        <w:rPr>
+          <w:rFonts w:ascii="Times New Roman" w:hAnsi="Times New Roman" w:cs="Times New Roman"/>
+          <w:szCs w:val="20"/>
+        </w:rPr>
+        <w:t>Запуск п</w:t>
+      </w:r>
+      <w:r>
+        <w:rPr>
+          <w:rFonts w:ascii="Times New Roman" w:hAnsi="Times New Roman" w:cs="Times New Roman"/>
+          <w:szCs w:val="20"/>
+        </w:rPr>
+        <w:t xml:space="preserve">рограммы </w:t>
+      </w:r>
+      <w:r>
+        <w:rPr>
+          <w:rFonts w:ascii="Times New Roman" w:hAnsi="Times New Roman" w:cs="Times New Roman"/>
+          <w:szCs w:val="20"/>
+        </w:rPr>
+        <w:t>должен осуществля</w:t>
+      </w:r>
+      <w:r>
+        <w:rPr>
+          <w:rFonts w:ascii="Times New Roman" w:hAnsi="Times New Roman" w:cs="Times New Roman"/>
+          <w:szCs w:val="20"/>
+        </w:rPr>
+        <w:t>т</w:t>
+      </w:r>
+      <w:r>
+        <w:rPr>
+          <w:rFonts w:ascii="Times New Roman" w:hAnsi="Times New Roman" w:cs="Times New Roman"/>
+          <w:szCs w:val="20"/>
+        </w:rPr>
+        <w:t>ь</w:t>
+      </w:r>
+      <w:r>
+        <w:rPr>
+          <w:rFonts w:ascii="Times New Roman" w:hAnsi="Times New Roman" w:cs="Times New Roman"/>
+          <w:szCs w:val="20"/>
+        </w:rPr>
+        <w:t xml:space="preserve">ся посредством программы «Круиз» или файла запуска </w:t>
+      </w:r>
+      <w:proofErr w:type="spellStart"/>
+      <w:r>
+        <w:rPr>
+          <w:rFonts w:ascii="Times New Roman" w:hAnsi="Times New Roman" w:cs="Times New Roman"/>
+          <w:szCs w:val="20"/>
+        </w:rPr>
+        <w:t>представленого</w:t>
+      </w:r>
+      <w:proofErr w:type="spellEnd"/>
+      <w:r>
+        <w:rPr>
+          <w:rFonts w:ascii="Times New Roman" w:hAnsi="Times New Roman" w:cs="Times New Roman"/>
+          <w:szCs w:val="20"/>
+        </w:rPr>
+        <w:t xml:space="preserve"> в виде </w:t>
+      </w:r>
+      <w:r>
+        <w:rPr>
+          <w:rFonts w:ascii="Times New Roman" w:hAnsi="Times New Roman" w:cs="Times New Roman"/>
+          <w:szCs w:val="20"/>
+          <w:lang w:val="en-US"/>
+        </w:rPr>
+        <w:t>jar</w:t>
+      </w:r>
+      <w:r>
+        <w:rPr>
+          <w:rFonts w:ascii="Times New Roman" w:hAnsi="Times New Roman" w:cs="Times New Roman"/>
+          <w:szCs w:val="20"/>
+        </w:rPr>
+        <w:t>-</w:t>
+      </w:r>
+      <w:proofErr w:type="spellStart"/>
+      <w:r>
+        <w:rPr>
+          <w:rFonts w:ascii="Times New Roman" w:hAnsi="Times New Roman" w:cs="Times New Roman"/>
+          <w:szCs w:val="20"/>
+        </w:rPr>
+        <w:t>файла</w:t>
+      </w:r>
+      <w:r>
+        <w:rPr>
+          <w:rFonts w:ascii="Times New Roman" w:hAnsi="Times New Roman" w:cs="Times New Roman"/>
+          <w:szCs w:val="20"/>
+        </w:rPr>
+        <w:t>ю</w:t>
+      </w:r>
+      <w:proofErr w:type="spellEnd"/>
+    </w:p>
+    <w:p>
+      <w:pPr>
+        <w:pStyle w:val="ae"/>
+        <w:numPr>
+          <w:ilvl w:val="0"/>
+          <w:numId w:val="10"/>
+        </w:numPr>
+        <w:rPr>
+          <w:rFonts w:ascii="Times New Roman" w:hAnsi="Times New Roman" w:cs="Times New Roman"/>
+          <w:szCs w:val="20"/>
+        </w:rPr>
+      </w:pPr>
+      <w:r>
+        <w:rPr>
+          <w:rFonts w:ascii="Times New Roman" w:hAnsi="Times New Roman" w:cs="Times New Roman"/>
+          <w:color w:val="000000" w:themeColor="text1"/>
+          <w:szCs w:val="20"/>
+        </w:rPr>
+        <w:t>При запуске</w:t>
+      </w:r>
+      <w:r>
+        <w:rPr>
+          <w:rFonts w:ascii="Times New Roman" w:hAnsi="Times New Roman" w:cs="Times New Roman"/>
+          <w:szCs w:val="20"/>
+        </w:rPr>
+        <w:t xml:space="preserve"> программы</w:t>
+      </w:r>
+      <w:r>
+        <w:rPr>
+          <w:rFonts w:ascii="Times New Roman" w:hAnsi="Times New Roman" w:cs="Times New Roman"/>
+          <w:b/>
+          <w:szCs w:val="20"/>
+        </w:rPr>
+        <w:t xml:space="preserve">  </w:t>
+      </w:r>
+      <w:r>
+        <w:rPr>
+          <w:rFonts w:ascii="Times New Roman" w:eastAsia="Times New Roman" w:hAnsi="Times New Roman" w:cs="Times New Roman"/>
+          <w:color w:val="000000"/>
+          <w:lang w:eastAsia="ru-RU"/>
+        </w:rPr>
+        <w:t xml:space="preserve">программа загружает файл </w:t>
+      </w:r>
+      <w:r>
+        <w:rPr>
+          <w:rFonts w:ascii="Times New Roman" w:eastAsia="Times New Roman" w:hAnsi="Times New Roman" w:cs="Times New Roman"/>
+          <w:lang w:eastAsia="ru-RU"/>
+        </w:rPr>
+        <w:t xml:space="preserve">локальных настроек </w:t>
+      </w:r>
+      <w:proofErr w:type="spellStart"/>
+      <w:r>
+        <w:rPr>
+          <w:rFonts w:ascii="Times New Roman" w:eastAsia="Times New Roman" w:hAnsi="Times New Roman" w:cs="Times New Roman"/>
+          <w:lang w:eastAsia="ru-RU"/>
+        </w:rPr>
+        <w:t>localSetting.json</w:t>
+      </w:r>
+      <w:proofErr w:type="spellEnd"/>
+    </w:p>
+    <w:p>
+      <w:pPr>
+        <w:pStyle w:val="ae"/>
+        <w:numPr>
+          <w:ilvl w:val="0"/>
+          <w:numId w:val="10"/>
+        </w:numPr>
+        <w:rPr>
+          <w:rFonts w:ascii="Times New Roman" w:hAnsi="Times New Roman" w:cs="Times New Roman"/>
+          <w:szCs w:val="20"/>
+        </w:rPr>
+      </w:pPr>
+      <w:r>
+        <w:rPr>
+          <w:rFonts w:ascii="Times New Roman" w:eastAsia="Times New Roman" w:hAnsi="Times New Roman" w:cs="Times New Roman"/>
+          <w:color w:val="000000"/>
+          <w:lang w:eastAsia="ru-RU"/>
+        </w:rPr>
+        <w:t>П</w:t>
+      </w:r>
+      <w:r>
+        <w:rPr>
+          <w:rFonts w:ascii="Times New Roman" w:eastAsia="Times New Roman" w:hAnsi="Times New Roman" w:cs="Times New Roman"/>
+          <w:color w:val="000000"/>
+          <w:lang w:eastAsia="ru-RU"/>
+        </w:rPr>
+        <w:t>рограмма сравнивает дату изменения локального файла ListError.txt с серверным файлом ListError.</w:t>
+      </w:r>
+      <w:proofErr w:type="gramStart"/>
+      <w:r>
+        <w:rPr>
+          <w:rFonts w:ascii="Times New Roman" w:eastAsia="Times New Roman" w:hAnsi="Times New Roman" w:cs="Times New Roman"/>
+          <w:color w:val="000000"/>
+          <w:lang w:eastAsia="ru-RU"/>
+        </w:rPr>
+        <w:t>txt</w:t>
+      </w:r>
+      <w:proofErr w:type="gramEnd"/>
+      <w:r>
+        <w:rPr>
+          <w:rFonts w:ascii="Times New Roman" w:eastAsia="Times New Roman" w:hAnsi="Times New Roman" w:cs="Times New Roman"/>
+          <w:color w:val="000000"/>
+          <w:lang w:eastAsia="ru-RU"/>
+        </w:rPr>
+        <w:t xml:space="preserve"> если серверный файл изменен позднее локальный файл перезаписывается</w:t>
+      </w:r>
+    </w:p>
+    <w:p>
+      <w:pPr>
+        <w:pStyle w:val="ae"/>
+        <w:numPr>
+          <w:ilvl w:val="0"/>
+          <w:numId w:val="10"/>
+        </w:numPr>
+        <w:rPr>
+          <w:rFonts w:ascii="Times New Roman" w:hAnsi="Times New Roman" w:cs="Times New Roman"/>
+          <w:szCs w:val="20"/>
+        </w:rPr>
+      </w:pPr>
+      <w:r>
+        <w:rPr>
+          <w:rFonts w:ascii="Times New Roman" w:eastAsia="Times New Roman" w:hAnsi="Times New Roman" w:cs="Times New Roman"/>
+          <w:color w:val="000000"/>
+          <w:lang w:eastAsia="ru-RU"/>
+        </w:rPr>
+        <w:t>П</w:t>
+      </w:r>
+      <w:r>
+        <w:rPr>
+          <w:rFonts w:ascii="Times New Roman" w:eastAsia="Times New Roman" w:hAnsi="Times New Roman" w:cs="Times New Roman"/>
+          <w:color w:val="000000"/>
+          <w:lang w:eastAsia="ru-RU"/>
+        </w:rPr>
+        <w:t xml:space="preserve">рограмма извлекает список ошибок из файла ListError.txt и вставляет их в </w:t>
+      </w:r>
+      <w:proofErr w:type="spellStart"/>
+      <w:r>
+        <w:rPr>
+          <w:rFonts w:ascii="Times New Roman" w:eastAsia="Times New Roman" w:hAnsi="Times New Roman" w:cs="Times New Roman"/>
+          <w:color w:val="000000"/>
+          <w:lang w:eastAsia="ru-RU"/>
+        </w:rPr>
+        <w:t>комбобох</w:t>
+      </w:r>
+      <w:proofErr w:type="spellEnd"/>
+      <w:r>
+        <w:rPr>
+          <w:rFonts w:ascii="Times New Roman" w:eastAsia="Times New Roman" w:hAnsi="Times New Roman" w:cs="Times New Roman"/>
+          <w:color w:val="000000"/>
+          <w:lang w:eastAsia="ru-RU"/>
+        </w:rPr>
+        <w:t xml:space="preserve"> «Список ошибок».</w:t>
+      </w:r>
+    </w:p>
+    <w:p>
+      <w:pPr>
+        <w:pStyle w:val="ae"/>
+        <w:numPr>
+          <w:ilvl w:val="0"/>
+          <w:numId w:val="10"/>
+        </w:numPr>
+        <w:rPr>
+          <w:rFonts w:ascii="Times New Roman" w:hAnsi="Times New Roman" w:cs="Times New Roman"/>
+          <w:szCs w:val="20"/>
+        </w:rPr>
+      </w:pPr>
+      <w:r>
+        <w:rPr>
+          <w:rFonts w:ascii="Times New Roman" w:eastAsia="Times New Roman" w:hAnsi="Times New Roman" w:cs="Times New Roman"/>
+          <w:color w:val="000000"/>
+          <w:lang w:eastAsia="ru-RU"/>
+        </w:rPr>
+        <w:t>П</w:t>
+      </w:r>
+      <w:r>
+        <w:rPr>
+          <w:rFonts w:ascii="Times New Roman" w:eastAsia="Times New Roman" w:hAnsi="Times New Roman" w:cs="Times New Roman"/>
+          <w:color w:val="000000"/>
+          <w:lang w:eastAsia="ru-RU"/>
+        </w:rPr>
+        <w:t xml:space="preserve">рограмма извлекает имя пользователя из файла user.txt и вставляет их в </w:t>
+      </w:r>
+      <w:r>
+        <w:rPr>
+          <w:rFonts w:ascii="Times New Roman" w:eastAsia="Times New Roman" w:hAnsi="Times New Roman" w:cs="Times New Roman"/>
+          <w:lang w:eastAsia="ru-RU"/>
+        </w:rPr>
+        <w:t>поле</w:t>
+      </w:r>
+      <w:r>
+        <w:rPr>
+          <w:rFonts w:ascii="Times New Roman" w:eastAsia="Times New Roman" w:hAnsi="Times New Roman" w:cs="Times New Roman"/>
+          <w:lang w:eastAsia="ru-RU"/>
+        </w:rPr>
+        <w:t xml:space="preserve"> «Пользователь»</w:t>
+      </w:r>
+    </w:p>
+    <w:p>
+      <w:pPr>
+        <w:pStyle w:val="ae"/>
+        <w:numPr>
+          <w:ilvl w:val="0"/>
+          <w:numId w:val="10"/>
+        </w:numPr>
+        <w:rPr>
+          <w:rFonts w:ascii="Times New Roman" w:hAnsi="Times New Roman" w:cs="Times New Roman"/>
+          <w:szCs w:val="20"/>
+        </w:rPr>
+      </w:pPr>
+      <w:r>
+        <w:rPr>
+          <w:rFonts w:ascii="Times New Roman" w:eastAsia="Times New Roman" w:hAnsi="Times New Roman" w:cs="Times New Roman"/>
+          <w:color w:val="000000"/>
+          <w:lang w:eastAsia="ru-RU"/>
+        </w:rPr>
+        <w:t>П</w:t>
+      </w:r>
+      <w:r>
+        <w:rPr>
+          <w:rFonts w:ascii="Times New Roman" w:eastAsia="Times New Roman" w:hAnsi="Times New Roman" w:cs="Times New Roman"/>
+          <w:color w:val="000000"/>
+          <w:lang w:eastAsia="ru-RU"/>
+        </w:rPr>
+        <w:t xml:space="preserve">ри нажатии кнопки </w:t>
+      </w:r>
+      <w:r>
+        <w:rPr>
+          <w:rFonts w:ascii="Times New Roman" w:eastAsia="Times New Roman" w:hAnsi="Times New Roman" w:cs="Times New Roman"/>
+          <w:color w:val="000000"/>
+          <w:lang w:eastAsia="ru-RU"/>
+        </w:rPr>
+        <w:t>“</w:t>
+      </w:r>
+      <w:r>
+        <w:rPr>
+          <w:rFonts w:ascii="Times New Roman" w:eastAsia="Times New Roman" w:hAnsi="Times New Roman" w:cs="Times New Roman"/>
+          <w:color w:val="000000"/>
+          <w:lang w:eastAsia="ru-RU"/>
+        </w:rPr>
+        <w:t>отправить заявку</w:t>
+      </w:r>
+      <w:r>
+        <w:rPr>
+          <w:rFonts w:ascii="Times New Roman" w:eastAsia="Times New Roman" w:hAnsi="Times New Roman" w:cs="Times New Roman"/>
+          <w:color w:val="000000"/>
+          <w:lang w:eastAsia="ru-RU"/>
+        </w:rPr>
+        <w:t>”</w:t>
+      </w:r>
+      <w:r>
+        <w:rPr>
+          <w:rFonts w:ascii="Times New Roman" w:eastAsia="Times New Roman" w:hAnsi="Times New Roman" w:cs="Times New Roman"/>
+          <w:color w:val="000000"/>
+          <w:lang w:eastAsia="ru-RU"/>
+        </w:rPr>
+        <w:t xml:space="preserve"> происходит</w:t>
+      </w:r>
+      <w:proofErr w:type="gramStart"/>
+      <w:r>
+        <w:rPr>
+          <w:rFonts w:ascii="Times New Roman" w:eastAsia="Times New Roman" w:hAnsi="Times New Roman" w:cs="Times New Roman"/>
+          <w:color w:val="000000"/>
+          <w:lang w:eastAsia="ru-RU"/>
+        </w:rPr>
+        <w:t xml:space="preserve"> :</w:t>
+      </w:r>
+      <w:proofErr w:type="gramEnd"/>
+    </w:p>
+    <w:p>
+      <w:pPr>
+        <w:numPr>
+          <w:ilvl w:val="1"/>
+          <w:numId w:val="10"/>
+        </w:numPr>
+        <w:spacing w:before="100" w:beforeAutospacing="1" w:after="100" w:afterAutospacing="1" w:line="240" w:lineRule="auto"/>
+        <w:rPr>
+          <w:rFonts w:ascii="Times New Roman" w:eastAsia="Times New Roman" w:hAnsi="Times New Roman" w:cs="Times New Roman"/>
+          <w:color w:val="000000"/>
+          <w:lang w:eastAsia="ru-RU"/>
+        </w:rPr>
+      </w:pPr>
+      <w:r>
+        <w:rPr>
+          <w:rFonts w:ascii="Times New Roman" w:eastAsia="Times New Roman" w:hAnsi="Times New Roman" w:cs="Times New Roman"/>
+          <w:color w:val="000000"/>
+          <w:lang w:eastAsia="ru-RU"/>
+        </w:rPr>
+        <w:t xml:space="preserve">Программа </w:t>
+      </w:r>
+      <w:proofErr w:type="gramStart"/>
+      <w:r>
+        <w:rPr>
+          <w:rFonts w:ascii="Times New Roman" w:eastAsia="Times New Roman" w:hAnsi="Times New Roman" w:cs="Times New Roman"/>
+          <w:color w:val="000000"/>
+          <w:lang w:eastAsia="ru-RU"/>
+        </w:rPr>
+        <w:t>проверяет</w:t>
+      </w:r>
+      <w:proofErr w:type="gramEnd"/>
+      <w:r>
+        <w:rPr>
+          <w:rFonts w:ascii="Times New Roman" w:eastAsia="Times New Roman" w:hAnsi="Times New Roman" w:cs="Times New Roman"/>
+          <w:color w:val="000000"/>
+          <w:lang w:eastAsia="ru-RU"/>
+        </w:rPr>
+        <w:t xml:space="preserve"> выбрано ли значение ошибки из списка ошибок. Если нет то выдает </w:t>
+      </w:r>
+      <w:proofErr w:type="gramStart"/>
+      <w:r>
+        <w:rPr>
+          <w:rFonts w:ascii="Times New Roman" w:eastAsia="Times New Roman" w:hAnsi="Times New Roman" w:cs="Times New Roman"/>
+          <w:color w:val="000000"/>
+          <w:lang w:val="en-US" w:eastAsia="ru-RU"/>
+        </w:rPr>
+        <w:t>c</w:t>
+      </w:r>
+      <w:proofErr w:type="gramEnd"/>
+      <w:r>
+        <w:rPr>
+          <w:rFonts w:ascii="Times New Roman" w:eastAsia="Times New Roman" w:hAnsi="Times New Roman" w:cs="Times New Roman"/>
+          <w:color w:val="000000"/>
+          <w:lang w:eastAsia="ru-RU"/>
+        </w:rPr>
+        <w:t>общение о необходимости выбрать ошибку</w:t>
+      </w:r>
+      <w:r>
+        <w:rPr>
+          <w:rFonts w:ascii="Times New Roman" w:eastAsia="Times New Roman" w:hAnsi="Times New Roman" w:cs="Times New Roman"/>
+          <w:color w:val="000000"/>
+          <w:lang w:eastAsia="ru-RU"/>
+        </w:rPr>
+        <w:t>.</w:t>
+      </w:r>
+    </w:p>
+    <w:p>
+      <w:pPr>
+        <w:numPr>
+          <w:ilvl w:val="1"/>
+          <w:numId w:val="10"/>
+        </w:numPr>
+        <w:spacing w:before="100" w:beforeAutospacing="1" w:after="100" w:afterAutospacing="1" w:line="240" w:lineRule="auto"/>
+        <w:rPr>
+          <w:rFonts w:ascii="Times New Roman" w:eastAsia="Times New Roman" w:hAnsi="Times New Roman" w:cs="Times New Roman"/>
+          <w:lang w:eastAsia="ru-RU"/>
+        </w:rPr>
+      </w:pPr>
+      <w:r>
+        <w:rPr>
+          <w:rFonts w:ascii="Times New Roman" w:eastAsia="Times New Roman" w:hAnsi="Times New Roman" w:cs="Times New Roman"/>
+          <w:lang w:eastAsia="ru-RU"/>
+        </w:rPr>
+        <w:t xml:space="preserve">Имеется ли данный пользователь в списке пользователей системы. Если </w:t>
+      </w:r>
+      <w:proofErr w:type="gramStart"/>
+      <w:r>
+        <w:rPr>
+          <w:rFonts w:ascii="Times New Roman" w:eastAsia="Times New Roman" w:hAnsi="Times New Roman" w:cs="Times New Roman"/>
+          <w:lang w:eastAsia="ru-RU"/>
+        </w:rPr>
+        <w:t>нет то выдает</w:t>
+      </w:r>
+      <w:proofErr w:type="gramEnd"/>
+      <w:r>
+        <w:rPr>
+          <w:rFonts w:ascii="Times New Roman" w:eastAsia="Times New Roman" w:hAnsi="Times New Roman" w:cs="Times New Roman"/>
+          <w:lang w:eastAsia="ru-RU"/>
+        </w:rPr>
+        <w:t xml:space="preserve"> ошибку.</w:t>
+      </w:r>
+      <w:r>
+        <w:rPr>
+          <w:rFonts w:ascii="Times New Roman" w:eastAsia="Times New Roman" w:hAnsi="Times New Roman" w:cs="Times New Roman"/>
+          <w:lang w:eastAsia="ru-RU"/>
+        </w:rPr>
+        <w:t xml:space="preserve"> При отсутствии подключения программа должна взять пользователя из редактора реестра.</w:t>
+      </w:r>
+      <w:r>
+        <w:rPr>
+          <w:rFonts w:ascii="Times New Roman" w:eastAsia="Times New Roman" w:hAnsi="Times New Roman" w:cs="Times New Roman"/>
+          <w:lang w:eastAsia="ru-RU"/>
+        </w:rPr>
+        <w:t xml:space="preserve"> Если редактор реестра не </w:t>
+      </w:r>
+      <w:proofErr w:type="gramStart"/>
+      <w:r>
+        <w:rPr>
+          <w:rFonts w:ascii="Times New Roman" w:eastAsia="Times New Roman" w:hAnsi="Times New Roman" w:cs="Times New Roman"/>
+          <w:lang w:eastAsia="ru-RU"/>
+        </w:rPr>
+        <w:t>работает</w:t>
+      </w:r>
+      <w:proofErr w:type="gramEnd"/>
+      <w:r>
+        <w:rPr>
+          <w:rFonts w:ascii="Times New Roman" w:eastAsia="Times New Roman" w:hAnsi="Times New Roman" w:cs="Times New Roman"/>
+          <w:lang w:eastAsia="ru-RU"/>
+        </w:rPr>
+        <w:t xml:space="preserve"> то из текстового файла </w:t>
+      </w:r>
+      <w:proofErr w:type="spellStart"/>
+      <w:r>
+        <w:rPr>
+          <w:rFonts w:ascii="Times New Roman" w:eastAsia="Times New Roman" w:hAnsi="Times New Roman" w:cs="Times New Roman"/>
+          <w:color w:val="000000"/>
+          <w:lang w:eastAsia="ru-RU"/>
+        </w:rPr>
+        <w:t>user</w:t>
+      </w:r>
+      <w:proofErr w:type="spellEnd"/>
+      <w:r>
+        <w:rPr>
+          <w:rFonts w:ascii="Times New Roman" w:hAnsi="Times New Roman" w:cs="Times New Roman"/>
+          <w:szCs w:val="20"/>
+        </w:rPr>
+        <w:t>.</w:t>
+      </w:r>
+      <w:r>
+        <w:rPr>
+          <w:rFonts w:ascii="Times New Roman" w:hAnsi="Times New Roman" w:cs="Times New Roman"/>
+          <w:szCs w:val="20"/>
+          <w:lang w:val="en-US"/>
+        </w:rPr>
+        <w:t>txt</w:t>
+      </w:r>
+    </w:p>
+    <w:p>
+      <w:pPr>
+        <w:numPr>
+          <w:ilvl w:val="1"/>
+          <w:numId w:val="10"/>
+        </w:numPr>
+        <w:spacing w:before="100" w:beforeAutospacing="1" w:after="100" w:afterAutospacing="1" w:line="240" w:lineRule="auto"/>
+        <w:rPr>
+          <w:rFonts w:ascii="Times New Roman" w:eastAsia="Times New Roman" w:hAnsi="Times New Roman" w:cs="Times New Roman"/>
+          <w:lang w:eastAsia="ru-RU"/>
+        </w:rPr>
+      </w:pPr>
+      <w:r>
+        <w:rPr>
+          <w:rFonts w:ascii="Times New Roman" w:eastAsia="Times New Roman" w:hAnsi="Times New Roman" w:cs="Times New Roman"/>
+          <w:lang w:eastAsia="ru-RU"/>
+        </w:rPr>
+        <w:t xml:space="preserve">Программа берет </w:t>
+      </w:r>
+      <w:r>
+        <w:rPr>
+          <w:rFonts w:ascii="Times New Roman" w:eastAsia="Times New Roman" w:hAnsi="Times New Roman" w:cs="Times New Roman"/>
+          <w:color w:val="000000"/>
+          <w:lang w:val="en-US" w:eastAsia="ru-RU"/>
+        </w:rPr>
+        <w:t>e</w:t>
+      </w:r>
+      <w:r>
+        <w:rPr>
+          <w:rFonts w:ascii="Times New Roman" w:eastAsia="Times New Roman" w:hAnsi="Times New Roman" w:cs="Times New Roman"/>
+          <w:color w:val="000000"/>
+          <w:lang w:eastAsia="ru-RU"/>
+        </w:rPr>
+        <w:t>-</w:t>
+      </w:r>
+      <w:r>
+        <w:rPr>
+          <w:rFonts w:ascii="Times New Roman" w:eastAsia="Times New Roman" w:hAnsi="Times New Roman" w:cs="Times New Roman"/>
+          <w:color w:val="000000"/>
+          <w:lang w:val="en-US" w:eastAsia="ru-RU"/>
+        </w:rPr>
+        <w:t>mail</w:t>
+      </w:r>
+      <w:r>
+        <w:rPr>
+          <w:rFonts w:ascii="Times New Roman" w:eastAsia="Times New Roman" w:hAnsi="Times New Roman" w:cs="Times New Roman"/>
+          <w:color w:val="000000"/>
+          <w:lang w:eastAsia="ru-RU"/>
+        </w:rPr>
+        <w:t xml:space="preserve"> </w:t>
+      </w:r>
+      <w:r>
+        <w:rPr>
+          <w:rFonts w:ascii="Times New Roman" w:eastAsia="Times New Roman" w:hAnsi="Times New Roman" w:cs="Times New Roman"/>
+          <w:lang w:eastAsia="ru-RU"/>
+        </w:rPr>
+        <w:t>пользовател</w:t>
+      </w:r>
+      <w:r>
+        <w:rPr>
+          <w:rFonts w:ascii="Times New Roman" w:eastAsia="Times New Roman" w:hAnsi="Times New Roman" w:cs="Times New Roman"/>
+          <w:lang w:eastAsia="ru-RU"/>
+        </w:rPr>
+        <w:t>я из базы данных если подключение отсутствует то из редактора реестра</w:t>
+      </w:r>
+      <w:proofErr w:type="gramStart"/>
+      <w:r>
+        <w:rPr>
+          <w:rFonts w:ascii="Times New Roman" w:eastAsia="Times New Roman" w:hAnsi="Times New Roman" w:cs="Times New Roman"/>
+          <w:lang w:eastAsia="ru-RU"/>
+        </w:rPr>
+        <w:t xml:space="preserve"> .</w:t>
+      </w:r>
+      <w:proofErr w:type="gramEnd"/>
+      <w:r>
+        <w:rPr>
+          <w:rFonts w:ascii="Times New Roman" w:eastAsia="Times New Roman" w:hAnsi="Times New Roman" w:cs="Times New Roman"/>
+          <w:lang w:eastAsia="ru-RU"/>
+        </w:rPr>
+        <w:t xml:space="preserve"> если редактор реестра не работает то из текстового файла.</w:t>
+      </w:r>
+    </w:p>
+    <w:p>
+      <w:pPr>
+        <w:numPr>
+          <w:ilvl w:val="1"/>
+          <w:numId w:val="10"/>
+        </w:numPr>
+        <w:spacing w:before="100" w:beforeAutospacing="1" w:after="100" w:afterAutospacing="1" w:line="240" w:lineRule="auto"/>
+        <w:rPr>
+          <w:rFonts w:ascii="Times New Roman" w:eastAsia="Times New Roman" w:hAnsi="Times New Roman" w:cs="Times New Roman"/>
+          <w:color w:val="000000"/>
+          <w:lang w:eastAsia="ru-RU"/>
+        </w:rPr>
+      </w:pPr>
+      <w:r>
+        <w:rPr>
+          <w:rFonts w:ascii="Times New Roman" w:eastAsia="Times New Roman" w:hAnsi="Times New Roman" w:cs="Times New Roman"/>
+          <w:color w:val="000000"/>
+          <w:lang w:eastAsia="ru-RU"/>
+        </w:rPr>
+        <w:t>Программа берет текущую дату</w:t>
+      </w:r>
+    </w:p>
+    <w:p>
+      <w:pPr>
+        <w:numPr>
+          <w:ilvl w:val="1"/>
+          <w:numId w:val="10"/>
+        </w:numPr>
+        <w:spacing w:before="100" w:beforeAutospacing="1" w:after="100" w:afterAutospacing="1" w:line="240" w:lineRule="auto"/>
+        <w:rPr>
+          <w:rFonts w:ascii="Times New Roman" w:eastAsia="Times New Roman" w:hAnsi="Times New Roman" w:cs="Times New Roman"/>
+          <w:color w:val="000000"/>
+          <w:lang w:eastAsia="ru-RU"/>
+        </w:rPr>
+      </w:pPr>
+      <w:r>
+        <w:rPr>
+          <w:rFonts w:ascii="Times New Roman" w:eastAsia="Times New Roman" w:hAnsi="Times New Roman" w:cs="Times New Roman"/>
+          <w:color w:val="000000"/>
+          <w:lang w:eastAsia="ru-RU"/>
+        </w:rPr>
+        <w:t>Программа берет дополнительные данные</w:t>
+      </w:r>
+    </w:p>
+    <w:p>
+      <w:pPr>
+        <w:numPr>
+          <w:ilvl w:val="1"/>
+          <w:numId w:val="10"/>
+        </w:numPr>
+        <w:spacing w:before="100" w:beforeAutospacing="1" w:after="100" w:afterAutospacing="1" w:line="240" w:lineRule="auto"/>
+        <w:rPr>
+          <w:rFonts w:ascii="Times New Roman" w:eastAsia="Times New Roman" w:hAnsi="Times New Roman" w:cs="Times New Roman"/>
+          <w:color w:val="000000"/>
+          <w:lang w:eastAsia="ru-RU"/>
+        </w:rPr>
+      </w:pPr>
+      <w:r>
+        <w:rPr>
+          <w:rFonts w:ascii="Times New Roman" w:eastAsia="Times New Roman" w:hAnsi="Times New Roman" w:cs="Times New Roman"/>
+          <w:color w:val="000000"/>
+          <w:lang w:eastAsia="ru-RU"/>
+        </w:rPr>
+        <w:t>Программа форм</w:t>
+      </w:r>
+      <w:r>
+        <w:rPr>
+          <w:rFonts w:ascii="Times New Roman" w:eastAsia="Times New Roman" w:hAnsi="Times New Roman" w:cs="Times New Roman"/>
+          <w:color w:val="000000"/>
+          <w:lang w:eastAsia="ru-RU"/>
+        </w:rPr>
+        <w:t>ирует сообщение из текущей даты</w:t>
+      </w:r>
+      <w:r>
+        <w:rPr>
+          <w:rFonts w:ascii="Times New Roman" w:eastAsia="Times New Roman" w:hAnsi="Times New Roman" w:cs="Times New Roman"/>
+          <w:color w:val="000000"/>
+          <w:lang w:eastAsia="ru-RU"/>
+        </w:rPr>
+        <w:t>,</w:t>
+      </w:r>
+      <w:r>
+        <w:rPr>
+          <w:rFonts w:ascii="Times New Roman" w:eastAsia="Times New Roman" w:hAnsi="Times New Roman" w:cs="Times New Roman"/>
+          <w:color w:val="000000"/>
+          <w:lang w:eastAsia="ru-RU"/>
+        </w:rPr>
+        <w:br/>
+        <w:t>имени пользователя,</w:t>
+      </w:r>
+      <w:r>
+        <w:rPr>
+          <w:rFonts w:ascii="Times New Roman" w:eastAsia="Times New Roman" w:hAnsi="Times New Roman" w:cs="Times New Roman"/>
+          <w:color w:val="000000"/>
+          <w:lang w:eastAsia="ru-RU"/>
+        </w:rPr>
+        <w:br/>
+      </w:r>
+      <w:r>
+        <w:rPr>
+          <w:rFonts w:ascii="Times New Roman" w:eastAsia="Times New Roman" w:hAnsi="Times New Roman" w:cs="Times New Roman"/>
+          <w:color w:val="000000"/>
+          <w:lang w:eastAsia="ru-RU"/>
+        </w:rPr>
+        <w:lastRenderedPageBreak/>
+        <w:t>значения ошибки,</w:t>
+      </w:r>
+      <w:r>
+        <w:rPr>
+          <w:rFonts w:ascii="Times New Roman" w:eastAsia="Times New Roman" w:hAnsi="Times New Roman" w:cs="Times New Roman"/>
+          <w:color w:val="000000"/>
+          <w:lang w:eastAsia="ru-RU"/>
+        </w:rPr>
+        <w:br/>
+        <w:t>дополнительной информации.</w:t>
+      </w:r>
+    </w:p>
+    <w:p>
+      <w:pPr>
+        <w:numPr>
+          <w:ilvl w:val="1"/>
+          <w:numId w:val="10"/>
+        </w:numPr>
+        <w:spacing w:before="100" w:beforeAutospacing="1" w:after="100" w:afterAutospacing="1" w:line="240" w:lineRule="auto"/>
+        <w:rPr>
+          <w:rFonts w:ascii="Times New Roman" w:eastAsia="Times New Roman" w:hAnsi="Times New Roman" w:cs="Times New Roman"/>
+          <w:color w:val="000000"/>
+          <w:lang w:eastAsia="ru-RU"/>
+        </w:rPr>
+      </w:pPr>
+      <w:r>
+        <w:rPr>
+          <w:rFonts w:ascii="Times New Roman" w:eastAsia="Times New Roman" w:hAnsi="Times New Roman" w:cs="Times New Roman"/>
+          <w:color w:val="000000"/>
+          <w:lang w:eastAsia="ru-RU"/>
+        </w:rPr>
+        <w:t>Данное сообщение программа записывает в файл log.txt</w:t>
+      </w:r>
+    </w:p>
+    <w:p>
+      <w:pPr>
+        <w:numPr>
+          <w:ilvl w:val="1"/>
+          <w:numId w:val="10"/>
+        </w:numPr>
+        <w:spacing w:before="100" w:beforeAutospacing="1" w:after="100" w:afterAutospacing="1" w:line="240" w:lineRule="auto"/>
+        <w:rPr>
+          <w:rFonts w:ascii="Times New Roman" w:eastAsia="Times New Roman" w:hAnsi="Times New Roman" w:cs="Times New Roman"/>
+          <w:color w:val="000000"/>
+          <w:lang w:eastAsia="ru-RU"/>
+        </w:rPr>
+      </w:pPr>
+      <w:r>
+        <w:rPr>
+          <w:rFonts w:ascii="Times New Roman" w:eastAsia="Times New Roman" w:hAnsi="Times New Roman" w:cs="Times New Roman"/>
+          <w:color w:val="000000"/>
+          <w:lang w:eastAsia="ru-RU"/>
+        </w:rPr>
+        <w:t xml:space="preserve">Данное сообщение программа отправляет </w:t>
+      </w:r>
+      <w:r>
+        <w:rPr>
+          <w:rFonts w:ascii="Times New Roman" w:eastAsia="Times New Roman" w:hAnsi="Times New Roman" w:cs="Times New Roman"/>
+          <w:lang w:eastAsia="ru-RU"/>
+        </w:rPr>
+        <w:t xml:space="preserve">на </w:t>
+      </w:r>
+      <w:proofErr w:type="spellStart"/>
+      <w:r>
+        <w:rPr>
+          <w:rFonts w:ascii="Times New Roman" w:eastAsia="Times New Roman" w:hAnsi="Times New Roman" w:cs="Times New Roman"/>
+          <w:lang w:eastAsia="ru-RU"/>
+        </w:rPr>
+        <w:t>электорный</w:t>
+      </w:r>
+      <w:proofErr w:type="spellEnd"/>
+      <w:r>
+        <w:rPr>
+          <w:rFonts w:ascii="Times New Roman" w:eastAsia="Times New Roman" w:hAnsi="Times New Roman" w:cs="Times New Roman"/>
+          <w:lang w:eastAsia="ru-RU"/>
+        </w:rPr>
+        <w:t xml:space="preserve"> </w:t>
+      </w:r>
+      <w:proofErr w:type="gramStart"/>
+      <w:r>
+        <w:rPr>
+          <w:rFonts w:ascii="Times New Roman" w:eastAsia="Times New Roman" w:hAnsi="Times New Roman" w:cs="Times New Roman"/>
+          <w:lang w:eastAsia="ru-RU"/>
+        </w:rPr>
+        <w:t>адрес</w:t>
+      </w:r>
+      <w:proofErr w:type="gramEnd"/>
+      <w:r>
+        <w:rPr>
+          <w:rFonts w:ascii="Times New Roman" w:eastAsia="Times New Roman" w:hAnsi="Times New Roman" w:cs="Times New Roman"/>
+          <w:lang w:eastAsia="ru-RU"/>
+        </w:rPr>
+        <w:t xml:space="preserve"> предоставленный</w:t>
+      </w:r>
+      <w:r>
+        <w:rPr>
+          <w:rFonts w:ascii="Times New Roman" w:eastAsia="Times New Roman" w:hAnsi="Times New Roman" w:cs="Times New Roman"/>
+          <w:color w:val="FF0000"/>
+          <w:lang w:eastAsia="ru-RU"/>
+        </w:rPr>
+        <w:t xml:space="preserve"> </w:t>
+      </w:r>
+      <w:proofErr w:type="spellStart"/>
+      <w:r>
+        <w:rPr>
+          <w:rFonts w:ascii="Times New Roman" w:hAnsi="Times New Roman" w:cs="Times New Roman"/>
+          <w:bCs/>
+          <w:color w:val="222222"/>
+          <w:shd w:val="clear" w:color="auto" w:fill="FFFFFF"/>
+        </w:rPr>
+        <w:t>Аутсо́рсинговой</w:t>
+      </w:r>
+      <w:proofErr w:type="spellEnd"/>
+      <w:r>
+        <w:rPr>
+          <w:rFonts w:ascii="Times New Roman" w:hAnsi="Times New Roman" w:cs="Times New Roman"/>
+          <w:bCs/>
+          <w:color w:val="222222"/>
+          <w:shd w:val="clear" w:color="auto" w:fill="FFFFFF"/>
+        </w:rPr>
+        <w:t xml:space="preserve"> компанией</w:t>
+      </w:r>
+      <w:r>
+        <w:rPr>
+          <w:rFonts w:ascii="Arial" w:hAnsi="Arial" w:cs="Arial"/>
+          <w:b/>
+          <w:bCs/>
+          <w:color w:val="222222"/>
+          <w:shd w:val="clear" w:color="auto" w:fill="FFFFFF"/>
+        </w:rPr>
+        <w:t xml:space="preserve"> </w:t>
+      </w:r>
+      <w:r>
+        <w:rPr>
+          <w:rFonts w:ascii="Times New Roman" w:eastAsia="Times New Roman" w:hAnsi="Times New Roman" w:cs="Times New Roman"/>
+          <w:lang w:eastAsia="ru-RU"/>
+        </w:rPr>
+        <w:t>результат отправки в текстовый</w:t>
+      </w:r>
+      <w:r>
+        <w:rPr>
+          <w:rFonts w:ascii="Times New Roman" w:eastAsia="Times New Roman" w:hAnsi="Times New Roman" w:cs="Times New Roman"/>
+          <w:color w:val="FF0000"/>
+          <w:lang w:eastAsia="ru-RU"/>
+        </w:rPr>
+        <w:t xml:space="preserve"> </w:t>
+      </w:r>
+      <w:r>
+        <w:rPr>
+          <w:rFonts w:ascii="Times New Roman" w:eastAsia="Times New Roman" w:hAnsi="Times New Roman" w:cs="Times New Roman"/>
+          <w:color w:val="000000"/>
+          <w:lang w:eastAsia="ru-RU"/>
+        </w:rPr>
+        <w:t>файл log.txt</w:t>
+      </w:r>
+    </w:p>
+    <w:p>
+      <w:pPr>
+        <w:numPr>
+          <w:ilvl w:val="1"/>
+          <w:numId w:val="10"/>
+        </w:numPr>
+        <w:spacing w:before="100" w:beforeAutospacing="1" w:after="100" w:afterAutospacing="1" w:line="240" w:lineRule="auto"/>
+        <w:rPr>
+          <w:rFonts w:ascii="Times New Roman" w:eastAsia="Times New Roman" w:hAnsi="Times New Roman" w:cs="Times New Roman"/>
+          <w:color w:val="000000"/>
+          <w:lang w:eastAsia="ru-RU"/>
+        </w:rPr>
+      </w:pPr>
+      <w:r>
+        <w:rPr>
+          <w:rFonts w:ascii="Times New Roman" w:eastAsia="Times New Roman" w:hAnsi="Times New Roman" w:cs="Times New Roman"/>
+          <w:color w:val="000000"/>
+          <w:lang w:eastAsia="ru-RU"/>
+        </w:rPr>
+        <w:t xml:space="preserve">Данный пользователь и его </w:t>
+      </w:r>
+      <w:r>
+        <w:rPr>
+          <w:rFonts w:ascii="Times New Roman" w:eastAsia="Times New Roman" w:hAnsi="Times New Roman" w:cs="Times New Roman"/>
+          <w:color w:val="000000"/>
+          <w:lang w:val="en-US" w:eastAsia="ru-RU"/>
+        </w:rPr>
+        <w:t>e</w:t>
+      </w:r>
+      <w:r>
+        <w:rPr>
+          <w:rFonts w:ascii="Times New Roman" w:eastAsia="Times New Roman" w:hAnsi="Times New Roman" w:cs="Times New Roman"/>
+          <w:color w:val="000000"/>
+          <w:lang w:eastAsia="ru-RU"/>
+        </w:rPr>
+        <w:t>-</w:t>
+      </w:r>
+      <w:r>
+        <w:rPr>
+          <w:rFonts w:ascii="Times New Roman" w:eastAsia="Times New Roman" w:hAnsi="Times New Roman" w:cs="Times New Roman"/>
+          <w:color w:val="000000"/>
+          <w:lang w:val="en-US" w:eastAsia="ru-RU"/>
+        </w:rPr>
+        <w:t>mail</w:t>
+      </w:r>
+      <w:r>
+        <w:rPr>
+          <w:rFonts w:ascii="Times New Roman" w:eastAsia="Times New Roman" w:hAnsi="Times New Roman" w:cs="Times New Roman"/>
+          <w:color w:val="000000"/>
+          <w:lang w:eastAsia="ru-RU"/>
+        </w:rPr>
+        <w:t xml:space="preserve"> </w:t>
+      </w:r>
+      <w:proofErr w:type="spellStart"/>
+      <w:r>
+        <w:rPr>
+          <w:rFonts w:ascii="Times New Roman" w:eastAsia="Times New Roman" w:hAnsi="Times New Roman" w:cs="Times New Roman"/>
+          <w:color w:val="000000"/>
+          <w:lang w:eastAsia="ru-RU"/>
+        </w:rPr>
+        <w:t>записываеются</w:t>
+      </w:r>
+      <w:proofErr w:type="spellEnd"/>
+      <w:r>
+        <w:rPr>
+          <w:rFonts w:ascii="Times New Roman" w:eastAsia="Times New Roman" w:hAnsi="Times New Roman" w:cs="Times New Roman"/>
+          <w:color w:val="000000"/>
+          <w:lang w:eastAsia="ru-RU"/>
+        </w:rPr>
+        <w:t xml:space="preserve"> в редактор реестра и текстовый файл </w:t>
+      </w:r>
+      <w:proofErr w:type="spellStart"/>
+      <w:r>
+        <w:rPr>
+          <w:rFonts w:ascii="Times New Roman" w:eastAsia="Times New Roman" w:hAnsi="Times New Roman" w:cs="Times New Roman"/>
+          <w:color w:val="000000"/>
+          <w:lang w:eastAsia="ru-RU"/>
+        </w:rPr>
+        <w:t>user</w:t>
+      </w:r>
+      <w:proofErr w:type="spellEnd"/>
+      <w:r>
+        <w:rPr>
+          <w:rFonts w:ascii="Times New Roman" w:hAnsi="Times New Roman" w:cs="Times New Roman"/>
+          <w:szCs w:val="20"/>
+        </w:rPr>
+        <w:t>.</w:t>
+      </w:r>
+      <w:r>
+        <w:rPr>
+          <w:rFonts w:ascii="Times New Roman" w:hAnsi="Times New Roman" w:cs="Times New Roman"/>
+          <w:szCs w:val="20"/>
+          <w:lang w:val="en-US"/>
+        </w:rPr>
+        <w:t>txt</w:t>
       </w:r>
     </w:p>
     <w:p>
@@ -1543,42 +2676,11 @@
       </w:pPr>
       <w:r>
         <w:rPr>
-          <w:rFonts w:ascii="Times New Roman" w:hAnsi="Times New Roman" w:cs="Times New Roman"/>
-          <w:color w:val="FF0000"/>
-          <w:szCs w:val="20"/>
-        </w:rPr>
-        <w:t>При запуске</w:t>
-      </w:r>
-      <w:r>
-        <w:rPr>
-          <w:rFonts w:ascii="Times New Roman" w:hAnsi="Times New Roman" w:cs="Times New Roman"/>
-          <w:szCs w:val="20"/>
-        </w:rPr>
-        <w:t xml:space="preserve"> программы</w:t>
-      </w:r>
-      <w:r>
-        <w:rPr>
-          <w:rFonts w:ascii="Times New Roman" w:hAnsi="Times New Roman" w:cs="Times New Roman"/>
-          <w:b/>
-          <w:szCs w:val="20"/>
-        </w:rPr>
-        <w:t xml:space="preserve">  </w:t>
-      </w:r>
-      <w:r>
-        <w:rPr>
           <w:rFonts w:ascii="Times New Roman" w:eastAsia="Times New Roman" w:hAnsi="Times New Roman" w:cs="Times New Roman"/>
           <w:color w:val="000000"/>
           <w:lang w:eastAsia="ru-RU"/>
         </w:rPr>
-        <w:t xml:space="preserve">программа загружает файл </w:t>
-      </w:r>
-      <w:r>
-        <w:rPr>
-          <w:rFonts w:ascii="Times New Roman" w:eastAsia="Times New Roman" w:hAnsi="Times New Roman" w:cs="Times New Roman"/>
-          <w:color w:val="FF0000"/>
-          <w:lang w:eastAsia="ru-RU"/>
-        </w:rPr>
-        <w:t>локальных настроек</w:t>
+        <w:t>П</w:t>
       </w:r>
       <w:r>
         <w:rPr>
@@ -1586,813 +2688,7 @@
           <w:color w:val="000000"/>
           <w:lang w:eastAsia="ru-RU"/>
         </w:rPr>
-        <w:t xml:space="preserve"> </w:t>
-      </w:r>
-      <w:proofErr w:type="spellStart"/>
-      <w:r>
-        <w:rPr>
-          <w:rFonts w:ascii="Times New Roman" w:eastAsia="Times New Roman" w:hAnsi="Times New Roman" w:cs="Times New Roman"/>
-          <w:color w:val="000000"/>
-          <w:lang w:eastAsia="ru-RU"/>
-        </w:rPr>
-        <w:t>localSetting.</w:t>
-      </w:r>
-      <w:r>
-        <w:rPr>
-          <w:rFonts w:ascii="Times New Roman" w:eastAsia="Times New Roman" w:hAnsi="Times New Roman" w:cs="Times New Roman"/>
-          <w:color w:val="FF0000"/>
-          <w:lang w:eastAsia="ru-RU"/>
-        </w:rPr>
-        <w:t>json</w:t>
-      </w:r>
-      <w:proofErr w:type="spellEnd"/>
-    </w:p>
-    <w:p>
-      <w:pPr>
-        <w:numPr>
-          <w:ilvl w:val="0"/>
-          <w:numId w:val="10"/>
-        </w:numPr>
-        <w:spacing w:before="100" w:beforeAutospacing="1" w:after="100" w:afterAutospacing="1" w:line="240" w:lineRule="auto"/>
-        <w:rPr>
-          <w:rFonts w:ascii="Times New Roman" w:eastAsia="Times New Roman" w:hAnsi="Times New Roman" w:cs="Times New Roman"/>
-          <w:color w:val="000000"/>
-          <w:lang w:eastAsia="ru-RU"/>
-        </w:rPr>
-      </w:pPr>
-      <w:r>
-        <w:rPr>
-          <w:rFonts w:ascii="Times New Roman" w:eastAsia="Times New Roman" w:hAnsi="Times New Roman" w:cs="Times New Roman"/>
-          <w:color w:val="000000"/>
-          <w:lang w:eastAsia="ru-RU"/>
-        </w:rPr>
-        <w:t>программа сравнивает дату изменения локального файла ListError.txt с серверным файлом ListError.</w:t>
-      </w:r>
-      <w:proofErr w:type="gramStart"/>
-      <w:r>
-        <w:rPr>
-          <w:rFonts w:ascii="Times New Roman" w:eastAsia="Times New Roman" w:hAnsi="Times New Roman" w:cs="Times New Roman"/>
-          <w:color w:val="000000"/>
-          <w:lang w:eastAsia="ru-RU"/>
-        </w:rPr>
-        <w:t>txt</w:t>
-      </w:r>
-      <w:proofErr w:type="gramEnd"/>
-      <w:r>
-        <w:rPr>
-          <w:rFonts w:ascii="Times New Roman" w:eastAsia="Times New Roman" w:hAnsi="Times New Roman" w:cs="Times New Roman"/>
-          <w:color w:val="000000"/>
-          <w:lang w:eastAsia="ru-RU"/>
-        </w:rPr>
-        <w:t xml:space="preserve"> если серверный файл изменен позднее локальный файл перезаписывается</w:t>
-      </w:r>
-    </w:p>
-    <w:p>
-      <w:pPr>
-        <w:numPr>
-          <w:ilvl w:val="0"/>
-          <w:numId w:val="10"/>
-        </w:numPr>
-        <w:spacing w:before="100" w:beforeAutospacing="1" w:after="100" w:afterAutospacing="1" w:line="240" w:lineRule="auto"/>
-        <w:rPr>
-          <w:rFonts w:ascii="Times New Roman" w:eastAsia="Times New Roman" w:hAnsi="Times New Roman" w:cs="Times New Roman"/>
-          <w:color w:val="000000"/>
-          <w:lang w:eastAsia="ru-RU"/>
-        </w:rPr>
-      </w:pPr>
-      <w:r>
-        <w:rPr>
-          <w:rFonts w:ascii="Times New Roman" w:eastAsia="Times New Roman" w:hAnsi="Times New Roman" w:cs="Times New Roman"/>
-          <w:color w:val="000000"/>
-          <w:lang w:eastAsia="ru-RU"/>
-        </w:rPr>
-        <w:t xml:space="preserve">программа извлекает список ошибок из файла ListError.txt и вставляет их в </w:t>
-      </w:r>
-      <w:proofErr w:type="spellStart"/>
-      <w:r>
-        <w:rPr>
-          <w:rFonts w:ascii="Times New Roman" w:eastAsia="Times New Roman" w:hAnsi="Times New Roman" w:cs="Times New Roman"/>
-          <w:color w:val="000000"/>
-          <w:lang w:eastAsia="ru-RU"/>
-        </w:rPr>
-        <w:t>комбобох</w:t>
-      </w:r>
-      <w:proofErr w:type="spellEnd"/>
-    </w:p>
-    <w:p>
-      <w:pPr>
-        <w:numPr>
-          <w:ilvl w:val="0"/>
-          <w:numId w:val="10"/>
-        </w:numPr>
-        <w:spacing w:before="100" w:beforeAutospacing="1" w:after="100" w:afterAutospacing="1" w:line="240" w:lineRule="auto"/>
-        <w:rPr>
-          <w:rFonts w:ascii="Times New Roman" w:eastAsia="Times New Roman" w:hAnsi="Times New Roman" w:cs="Times New Roman"/>
-          <w:color w:val="000000"/>
-          <w:lang w:eastAsia="ru-RU"/>
-        </w:rPr>
-      </w:pPr>
-      <w:r>
-        <w:rPr>
-          <w:rFonts w:ascii="Times New Roman" w:eastAsia="Times New Roman" w:hAnsi="Times New Roman" w:cs="Times New Roman"/>
-          <w:color w:val="000000"/>
-          <w:lang w:eastAsia="ru-RU"/>
-        </w:rPr>
-        <w:t xml:space="preserve">программа извлекает имя пользователя из файла user.txt и вставляет их в </w:t>
-      </w:r>
-      <w:r>
-        <w:rPr>
-          <w:rFonts w:ascii="Times New Roman" w:eastAsia="Times New Roman" w:hAnsi="Times New Roman" w:cs="Times New Roman"/>
-          <w:color w:val="FF0000"/>
-          <w:lang w:eastAsia="ru-RU"/>
-        </w:rPr>
-        <w:t>поле</w:t>
-      </w:r>
-    </w:p>
-    <w:p>
-      <w:pPr>
-        <w:numPr>
-          <w:ilvl w:val="0"/>
-          <w:numId w:val="10"/>
-        </w:numPr>
-        <w:spacing w:before="100" w:beforeAutospacing="1" w:after="100" w:afterAutospacing="1" w:line="240" w:lineRule="auto"/>
-        <w:rPr>
-          <w:rFonts w:ascii="Times New Roman" w:eastAsia="Times New Roman" w:hAnsi="Times New Roman" w:cs="Times New Roman"/>
-          <w:color w:val="000000"/>
-          <w:lang w:eastAsia="ru-RU"/>
-        </w:rPr>
-      </w:pPr>
-      <w:r>
-        <w:rPr>
-          <w:rFonts w:ascii="Times New Roman" w:eastAsia="Times New Roman" w:hAnsi="Times New Roman" w:cs="Times New Roman"/>
-          <w:color w:val="000000"/>
-          <w:lang w:eastAsia="ru-RU"/>
-        </w:rPr>
-        <w:t xml:space="preserve">при нажатии кнопки </w:t>
-      </w:r>
-      <w:r>
-        <w:rPr>
-          <w:rFonts w:ascii="Times New Roman" w:eastAsia="Times New Roman" w:hAnsi="Times New Roman" w:cs="Times New Roman"/>
-          <w:color w:val="000000"/>
-          <w:lang w:eastAsia="ru-RU"/>
-        </w:rPr>
-        <w:t>“</w:t>
-      </w:r>
-      <w:r>
-        <w:rPr>
-          <w:rFonts w:ascii="Times New Roman" w:eastAsia="Times New Roman" w:hAnsi="Times New Roman" w:cs="Times New Roman"/>
-          <w:color w:val="000000"/>
-          <w:lang w:eastAsia="ru-RU"/>
-        </w:rPr>
-        <w:t>отправить заявку</w:t>
-      </w:r>
-      <w:r>
-        <w:rPr>
-          <w:rFonts w:ascii="Times New Roman" w:eastAsia="Times New Roman" w:hAnsi="Times New Roman" w:cs="Times New Roman"/>
-          <w:color w:val="000000"/>
-          <w:lang w:eastAsia="ru-RU"/>
-        </w:rPr>
-        <w:t>”</w:t>
-      </w:r>
-      <w:r>
-        <w:rPr>
-          <w:rFonts w:ascii="Times New Roman" w:eastAsia="Times New Roman" w:hAnsi="Times New Roman" w:cs="Times New Roman"/>
-          <w:color w:val="000000"/>
-          <w:lang w:eastAsia="ru-RU"/>
-        </w:rPr>
-        <w:t xml:space="preserve"> происходит</w:t>
-      </w:r>
-      <w:proofErr w:type="gramStart"/>
-      <w:r>
-        <w:rPr>
-          <w:rFonts w:ascii="Times New Roman" w:eastAsia="Times New Roman" w:hAnsi="Times New Roman" w:cs="Times New Roman"/>
-          <w:color w:val="000000"/>
-          <w:lang w:eastAsia="ru-RU"/>
-        </w:rPr>
-        <w:t xml:space="preserve"> :</w:t>
-      </w:r>
-      <w:proofErr w:type="gramEnd"/>
-    </w:p>
-    <w:p>
-      <w:pPr>
-        <w:numPr>
-          <w:ilvl w:val="1"/>
-          <w:numId w:val="10"/>
-        </w:numPr>
-        <w:spacing w:before="100" w:beforeAutospacing="1" w:after="100" w:afterAutospacing="1" w:line="240" w:lineRule="auto"/>
-        <w:rPr>
-          <w:rFonts w:ascii="Times New Roman" w:eastAsia="Times New Roman" w:hAnsi="Times New Roman" w:cs="Times New Roman"/>
-          <w:color w:val="000000"/>
-          <w:lang w:eastAsia="ru-RU"/>
-        </w:rPr>
-      </w:pPr>
-      <w:r>
-        <w:rPr>
-          <w:rFonts w:ascii="Times New Roman" w:eastAsia="Times New Roman" w:hAnsi="Times New Roman" w:cs="Times New Roman"/>
-          <w:color w:val="000000"/>
-          <w:lang w:eastAsia="ru-RU"/>
-        </w:rPr>
-        <w:t xml:space="preserve">Программа </w:t>
-      </w:r>
-      <w:proofErr w:type="gramStart"/>
-      <w:r>
-        <w:rPr>
-          <w:rFonts w:ascii="Times New Roman" w:eastAsia="Times New Roman" w:hAnsi="Times New Roman" w:cs="Times New Roman"/>
-          <w:color w:val="000000"/>
-          <w:lang w:eastAsia="ru-RU"/>
-        </w:rPr>
-        <w:t>проверяет</w:t>
-      </w:r>
-      <w:proofErr w:type="gramEnd"/>
-      <w:r>
-        <w:rPr>
-          <w:rFonts w:ascii="Times New Roman" w:eastAsia="Times New Roman" w:hAnsi="Times New Roman" w:cs="Times New Roman"/>
-          <w:color w:val="000000"/>
-          <w:lang w:eastAsia="ru-RU"/>
-        </w:rPr>
-        <w:t xml:space="preserve"> выбрано ли значение ошибки из списка ошибок. Если нет то выдает </w:t>
-      </w:r>
-      <w:proofErr w:type="gramStart"/>
-      <w:r>
-        <w:rPr>
-          <w:rFonts w:ascii="Times New Roman" w:eastAsia="Times New Roman" w:hAnsi="Times New Roman" w:cs="Times New Roman"/>
-          <w:color w:val="000000"/>
-          <w:lang w:val="en-US" w:eastAsia="ru-RU"/>
-        </w:rPr>
-        <w:t>c</w:t>
-      </w:r>
-      <w:proofErr w:type="gramEnd"/>
-      <w:r>
-        <w:rPr>
-          <w:rFonts w:ascii="Times New Roman" w:eastAsia="Times New Roman" w:hAnsi="Times New Roman" w:cs="Times New Roman"/>
-          <w:color w:val="000000"/>
-          <w:lang w:eastAsia="ru-RU"/>
-        </w:rPr>
-        <w:t>общение о необходимости выбрать ошибку</w:t>
-      </w:r>
-      <w:r>
-        <w:rPr>
-          <w:rFonts w:ascii="Times New Roman" w:eastAsia="Times New Roman" w:hAnsi="Times New Roman" w:cs="Times New Roman"/>
-          <w:color w:val="000000"/>
-          <w:lang w:eastAsia="ru-RU"/>
-        </w:rPr>
-        <w:t>.</w:t>
-      </w:r>
-    </w:p>
-    <w:p>
-      <w:pPr>
-        <w:numPr>
-          <w:ilvl w:val="1"/>
-          <w:numId w:val="10"/>
-        </w:numPr>
-        <w:spacing w:before="100" w:beforeAutospacing="1" w:after="100" w:afterAutospacing="1" w:line="240" w:lineRule="auto"/>
-        <w:rPr>
-          <w:rFonts w:ascii="Times New Roman" w:eastAsia="Times New Roman" w:hAnsi="Times New Roman" w:cs="Times New Roman"/>
-          <w:color w:val="FF0000"/>
-          <w:lang w:eastAsia="ru-RU"/>
-        </w:rPr>
-      </w:pPr>
-      <w:r>
-        <w:rPr>
-          <w:rFonts w:ascii="Times New Roman" w:eastAsia="Times New Roman" w:hAnsi="Times New Roman" w:cs="Times New Roman"/>
-          <w:color w:val="FF0000"/>
-          <w:lang w:eastAsia="ru-RU"/>
-        </w:rPr>
-        <w:t xml:space="preserve">Имеется ли данный пользователь в списке пользователей системы. Если </w:t>
-      </w:r>
-      <w:proofErr w:type="gramStart"/>
-      <w:r>
-        <w:rPr>
-          <w:rFonts w:ascii="Times New Roman" w:eastAsia="Times New Roman" w:hAnsi="Times New Roman" w:cs="Times New Roman"/>
-          <w:color w:val="FF0000"/>
-          <w:lang w:eastAsia="ru-RU"/>
-        </w:rPr>
-        <w:t>нет то выдает</w:t>
-      </w:r>
-      <w:proofErr w:type="gramEnd"/>
-      <w:r>
-        <w:rPr>
-          <w:rFonts w:ascii="Times New Roman" w:eastAsia="Times New Roman" w:hAnsi="Times New Roman" w:cs="Times New Roman"/>
-          <w:color w:val="FF0000"/>
-          <w:lang w:eastAsia="ru-RU"/>
-        </w:rPr>
-        <w:t xml:space="preserve"> ошибку.</w:t>
-      </w:r>
-    </w:p>
-    <w:p>
-      <w:pPr>
-        <w:numPr>
-          <w:ilvl w:val="1"/>
-          <w:numId w:val="10"/>
-        </w:numPr>
-        <w:spacing w:before="100" w:beforeAutospacing="1" w:after="100" w:afterAutospacing="1" w:line="240" w:lineRule="auto"/>
-        <w:rPr>
-          <w:rFonts w:ascii="Times New Roman" w:eastAsia="Times New Roman" w:hAnsi="Times New Roman" w:cs="Times New Roman"/>
-          <w:color w:val="000000"/>
-          <w:lang w:eastAsia="ru-RU"/>
-        </w:rPr>
-      </w:pPr>
-      <w:r>
-        <w:rPr>
-          <w:rFonts w:ascii="Times New Roman" w:eastAsia="Times New Roman" w:hAnsi="Times New Roman" w:cs="Times New Roman"/>
-          <w:color w:val="000000"/>
-          <w:lang w:eastAsia="ru-RU"/>
-        </w:rPr>
-        <w:t>Программа берет текущую дату</w:t>
-      </w:r>
-    </w:p>
-    <w:p>
-      <w:pPr>
-        <w:numPr>
-          <w:ilvl w:val="1"/>
-          <w:numId w:val="10"/>
-        </w:numPr>
-        <w:spacing w:before="100" w:beforeAutospacing="1" w:after="100" w:afterAutospacing="1" w:line="240" w:lineRule="auto"/>
-        <w:rPr>
-          <w:rFonts w:ascii="Times New Roman" w:eastAsia="Times New Roman" w:hAnsi="Times New Roman" w:cs="Times New Roman"/>
-          <w:color w:val="000000"/>
-          <w:lang w:eastAsia="ru-RU"/>
-        </w:rPr>
-      </w:pPr>
-      <w:bookmarkStart w:id="0" w:name="_GoBack"/>
-      <w:r>
-        <w:rPr>
-          <w:rFonts w:ascii="Times New Roman" w:eastAsia="Times New Roman" w:hAnsi="Times New Roman" w:cs="Times New Roman"/>
-          <w:color w:val="000000"/>
-          <w:lang w:eastAsia="ru-RU"/>
-        </w:rPr>
-        <w:t>Программа берет дополнительные данные</w:t>
-      </w:r>
-    </w:p>
-    <w:p>
-      <w:pPr>
-        <w:numPr>
-          <w:ilvl w:val="1"/>
-          <w:numId w:val="10"/>
-        </w:numPr>
-        <w:spacing w:before="100" w:beforeAutospacing="1" w:after="100" w:afterAutospacing="1" w:line="240" w:lineRule="auto"/>
-        <w:rPr>
-          <w:rFonts w:ascii="Times New Roman" w:eastAsia="Times New Roman" w:hAnsi="Times New Roman" w:cs="Times New Roman"/>
-          <w:color w:val="000000"/>
-          <w:lang w:eastAsia="ru-RU"/>
-        </w:rPr>
-      </w:pPr>
-      <w:r>
-        <w:rPr>
-          <w:rFonts w:ascii="Times New Roman" w:eastAsia="Times New Roman" w:hAnsi="Times New Roman" w:cs="Times New Roman"/>
-          <w:color w:val="000000"/>
-          <w:lang w:eastAsia="ru-RU"/>
-        </w:rPr>
-        <w:t>Программа формирует сообщение из текущей даты</w:t>
-      </w:r>
-      <w:proofErr w:type="gramStart"/>
-      <w:r>
-        <w:rPr>
-          <w:rFonts w:ascii="Times New Roman" w:eastAsia="Times New Roman" w:hAnsi="Times New Roman" w:cs="Times New Roman"/>
-          <w:color w:val="000000"/>
-          <w:lang w:eastAsia="ru-RU"/>
-        </w:rPr>
-        <w:t xml:space="preserve"> ,</w:t>
-      </w:r>
-      <w:proofErr w:type="gramEnd"/>
-      <w:r>
-        <w:rPr>
-          <w:rFonts w:ascii="Times New Roman" w:eastAsia="Times New Roman" w:hAnsi="Times New Roman" w:cs="Times New Roman"/>
-          <w:color w:val="000000"/>
-          <w:lang w:eastAsia="ru-RU"/>
-        </w:rPr>
-        <w:br/>
-        <w:t>имени пользователя,</w:t>
-      </w:r>
-      <w:r>
-        <w:rPr>
-          <w:rFonts w:ascii="Times New Roman" w:eastAsia="Times New Roman" w:hAnsi="Times New Roman" w:cs="Times New Roman"/>
-          <w:color w:val="000000"/>
-          <w:lang w:eastAsia="ru-RU"/>
-        </w:rPr>
-        <w:br/>
-        <w:t>значения ошибки,</w:t>
-      </w:r>
-      <w:r>
-        <w:rPr>
-          <w:rFonts w:ascii="Times New Roman" w:eastAsia="Times New Roman" w:hAnsi="Times New Roman" w:cs="Times New Roman"/>
-          <w:color w:val="000000"/>
-          <w:lang w:eastAsia="ru-RU"/>
-        </w:rPr>
-        <w:br/>
-        <w:t>дополнительной информации.</w:t>
-      </w:r>
-    </w:p>
-    <w:p>
-      <w:pPr>
-        <w:numPr>
-          <w:ilvl w:val="1"/>
-          <w:numId w:val="10"/>
-        </w:numPr>
-        <w:spacing w:before="100" w:beforeAutospacing="1" w:after="100" w:afterAutospacing="1" w:line="240" w:lineRule="auto"/>
-        <w:rPr>
-          <w:rFonts w:ascii="Times New Roman" w:eastAsia="Times New Roman" w:hAnsi="Times New Roman" w:cs="Times New Roman"/>
-          <w:color w:val="000000"/>
-          <w:lang w:eastAsia="ru-RU"/>
-        </w:rPr>
-      </w:pPr>
-      <w:r>
-        <w:rPr>
-          <w:rFonts w:ascii="Times New Roman" w:eastAsia="Times New Roman" w:hAnsi="Times New Roman" w:cs="Times New Roman"/>
-          <w:color w:val="000000"/>
-          <w:lang w:eastAsia="ru-RU"/>
-        </w:rPr>
-        <w:t>Данное сообщение программа записывает в файл log.txt</w:t>
-      </w:r>
-    </w:p>
-    <w:p>
-      <w:pPr>
-        <w:numPr>
-          <w:ilvl w:val="1"/>
-          <w:numId w:val="10"/>
-        </w:numPr>
-        <w:spacing w:before="100" w:beforeAutospacing="1" w:after="100" w:afterAutospacing="1" w:line="240" w:lineRule="auto"/>
-        <w:rPr>
-          <w:rFonts w:ascii="Times New Roman" w:eastAsia="Times New Roman" w:hAnsi="Times New Roman" w:cs="Times New Roman"/>
-          <w:color w:val="000000"/>
-          <w:lang w:eastAsia="ru-RU"/>
-        </w:rPr>
-      </w:pPr>
-      <w:r>
-        <w:rPr>
-          <w:rFonts w:ascii="Times New Roman" w:eastAsia="Times New Roman" w:hAnsi="Times New Roman" w:cs="Times New Roman"/>
-          <w:color w:val="000000"/>
-          <w:lang w:eastAsia="ru-RU"/>
-        </w:rPr>
-        <w:t xml:space="preserve">Данное сообщение программа отправляет </w:t>
-      </w:r>
-      <w:r>
-        <w:rPr>
-          <w:rFonts w:ascii="Times New Roman" w:eastAsia="Times New Roman" w:hAnsi="Times New Roman" w:cs="Times New Roman"/>
-          <w:color w:val="FF0000"/>
-          <w:lang w:eastAsia="ru-RU"/>
-        </w:rPr>
-        <w:t>по e-</w:t>
-      </w:r>
-      <w:proofErr w:type="spellStart"/>
-      <w:r>
-        <w:rPr>
-          <w:rFonts w:ascii="Times New Roman" w:eastAsia="Times New Roman" w:hAnsi="Times New Roman" w:cs="Times New Roman"/>
-          <w:color w:val="FF0000"/>
-          <w:lang w:eastAsia="ru-RU"/>
-        </w:rPr>
-        <w:t>mail</w:t>
-      </w:r>
-      <w:proofErr w:type="spellEnd"/>
-      <w:r>
-        <w:rPr>
-          <w:rFonts w:ascii="Times New Roman" w:eastAsia="Times New Roman" w:hAnsi="Times New Roman" w:cs="Times New Roman"/>
-          <w:color w:val="000000"/>
-          <w:lang w:eastAsia="ru-RU"/>
-        </w:rPr>
-        <w:t xml:space="preserve"> в службу </w:t>
-      </w:r>
-      <w:proofErr w:type="spellStart"/>
-      <w:r>
-        <w:rPr>
-          <w:rFonts w:ascii="Times New Roman" w:eastAsia="Times New Roman" w:hAnsi="Times New Roman" w:cs="Times New Roman"/>
-          <w:color w:val="000000"/>
-          <w:lang w:eastAsia="ru-RU"/>
-        </w:rPr>
-        <w:t>online</w:t>
-      </w:r>
-      <w:proofErr w:type="spellEnd"/>
-      <w:r>
-        <w:rPr>
-          <w:rFonts w:ascii="Times New Roman" w:eastAsia="Times New Roman" w:hAnsi="Times New Roman" w:cs="Times New Roman"/>
-          <w:color w:val="000000"/>
-          <w:lang w:eastAsia="ru-RU"/>
-        </w:rPr>
-        <w:t xml:space="preserve"> </w:t>
-      </w:r>
-      <w:r>
-        <w:rPr>
-          <w:rFonts w:ascii="Times New Roman" w:eastAsia="Times New Roman" w:hAnsi="Times New Roman" w:cs="Times New Roman"/>
-          <w:color w:val="000000"/>
-          <w:lang w:eastAsia="ru-RU"/>
-        </w:rPr>
-        <w:t>–</w:t>
-      </w:r>
-      <w:r>
-        <w:rPr>
-          <w:rFonts w:ascii="Times New Roman" w:eastAsia="Times New Roman" w:hAnsi="Times New Roman" w:cs="Times New Roman"/>
-          <w:color w:val="000000"/>
-          <w:lang w:eastAsia="ru-RU"/>
-        </w:rPr>
-        <w:t xml:space="preserve"> </w:t>
-      </w:r>
-      <w:proofErr w:type="spellStart"/>
-      <w:r>
-        <w:rPr>
-          <w:rFonts w:ascii="Times New Roman" w:eastAsia="Times New Roman" w:hAnsi="Times New Roman" w:cs="Times New Roman"/>
-          <w:color w:val="000000"/>
-          <w:lang w:eastAsia="ru-RU"/>
-        </w:rPr>
-        <w:t>поддержки</w:t>
-      </w:r>
-      <w:r>
-        <w:rPr>
-          <w:rFonts w:ascii="Times New Roman" w:eastAsia="Times New Roman" w:hAnsi="Times New Roman" w:cs="Times New Roman"/>
-          <w:color w:val="FF0000"/>
-          <w:lang w:eastAsia="ru-RU"/>
-        </w:rPr>
-        <w:t>результат</w:t>
-      </w:r>
-      <w:proofErr w:type="spellEnd"/>
-      <w:r>
-        <w:rPr>
-          <w:rFonts w:ascii="Times New Roman" w:eastAsia="Times New Roman" w:hAnsi="Times New Roman" w:cs="Times New Roman"/>
-          <w:color w:val="FF0000"/>
-          <w:lang w:eastAsia="ru-RU"/>
-        </w:rPr>
-        <w:t xml:space="preserve"> отправки в текстовый файл</w:t>
-      </w:r>
-    </w:p>
-    <w:p>
-      <w:pPr>
-        <w:numPr>
-          <w:ilvl w:val="1"/>
-          <w:numId w:val="10"/>
-        </w:numPr>
-        <w:spacing w:before="100" w:beforeAutospacing="1" w:after="100" w:afterAutospacing="1" w:line="240" w:lineRule="auto"/>
-        <w:rPr>
-          <w:rFonts w:ascii="Times New Roman" w:eastAsia="Times New Roman" w:hAnsi="Times New Roman" w:cs="Times New Roman"/>
-          <w:color w:val="000000"/>
-          <w:lang w:eastAsia="ru-RU"/>
-        </w:rPr>
-      </w:pPr>
-      <w:r>
-        <w:rPr>
-          <w:rFonts w:ascii="Times New Roman" w:eastAsia="Times New Roman" w:hAnsi="Times New Roman" w:cs="Times New Roman"/>
-          <w:color w:val="000000"/>
-          <w:lang w:eastAsia="ru-RU"/>
-        </w:rPr>
-        <w:t xml:space="preserve">После телефонного звонка службы </w:t>
-      </w:r>
-      <w:proofErr w:type="spellStart"/>
-      <w:r>
-        <w:rPr>
-          <w:rFonts w:ascii="Times New Roman" w:eastAsia="Times New Roman" w:hAnsi="Times New Roman" w:cs="Times New Roman"/>
-          <w:color w:val="000000"/>
-          <w:lang w:eastAsia="ru-RU"/>
-        </w:rPr>
-        <w:t>online</w:t>
-      </w:r>
-      <w:proofErr w:type="spellEnd"/>
-      <w:r>
-        <w:rPr>
-          <w:rFonts w:ascii="Times New Roman" w:eastAsia="Times New Roman" w:hAnsi="Times New Roman" w:cs="Times New Roman"/>
-          <w:color w:val="000000"/>
-          <w:lang w:eastAsia="ru-RU"/>
-        </w:rPr>
-        <w:t xml:space="preserve"> - поддержки пользователь нажимает кнопку "</w:t>
-      </w:r>
-      <w:proofErr w:type="spellStart"/>
-      <w:r>
-        <w:rPr>
-          <w:rFonts w:ascii="Times New Roman" w:eastAsia="Times New Roman" w:hAnsi="Times New Roman" w:cs="Times New Roman"/>
-          <w:color w:val="000000"/>
-          <w:lang w:eastAsia="ru-RU"/>
-        </w:rPr>
-        <w:t>тех</w:t>
-      </w:r>
-      <w:proofErr w:type="gramStart"/>
-      <w:r>
-        <w:rPr>
-          <w:rFonts w:ascii="Times New Roman" w:eastAsia="Times New Roman" w:hAnsi="Times New Roman" w:cs="Times New Roman"/>
-          <w:color w:val="000000"/>
-          <w:lang w:eastAsia="ru-RU"/>
-        </w:rPr>
-        <w:t>.п</w:t>
-      </w:r>
-      <w:proofErr w:type="gramEnd"/>
-      <w:r>
-        <w:rPr>
-          <w:rFonts w:ascii="Times New Roman" w:eastAsia="Times New Roman" w:hAnsi="Times New Roman" w:cs="Times New Roman"/>
-          <w:color w:val="000000"/>
-          <w:lang w:eastAsia="ru-RU"/>
-        </w:rPr>
-        <w:t>оддержка</w:t>
-      </w:r>
-      <w:proofErr w:type="spellEnd"/>
-      <w:r>
-        <w:rPr>
-          <w:rFonts w:ascii="Times New Roman" w:eastAsia="Times New Roman" w:hAnsi="Times New Roman" w:cs="Times New Roman"/>
-          <w:color w:val="000000"/>
-          <w:lang w:eastAsia="ru-RU"/>
-        </w:rPr>
-        <w:t>"</w:t>
-      </w:r>
-      <w:r>
-        <w:rPr>
-          <w:rFonts w:ascii="Times New Roman" w:eastAsia="Times New Roman" w:hAnsi="Times New Roman" w:cs="Times New Roman"/>
-          <w:color w:val="000000"/>
-          <w:lang w:eastAsia="ru-RU"/>
-        </w:rPr>
-        <w:t xml:space="preserve"> </w:t>
-      </w:r>
-      <w:r>
-        <w:rPr>
-          <w:rFonts w:ascii="Times New Roman" w:eastAsia="Times New Roman" w:hAnsi="Times New Roman" w:cs="Times New Roman"/>
-          <w:color w:val="000000"/>
-          <w:lang w:eastAsia="ru-RU"/>
-        </w:rPr>
-        <w:t xml:space="preserve">в результате чего запускается программа </w:t>
-      </w:r>
-      <w:proofErr w:type="spellStart"/>
-      <w:r>
-        <w:rPr>
-          <w:rFonts w:ascii="Times New Roman" w:eastAsia="Times New Roman" w:hAnsi="Times New Roman" w:cs="Times New Roman"/>
-          <w:lang w:eastAsia="ru-RU"/>
-        </w:rPr>
-        <w:t>teamViewer</w:t>
-      </w:r>
-      <w:proofErr w:type="spellEnd"/>
-      <w:r>
-        <w:rPr>
-          <w:rFonts w:ascii="Times New Roman" w:eastAsia="Times New Roman" w:hAnsi="Times New Roman" w:cs="Times New Roman"/>
-          <w:lang w:eastAsia="ru-RU"/>
-        </w:rPr>
-        <w:t xml:space="preserve"> .</w:t>
-      </w:r>
-    </w:p>
-    <w:p>
-      <w:pPr>
-        <w:numPr>
-          <w:ilvl w:val="1"/>
-          <w:numId w:val="10"/>
-        </w:numPr>
-        <w:spacing w:before="100" w:beforeAutospacing="1" w:after="100" w:afterAutospacing="1" w:line="240" w:lineRule="auto"/>
-        <w:rPr>
-          <w:rFonts w:ascii="Times New Roman" w:eastAsia="Times New Roman" w:hAnsi="Times New Roman" w:cs="Times New Roman"/>
-          <w:color w:val="000000"/>
-          <w:lang w:eastAsia="ru-RU"/>
-        </w:rPr>
-      </w:pPr>
-      <w:r>
-        <w:rPr>
-          <w:rFonts w:ascii="Times New Roman" w:eastAsia="Times New Roman" w:hAnsi="Times New Roman" w:cs="Times New Roman"/>
-          <w:color w:val="FF0000"/>
-          <w:lang w:eastAsia="ru-RU"/>
-        </w:rPr>
-        <w:t xml:space="preserve">создается </w:t>
-      </w:r>
-      <w:proofErr w:type="spellStart"/>
-      <w:r>
-        <w:rPr>
-          <w:rFonts w:ascii="Times New Roman" w:eastAsia="Times New Roman" w:hAnsi="Times New Roman" w:cs="Times New Roman"/>
-          <w:color w:val="FF0000"/>
-          <w:lang w:eastAsia="ru-RU"/>
-        </w:rPr>
-        <w:t>screenshot</w:t>
-      </w:r>
-      <w:proofErr w:type="spellEnd"/>
-      <w:r>
-        <w:rPr>
-          <w:rFonts w:ascii="Times New Roman" w:eastAsia="Times New Roman" w:hAnsi="Times New Roman" w:cs="Times New Roman"/>
-          <w:color w:val="FF0000"/>
-          <w:lang w:eastAsia="ru-RU"/>
-        </w:rPr>
-        <w:t xml:space="preserve"> </w:t>
-      </w:r>
-      <w:proofErr w:type="gramStart"/>
-      <w:r>
-        <w:rPr>
-          <w:rFonts w:ascii="Times New Roman" w:eastAsia="Times New Roman" w:hAnsi="Times New Roman" w:cs="Times New Roman"/>
-          <w:color w:val="FF0000"/>
-          <w:lang w:eastAsia="ru-RU"/>
-        </w:rPr>
-        <w:t>экрана</w:t>
-      </w:r>
-      <w:proofErr w:type="gramEnd"/>
-      <w:r>
-        <w:rPr>
-          <w:rFonts w:ascii="Times New Roman" w:eastAsia="Times New Roman" w:hAnsi="Times New Roman" w:cs="Times New Roman"/>
-          <w:color w:val="000000"/>
-          <w:lang w:eastAsia="ru-RU"/>
-        </w:rPr>
-        <w:t xml:space="preserve"> который сохраняется в виде файла </w:t>
-      </w:r>
-      <w:proofErr w:type="spellStart"/>
-      <w:r>
-        <w:rPr>
-          <w:rFonts w:ascii="Times New Roman" w:eastAsia="Times New Roman" w:hAnsi="Times New Roman" w:cs="Times New Roman"/>
-          <w:color w:val="000000"/>
-          <w:lang w:eastAsia="ru-RU"/>
-        </w:rPr>
-        <w:t>jpg</w:t>
-      </w:r>
-      <w:proofErr w:type="spellEnd"/>
-      <w:r>
-        <w:rPr>
-          <w:rFonts w:ascii="Times New Roman" w:eastAsia="Times New Roman" w:hAnsi="Times New Roman" w:cs="Times New Roman"/>
-          <w:color w:val="000000"/>
-          <w:lang w:eastAsia="ru-RU"/>
-        </w:rPr>
-        <w:t xml:space="preserve"> в папке </w:t>
-      </w:r>
-      <w:proofErr w:type="spellStart"/>
-      <w:r>
-        <w:rPr>
-          <w:rFonts w:ascii="Times New Roman" w:eastAsia="Times New Roman" w:hAnsi="Times New Roman" w:cs="Times New Roman"/>
-          <w:color w:val="000000"/>
-          <w:lang w:eastAsia="ru-RU"/>
-        </w:rPr>
-        <w:t>pictures</w:t>
-      </w:r>
-      <w:proofErr w:type="spellEnd"/>
-      <w:r>
-        <w:rPr>
-          <w:rFonts w:ascii="Times New Roman" w:eastAsia="Times New Roman" w:hAnsi="Times New Roman" w:cs="Times New Roman"/>
-          <w:color w:val="000000"/>
-          <w:lang w:eastAsia="ru-RU"/>
-        </w:rPr>
-        <w:t>. Данный файл отправляется по e-</w:t>
-      </w:r>
-      <w:proofErr w:type="spellStart"/>
-      <w:r>
-        <w:rPr>
-          <w:rFonts w:ascii="Times New Roman" w:eastAsia="Times New Roman" w:hAnsi="Times New Roman" w:cs="Times New Roman"/>
-          <w:color w:val="000000"/>
-          <w:lang w:eastAsia="ru-RU"/>
-        </w:rPr>
-        <w:t>mail</w:t>
-      </w:r>
-      <w:proofErr w:type="spellEnd"/>
-      <w:r>
-        <w:rPr>
-          <w:rFonts w:ascii="Times New Roman" w:eastAsia="Times New Roman" w:hAnsi="Times New Roman" w:cs="Times New Roman"/>
-          <w:color w:val="000000"/>
-          <w:lang w:eastAsia="ru-RU"/>
-        </w:rPr>
-        <w:t xml:space="preserve"> на почтовый ящик </w:t>
-      </w:r>
-      <w:proofErr w:type="spellStart"/>
-      <w:r>
-        <w:rPr>
-          <w:rFonts w:ascii="Times New Roman" w:eastAsia="Times New Roman" w:hAnsi="Times New Roman" w:cs="Times New Roman"/>
-          <w:color w:val="000000"/>
-          <w:lang w:eastAsia="ru-RU"/>
-        </w:rPr>
-        <w:t>тех</w:t>
-      </w:r>
-      <w:proofErr w:type="gramStart"/>
-      <w:r>
-        <w:rPr>
-          <w:rFonts w:ascii="Times New Roman" w:eastAsia="Times New Roman" w:hAnsi="Times New Roman" w:cs="Times New Roman"/>
-          <w:color w:val="000000"/>
-          <w:lang w:eastAsia="ru-RU"/>
-        </w:rPr>
-        <w:t>.п</w:t>
-      </w:r>
-      <w:proofErr w:type="gramEnd"/>
-      <w:r>
-        <w:rPr>
-          <w:rFonts w:ascii="Times New Roman" w:eastAsia="Times New Roman" w:hAnsi="Times New Roman" w:cs="Times New Roman"/>
-          <w:color w:val="000000"/>
-          <w:lang w:eastAsia="ru-RU"/>
-        </w:rPr>
-        <w:t>оддержки</w:t>
-      </w:r>
-      <w:proofErr w:type="spellEnd"/>
-    </w:p>
-    <w:bookmarkEnd w:id="0"/>
-    <w:p>
-      <w:pPr>
-        <w:spacing w:before="100" w:beforeAutospacing="1" w:after="100" w:afterAutospacing="1" w:line="240" w:lineRule="auto"/>
-        <w:ind w:left="720"/>
-        <w:rPr>
-          <w:rFonts w:ascii="Times New Roman" w:eastAsia="Times New Roman" w:hAnsi="Times New Roman" w:cs="Times New Roman"/>
-          <w:color w:val="000000"/>
-          <w:lang w:eastAsia="ru-RU"/>
-        </w:rPr>
-      </w:pPr>
-    </w:p>
-    <w:p>
-      <w:pPr>
-        <w:numPr>
-          <w:ilvl w:val="0"/>
-          <w:numId w:val="10"/>
-        </w:numPr>
-        <w:spacing w:before="100" w:beforeAutospacing="1" w:after="100" w:afterAutospacing="1" w:line="240" w:lineRule="auto"/>
-        <w:rPr>
-          <w:rFonts w:ascii="Times New Roman" w:eastAsia="Times New Roman" w:hAnsi="Times New Roman" w:cs="Times New Roman"/>
-          <w:color w:val="000000"/>
-          <w:lang w:eastAsia="ru-RU"/>
-        </w:rPr>
-      </w:pPr>
-      <w:r>
-        <w:rPr>
-          <w:rFonts w:ascii="Times New Roman" w:eastAsia="Times New Roman" w:hAnsi="Times New Roman" w:cs="Times New Roman"/>
-          <w:color w:val="000000"/>
-          <w:lang w:eastAsia="ru-RU"/>
-        </w:rPr>
-        <w:t>при нажатии кнопки "</w:t>
+        <w:t>ри нажатии кнопки "</w:t>
       </w:r>
       <w:proofErr w:type="spellStart"/>
       <w:r>
@@ -2441,13 +2737,11 @@
         <w:spacing w:before="100" w:beforeAutospacing="1" w:after="100" w:afterAutospacing="1" w:line="240" w:lineRule="auto"/>
         <w:rPr>
           <w:rFonts w:ascii="Times New Roman" w:hAnsi="Times New Roman" w:cs="Times New Roman"/>
-          <w:color w:val="92D050"/>
-        </w:rPr>
-      </w:pPr>
-      <w:r>
-        <w:rPr>
-          <w:rFonts w:ascii="Times New Roman" w:hAnsi="Times New Roman" w:cs="Times New Roman"/>
-          <w:color w:val="92D050"/>
+        </w:rPr>
+      </w:pPr>
+      <w:r>
+        <w:rPr>
+          <w:rFonts w:ascii="Times New Roman" w:hAnsi="Times New Roman" w:cs="Times New Roman"/>
         </w:rPr>
         <w:t xml:space="preserve">запускается программа </w:t>
       </w:r>
@@ -2455,7 +2749,6 @@
       <w:r>
         <w:rPr>
           <w:rFonts w:ascii="Times New Roman" w:hAnsi="Times New Roman" w:cs="Times New Roman"/>
-          <w:color w:val="92D050"/>
         </w:rPr>
         <w:t>teamViewer</w:t>
       </w:r>
@@ -2463,7 +2756,6 @@
       <w:r>
         <w:rPr>
           <w:rFonts w:ascii="Times New Roman" w:hAnsi="Times New Roman" w:cs="Times New Roman"/>
-          <w:color w:val="92D050"/>
         </w:rPr>
         <w:t xml:space="preserve"> .</w:t>
       </w:r>
@@ -2478,14 +2770,12 @@
         <w:spacing w:before="100" w:beforeAutospacing="1" w:after="100" w:afterAutospacing="1" w:line="240" w:lineRule="auto"/>
         <w:rPr>
           <w:rFonts w:ascii="Times New Roman" w:eastAsia="Times New Roman" w:hAnsi="Times New Roman" w:cs="Times New Roman"/>
-          <w:color w:val="92D050"/>
-          <w:lang w:eastAsia="ru-RU"/>
-        </w:rPr>
-      </w:pPr>
-      <w:r>
-        <w:rPr>
-          <w:rFonts w:ascii="Times New Roman" w:hAnsi="Times New Roman" w:cs="Times New Roman"/>
-          <w:color w:val="92D050"/>
+          <w:lang w:eastAsia="ru-RU"/>
+        </w:rPr>
+      </w:pPr>
+      <w:r>
+        <w:rPr>
+          <w:rFonts w:ascii="Times New Roman" w:hAnsi="Times New Roman" w:cs="Times New Roman"/>
         </w:rPr>
         <w:t xml:space="preserve">создается </w:t>
       </w:r>
@@ -2493,7 +2783,6 @@
       <w:r>
         <w:rPr>
           <w:rFonts w:ascii="Times New Roman" w:hAnsi="Times New Roman" w:cs="Times New Roman"/>
-          <w:color w:val="92D050"/>
         </w:rPr>
         <w:t>screenshot</w:t>
       </w:r>
@@ -2501,7 +2790,6 @@
       <w:r>
         <w:rPr>
           <w:rFonts w:ascii="Times New Roman" w:hAnsi="Times New Roman" w:cs="Times New Roman"/>
-          <w:color w:val="92D050"/>
         </w:rPr>
         <w:t xml:space="preserve"> </w:t>
       </w:r>
@@ -2509,7 +2797,6 @@
       <w:r>
         <w:rPr>
           <w:rFonts w:ascii="Times New Roman" w:hAnsi="Times New Roman" w:cs="Times New Roman"/>
-          <w:color w:val="92D050"/>
         </w:rPr>
         <w:t>экрана</w:t>
       </w:r>
@@ -2517,7 +2804,6 @@
       <w:r>
         <w:rPr>
           <w:rFonts w:ascii="Times New Roman" w:hAnsi="Times New Roman" w:cs="Times New Roman"/>
-          <w:color w:val="92D050"/>
         </w:rPr>
         <w:t xml:space="preserve"> который сохраняется в виде файла </w:t>
       </w:r>
@@ -2525,7 +2811,6 @@
       <w:r>
         <w:rPr>
           <w:rFonts w:ascii="Times New Roman" w:hAnsi="Times New Roman" w:cs="Times New Roman"/>
-          <w:color w:val="92D050"/>
         </w:rPr>
         <w:t>jpg</w:t>
       </w:r>
@@ -2533,7 +2818,6 @@
       <w:r>
         <w:rPr>
           <w:rFonts w:ascii="Times New Roman" w:hAnsi="Times New Roman" w:cs="Times New Roman"/>
-          <w:color w:val="92D050"/>
         </w:rPr>
         <w:t xml:space="preserve"> в папке </w:t>
       </w:r>
@@ -2541,7 +2825,6 @@
       <w:r>
         <w:rPr>
           <w:rFonts w:ascii="Times New Roman" w:hAnsi="Times New Roman" w:cs="Times New Roman"/>
-          <w:color w:val="92D050"/>
         </w:rPr>
         <w:t>pictures</w:t>
       </w:r>
@@ -2549,7 +2832,6 @@
       <w:r>
         <w:rPr>
           <w:rFonts w:ascii="Times New Roman" w:hAnsi="Times New Roman" w:cs="Times New Roman"/>
-          <w:color w:val="92D050"/>
         </w:rPr>
         <w:t>.</w:t>
       </w:r>
@@ -2557,7 +2839,6 @@
         <w:rPr>
           <w:rStyle w:val="apple-converted-space"/>
           <w:rFonts w:ascii="Times New Roman" w:hAnsi="Times New Roman" w:cs="Times New Roman"/>
-          <w:color w:val="92D050"/>
         </w:rPr>
         <w:t> </w:t>
       </w:r>
@@ -2570,98 +2851,102 @@
         </w:numPr>
         <w:spacing w:before="100" w:beforeAutospacing="1" w:after="100" w:afterAutospacing="1" w:line="240" w:lineRule="auto"/>
         <w:rPr>
-          <w:rFonts w:ascii="Times New Roman" w:eastAsia="Times New Roman" w:hAnsi="Times New Roman" w:cs="Times New Roman"/>
-          <w:color w:val="92D050"/>
-          <w:lang w:eastAsia="ru-RU"/>
-        </w:rPr>
-      </w:pPr>
-      <w:r>
-        <w:rPr>
-          <w:rFonts w:ascii="Times New Roman" w:eastAsia="Times New Roman" w:hAnsi="Times New Roman" w:cs="Times New Roman"/>
-          <w:color w:val="92D050"/>
-          <w:lang w:eastAsia="ru-RU"/>
-        </w:rPr>
-        <w:t>Данный файл отправляется по e-</w:t>
+          <w:rFonts w:ascii="Times New Roman" w:hAnsi="Times New Roman" w:cs="Times New Roman"/>
+          <w:b/>
+          <w:szCs w:val="20"/>
+        </w:rPr>
+      </w:pPr>
+      <w:r>
+        <w:rPr>
+          <w:rFonts w:ascii="Times New Roman" w:eastAsia="Times New Roman" w:hAnsi="Times New Roman" w:cs="Times New Roman"/>
+          <w:lang w:eastAsia="ru-RU"/>
+        </w:rPr>
+        <w:t xml:space="preserve">Данный файл отправляется </w:t>
+      </w:r>
+      <w:r>
+        <w:rPr>
+          <w:rFonts w:ascii="Times New Roman" w:eastAsia="Times New Roman" w:hAnsi="Times New Roman" w:cs="Times New Roman"/>
+          <w:lang w:eastAsia="ru-RU"/>
+        </w:rPr>
+        <w:t xml:space="preserve">на </w:t>
       </w:r>
       <w:proofErr w:type="spellStart"/>
       <w:r>
         <w:rPr>
           <w:rFonts w:ascii="Times New Roman" w:eastAsia="Times New Roman" w:hAnsi="Times New Roman" w:cs="Times New Roman"/>
-          <w:color w:val="92D050"/>
-          <w:lang w:eastAsia="ru-RU"/>
-        </w:rPr>
-        <w:t>mail</w:t>
+          <w:lang w:eastAsia="ru-RU"/>
+        </w:rPr>
+        <w:t>электорный</w:t>
       </w:r>
       <w:proofErr w:type="spellEnd"/>
       <w:r>
         <w:rPr>
           <w:rFonts w:ascii="Times New Roman" w:eastAsia="Times New Roman" w:hAnsi="Times New Roman" w:cs="Times New Roman"/>
-          <w:color w:val="92D050"/>
-          <w:lang w:eastAsia="ru-RU"/>
-        </w:rPr>
-        <w:t> </w:t>
-      </w:r>
-      <w:r>
-        <w:rPr>
-          <w:rFonts w:ascii="Times New Roman" w:eastAsia="Times New Roman" w:hAnsi="Times New Roman" w:cs="Times New Roman"/>
-          <w:color w:val="92D050"/>
-          <w:lang w:eastAsia="ru-RU"/>
-        </w:rPr>
-        <w:br/>
-        <w:t xml:space="preserve">на почтовый ящик </w:t>
+          <w:lang w:eastAsia="ru-RU"/>
+        </w:rPr>
+        <w:t xml:space="preserve"> </w:t>
+      </w:r>
+      <w:proofErr w:type="gramStart"/>
+      <w:r>
+        <w:rPr>
+          <w:rFonts w:ascii="Times New Roman" w:eastAsia="Times New Roman" w:hAnsi="Times New Roman" w:cs="Times New Roman"/>
+          <w:lang w:eastAsia="ru-RU"/>
+        </w:rPr>
+        <w:t>адрес</w:t>
+      </w:r>
+      <w:proofErr w:type="gramEnd"/>
+      <w:r>
+        <w:rPr>
+          <w:rFonts w:ascii="Times New Roman" w:eastAsia="Times New Roman" w:hAnsi="Times New Roman" w:cs="Times New Roman"/>
+          <w:lang w:eastAsia="ru-RU"/>
+        </w:rPr>
+        <w:t xml:space="preserve"> предоставленный</w:t>
+      </w:r>
+      <w:r>
+        <w:rPr>
+          <w:rFonts w:ascii="Times New Roman" w:eastAsia="Times New Roman" w:hAnsi="Times New Roman" w:cs="Times New Roman"/>
+          <w:color w:val="FF0000"/>
+          <w:lang w:eastAsia="ru-RU"/>
+        </w:rPr>
+        <w:t xml:space="preserve"> </w:t>
       </w:r>
       <w:proofErr w:type="spellStart"/>
       <w:r>
         <w:rPr>
-          <w:rFonts w:ascii="Times New Roman" w:eastAsia="Times New Roman" w:hAnsi="Times New Roman" w:cs="Times New Roman"/>
-          <w:color w:val="92D050"/>
-          <w:lang w:eastAsia="ru-RU"/>
-        </w:rPr>
-        <w:t>тех</w:t>
-      </w:r>
-      <w:proofErr w:type="gramStart"/>
-      <w:r>
-        <w:rPr>
-          <w:rFonts w:ascii="Times New Roman" w:eastAsia="Times New Roman" w:hAnsi="Times New Roman" w:cs="Times New Roman"/>
-          <w:color w:val="92D050"/>
-          <w:lang w:eastAsia="ru-RU"/>
-        </w:rPr>
-        <w:t>.п</w:t>
-      </w:r>
-      <w:proofErr w:type="gramEnd"/>
-      <w:r>
-        <w:rPr>
-          <w:rFonts w:ascii="Times New Roman" w:eastAsia="Times New Roman" w:hAnsi="Times New Roman" w:cs="Times New Roman"/>
-          <w:color w:val="92D050"/>
-          <w:lang w:eastAsia="ru-RU"/>
-        </w:rPr>
-        <w:t>оддержки</w:t>
+          <w:rFonts w:ascii="Times New Roman" w:hAnsi="Times New Roman" w:cs="Times New Roman"/>
+          <w:bCs/>
+          <w:color w:val="222222"/>
+          <w:shd w:val="clear" w:color="auto" w:fill="FFFFFF"/>
+        </w:rPr>
+        <w:t>Аутсо́рсинговой</w:t>
       </w:r>
       <w:proofErr w:type="spellEnd"/>
-    </w:p>
-    <w:p>
-      <w:pPr>
-        <w:rPr>
-          <w:rFonts w:ascii="Times New Roman" w:hAnsi="Times New Roman" w:cs="Times New Roman"/>
-          <w:b/>
-          <w:szCs w:val="20"/>
-        </w:rPr>
-      </w:pPr>
-      <w:r>
-        <w:rPr>
-          <w:rFonts w:ascii="Times New Roman" w:hAnsi="Times New Roman" w:cs="Times New Roman"/>
-          <w:b/>
-          <w:szCs w:val="20"/>
-        </w:rPr>
-        <w:t>Перечень и формат данных</w:t>
-      </w:r>
-      <w:r>
-        <w:rPr>
-          <w:rFonts w:ascii="Times New Roman" w:hAnsi="Times New Roman" w:cs="Times New Roman"/>
-          <w:b/>
-          <w:szCs w:val="20"/>
-        </w:rPr>
-        <w:t>, которые должны храниться в базах данных и сроки хранения данных</w:t>
+      <w:r>
+        <w:rPr>
+          <w:rFonts w:ascii="Times New Roman" w:hAnsi="Times New Roman" w:cs="Times New Roman"/>
+          <w:bCs/>
+          <w:color w:val="222222"/>
+          <w:shd w:val="clear" w:color="auto" w:fill="FFFFFF"/>
+        </w:rPr>
+        <w:t xml:space="preserve"> компанией.</w:t>
+      </w:r>
+    </w:p>
+    <w:p>
+      <w:pPr>
+        <w:spacing w:before="100" w:beforeAutospacing="1" w:after="100" w:afterAutospacing="1" w:line="240" w:lineRule="auto"/>
+        <w:rPr>
+          <w:rFonts w:ascii="Times New Roman" w:hAnsi="Times New Roman" w:cs="Times New Roman"/>
+          <w:b/>
+          <w:szCs w:val="20"/>
+        </w:rPr>
+      </w:pPr>
+      <w:r>
+        <w:rPr>
+          <w:rFonts w:ascii="Times New Roman" w:hAnsi="Times New Roman" w:cs="Times New Roman"/>
+          <w:b/>
+          <w:szCs w:val="20"/>
+        </w:rPr>
+        <w:t>Перечень и формат данных, которые должны храниться в базах данных и сроки хранения данных</w:t>
       </w:r>
     </w:p>
     <w:tbl>
@@ -2672,8 +2957,8 @@
       </w:tblPr>
       <w:tblGrid>
         <w:gridCol w:w="3473"/>
-        <w:gridCol w:w="3474"/>
-        <w:gridCol w:w="3474"/>
+        <w:gridCol w:w="4999"/>
+        <w:gridCol w:w="1949"/>
       </w:tblGrid>
       <w:tr>
         <w:tc>
@@ -2700,7 +2985,7 @@
         </w:tc>
         <w:tc>
           <w:tcPr>
-            <w:tcW w:w="3474" w:type="dxa"/>
+            <w:tcW w:w="4999" w:type="dxa"/>
           </w:tcPr>
           <w:p>
             <w:pPr>
@@ -2722,7 +3007,7 @@
         </w:tc>
         <w:tc>
           <w:tcPr>
-            <w:tcW w:w="3474" w:type="dxa"/>
+            <w:tcW w:w="1949" w:type="dxa"/>
           </w:tcPr>
           <w:p>
             <w:pPr>
@@ -2767,7 +3052,7 @@
         </w:tc>
         <w:tc>
           <w:tcPr>
-            <w:tcW w:w="3474" w:type="dxa"/>
+            <w:tcW w:w="4999" w:type="dxa"/>
           </w:tcPr>
           <w:p>
             <w:pPr>
@@ -2789,7 +3074,7 @@
         </w:tc>
         <w:tc>
           <w:tcPr>
-            <w:tcW w:w="3474" w:type="dxa"/>
+            <w:tcW w:w="1949" w:type="dxa"/>
           </w:tcPr>
           <w:p>
             <w:pPr>
@@ -2857,7 +3142,7 @@
         </w:tc>
         <w:tc>
           <w:tcPr>
-            <w:tcW w:w="3474" w:type="dxa"/>
+            <w:tcW w:w="4999" w:type="dxa"/>
           </w:tcPr>
           <w:p>
             <w:pPr>
@@ -2879,7 +3164,7 @@
         </w:tc>
         <w:tc>
           <w:tcPr>
-            <w:tcW w:w="3474" w:type="dxa"/>
+            <w:tcW w:w="1949" w:type="dxa"/>
           </w:tcPr>
           <w:p>
             <w:pPr>
@@ -2932,7 +3217,7 @@
         </w:tc>
         <w:tc>
           <w:tcPr>
-            <w:tcW w:w="3474" w:type="dxa"/>
+            <w:tcW w:w="4999" w:type="dxa"/>
           </w:tcPr>
           <w:p>
             <w:pPr>
@@ -2947,7 +3232,15 @@
                 <w:rFonts w:ascii="Times New Roman" w:hAnsi="Times New Roman" w:cs="Times New Roman"/>
                 <w:szCs w:val="20"/>
               </w:rPr>
-              <w:t xml:space="preserve">храниться в текстовом </w:t>
+              <w:t>храниться в текстовом файле</w:t>
+            </w:r>
+            <w:r>
+              <w:rPr>
+                <w:rFonts w:ascii="Times New Roman" w:hAnsi="Times New Roman" w:cs="Times New Roman"/>
+                <w:color w:val="FF0000"/>
+                <w:szCs w:val="20"/>
+              </w:rPr>
+              <w:t xml:space="preserve"> </w:t>
             </w:r>
             <w:proofErr w:type="spellStart"/>
             <w:r>
@@ -2955,22 +3248,29 @@
                 <w:rFonts w:ascii="Times New Roman" w:hAnsi="Times New Roman" w:cs="Times New Roman"/>
                 <w:szCs w:val="20"/>
               </w:rPr>
-              <w:t>файле</w:t>
+              <w:t>ListError</w:t>
+            </w:r>
+            <w:proofErr w:type="spellEnd"/>
+            <w:r>
+              <w:rPr>
+                <w:rFonts w:ascii="Times New Roman" w:hAnsi="Times New Roman" w:cs="Times New Roman"/>
+                <w:szCs w:val="20"/>
+              </w:rPr>
+              <w:t>.</w:t>
             </w:r>
             <w:r>
               <w:rPr>
                 <w:rFonts w:ascii="Times New Roman" w:hAnsi="Times New Roman" w:cs="Times New Roman"/>
-                <w:color w:val="FF0000"/>
-                <w:szCs w:val="20"/>
-              </w:rPr>
-              <w:t>имя</w:t>
+                <w:szCs w:val="20"/>
+                <w:lang w:val="en-US"/>
+              </w:rPr>
+              <w:t>txt</w:t>
             </w:r>
-            <w:proofErr w:type="spellEnd"/>
           </w:p>
         </w:tc>
         <w:tc>
           <w:tcPr>
-            <w:tcW w:w="3474" w:type="dxa"/>
+            <w:tcW w:w="1949" w:type="dxa"/>
           </w:tcPr>
           <w:p>
             <w:pPr>
@@ -3000,14 +3300,12 @@
               <w:rPr>
                 <w:rFonts w:ascii="Times New Roman" w:hAnsi="Times New Roman" w:cs="Times New Roman"/>
                 <w:b/>
-                <w:color w:val="FF0000"/>
                 <w:szCs w:val="20"/>
               </w:rPr>
             </w:pPr>
             <w:r>
               <w:rPr>
                 <w:rFonts w:ascii="Times New Roman" w:hAnsi="Times New Roman" w:cs="Times New Roman"/>
-                <w:color w:val="FF0000"/>
                 <w:szCs w:val="20"/>
               </w:rPr>
               <w:t xml:space="preserve">Зарегистрированные </w:t>
@@ -3016,7 +3314,6 @@
             <w:r>
               <w:rPr>
                 <w:rFonts w:ascii="Times New Roman" w:hAnsi="Times New Roman" w:cs="Times New Roman"/>
-                <w:color w:val="FF0000"/>
                 <w:szCs w:val="20"/>
               </w:rPr>
               <w:t>ощибки</w:t>
@@ -3026,7 +3323,7 @@
         </w:tc>
         <w:tc>
           <w:tcPr>
-            <w:tcW w:w="3474" w:type="dxa"/>
+            <w:tcW w:w="4999" w:type="dxa"/>
           </w:tcPr>
           <w:p>
             <w:pPr>
@@ -3042,12 +3339,44 @@
                 <w:szCs w:val="20"/>
               </w:rPr>
               <w:t>храниться в текстовом файле</w:t>
+            </w:r>
+            <w:r>
+              <w:rPr>
+                <w:rFonts w:ascii="Times New Roman" w:hAnsi="Times New Roman" w:cs="Times New Roman"/>
+                <w:color w:val="FF0000"/>
+                <w:szCs w:val="20"/>
+              </w:rPr>
+              <w:t xml:space="preserve"> </w:t>
+            </w:r>
+            <w:proofErr w:type="spellStart"/>
+            <w:r>
+              <w:rPr>
+                <w:rFonts w:ascii="Times New Roman" w:hAnsi="Times New Roman" w:cs="Times New Roman"/>
+                <w:szCs w:val="20"/>
+              </w:rPr>
+              <w:t>log</w:t>
+            </w:r>
+            <w:proofErr w:type="spellEnd"/>
+            <w:r>
+              <w:rPr>
+                <w:rFonts w:ascii="Times New Roman" w:hAnsi="Times New Roman" w:cs="Times New Roman"/>
+                <w:szCs w:val="20"/>
+              </w:rPr>
+              <w:t>.</w:t>
+            </w:r>
+            <w:r>
+              <w:rPr>
+                <w:rFonts w:ascii="Times New Roman" w:hAnsi="Times New Roman" w:cs="Times New Roman"/>
+                <w:szCs w:val="20"/>
+                <w:lang w:val="en-US"/>
+              </w:rPr>
+              <w:t>txt</w:t>
             </w:r>
           </w:p>
         </w:tc>
         <w:tc>
           <w:tcPr>
-            <w:tcW w:w="3474" w:type="dxa"/>
+            <w:tcW w:w="1949" w:type="dxa"/>
           </w:tcPr>
           <w:p>
             <w:pPr>
@@ -3090,7 +3419,7 @@
         </w:tc>
         <w:tc>
           <w:tcPr>
-            <w:tcW w:w="3474" w:type="dxa"/>
+            <w:tcW w:w="4999" w:type="dxa"/>
           </w:tcPr>
           <w:p>
             <w:pPr>
@@ -3106,12 +3435,44 @@
                 <w:szCs w:val="20"/>
               </w:rPr>
               <w:t>храниться в текстовом файле</w:t>
+            </w:r>
+            <w:r>
+              <w:rPr>
+                <w:rFonts w:ascii="Times New Roman" w:hAnsi="Times New Roman" w:cs="Times New Roman"/>
+                <w:color w:val="FF0000"/>
+                <w:szCs w:val="20"/>
+              </w:rPr>
+              <w:t xml:space="preserve"> </w:t>
+            </w:r>
+            <w:proofErr w:type="spellStart"/>
+            <w:r>
+              <w:rPr>
+                <w:rFonts w:ascii="Times New Roman" w:hAnsi="Times New Roman" w:cs="Times New Roman"/>
+                <w:szCs w:val="20"/>
+              </w:rPr>
+              <w:t>localSetting</w:t>
+            </w:r>
+            <w:proofErr w:type="spellEnd"/>
+            <w:r>
+              <w:rPr>
+                <w:rFonts w:ascii="Times New Roman" w:hAnsi="Times New Roman" w:cs="Times New Roman"/>
+                <w:szCs w:val="20"/>
+              </w:rPr>
+              <w:t>.</w:t>
+            </w:r>
+            <w:r>
+              <w:rPr>
+                <w:rFonts w:ascii="Times New Roman" w:hAnsi="Times New Roman" w:cs="Times New Roman"/>
+                <w:szCs w:val="20"/>
+                <w:lang w:val="en-US"/>
+              </w:rPr>
+              <w:t>txt</w:t>
             </w:r>
           </w:p>
         </w:tc>
         <w:tc>
           <w:tcPr>
-            <w:tcW w:w="3474" w:type="dxa"/>
+            <w:tcW w:w="1949" w:type="dxa"/>
           </w:tcPr>
           <w:p>
             <w:pPr>
@@ -3130,6 +3491,85 @@
           </w:p>
         </w:tc>
       </w:tr>
+      <w:tr>
+        <w:tc>
+          <w:tcPr>
+            <w:tcW w:w="3473" w:type="dxa"/>
+          </w:tcPr>
+          <w:p>
+            <w:pPr>
+              <w:rPr>
+                <w:rFonts w:ascii="Times New Roman" w:hAnsi="Times New Roman" w:cs="Times New Roman"/>
+                <w:szCs w:val="20"/>
+              </w:rPr>
+            </w:pPr>
+            <w:r>
+              <w:rPr>
+                <w:rFonts w:ascii="Times New Roman" w:hAnsi="Times New Roman" w:cs="Times New Roman"/>
+                <w:szCs w:val="20"/>
+              </w:rPr>
+              <w:t>Информация о последнем пользователе</w:t>
+            </w:r>
+          </w:p>
+        </w:tc>
+        <w:tc>
+          <w:tcPr>
+            <w:tcW w:w="4999" w:type="dxa"/>
+          </w:tcPr>
+          <w:p>
+            <w:pPr>
+              <w:rPr>
+                <w:rFonts w:ascii="Times New Roman" w:hAnsi="Times New Roman" w:cs="Times New Roman"/>
+                <w:szCs w:val="20"/>
+              </w:rPr>
+            </w:pPr>
+            <w:r>
+              <w:rPr>
+                <w:rFonts w:ascii="Times New Roman" w:hAnsi="Times New Roman" w:cs="Times New Roman"/>
+                <w:szCs w:val="20"/>
+              </w:rPr>
+              <w:t>храниться в текстовом файле</w:t>
+            </w:r>
+            <w:r>
+              <w:rPr>
+                <w:rFonts w:ascii="Times New Roman" w:hAnsi="Times New Roman" w:cs="Times New Roman"/>
+                <w:color w:val="FF0000"/>
+                <w:szCs w:val="20"/>
+              </w:rPr>
+              <w:t xml:space="preserve"> </w:t>
+            </w:r>
+            <w:r>
+              <w:rPr>
+                <w:rFonts w:ascii="Times New Roman" w:eastAsia="Times New Roman" w:hAnsi="Times New Roman" w:cs="Times New Roman"/>
+                <w:color w:val="000000"/>
+                <w:lang w:eastAsia="ru-RU"/>
+              </w:rPr>
+              <w:t>user.txt</w:t>
+            </w:r>
+            <w:r>
+              <w:rPr>
+                <w:rFonts w:ascii="Times New Roman" w:eastAsia="Times New Roman" w:hAnsi="Times New Roman" w:cs="Times New Roman"/>
+                <w:color w:val="000000"/>
+                <w:lang w:eastAsia="ru-RU"/>
+              </w:rPr>
+              <w:t xml:space="preserve"> и редакторе реестра.</w:t>
+            </w:r>
+          </w:p>
+        </w:tc>
+        <w:tc>
+          <w:tcPr>
+            <w:tcW w:w="1949" w:type="dxa"/>
+          </w:tcPr>
+          <w:p>
+            <w:pPr>
+              <w:rPr>
+                <w:rFonts w:ascii="Times New Roman" w:hAnsi="Times New Roman" w:cs="Times New Roman"/>
+                <w:szCs w:val="20"/>
+              </w:rPr>
+            </w:pPr>
+          </w:p>
+        </w:tc>
+      </w:tr>
     </w:tbl>
     <w:p>
       <w:pPr>
@@ -3598,6 +4038,8 @@
         </w:rPr>
         <w:t>Экран пользователя.</w:t>
       </w:r>
+      <w:bookmarkStart w:id="0" w:name="_GoBack"/>
+      <w:bookmarkEnd w:id="0"/>
     </w:p>
     <w:p>
       <w:pPr>
@@ -3639,7 +4081,201 @@
           <w:rFonts w:ascii="Times New Roman" w:hAnsi="Times New Roman" w:cs="Times New Roman"/>
           <w:szCs w:val="20"/>
         </w:rPr>
-        <w:t xml:space="preserve">Конфиденциальные  данные </w:t>
+        <w:t>Пользователи могут видеть только свои заявки.</w:t>
+      </w:r>
+    </w:p>
+    <w:p>
+      <w:pPr>
+        <w:ind w:left="360"/>
+        <w:rPr>
+          <w:rFonts w:ascii="Times New Roman" w:hAnsi="Times New Roman" w:cs="Times New Roman"/>
+          <w:szCs w:val="20"/>
+        </w:rPr>
+      </w:pPr>
+      <w:r>
+        <w:rPr>
+          <w:rFonts w:ascii="Times New Roman" w:hAnsi="Times New Roman" w:cs="Times New Roman"/>
+          <w:szCs w:val="20"/>
+        </w:rPr>
+        <w:t>Администраторы могут видеть заявки всех пользователей.</w:t>
+      </w:r>
+    </w:p>
+    <w:p>
+      <w:pPr>
+        <w:ind w:left="360"/>
+        <w:rPr>
+          <w:rFonts w:ascii="Times New Roman" w:hAnsi="Times New Roman" w:cs="Times New Roman"/>
+          <w:b/>
+          <w:szCs w:val="20"/>
+        </w:rPr>
+      </w:pPr>
+      <w:r>
+        <w:rPr>
+          <w:rFonts w:ascii="Times New Roman" w:hAnsi="Times New Roman" w:cs="Times New Roman"/>
+          <w:b/>
+          <w:szCs w:val="20"/>
+        </w:rPr>
+        <w:t>Перечень критически важных данных, потеря которых может привести к существенным последствиям</w:t>
+      </w:r>
+    </w:p>
+    <w:p>
+      <w:pPr>
+        <w:ind w:left="360"/>
+        <w:rPr>
+          <w:rFonts w:ascii="Times New Roman" w:hAnsi="Times New Roman" w:cs="Times New Roman"/>
+          <w:szCs w:val="20"/>
+        </w:rPr>
+      </w:pPr>
+      <w:r>
+        <w:rPr>
+          <w:rFonts w:ascii="Times New Roman" w:hAnsi="Times New Roman" w:cs="Times New Roman"/>
+          <w:szCs w:val="20"/>
+        </w:rPr>
+        <w:t>1.СУБД</w:t>
+      </w:r>
+    </w:p>
+    <w:p>
+      <w:pPr>
+        <w:ind w:left="360"/>
+        <w:rPr>
+          <w:rFonts w:ascii="Times New Roman" w:hAnsi="Times New Roman" w:cs="Times New Roman"/>
+          <w:szCs w:val="20"/>
+        </w:rPr>
+      </w:pPr>
+      <w:r>
+        <w:rPr>
+          <w:rFonts w:ascii="Times New Roman" w:hAnsi="Times New Roman" w:cs="Times New Roman"/>
+          <w:szCs w:val="20"/>
+        </w:rPr>
+        <w:t>2. текстовый файл</w:t>
+      </w:r>
+    </w:p>
+    <w:p>
+      <w:pPr>
+        <w:ind w:left="360"/>
+        <w:rPr>
+          <w:rFonts w:ascii="Times New Roman" w:hAnsi="Times New Roman" w:cs="Times New Roman"/>
+          <w:b/>
+          <w:szCs w:val="20"/>
+        </w:rPr>
+      </w:pPr>
+      <w:r>
+        <w:rPr>
+          <w:rFonts w:ascii="Times New Roman" w:hAnsi="Times New Roman" w:cs="Times New Roman"/>
+          <w:b/>
+          <w:szCs w:val="20"/>
+        </w:rPr>
+        <w:t xml:space="preserve">Требования к технической документации на </w:t>
+      </w:r>
+      <w:proofErr w:type="gramStart"/>
+      <w:r>
+        <w:rPr>
+          <w:rFonts w:ascii="Times New Roman" w:hAnsi="Times New Roman" w:cs="Times New Roman"/>
+          <w:b/>
+          <w:szCs w:val="20"/>
+        </w:rPr>
+        <w:t>разрабатываемое</w:t>
+      </w:r>
+      <w:proofErr w:type="gramEnd"/>
+      <w:r>
+        <w:rPr>
+          <w:rFonts w:ascii="Times New Roman" w:hAnsi="Times New Roman" w:cs="Times New Roman"/>
+          <w:b/>
+          <w:szCs w:val="20"/>
+        </w:rPr>
+        <w:t xml:space="preserve"> ПО</w:t>
+      </w:r>
+    </w:p>
+    <w:p>
+      <w:pPr>
+        <w:ind w:left="360"/>
+        <w:rPr>
+          <w:rFonts w:ascii="Times New Roman" w:hAnsi="Times New Roman" w:cs="Times New Roman"/>
+          <w:szCs w:val="20"/>
+        </w:rPr>
+      </w:pPr>
+      <w:r>
+        <w:rPr>
+          <w:rFonts w:ascii="Times New Roman" w:hAnsi="Times New Roman" w:cs="Times New Roman"/>
+          <w:szCs w:val="20"/>
+        </w:rPr>
+        <w:t>Раздел должен отображать информацию для пользователей и администраторов</w:t>
+      </w:r>
+      <w:r>
+        <w:rPr>
+          <w:rFonts w:ascii="Times New Roman" w:hAnsi="Times New Roman" w:cs="Times New Roman"/>
+          <w:szCs w:val="20"/>
+        </w:rPr>
+        <w:t>.</w:t>
+      </w:r>
+    </w:p>
+    <w:p>
+      <w:pPr>
+        <w:ind w:left="360"/>
+        <w:rPr>
+          <w:rFonts w:ascii="Times New Roman" w:hAnsi="Times New Roman" w:cs="Times New Roman"/>
+          <w:b/>
+          <w:szCs w:val="20"/>
+        </w:rPr>
+      </w:pPr>
+      <w:r>
+        <w:rPr>
+          <w:rFonts w:ascii="Times New Roman" w:hAnsi="Times New Roman" w:cs="Times New Roman"/>
+          <w:b/>
+          <w:szCs w:val="20"/>
+        </w:rPr>
+        <w:lastRenderedPageBreak/>
+        <w:t>Для пользователей</w:t>
+      </w:r>
+    </w:p>
+    <w:p>
+      <w:pPr>
+        <w:ind w:left="360"/>
+        <w:rPr>
+          <w:rFonts w:ascii="Times New Roman" w:hAnsi="Times New Roman" w:cs="Times New Roman"/>
+          <w:szCs w:val="20"/>
+        </w:rPr>
+      </w:pPr>
+      <w:r>
+        <w:rPr>
+          <w:rFonts w:ascii="Times New Roman" w:hAnsi="Times New Roman" w:cs="Times New Roman"/>
+          <w:szCs w:val="20"/>
+        </w:rPr>
+        <w:t>Программа должна иметь интуитивно понятный интерфейс и описание последовательности действия пользователей.</w:t>
+      </w:r>
+    </w:p>
+    <w:p>
+      <w:pPr>
+        <w:ind w:left="360"/>
+        <w:rPr>
+          <w:rFonts w:ascii="Times New Roman" w:hAnsi="Times New Roman" w:cs="Times New Roman"/>
+          <w:b/>
+          <w:szCs w:val="20"/>
+        </w:rPr>
+      </w:pPr>
+      <w:r>
+        <w:rPr>
+          <w:rFonts w:ascii="Times New Roman" w:hAnsi="Times New Roman" w:cs="Times New Roman"/>
+          <w:b/>
+          <w:szCs w:val="20"/>
+        </w:rPr>
+        <w:t>Для администраторов.</w:t>
+      </w:r>
+    </w:p>
+    <w:p>
+      <w:pPr>
+        <w:ind w:left="360"/>
+        <w:rPr>
+          <w:rFonts w:ascii="Times New Roman" w:hAnsi="Times New Roman" w:cs="Times New Roman"/>
+          <w:szCs w:val="20"/>
+        </w:rPr>
+      </w:pPr>
+      <w:r>
+        <w:rPr>
+          <w:rFonts w:ascii="Times New Roman" w:hAnsi="Times New Roman" w:cs="Times New Roman"/>
+          <w:szCs w:val="20"/>
+        </w:rPr>
+        <w:t xml:space="preserve">Программа должна иметь описание всех </w:t>
       </w:r>
       <w:proofErr w:type="spellStart"/>
       <w:r>
@@ -3647,26 +4283,181 @@
           <w:rFonts w:ascii="Times New Roman" w:hAnsi="Times New Roman" w:cs="Times New Roman"/>
           <w:szCs w:val="20"/>
         </w:rPr>
-        <w:t>отсутсвуют</w:t>
+        <w:t>фунций</w:t>
       </w:r>
       <w:proofErr w:type="spellEnd"/>
+      <w:r>
+        <w:rPr>
+          <w:rFonts w:ascii="Times New Roman" w:hAnsi="Times New Roman" w:cs="Times New Roman"/>
+          <w:szCs w:val="20"/>
+        </w:rPr>
+        <w:t xml:space="preserve">,  локальных </w:t>
+      </w:r>
+      <w:proofErr w:type="spellStart"/>
+      <w:r>
+        <w:rPr>
+          <w:rFonts w:ascii="Times New Roman" w:hAnsi="Times New Roman" w:cs="Times New Roman"/>
+          <w:szCs w:val="20"/>
+        </w:rPr>
+        <w:t>файлов</w:t>
+      </w:r>
+      <w:proofErr w:type="gramStart"/>
+      <w:r>
+        <w:rPr>
+          <w:rFonts w:ascii="Times New Roman" w:hAnsi="Times New Roman" w:cs="Times New Roman"/>
+          <w:szCs w:val="20"/>
+        </w:rPr>
+        <w:t>,</w:t>
+      </w:r>
+      <w:r>
+        <w:rPr>
+          <w:rFonts w:ascii="Times New Roman" w:hAnsi="Times New Roman" w:cs="Times New Roman"/>
+          <w:szCs w:val="20"/>
+        </w:rPr>
+        <w:t>м</w:t>
+      </w:r>
+      <w:proofErr w:type="gramEnd"/>
+      <w:r>
+        <w:rPr>
+          <w:rFonts w:ascii="Times New Roman" w:hAnsi="Times New Roman" w:cs="Times New Roman"/>
+          <w:szCs w:val="20"/>
+        </w:rPr>
+        <w:t>одулей</w:t>
+      </w:r>
+      <w:proofErr w:type="spellEnd"/>
+      <w:r>
+        <w:rPr>
+          <w:rFonts w:ascii="Times New Roman" w:hAnsi="Times New Roman" w:cs="Times New Roman"/>
+          <w:szCs w:val="20"/>
+        </w:rPr>
+        <w:t xml:space="preserve"> тестирования</w:t>
+      </w:r>
+      <w:r>
+        <w:rPr>
+          <w:rFonts w:ascii="Times New Roman" w:hAnsi="Times New Roman" w:cs="Times New Roman"/>
+          <w:szCs w:val="20"/>
+        </w:rPr>
+        <w:t>, последовательности действий программы</w:t>
+      </w:r>
     </w:p>
     <w:p>
       <w:pPr>
         <w:ind w:left="360"/>
         <w:rPr>
           <w:rFonts w:ascii="Times New Roman" w:hAnsi="Times New Roman" w:cs="Times New Roman"/>
-          <w:b/>
-          <w:szCs w:val="20"/>
-        </w:rPr>
-      </w:pPr>
-      <w:r>
-        <w:rPr>
-          <w:rFonts w:ascii="Times New Roman" w:hAnsi="Times New Roman" w:cs="Times New Roman"/>
-          <w:b/>
-          <w:szCs w:val="20"/>
-        </w:rPr>
-        <w:t>Перечень критически важных данных, потеря которых может привести к существенным последствиям</w:t>
+          <w:szCs w:val="20"/>
+        </w:rPr>
+      </w:pPr>
+      <w:r>
+        <w:rPr>
+          <w:rFonts w:ascii="Times New Roman" w:hAnsi="Times New Roman" w:cs="Times New Roman"/>
+          <w:szCs w:val="20"/>
+        </w:rPr>
+        <w:t>Модули тестирования</w:t>
+      </w:r>
+      <w:r>
+        <w:rPr>
+          <w:rFonts w:ascii="Times New Roman" w:hAnsi="Times New Roman" w:cs="Times New Roman"/>
+          <w:szCs w:val="20"/>
+        </w:rPr>
+        <w:t xml:space="preserve"> должны</w:t>
+      </w:r>
+      <w:r>
+        <w:rPr>
+          <w:rFonts w:ascii="Times New Roman" w:hAnsi="Times New Roman" w:cs="Times New Roman"/>
+          <w:szCs w:val="20"/>
+        </w:rPr>
+        <w:t>:</w:t>
+      </w:r>
+    </w:p>
+    <w:p>
+      <w:pPr>
+        <w:pStyle w:val="ae"/>
+        <w:numPr>
+          <w:ilvl w:val="0"/>
+          <w:numId w:val="12"/>
+        </w:numPr>
+        <w:rPr>
+          <w:rFonts w:ascii="Times New Roman" w:hAnsi="Times New Roman" w:cs="Times New Roman"/>
+          <w:szCs w:val="20"/>
+        </w:rPr>
+      </w:pPr>
+      <w:r>
+        <w:rPr>
+          <w:rFonts w:ascii="Times New Roman" w:hAnsi="Times New Roman" w:cs="Times New Roman"/>
+          <w:szCs w:val="20"/>
+        </w:rPr>
+        <w:t>А</w:t>
+      </w:r>
+      <w:r>
+        <w:rPr>
+          <w:rFonts w:ascii="Times New Roman" w:hAnsi="Times New Roman" w:cs="Times New Roman"/>
+          <w:szCs w:val="20"/>
+        </w:rPr>
+        <w:t>втоматизировать процесс проверки функционирования программы</w:t>
+      </w:r>
+    </w:p>
+    <w:p>
+      <w:pPr>
+        <w:pStyle w:val="ae"/>
+        <w:numPr>
+          <w:ilvl w:val="0"/>
+          <w:numId w:val="12"/>
+        </w:numPr>
+        <w:rPr>
+          <w:rFonts w:ascii="Times New Roman" w:hAnsi="Times New Roman" w:cs="Times New Roman"/>
+          <w:szCs w:val="20"/>
+        </w:rPr>
+      </w:pPr>
+      <w:r>
+        <w:rPr>
+          <w:rFonts w:ascii="Times New Roman" w:hAnsi="Times New Roman" w:cs="Times New Roman"/>
+          <w:szCs w:val="20"/>
+        </w:rPr>
+        <w:t>П</w:t>
+      </w:r>
+      <w:r>
+        <w:rPr>
+          <w:rFonts w:ascii="Times New Roman" w:hAnsi="Times New Roman" w:cs="Times New Roman"/>
+          <w:szCs w:val="20"/>
+        </w:rPr>
+        <w:t xml:space="preserve">олностью охватывать весь </w:t>
+      </w:r>
+      <w:proofErr w:type="spellStart"/>
+      <w:r>
+        <w:rPr>
+          <w:rFonts w:ascii="Times New Roman" w:hAnsi="Times New Roman" w:cs="Times New Roman"/>
+          <w:szCs w:val="20"/>
+        </w:rPr>
+        <w:t>фунционал</w:t>
+      </w:r>
+      <w:proofErr w:type="spellEnd"/>
+      <w:r>
+        <w:rPr>
+          <w:rFonts w:ascii="Times New Roman" w:hAnsi="Times New Roman" w:cs="Times New Roman"/>
+          <w:szCs w:val="20"/>
+        </w:rPr>
+        <w:t xml:space="preserve"> данной программы.</w:t>
+      </w:r>
+    </w:p>
+    <w:p>
+      <w:pPr>
+        <w:pStyle w:val="ae"/>
+        <w:numPr>
+          <w:ilvl w:val="0"/>
+          <w:numId w:val="12"/>
+        </w:numPr>
+        <w:rPr>
+          <w:rFonts w:ascii="Times New Roman" w:hAnsi="Times New Roman" w:cs="Times New Roman"/>
+          <w:szCs w:val="20"/>
+        </w:rPr>
+      </w:pPr>
+      <w:r>
+        <w:rPr>
+          <w:rFonts w:ascii="Times New Roman" w:hAnsi="Times New Roman" w:cs="Times New Roman"/>
+          <w:szCs w:val="20"/>
+        </w:rPr>
+        <w:t>Выдавать список сообщений о работе функций данной программы.</w:t>
       </w:r>
     </w:p>
     <w:p>
@@ -3682,7 +4473,72 @@
           <w:rFonts w:ascii="Times New Roman" w:hAnsi="Times New Roman" w:cs="Times New Roman"/>
           <w:szCs w:val="20"/>
         </w:rPr>
-        <w:t>1.СУБД</w:t>
+        <w:t>Техническая документация должна быть создана</w:t>
+      </w:r>
+      <w:r>
+        <w:rPr>
+          <w:rFonts w:ascii="Times New Roman" w:hAnsi="Times New Roman" w:cs="Times New Roman"/>
+          <w:szCs w:val="20"/>
+        </w:rPr>
+        <w:t xml:space="preserve"> </w:t>
+      </w:r>
+      <w:r>
+        <w:rPr>
+          <w:rFonts w:ascii="Times New Roman" w:hAnsi="Times New Roman" w:cs="Times New Roman"/>
+          <w:szCs w:val="20"/>
+        </w:rPr>
+        <w:t>в</w:t>
+      </w:r>
+      <w:r>
+        <w:rPr>
+          <w:rFonts w:ascii="Times New Roman" w:hAnsi="Times New Roman" w:cs="Times New Roman"/>
+          <w:szCs w:val="20"/>
+        </w:rPr>
+        <w:t xml:space="preserve"> </w:t>
+      </w:r>
+      <w:proofErr w:type="spellStart"/>
+      <w:r>
+        <w:rPr>
+          <w:rFonts w:ascii="Times New Roman" w:hAnsi="Times New Roman" w:cs="Times New Roman"/>
+          <w:szCs w:val="20"/>
+        </w:rPr>
+        <w:t>соответсвующем</w:t>
+      </w:r>
+      <w:proofErr w:type="spellEnd"/>
+      <w:r>
+        <w:rPr>
+          <w:rFonts w:ascii="Times New Roman" w:hAnsi="Times New Roman" w:cs="Times New Roman"/>
+          <w:szCs w:val="20"/>
+        </w:rPr>
+        <w:t xml:space="preserve"> разделе системы «Круиз»,  в</w:t>
+      </w:r>
+      <w:r>
+        <w:rPr>
+          <w:rFonts w:ascii="Times New Roman" w:hAnsi="Times New Roman" w:cs="Times New Roman"/>
+          <w:szCs w:val="20"/>
+        </w:rPr>
+        <w:t xml:space="preserve"> которой отражены все изменения</w:t>
+      </w:r>
+      <w:r>
+        <w:rPr>
+          <w:rFonts w:ascii="Times New Roman" w:hAnsi="Times New Roman" w:cs="Times New Roman"/>
+          <w:szCs w:val="20"/>
+        </w:rPr>
+        <w:t>, и проведено</w:t>
+      </w:r>
+      <w:r>
+        <w:rPr>
+          <w:rFonts w:ascii="Times New Roman" w:hAnsi="Times New Roman" w:cs="Times New Roman"/>
+          <w:szCs w:val="20"/>
+        </w:rPr>
+        <w:t xml:space="preserve"> </w:t>
+      </w:r>
+      <w:r>
+        <w:rPr>
+          <w:rFonts w:ascii="Times New Roman" w:hAnsi="Times New Roman" w:cs="Times New Roman"/>
+          <w:szCs w:val="20"/>
+        </w:rPr>
+        <w:t>обучение всех сотрудников.</w:t>
       </w:r>
     </w:p>
     <w:p>
@@ -3690,15 +4546,17 @@
         <w:ind w:left="360"/>
         <w:rPr>
           <w:rFonts w:ascii="Times New Roman" w:hAnsi="Times New Roman" w:cs="Times New Roman"/>
-          <w:szCs w:val="20"/>
-        </w:rPr>
-      </w:pPr>
-      <w:r>
-        <w:rPr>
-          <w:rFonts w:ascii="Times New Roman" w:hAnsi="Times New Roman" w:cs="Times New Roman"/>
-          <w:szCs w:val="20"/>
-        </w:rPr>
-        <w:t>2. текстовый файл</w:t>
+          <w:b/>
+          <w:szCs w:val="20"/>
+        </w:rPr>
+      </w:pPr>
+      <w:r>
+        <w:rPr>
+          <w:rFonts w:ascii="Times New Roman" w:hAnsi="Times New Roman" w:cs="Times New Roman"/>
+          <w:b/>
+          <w:szCs w:val="20"/>
+        </w:rPr>
+        <w:t>Перечень и формат отправляемых данных</w:t>
       </w:r>
     </w:p>
     <w:p>
@@ -3706,35 +4564,177 @@
         <w:ind w:left="360"/>
         <w:rPr>
           <w:rFonts w:ascii="Times New Roman" w:hAnsi="Times New Roman" w:cs="Times New Roman"/>
-          <w:b/>
-          <w:szCs w:val="20"/>
-        </w:rPr>
-      </w:pPr>
-      <w:r>
-        <w:rPr>
-          <w:rFonts w:ascii="Times New Roman" w:hAnsi="Times New Roman" w:cs="Times New Roman"/>
-          <w:b/>
-          <w:szCs w:val="20"/>
-        </w:rPr>
-        <w:t xml:space="preserve">Требования к технической документации на </w:t>
+          <w:szCs w:val="20"/>
+        </w:rPr>
+      </w:pPr>
+      <w:r>
+        <w:rPr>
+          <w:rFonts w:ascii="Times New Roman" w:hAnsi="Times New Roman" w:cs="Times New Roman"/>
+          <w:szCs w:val="20"/>
+        </w:rPr>
+        <w:t xml:space="preserve">Скриншот экрана пользователя – файл </w:t>
+      </w:r>
+      <w:proofErr w:type="spellStart"/>
+      <w:r>
+        <w:rPr>
+          <w:rFonts w:ascii="Times New Roman" w:hAnsi="Times New Roman" w:cs="Times New Roman"/>
+          <w:szCs w:val="20"/>
+          <w:lang w:val="en-US"/>
+        </w:rPr>
+        <w:t>png</w:t>
+      </w:r>
+      <w:proofErr w:type="spellEnd"/>
+      <w:r>
+        <w:rPr>
+          <w:rFonts w:ascii="Times New Roman" w:hAnsi="Times New Roman" w:cs="Times New Roman"/>
+          <w:szCs w:val="20"/>
+        </w:rPr>
+        <w:t xml:space="preserve"> или  </w:t>
+      </w:r>
+      <w:r>
+        <w:rPr>
+          <w:rFonts w:ascii="Times New Roman" w:hAnsi="Times New Roman" w:cs="Times New Roman"/>
+          <w:szCs w:val="20"/>
+          <w:lang w:val="en-US"/>
+        </w:rPr>
+        <w:t>jpg</w:t>
+      </w:r>
+    </w:p>
+    <w:p>
+      <w:pPr>
+        <w:ind w:left="360"/>
+        <w:rPr>
+          <w:rFonts w:ascii="Times New Roman" w:hAnsi="Times New Roman" w:cs="Times New Roman"/>
+          <w:szCs w:val="20"/>
+        </w:rPr>
+      </w:pPr>
+      <w:r>
+        <w:rPr>
+          <w:rFonts w:ascii="Times New Roman" w:hAnsi="Times New Roman" w:cs="Times New Roman"/>
+          <w:szCs w:val="20"/>
+        </w:rPr>
+        <w:t>Данные о пользователе</w:t>
+      </w:r>
+      <w:r>
+        <w:rPr>
+          <w:rFonts w:ascii="Times New Roman" w:hAnsi="Times New Roman" w:cs="Times New Roman"/>
+          <w:szCs w:val="20"/>
+        </w:rPr>
+        <w:t>(</w:t>
+      </w:r>
+      <w:proofErr w:type="spellStart"/>
+      <w:r>
+        <w:rPr>
+          <w:rFonts w:ascii="Times New Roman" w:hAnsi="Times New Roman" w:cs="Times New Roman"/>
+          <w:szCs w:val="20"/>
+          <w:lang w:val="en-US"/>
+        </w:rPr>
+        <w:t>ip</w:t>
+      </w:r>
+      <w:proofErr w:type="spellEnd"/>
+      <w:r>
+        <w:rPr>
+          <w:rFonts w:ascii="Times New Roman" w:hAnsi="Times New Roman" w:cs="Times New Roman"/>
+          <w:szCs w:val="20"/>
+        </w:rPr>
+        <w:t>-</w:t>
+      </w:r>
+      <w:proofErr w:type="spellStart"/>
+      <w:r>
+        <w:rPr>
+          <w:rFonts w:ascii="Times New Roman" w:hAnsi="Times New Roman" w:cs="Times New Roman"/>
+          <w:szCs w:val="20"/>
+        </w:rPr>
+        <w:t>компьютера</w:t>
       </w:r>
       <w:proofErr w:type="gramStart"/>
       <w:r>
         <w:rPr>
           <w:rFonts w:ascii="Times New Roman" w:hAnsi="Times New Roman" w:cs="Times New Roman"/>
-          <w:b/>
-          <w:szCs w:val="20"/>
-        </w:rPr>
-        <w:t>разрабатываемое</w:t>
+          <w:szCs w:val="20"/>
+        </w:rPr>
+        <w:t>,</w:t>
+      </w:r>
+      <w:r>
+        <w:rPr>
+          <w:rFonts w:ascii="Times New Roman" w:hAnsi="Times New Roman" w:cs="Times New Roman"/>
+          <w:szCs w:val="20"/>
+        </w:rPr>
+        <w:t>т</w:t>
       </w:r>
       <w:proofErr w:type="gramEnd"/>
       <w:r>
         <w:rPr>
           <w:rFonts w:ascii="Times New Roman" w:hAnsi="Times New Roman" w:cs="Times New Roman"/>
-          <w:b/>
-          <w:szCs w:val="20"/>
-        </w:rPr>
-        <w:t xml:space="preserve"> ПО</w:t>
+          <w:szCs w:val="20"/>
+        </w:rPr>
+        <w:t>елефон</w:t>
+      </w:r>
+      <w:proofErr w:type="spellEnd"/>
+      <w:r>
+        <w:rPr>
+          <w:rFonts w:ascii="Times New Roman" w:hAnsi="Times New Roman" w:cs="Times New Roman"/>
+          <w:szCs w:val="20"/>
+        </w:rPr>
+        <w:t>,</w:t>
+      </w:r>
+      <w:r>
+        <w:rPr>
+          <w:rFonts w:ascii="Times New Roman" w:hAnsi="Times New Roman" w:cs="Times New Roman"/>
+          <w:szCs w:val="20"/>
+        </w:rPr>
+        <w:t xml:space="preserve"> </w:t>
+      </w:r>
+      <w:r>
+        <w:rPr>
+          <w:rFonts w:ascii="Times New Roman" w:hAnsi="Times New Roman" w:cs="Times New Roman"/>
+          <w:szCs w:val="20"/>
+        </w:rPr>
+        <w:t>ФИО</w:t>
+      </w:r>
+      <w:r>
+        <w:rPr>
+          <w:rFonts w:ascii="Times New Roman" w:hAnsi="Times New Roman" w:cs="Times New Roman"/>
+          <w:szCs w:val="20"/>
+        </w:rPr>
+        <w:t xml:space="preserve"> пользовател</w:t>
+      </w:r>
+      <w:r>
+        <w:rPr>
+          <w:rFonts w:ascii="Times New Roman" w:hAnsi="Times New Roman" w:cs="Times New Roman"/>
+          <w:szCs w:val="20"/>
+        </w:rPr>
+        <w:t>я</w:t>
+      </w:r>
+      <w:r>
+        <w:rPr>
+          <w:rFonts w:ascii="Times New Roman" w:hAnsi="Times New Roman" w:cs="Times New Roman"/>
+          <w:szCs w:val="20"/>
+        </w:rPr>
+        <w:t xml:space="preserve">, </w:t>
+      </w:r>
+      <w:r>
+        <w:rPr>
+          <w:rFonts w:ascii="Times New Roman" w:hAnsi="Times New Roman" w:cs="Times New Roman"/>
+          <w:szCs w:val="20"/>
+        </w:rPr>
+        <w:t>e-</w:t>
+      </w:r>
+      <w:proofErr w:type="spellStart"/>
+      <w:r>
+        <w:rPr>
+          <w:rFonts w:ascii="Times New Roman" w:hAnsi="Times New Roman" w:cs="Times New Roman"/>
+          <w:szCs w:val="20"/>
+        </w:rPr>
+        <w:t>mail</w:t>
+      </w:r>
+      <w:proofErr w:type="spellEnd"/>
+      <w:r>
+        <w:rPr>
+          <w:rFonts w:ascii="Times New Roman" w:hAnsi="Times New Roman" w:cs="Times New Roman"/>
+          <w:szCs w:val="20"/>
+        </w:rPr>
+        <w:t>)</w:t>
       </w:r>
     </w:p>
     <w:p>
@@ -3750,14 +4750,7 @@
           <w:rFonts w:ascii="Times New Roman" w:hAnsi="Times New Roman" w:cs="Times New Roman"/>
           <w:szCs w:val="20"/>
         </w:rPr>
-        <w:t>Раздел должен отображать информацию для пользователей и администраторов</w:t>
-      </w:r>
-      <w:r>
-        <w:rPr>
-          <w:rFonts w:ascii="Times New Roman" w:hAnsi="Times New Roman" w:cs="Times New Roman"/>
-          <w:szCs w:val="20"/>
-        </w:rPr>
-        <w:t>.</w:t>
+        <w:t>Информация о возникшей ошибке</w:t>
       </w:r>
     </w:p>
     <w:p>
@@ -3765,17 +4758,22 @@
         <w:ind w:left="360"/>
         <w:rPr>
           <w:rFonts w:ascii="Times New Roman" w:hAnsi="Times New Roman" w:cs="Times New Roman"/>
-          <w:b/>
-          <w:szCs w:val="20"/>
-        </w:rPr>
-      </w:pPr>
-      <w:r>
-        <w:rPr>
-          <w:rFonts w:ascii="Times New Roman" w:hAnsi="Times New Roman" w:cs="Times New Roman"/>
-          <w:b/>
-          <w:szCs w:val="20"/>
-        </w:rPr>
-        <w:t>Для пользователей</w:t>
+          <w:szCs w:val="20"/>
+        </w:rPr>
+      </w:pPr>
+      <w:r>
+        <w:rPr>
+          <w:rFonts w:ascii="Times New Roman" w:hAnsi="Times New Roman" w:cs="Times New Roman"/>
+          <w:szCs w:val="20"/>
+        </w:rPr>
+        <w:t>-</w:t>
+      </w:r>
+      <w:r>
+        <w:rPr>
+          <w:rFonts w:ascii="Times New Roman" w:hAnsi="Times New Roman" w:cs="Times New Roman"/>
+          <w:szCs w:val="20"/>
+        </w:rPr>
+        <w:t>шаблон письма заказчика</w:t>
       </w:r>
     </w:p>
     <w:p>
@@ -3791,50 +4789,40 @@
           <w:rFonts w:ascii="Times New Roman" w:hAnsi="Times New Roman" w:cs="Times New Roman"/>
           <w:szCs w:val="20"/>
         </w:rPr>
-        <w:t>Программа должна иметь интуитивно понятный интерфейс и описание последовательности действия пользователей.</w:t>
-      </w:r>
-    </w:p>
-    <w:p>
-      <w:pPr>
-        <w:ind w:left="360"/>
-        <w:rPr>
-          <w:rFonts w:ascii="Times New Roman" w:hAnsi="Times New Roman" w:cs="Times New Roman"/>
-          <w:b/>
-          <w:szCs w:val="20"/>
-        </w:rPr>
-      </w:pPr>
-      <w:r>
-        <w:rPr>
-          <w:rFonts w:ascii="Times New Roman" w:hAnsi="Times New Roman" w:cs="Times New Roman"/>
-          <w:b/>
-          <w:szCs w:val="20"/>
-        </w:rPr>
-        <w:t>Для администраторов.</w:t>
-      </w:r>
-    </w:p>
-    <w:p>
-      <w:pPr>
-        <w:ind w:left="360"/>
-        <w:rPr>
-          <w:rFonts w:ascii="Times New Roman" w:hAnsi="Times New Roman" w:cs="Times New Roman"/>
-          <w:szCs w:val="20"/>
-        </w:rPr>
-      </w:pPr>
-      <w:r>
-        <w:rPr>
-          <w:rFonts w:ascii="Times New Roman" w:hAnsi="Times New Roman" w:cs="Times New Roman"/>
-          <w:szCs w:val="20"/>
-        </w:rPr>
-        <w:lastRenderedPageBreak/>
-        <w:t xml:space="preserve">Программа должна иметь описание всех </w:t>
-      </w:r>
+        <w:t>Без отступов тело письма:</w:t>
+      </w:r>
+    </w:p>
+    <w:p>
+      <w:pPr>
+        <w:ind w:left="2124"/>
+        <w:rPr>
+          <w:rFonts w:ascii="Times New Roman" w:hAnsi="Times New Roman" w:cs="Times New Roman"/>
+          <w:szCs w:val="20"/>
+        </w:rPr>
+      </w:pPr>
       <w:proofErr w:type="spellStart"/>
       <w:r>
         <w:rPr>
           <w:rFonts w:ascii="Times New Roman" w:hAnsi="Times New Roman" w:cs="Times New Roman"/>
           <w:szCs w:val="20"/>
         </w:rPr>
-        <w:t>фунций</w:t>
+        <w:t>ФИО</w:t>
+      </w:r>
+      <w:proofErr w:type="gramStart"/>
+      <w:r>
+        <w:rPr>
+          <w:rFonts w:ascii="Times New Roman" w:hAnsi="Times New Roman" w:cs="Times New Roman"/>
+          <w:szCs w:val="20"/>
+        </w:rPr>
+        <w:t>:С</w:t>
+      </w:r>
+      <w:proofErr w:type="gramEnd"/>
+      <w:r>
+        <w:rPr>
+          <w:rFonts w:ascii="Times New Roman" w:hAnsi="Times New Roman" w:cs="Times New Roman"/>
+          <w:szCs w:val="20"/>
+        </w:rPr>
+        <w:t>апожников</w:t>
       </w:r>
       <w:proofErr w:type="spellEnd"/>
       <w:r>
@@ -3842,365 +4830,80 @@
           <w:rFonts w:ascii="Times New Roman" w:hAnsi="Times New Roman" w:cs="Times New Roman"/>
           <w:szCs w:val="20"/>
         </w:rPr>
-        <w:t xml:space="preserve">,  локальных </w:t>
-      </w:r>
+        <w:t xml:space="preserve"> Игорь</w:t>
+      </w:r>
+    </w:p>
+    <w:p>
+      <w:pPr>
+        <w:ind w:left="2124"/>
+        <w:rPr>
+          <w:rFonts w:ascii="Times New Roman" w:hAnsi="Times New Roman" w:cs="Times New Roman"/>
+          <w:szCs w:val="20"/>
+        </w:rPr>
+      </w:pPr>
+      <w:r>
+        <w:rPr>
+          <w:rFonts w:ascii="Times New Roman" w:hAnsi="Times New Roman" w:cs="Times New Roman"/>
+          <w:szCs w:val="20"/>
+        </w:rPr>
+        <w:t>Тел:266-52-18</w:t>
+      </w:r>
+    </w:p>
+    <w:p>
+      <w:pPr>
+        <w:ind w:left="2124"/>
+        <w:rPr>
+          <w:rFonts w:ascii="Times New Roman" w:hAnsi="Times New Roman" w:cs="Times New Roman"/>
+          <w:szCs w:val="20"/>
+        </w:rPr>
+      </w:pPr>
+      <w:r>
+        <w:rPr>
+          <w:rFonts w:ascii="Times New Roman" w:hAnsi="Times New Roman" w:cs="Times New Roman"/>
+          <w:szCs w:val="20"/>
+        </w:rPr>
+        <w:t>IP:192.168.3.105</w:t>
+      </w:r>
+    </w:p>
+    <w:p>
+      <w:pPr>
+        <w:ind w:left="2124"/>
+        <w:rPr>
+          <w:rFonts w:ascii="Times New Roman" w:hAnsi="Times New Roman" w:cs="Times New Roman"/>
+          <w:szCs w:val="20"/>
+        </w:rPr>
+      </w:pPr>
+      <w:r>
+        <w:rPr>
+          <w:rFonts w:ascii="Times New Roman" w:hAnsi="Times New Roman" w:cs="Times New Roman"/>
+          <w:szCs w:val="20"/>
+        </w:rPr>
+        <w:t xml:space="preserve">e-mail:si@tpp74.ru </w:t>
+      </w:r>
+    </w:p>
+    <w:p>
+      <w:pPr>
+        <w:ind w:left="2124"/>
+        <w:rPr>
+          <w:rFonts w:ascii="Times New Roman" w:hAnsi="Times New Roman" w:cs="Times New Roman"/>
+          <w:szCs w:val="20"/>
+        </w:rPr>
+      </w:pPr>
       <w:proofErr w:type="spellStart"/>
       <w:r>
         <w:rPr>
           <w:rFonts w:ascii="Times New Roman" w:hAnsi="Times New Roman" w:cs="Times New Roman"/>
           <w:szCs w:val="20"/>
         </w:rPr>
-        <w:t>файлов</w:t>
-      </w:r>
-      <w:proofErr w:type="gramStart"/>
-      <w:r>
-        <w:rPr>
-          <w:rFonts w:ascii="Times New Roman" w:hAnsi="Times New Roman" w:cs="Times New Roman"/>
-          <w:szCs w:val="20"/>
-        </w:rPr>
-        <w:t>,</w:t>
-      </w:r>
-      <w:r>
-        <w:rPr>
-          <w:rFonts w:ascii="Times New Roman" w:hAnsi="Times New Roman" w:cs="Times New Roman"/>
-          <w:color w:val="FF0000"/>
-          <w:szCs w:val="20"/>
-        </w:rPr>
-        <w:t>м</w:t>
-      </w:r>
-      <w:proofErr w:type="gramEnd"/>
-      <w:r>
-        <w:rPr>
-          <w:rFonts w:ascii="Times New Roman" w:hAnsi="Times New Roman" w:cs="Times New Roman"/>
-          <w:color w:val="FF0000"/>
-          <w:szCs w:val="20"/>
-        </w:rPr>
-        <w:t>одулей</w:t>
+        <w:t>TeamViewer</w:t>
       </w:r>
       <w:proofErr w:type="spellEnd"/>
       <w:r>
         <w:rPr>
           <w:rFonts w:ascii="Times New Roman" w:hAnsi="Times New Roman" w:cs="Times New Roman"/>
-          <w:color w:val="FF0000"/>
-          <w:szCs w:val="20"/>
-        </w:rPr>
-        <w:t xml:space="preserve"> тестирования</w:t>
-      </w:r>
-      <w:r>
-        <w:rPr>
-          <w:rFonts w:ascii="Times New Roman" w:hAnsi="Times New Roman" w:cs="Times New Roman"/>
-          <w:szCs w:val="20"/>
-        </w:rPr>
-        <w:t>, последовательности действий программы</w:t>
-      </w:r>
-    </w:p>
-    <w:p>
-      <w:pPr>
-        <w:ind w:left="360"/>
-        <w:rPr>
-          <w:rFonts w:ascii="Times New Roman" w:hAnsi="Times New Roman" w:cs="Times New Roman"/>
-          <w:szCs w:val="20"/>
-        </w:rPr>
-      </w:pPr>
-      <w:r>
-        <w:rPr>
-          <w:rFonts w:ascii="Times New Roman" w:hAnsi="Times New Roman" w:cs="Times New Roman"/>
-          <w:szCs w:val="20"/>
-        </w:rPr>
-        <w:t>Техническая документация должна быть создана</w:t>
-      </w:r>
-      <w:r>
-        <w:rPr>
-          <w:rFonts w:ascii="Times New Roman" w:hAnsi="Times New Roman" w:cs="Times New Roman"/>
-          <w:szCs w:val="20"/>
-        </w:rPr>
-        <w:t xml:space="preserve"> </w:t>
-      </w:r>
-      <w:r>
-        <w:rPr>
-          <w:rFonts w:ascii="Times New Roman" w:hAnsi="Times New Roman" w:cs="Times New Roman"/>
-          <w:szCs w:val="20"/>
-        </w:rPr>
-        <w:t>в</w:t>
-      </w:r>
-      <w:r>
-        <w:rPr>
-          <w:rFonts w:ascii="Times New Roman" w:hAnsi="Times New Roman" w:cs="Times New Roman"/>
-          <w:szCs w:val="20"/>
-        </w:rPr>
-        <w:t xml:space="preserve"> </w:t>
-      </w:r>
-      <w:proofErr w:type="spellStart"/>
-      <w:r>
-        <w:rPr>
-          <w:rFonts w:ascii="Times New Roman" w:hAnsi="Times New Roman" w:cs="Times New Roman"/>
-          <w:szCs w:val="20"/>
-        </w:rPr>
-        <w:t>соответсвующем</w:t>
-      </w:r>
-      <w:proofErr w:type="spellEnd"/>
-      <w:r>
-        <w:rPr>
-          <w:rFonts w:ascii="Times New Roman" w:hAnsi="Times New Roman" w:cs="Times New Roman"/>
-          <w:szCs w:val="20"/>
-        </w:rPr>
-        <w:t xml:space="preserve"> разделе системы «Круиз»,  в</w:t>
-      </w:r>
-      <w:r>
-        <w:rPr>
-          <w:rFonts w:ascii="Times New Roman" w:hAnsi="Times New Roman" w:cs="Times New Roman"/>
-          <w:szCs w:val="20"/>
-        </w:rPr>
-        <w:t xml:space="preserve"> которой отражены все изменения</w:t>
-      </w:r>
-      <w:r>
-        <w:rPr>
-          <w:rFonts w:ascii="Times New Roman" w:hAnsi="Times New Roman" w:cs="Times New Roman"/>
-          <w:szCs w:val="20"/>
-        </w:rPr>
-        <w:t>, и проведено</w:t>
-      </w:r>
-      <w:r>
-        <w:rPr>
-          <w:rFonts w:ascii="Times New Roman" w:hAnsi="Times New Roman" w:cs="Times New Roman"/>
-          <w:szCs w:val="20"/>
-        </w:rPr>
-        <w:t xml:space="preserve"> </w:t>
-      </w:r>
-      <w:r>
-        <w:rPr>
-          <w:rFonts w:ascii="Times New Roman" w:hAnsi="Times New Roman" w:cs="Times New Roman"/>
-          <w:szCs w:val="20"/>
-        </w:rPr>
-        <w:t>обучение всех сотрудников.</w:t>
-      </w:r>
-    </w:p>
-    <w:p>
-      <w:pPr>
-        <w:ind w:left="360"/>
-        <w:rPr>
-          <w:rFonts w:ascii="Times New Roman" w:hAnsi="Times New Roman" w:cs="Times New Roman"/>
-          <w:b/>
-          <w:szCs w:val="20"/>
-        </w:rPr>
-      </w:pPr>
-      <w:r>
-        <w:rPr>
-          <w:rFonts w:ascii="Times New Roman" w:hAnsi="Times New Roman" w:cs="Times New Roman"/>
-          <w:b/>
-          <w:szCs w:val="20"/>
-        </w:rPr>
-        <w:t>Перечень и формат отправляемых данных</w:t>
-      </w:r>
-    </w:p>
-    <w:p>
-      <w:pPr>
-        <w:ind w:left="360"/>
-        <w:rPr>
-          <w:rFonts w:ascii="Times New Roman" w:hAnsi="Times New Roman" w:cs="Times New Roman"/>
-          <w:szCs w:val="20"/>
-        </w:rPr>
-      </w:pPr>
-      <w:r>
-        <w:rPr>
-          <w:rFonts w:ascii="Times New Roman" w:hAnsi="Times New Roman" w:cs="Times New Roman"/>
-          <w:szCs w:val="20"/>
-        </w:rPr>
-        <w:t xml:space="preserve">Скриншот экрана пользователя – файл </w:t>
-      </w:r>
-      <w:proofErr w:type="spellStart"/>
-      <w:r>
-        <w:rPr>
-          <w:rFonts w:ascii="Times New Roman" w:hAnsi="Times New Roman" w:cs="Times New Roman"/>
-          <w:szCs w:val="20"/>
-          <w:lang w:val="en-US"/>
-        </w:rPr>
-        <w:t>png</w:t>
-      </w:r>
-      <w:proofErr w:type="spellEnd"/>
-      <w:r>
-        <w:rPr>
-          <w:rFonts w:ascii="Times New Roman" w:hAnsi="Times New Roman" w:cs="Times New Roman"/>
-          <w:szCs w:val="20"/>
-        </w:rPr>
-        <w:t xml:space="preserve"> или  </w:t>
-      </w:r>
-      <w:r>
-        <w:rPr>
-          <w:rFonts w:ascii="Times New Roman" w:hAnsi="Times New Roman" w:cs="Times New Roman"/>
-          <w:szCs w:val="20"/>
-          <w:lang w:val="en-US"/>
-        </w:rPr>
-        <w:t>jpg</w:t>
-      </w:r>
-    </w:p>
-    <w:p>
-      <w:pPr>
-        <w:ind w:left="360"/>
-        <w:rPr>
-          <w:rFonts w:ascii="Times New Roman" w:hAnsi="Times New Roman" w:cs="Times New Roman"/>
-          <w:szCs w:val="20"/>
-        </w:rPr>
-      </w:pPr>
-      <w:r>
-        <w:rPr>
-          <w:rFonts w:ascii="Times New Roman" w:hAnsi="Times New Roman" w:cs="Times New Roman"/>
-          <w:szCs w:val="20"/>
-        </w:rPr>
-        <w:t>Данные о пользователе</w:t>
-      </w:r>
-      <w:r>
-        <w:rPr>
-          <w:rFonts w:ascii="Times New Roman" w:hAnsi="Times New Roman" w:cs="Times New Roman"/>
-          <w:szCs w:val="20"/>
-        </w:rPr>
-        <w:t>(</w:t>
-      </w:r>
-      <w:proofErr w:type="spellStart"/>
-      <w:r>
-        <w:rPr>
-          <w:rFonts w:ascii="Times New Roman" w:hAnsi="Times New Roman" w:cs="Times New Roman"/>
-          <w:szCs w:val="20"/>
-          <w:lang w:val="en-US"/>
-        </w:rPr>
-        <w:t>ip</w:t>
-      </w:r>
-      <w:proofErr w:type="spellEnd"/>
-      <w:r>
-        <w:rPr>
-          <w:rFonts w:ascii="Times New Roman" w:hAnsi="Times New Roman" w:cs="Times New Roman"/>
-          <w:szCs w:val="20"/>
-        </w:rPr>
-        <w:t>-</w:t>
-      </w:r>
-      <w:proofErr w:type="spellStart"/>
-      <w:r>
-        <w:rPr>
-          <w:rFonts w:ascii="Times New Roman" w:hAnsi="Times New Roman" w:cs="Times New Roman"/>
-          <w:szCs w:val="20"/>
-        </w:rPr>
-        <w:t>компьютера</w:t>
-      </w:r>
-      <w:proofErr w:type="gramStart"/>
-      <w:r>
-        <w:rPr>
-          <w:rFonts w:ascii="Times New Roman" w:hAnsi="Times New Roman" w:cs="Times New Roman"/>
-          <w:szCs w:val="20"/>
-        </w:rPr>
-        <w:t>,</w:t>
-      </w:r>
-      <w:r>
-        <w:rPr>
-          <w:rFonts w:ascii="Times New Roman" w:hAnsi="Times New Roman" w:cs="Times New Roman"/>
-          <w:szCs w:val="20"/>
-        </w:rPr>
-        <w:t>т</w:t>
-      </w:r>
-      <w:proofErr w:type="gramEnd"/>
-      <w:r>
-        <w:rPr>
-          <w:rFonts w:ascii="Times New Roman" w:hAnsi="Times New Roman" w:cs="Times New Roman"/>
-          <w:szCs w:val="20"/>
-        </w:rPr>
-        <w:t>елефон</w:t>
-      </w:r>
-      <w:proofErr w:type="spellEnd"/>
-      <w:r>
-        <w:rPr>
-          <w:rFonts w:ascii="Times New Roman" w:hAnsi="Times New Roman" w:cs="Times New Roman"/>
-          <w:szCs w:val="20"/>
-        </w:rPr>
-        <w:t>,</w:t>
-      </w:r>
-      <w:r>
-        <w:rPr>
-          <w:rFonts w:ascii="Times New Roman" w:hAnsi="Times New Roman" w:cs="Times New Roman"/>
-          <w:szCs w:val="20"/>
-        </w:rPr>
-        <w:t xml:space="preserve"> </w:t>
-      </w:r>
-      <w:r>
-        <w:rPr>
-          <w:rFonts w:ascii="Times New Roman" w:hAnsi="Times New Roman" w:cs="Times New Roman"/>
-          <w:szCs w:val="20"/>
-        </w:rPr>
-        <w:t>ФИО</w:t>
-      </w:r>
-      <w:r>
-        <w:rPr>
-          <w:rFonts w:ascii="Times New Roman" w:hAnsi="Times New Roman" w:cs="Times New Roman"/>
-          <w:szCs w:val="20"/>
-        </w:rPr>
-        <w:t xml:space="preserve"> пользовател</w:t>
-      </w:r>
-      <w:r>
-        <w:rPr>
-          <w:rFonts w:ascii="Times New Roman" w:hAnsi="Times New Roman" w:cs="Times New Roman"/>
-          <w:szCs w:val="20"/>
-        </w:rPr>
-        <w:t>я</w:t>
-      </w:r>
-      <w:r>
-        <w:rPr>
-          <w:rFonts w:ascii="Times New Roman" w:hAnsi="Times New Roman" w:cs="Times New Roman"/>
-          <w:szCs w:val="20"/>
-        </w:rPr>
-        <w:t>)</w:t>
-      </w:r>
-    </w:p>
-    <w:p>
-      <w:pPr>
-        <w:ind w:left="360"/>
-        <w:rPr>
-          <w:rFonts w:ascii="Times New Roman" w:hAnsi="Times New Roman" w:cs="Times New Roman"/>
-          <w:szCs w:val="20"/>
-        </w:rPr>
-      </w:pPr>
-      <w:r>
-        <w:rPr>
-          <w:rFonts w:ascii="Times New Roman" w:hAnsi="Times New Roman" w:cs="Times New Roman"/>
-          <w:szCs w:val="20"/>
-        </w:rPr>
-        <w:t>Информация о возникшей ошибке</w:t>
-      </w:r>
-    </w:p>
-    <w:p>
-      <w:pPr>
-        <w:ind w:left="360"/>
-        <w:rPr>
-          <w:rFonts w:ascii="Times New Roman" w:hAnsi="Times New Roman" w:cs="Times New Roman"/>
-          <w:szCs w:val="20"/>
-        </w:rPr>
-      </w:pPr>
-      <w:r>
-        <w:rPr>
-          <w:rFonts w:ascii="Times New Roman" w:hAnsi="Times New Roman" w:cs="Times New Roman"/>
-          <w:szCs w:val="20"/>
-        </w:rPr>
-        <w:t>-</w:t>
-      </w:r>
-      <w:r>
-        <w:rPr>
-          <w:rFonts w:ascii="Times New Roman" w:hAnsi="Times New Roman" w:cs="Times New Roman"/>
-          <w:szCs w:val="20"/>
-        </w:rPr>
-        <w:t>шаблон письма заказчика</w:t>
-      </w:r>
-    </w:p>
-    <w:p>
-      <w:pPr>
-        <w:ind w:left="360"/>
-        <w:rPr>
-          <w:rFonts w:ascii="Times New Roman" w:hAnsi="Times New Roman" w:cs="Times New Roman"/>
-          <w:szCs w:val="20"/>
-        </w:rPr>
-      </w:pPr>
-      <w:r>
-        <w:rPr>
-          <w:rFonts w:ascii="Times New Roman" w:hAnsi="Times New Roman" w:cs="Times New Roman"/>
-          <w:szCs w:val="20"/>
-        </w:rPr>
-        <w:t>Без отступов тело письма:</w:t>
+          <w:szCs w:val="20"/>
+        </w:rPr>
+        <w:t>/AnyDesk:128371283</w:t>
       </w:r>
     </w:p>
     <w:p>
@@ -4211,37 +4914,12 @@
           <w:szCs w:val="20"/>
         </w:rPr>
       </w:pPr>
-      <w:proofErr w:type="spellStart"/>
-      <w:r>
-        <w:rPr>
-          <w:rFonts w:ascii="Times New Roman" w:hAnsi="Times New Roman" w:cs="Times New Roman"/>
-          <w:szCs w:val="20"/>
-        </w:rPr>
-        <w:t>ФИО</w:t>
-      </w:r>
-      <w:proofErr w:type="gramStart"/>
-      <w:r>
-        <w:rPr>
-          <w:rFonts w:ascii="Times New Roman" w:hAnsi="Times New Roman" w:cs="Times New Roman"/>
-          <w:szCs w:val="20"/>
-        </w:rPr>
-        <w:t>:С</w:t>
-      </w:r>
-      <w:proofErr w:type="gramEnd"/>
-      <w:r>
-        <w:rPr>
-          <w:rFonts w:ascii="Times New Roman" w:hAnsi="Times New Roman" w:cs="Times New Roman"/>
-          <w:szCs w:val="20"/>
-        </w:rPr>
-        <w:t>апожников</w:t>
-      </w:r>
-      <w:proofErr w:type="spellEnd"/>
-      <w:r>
-        <w:rPr>
-          <w:rFonts w:ascii="Times New Roman" w:hAnsi="Times New Roman" w:cs="Times New Roman"/>
-          <w:szCs w:val="20"/>
-        </w:rPr>
-        <w:t xml:space="preserve"> Игорь</w:t>
+      <w:r>
+        <w:rPr>
+          <w:rFonts w:ascii="Times New Roman" w:hAnsi="Times New Roman" w:cs="Times New Roman"/>
+          <w:szCs w:val="20"/>
+        </w:rPr>
+        <w:t>&lt;Один отступ&gt;</w:t>
       </w:r>
     </w:p>
     <w:p>
@@ -4257,153 +4935,8 @@
           <w:rFonts w:ascii="Times New Roman" w:hAnsi="Times New Roman" w:cs="Times New Roman"/>
           <w:szCs w:val="20"/>
         </w:rPr>
-        <w:t>Тел:266-52-18</w:t>
-      </w:r>
-    </w:p>
-    <w:p>
-      <w:pPr>
-        <w:ind w:left="2124"/>
-        <w:rPr>
-          <w:rFonts w:ascii="Times New Roman" w:hAnsi="Times New Roman" w:cs="Times New Roman"/>
-          <w:szCs w:val="20"/>
-        </w:rPr>
-      </w:pPr>
-      <w:r>
-        <w:rPr>
-          <w:rFonts w:ascii="Times New Roman" w:hAnsi="Times New Roman" w:cs="Times New Roman"/>
-          <w:szCs w:val="20"/>
-        </w:rPr>
-        <w:t>IP:192.168.3.105</w:t>
-      </w:r>
-    </w:p>
-    <w:p>
-      <w:pPr>
-        <w:ind w:left="2124"/>
-        <w:rPr>
-          <w:rFonts w:ascii="Times New Roman" w:hAnsi="Times New Roman" w:cs="Times New Roman"/>
-          <w:szCs w:val="20"/>
-        </w:rPr>
-      </w:pPr>
-      <w:r>
-        <w:rPr>
-          <w:rFonts w:ascii="Times New Roman" w:hAnsi="Times New Roman" w:cs="Times New Roman"/>
-          <w:szCs w:val="20"/>
-        </w:rPr>
-        <w:t xml:space="preserve">e-mail:si@tpp74.ru </w:t>
-      </w:r>
-    </w:p>
-    <w:p>
-      <w:pPr>
-        <w:ind w:left="2124"/>
-        <w:rPr>
-          <w:rFonts w:ascii="Times New Roman" w:hAnsi="Times New Roman" w:cs="Times New Roman"/>
-          <w:szCs w:val="20"/>
-        </w:rPr>
-      </w:pPr>
-      <w:proofErr w:type="spellStart"/>
-      <w:r>
-        <w:rPr>
-          <w:rFonts w:ascii="Times New Roman" w:hAnsi="Times New Roman" w:cs="Times New Roman"/>
-          <w:szCs w:val="20"/>
-        </w:rPr>
-        <w:t>TeamViewer</w:t>
-      </w:r>
-      <w:proofErr w:type="spellEnd"/>
-      <w:r>
-        <w:rPr>
-          <w:rFonts w:ascii="Times New Roman" w:hAnsi="Times New Roman" w:cs="Times New Roman"/>
-          <w:szCs w:val="20"/>
-        </w:rPr>
-        <w:t>/AnyDesk:128371283</w:t>
-      </w:r>
-    </w:p>
-    <w:p>
-      <w:pPr>
-        <w:ind w:left="2124"/>
-        <w:rPr>
-          <w:rFonts w:ascii="Times New Roman" w:hAnsi="Times New Roman" w:cs="Times New Roman"/>
-          <w:szCs w:val="20"/>
-        </w:rPr>
-      </w:pPr>
-      <w:r>
-        <w:rPr>
-          <w:rFonts w:ascii="Times New Roman" w:hAnsi="Times New Roman" w:cs="Times New Roman"/>
-          <w:szCs w:val="20"/>
-        </w:rPr>
-        <w:t>&lt;Один отступ&gt;</w:t>
-      </w:r>
-    </w:p>
-    <w:p>
-      <w:pPr>
-        <w:ind w:left="2124"/>
-        <w:rPr>
-          <w:rFonts w:ascii="Times New Roman" w:hAnsi="Times New Roman" w:cs="Times New Roman"/>
-          <w:szCs w:val="20"/>
-        </w:rPr>
-      </w:pPr>
-      <w:r>
-        <w:rPr>
-          <w:rFonts w:ascii="Times New Roman" w:hAnsi="Times New Roman" w:cs="Times New Roman"/>
-          <w:szCs w:val="20"/>
-        </w:rPr>
         <w:t>Тестовое Обращение в Поддержку</w:t>
       </w:r>
-    </w:p>
-    <w:p>
-      <w:pPr>
-        <w:rPr>
-          <w:rFonts w:ascii="Times New Roman" w:hAnsi="Times New Roman" w:cs="Times New Roman"/>
-          <w:szCs w:val="20"/>
-        </w:rPr>
-      </w:pPr>
-    </w:p>
-    <w:p>
-      <w:pPr>
-        <w:rPr>
-          <w:rFonts w:ascii="Times New Roman" w:hAnsi="Times New Roman" w:cs="Times New Roman"/>
-          <w:szCs w:val="20"/>
-        </w:rPr>
-      </w:pPr>
-    </w:p>
-    <w:p>
-      <w:pPr>
-        <w:rPr>
-          <w:rFonts w:ascii="Times New Roman" w:hAnsi="Times New Roman" w:cs="Times New Roman"/>
-          <w:szCs w:val="20"/>
-        </w:rPr>
-      </w:pPr>
-    </w:p>
-    <w:p>
-      <w:pPr>
-        <w:rPr>
-          <w:rFonts w:ascii="Times New Roman" w:hAnsi="Times New Roman" w:cs="Times New Roman"/>
-          <w:szCs w:val="20"/>
-        </w:rPr>
-      </w:pPr>
-    </w:p>
-    <w:p>
-      <w:pPr>
-        <w:rPr>
-          <w:rFonts w:ascii="Times New Roman" w:hAnsi="Times New Roman" w:cs="Times New Roman"/>
-          <w:szCs w:val="20"/>
-        </w:rPr>
-      </w:pPr>
-    </w:p>
-    <w:p>
-      <w:pPr>
-        <w:rPr>
-          <w:rFonts w:ascii="Times New Roman" w:hAnsi="Times New Roman" w:cs="Times New Roman"/>
-          <w:szCs w:val="20"/>
-        </w:rPr>
-      </w:pPr>
-    </w:p>
-    <w:p>
-      <w:pPr>
-        <w:rPr>
-          <w:rFonts w:ascii="Times New Roman" w:hAnsi="Times New Roman" w:cs="Times New Roman"/>
-          <w:szCs w:val="20"/>
-        </w:rPr>
-      </w:pPr>
     </w:p>
     <w:p>
       <w:pPr>
@@ -6300,6 +6833,95 @@
 <file path=word/numbering.xml><?xml version="1.0" encoding="utf-8"?>
 <w:numbering xmlns:wpc="http://schemas.microsoft.com/office/word/2010/wordprocessingCanvas" xmlns:mc="http://schemas.openxmlformats.org/markup-compatibility/2006" xmlns:o="urn:schemas-microsoft-com:office:office" xmlns:r="http://schemas.openxmlformats.org/officeDocument/2006/relationships" xmlns:m="http://schemas.openxmlformats.org/officeDocument/2006/math" xmlns:v="urn:schemas-microsoft-com:vml" xmlns:wp14="http://schemas.microsoft.com/office/word/2010/wordprocessingDrawing" xmlns:wp="http://schemas.openxmlformats.org/drawingml/2006/wordprocessingDrawing" xmlns:w10="urn:schemas-microsoft-com:office:word" xmlns:w="http://schemas.openxmlformats.org/wordprocessingml/2006/main" xmlns:w14="http://schemas.microsoft.com/office/word/2010/wordml" xmlns:wpg="http://schemas.microsoft.com/office/word/2010/wordprocessingGroup" xmlns:wpi="http://schemas.microsoft.com/office/word/2010/wordprocessingInk" xmlns:wne="http://schemas.microsoft.com/office/word/2006/wordml" xmlns:wps="http://schemas.microsoft.com/office/word/2010/wordprocessingShape" mc:Ignorable="w14 wp14">
   <w:abstractNum w:abstractNumId="0">
+    <w:nsid w:val="0D135084"/>
+    <w:multiLevelType w:val="hybridMultilevel"/>
+    <w:tmpl w:val="DD56EAFE"/>
+    <w:lvl w:ilvl="0" w:tplc="0419000F">
+      <w:start w:val="1"/>
+      <w:numFmt w:val="decimal"/>
+      <w:lvlText w:val="%1."/>
+      <w:lvlJc w:val="left"/>
+      <w:pPr>
+        <w:ind w:left="720" w:hanging="360"/>
+      </w:pPr>
+      <w:rPr>
+        <w:rFonts w:hint="default"/>
+      </w:rPr>
+    </w:lvl>
+    <w:lvl w:ilvl="1" w:tplc="04190019" w:tentative="1">
+      <w:start w:val="1"/>
+      <w:numFmt w:val="lowerLetter"/>
+      <w:lvlText w:val="%2."/>
+      <w:lvlJc w:val="left"/>
+      <w:pPr>
+        <w:ind w:left="1440" w:hanging="360"/>
+      </w:pPr>
+    </w:lvl>
+    <w:lvl w:ilvl="2" w:tplc="0419001B" w:tentative="1">
+      <w:start w:val="1"/>
+      <w:numFmt w:val="lowerRoman"/>
+      <w:lvlText w:val="%3."/>
+      <w:lvlJc w:val="right"/>
+      <w:pPr>
+        <w:ind w:left="2160" w:hanging="180"/>
+      </w:pPr>
+    </w:lvl>
+    <w:lvl w:ilvl="3" w:tplc="0419000F" w:tentative="1">
+      <w:start w:val="1"/>
+      <w:numFmt w:val="decimal"/>
+      <w:lvlText w:val="%4."/>
+      <w:lvlJc w:val="left"/>
+      <w:pPr>
+        <w:ind w:left="2880" w:hanging="360"/>
+      </w:pPr>
+    </w:lvl>
+    <w:lvl w:ilvl="4" w:tplc="04190019" w:tentative="1">
+      <w:start w:val="1"/>
+      <w:numFmt w:val="lowerLetter"/>
+      <w:lvlText w:val="%5."/>
+      <w:lvlJc w:val="left"/>
+      <w:pPr>
+        <w:ind w:left="3600" w:hanging="360"/>
+      </w:pPr>
+    </w:lvl>
+    <w:lvl w:ilvl="5" w:tplc="0419001B" w:tentative="1">
+      <w:start w:val="1"/>
+      <w:numFmt w:val="lowerRoman"/>
+      <w:lvlText w:val="%6."/>
+      <w:lvlJc w:val="right"/>
+      <w:pPr>
+        <w:ind w:left="4320" w:hanging="180"/>
+      </w:pPr>
+    </w:lvl>
+    <w:lvl w:ilvl="6" w:tplc="0419000F" w:tentative="1">
+      <w:start w:val="1"/>
+      <w:numFmt w:val="decimal"/>
+      <w:lvlText w:val="%7."/>
+      <w:lvlJc w:val="left"/>
+      <w:pPr>
+        <w:ind w:left="5040" w:hanging="360"/>
+      </w:pPr>
+    </w:lvl>
+    <w:lvl w:ilvl="7" w:tplc="04190019" w:tentative="1">
+      <w:start w:val="1"/>
+      <w:numFmt w:val="lowerLetter"/>
+      <w:lvlText w:val="%8."/>
+      <w:lvlJc w:val="left"/>
+      <w:pPr>
+        <w:ind w:left="5760" w:hanging="360"/>
+      </w:pPr>
+    </w:lvl>
+    <w:lvl w:ilvl="8" w:tplc="0419001B" w:tentative="1">
+      <w:start w:val="1"/>
+      <w:numFmt w:val="lowerRoman"/>
+      <w:lvlText w:val="%9."/>
+      <w:lvlJc w:val="right"/>
+      <w:pPr>
+        <w:ind w:left="6480" w:hanging="180"/>
+      </w:pPr>
+    </w:lvl>
+  </w:abstractNum>
+  <w:abstractNum w:abstractNumId="1">
     <w:nsid w:val="10703AEB"/>
     <w:multiLevelType w:val="multilevel"/>
     <w:tmpl w:val="326A714C"/>
@@ -6412,7 +7034,7 @@
       </w:pPr>
     </w:lvl>
   </w:abstractNum>
-  <w:abstractNum w:abstractNumId="1">
+  <w:abstractNum w:abstractNumId="2">
     <w:nsid w:val="12C94B21"/>
     <w:multiLevelType w:val="hybridMultilevel"/>
     <w:tmpl w:val="22624D6E"/>
@@ -6502,7 +7124,7 @@
       </w:pPr>
     </w:lvl>
   </w:abstractNum>
-  <w:abstractNum w:abstractNumId="2">
+  <w:abstractNum w:abstractNumId="3">
     <w:nsid w:val="1C7A1E9A"/>
     <w:multiLevelType w:val="hybridMultilevel"/>
     <w:tmpl w:val="886C11A6"/>
@@ -6591,11 +7213,11 @@
       </w:pPr>
     </w:lvl>
   </w:abstractNum>
-  <w:abstractNum w:abstractNumId="3">
+  <w:abstractNum w:abstractNumId="4">
     <w:nsid w:val="2F743275"/>
     <w:multiLevelType w:val="hybridMultilevel"/>
-    <w:tmpl w:val="05CA7600"/>
-    <w:lvl w:ilvl="0" w:tplc="0419000F">
+    <w:tmpl w:val="BDBC8BA0"/>
+    <w:lvl w:ilvl="0" w:tplc="1898E3D6">
       <w:start w:val="1"/>
       <w:numFmt w:val="decimal"/>
       <w:lvlText w:val="%1."/>
@@ -6605,6 +7227,7 @@
       </w:pPr>
       <w:rPr>
         <w:rFonts w:hint="default"/>
+        <w:b w:val="0"/>
       </w:rPr>
     </w:lvl>
     <w:lvl w:ilvl="1" w:tplc="04190019" w:tentative="1">
@@ -6680,7 +7303,7 @@
       </w:pPr>
     </w:lvl>
   </w:abstractNum>
-  <w:abstractNum w:abstractNumId="4">
+  <w:abstractNum w:abstractNumId="5">
     <w:nsid w:val="332C6920"/>
     <w:multiLevelType w:val="hybridMultilevel"/>
     <w:tmpl w:val="C982263C"/>
@@ -6769,10 +7392,10 @@
       </w:pPr>
     </w:lvl>
   </w:abstractNum>
-  <w:abstractNum w:abstractNumId="5">
+  <w:abstractNum w:abstractNumId="6">
     <w:nsid w:val="396A6A1A"/>
     <w:multiLevelType w:val="multilevel"/>
-    <w:tmpl w:val="8CBEEB86"/>
+    <w:tmpl w:val="30E2D27A"/>
     <w:lvl w:ilvl="0">
       <w:start w:val="1"/>
       <w:numFmt w:val="decimal"/>
@@ -6796,6 +7419,9 @@
         </w:tabs>
         <w:ind w:left="1440" w:hanging="360"/>
       </w:pPr>
+      <w:rPr>
+        <w:b w:val="0"/>
+      </w:rPr>
     </w:lvl>
     <w:lvl w:ilvl="2" w:tentative="1">
       <w:start w:val="1"/>
@@ -6882,7 +7508,7 @@
       </w:pPr>
     </w:lvl>
   </w:abstractNum>
-  <w:abstractNum w:abstractNumId="6">
+  <w:abstractNum w:abstractNumId="7">
     <w:nsid w:val="46B27139"/>
     <w:multiLevelType w:val="multilevel"/>
     <w:tmpl w:val="C1789A00"/>
@@ -7031,7 +7657,7 @@
       </w:rPr>
     </w:lvl>
   </w:abstractNum>
-  <w:abstractNum w:abstractNumId="7">
+  <w:abstractNum w:abstractNumId="8">
     <w:nsid w:val="46D9283A"/>
     <w:multiLevelType w:val="hybridMultilevel"/>
     <w:tmpl w:val="F2ECE320"/>
@@ -7139,7 +7765,7 @@
       </w:pPr>
     </w:lvl>
   </w:abstractNum>
-  <w:abstractNum w:abstractNumId="8">
+  <w:abstractNum w:abstractNumId="9">
     <w:nsid w:val="50B0350E"/>
     <w:multiLevelType w:val="hybridMultilevel"/>
     <w:tmpl w:val="07CA51BE"/>
@@ -7228,7 +7854,7 @@
       </w:pPr>
     </w:lvl>
   </w:abstractNum>
-  <w:abstractNum w:abstractNumId="9">
+  <w:abstractNum w:abstractNumId="10">
     <w:nsid w:val="5AC04173"/>
     <w:multiLevelType w:val="hybridMultilevel"/>
     <w:tmpl w:val="C9E26C32"/>
@@ -7317,7 +7943,7 @@
       </w:pPr>
     </w:lvl>
   </w:abstractNum>
-  <w:abstractNum w:abstractNumId="10">
+  <w:abstractNum w:abstractNumId="11">
     <w:nsid w:val="6F013676"/>
     <w:multiLevelType w:val="hybridMultilevel"/>
     <w:tmpl w:val="29F04F06"/>
@@ -7408,36 +8034,39 @@
     </w:lvl>
   </w:abstractNum>
   <w:num w:numId="1">
+    <w:abstractNumId w:val="8"/>
+  </w:num>
+  <w:num w:numId="2">
+    <w:abstractNumId w:val="10"/>
+  </w:num>
+  <w:num w:numId="3">
     <w:abstractNumId w:val="7"/>
   </w:num>
-  <w:num w:numId="2">
+  <w:num w:numId="4">
     <w:abstractNumId w:val="9"/>
   </w:num>
-  <w:num w:numId="3">
+  <w:num w:numId="5">
+    <w:abstractNumId w:val="3"/>
+  </w:num>
+  <w:num w:numId="6">
+    <w:abstractNumId w:val="2"/>
+  </w:num>
+  <w:num w:numId="7">
+    <w:abstractNumId w:val="5"/>
+  </w:num>
+  <w:num w:numId="8">
+    <w:abstractNumId w:val="11"/>
+  </w:num>
+  <w:num w:numId="9">
+    <w:abstractNumId w:val="4"/>
+  </w:num>
+  <w:num w:numId="10">
     <w:abstractNumId w:val="6"/>
   </w:num>
-  <w:num w:numId="4">
-    <w:abstractNumId w:val="8"/>
-  </w:num>
-  <w:num w:numId="5">
-    <w:abstractNumId w:val="2"/>
-  </w:num>
-  <w:num w:numId="6">
+  <w:num w:numId="11">
     <w:abstractNumId w:val="1"/>
   </w:num>
-  <w:num w:numId="7">
-    <w:abstractNumId w:val="4"/>
-  </w:num>
-  <w:num w:numId="8">
-    <w:abstractNumId w:val="10"/>
-  </w:num>
-  <w:num w:numId="9">
-    <w:abstractNumId w:val="3"/>
-  </w:num>
-  <w:num w:numId="10">
-    <w:abstractNumId w:val="5"/>
-  </w:num>
-  <w:num w:numId="11">
+  <w:num w:numId="12">
     <w:abstractNumId w:val="0"/>
   </w:num>
 </w:numbering>
@@ -7630,6 +8259,7 @@
   <w:style w:type="character" w:default="1" w:styleId="a0">
     <w:name w:val="Default Paragraph Font"/>
     <w:uiPriority w:val="1"/>
+    <w:semiHidden/>
     <w:unhideWhenUsed/>
   </w:style>
   <w:style w:type="table" w:default="1" w:styleId="a1">
@@ -8464,7 +9094,7 @@
 </file>
 
 <file path=customXml/itemProps1.xml><?xml version="1.0" encoding="utf-8"?>
-<ds:datastoreItem xmlns:ds="http://schemas.openxmlformats.org/officeDocument/2006/customXml" ds:itemID="{8B981AC7-9393-4C46-BA71-04FFCAA13FAC}">
+<ds:datastoreItem xmlns:ds="http://schemas.openxmlformats.org/officeDocument/2006/customXml" ds:itemID="{03E117FE-90EA-4ECB-9261-DD52669BCE6B}">
   <ds:schemaRefs>
     <ds:schemaRef ds:uri="http://schemas.openxmlformats.org/officeDocument/2006/bibliography"/>
   </ds:schemaRefs>
